--- a/Documentation/Poker online.docx
+++ b/Documentation/Poker online.docx
@@ -42,7 +42,7 @@
                     </pic:cNvPicPr>
                   </pic:nvPicPr>
                   <pic:blipFill>
-                    <a:blip r:embed="rId7" cstate="print">
+                    <a:blip r:embed="rId8" cstate="print">
                       <a:extLst>
                         <a:ext uri="{28A0092B-C50C-407E-A947-70E740481C1C}">
                           <a14:useLocalDpi xmlns:a14="http://schemas.microsoft.com/office/drawing/2010/main" val="0"/>
@@ -137,753 +137,7 @@
                 <w:sz w:val="96"/>
                 <w:lang w:val="fr-CH"/>
               </w:rPr>
-              <w:t>o</w:t>
-            </w:r>
-            <w:r>
-              <w:rPr>
-                <w:rFonts w:cs="Arial"/>
-                <w:vanish/>
-                <w:sz w:val="96"/>
-                <w:lang w:val="fr-CH"/>
-              </w:rPr>
-              <w:t>oker Onlinelsé de la table après 5 secuant qu'</w:t>
-            </w:r>
-            <w:r>
-              <w:rPr>
-                <w:rFonts w:cs="Arial"/>
-                <w:vanish/>
-                <w:sz w:val="96"/>
-                <w:lang w:val="fr-CH"/>
-              </w:rPr>
-              <w:pgNum/>
-            </w:r>
-            <w:r>
-              <w:rPr>
-                <w:rFonts w:cs="Arial"/>
-                <w:vanish/>
-                <w:sz w:val="96"/>
-                <w:lang w:val="fr-CH"/>
-              </w:rPr>
-              <w:pgNum/>
-            </w:r>
-            <w:r>
-              <w:rPr>
-                <w:rFonts w:cs="Arial"/>
-                <w:vanish/>
-                <w:sz w:val="96"/>
-                <w:lang w:val="fr-CH"/>
-              </w:rPr>
-              <w:pgNum/>
-            </w:r>
-            <w:r>
-              <w:rPr>
-                <w:rFonts w:cs="Arial"/>
-                <w:vanish/>
-                <w:sz w:val="96"/>
-                <w:lang w:val="fr-CH"/>
-              </w:rPr>
-              <w:pgNum/>
-            </w:r>
-            <w:r>
-              <w:rPr>
-                <w:rFonts w:cs="Arial"/>
-                <w:vanish/>
-                <w:sz w:val="96"/>
-                <w:lang w:val="fr-CH"/>
-              </w:rPr>
-              <w:pgNum/>
-            </w:r>
-            <w:r>
-              <w:rPr>
-                <w:rFonts w:cs="Arial"/>
-                <w:vanish/>
-                <w:sz w:val="96"/>
-                <w:lang w:val="fr-CH"/>
-              </w:rPr>
-              <w:pgNum/>
-            </w:r>
-            <w:r>
-              <w:rPr>
-                <w:rFonts w:cs="Arial"/>
-                <w:vanish/>
-                <w:sz w:val="96"/>
-                <w:lang w:val="fr-CH"/>
-              </w:rPr>
-              <w:pgNum/>
-            </w:r>
-            <w:r>
-              <w:rPr>
-                <w:rFonts w:cs="Arial"/>
-                <w:vanish/>
-                <w:sz w:val="96"/>
-                <w:lang w:val="fr-CH"/>
-              </w:rPr>
-              <w:pgNum/>
-            </w:r>
-            <w:r>
-              <w:rPr>
-                <w:rFonts w:cs="Arial"/>
-                <w:vanish/>
-                <w:sz w:val="96"/>
-                <w:lang w:val="fr-CH"/>
-              </w:rPr>
-              <w:pgNum/>
-            </w:r>
-            <w:r>
-              <w:rPr>
-                <w:rFonts w:cs="Arial"/>
-                <w:vanish/>
-                <w:sz w:val="96"/>
-                <w:lang w:val="fr-CH"/>
-              </w:rPr>
-              <w:pgNum/>
-            </w:r>
-            <w:r>
-              <w:rPr>
-                <w:rFonts w:cs="Arial"/>
-                <w:vanish/>
-                <w:sz w:val="96"/>
-                <w:lang w:val="fr-CH"/>
-              </w:rPr>
-              <w:pgNum/>
-            </w:r>
-            <w:r>
-              <w:rPr>
-                <w:rFonts w:cs="Arial"/>
-                <w:vanish/>
-                <w:sz w:val="96"/>
-                <w:lang w:val="fr-CH"/>
-              </w:rPr>
-              <w:pgNum/>
-            </w:r>
-            <w:r>
-              <w:rPr>
-                <w:rFonts w:cs="Arial"/>
-                <w:vanish/>
-                <w:sz w:val="96"/>
-                <w:lang w:val="fr-CH"/>
-              </w:rPr>
-              <w:pgNum/>
-            </w:r>
-            <w:r>
-              <w:rPr>
-                <w:rFonts w:cs="Arial"/>
-                <w:vanish/>
-                <w:sz w:val="96"/>
-                <w:lang w:val="fr-CH"/>
-              </w:rPr>
-              <w:pgNum/>
-            </w:r>
-            <w:r>
-              <w:rPr>
-                <w:rFonts w:cs="Arial"/>
-                <w:vanish/>
-                <w:sz w:val="96"/>
-                <w:lang w:val="fr-CH"/>
-              </w:rPr>
-              <w:pgNum/>
-            </w:r>
-            <w:r>
-              <w:rPr>
-                <w:rFonts w:cs="Arial"/>
-                <w:vanish/>
-                <w:sz w:val="96"/>
-                <w:lang w:val="fr-CH"/>
-              </w:rPr>
-              <w:pgNum/>
-            </w:r>
-            <w:r>
-              <w:rPr>
-                <w:rFonts w:cs="Arial"/>
-                <w:vanish/>
-                <w:sz w:val="96"/>
-                <w:lang w:val="fr-CH"/>
-              </w:rPr>
-              <w:pgNum/>
-            </w:r>
-            <w:r>
-              <w:rPr>
-                <w:rFonts w:cs="Arial"/>
-                <w:vanish/>
-                <w:sz w:val="96"/>
-                <w:lang w:val="fr-CH"/>
-              </w:rPr>
-              <w:pgNum/>
-            </w:r>
-            <w:r>
-              <w:rPr>
-                <w:rFonts w:cs="Arial"/>
-                <w:vanish/>
-                <w:sz w:val="96"/>
-                <w:lang w:val="fr-CH"/>
-              </w:rPr>
-              <w:pgNum/>
-            </w:r>
-            <w:r>
-              <w:rPr>
-                <w:rFonts w:cs="Arial"/>
-                <w:vanish/>
-                <w:sz w:val="96"/>
-                <w:lang w:val="fr-CH"/>
-              </w:rPr>
-              <w:pgNum/>
-            </w:r>
-            <w:r>
-              <w:rPr>
-                <w:rFonts w:cs="Arial"/>
-                <w:vanish/>
-                <w:sz w:val="96"/>
-                <w:lang w:val="fr-CH"/>
-              </w:rPr>
-              <w:pgNum/>
-            </w:r>
-            <w:r>
-              <w:rPr>
-                <w:rFonts w:cs="Arial"/>
-                <w:vanish/>
-                <w:sz w:val="96"/>
-                <w:lang w:val="fr-CH"/>
-              </w:rPr>
-              <w:pgNum/>
-            </w:r>
-            <w:r>
-              <w:rPr>
-                <w:rFonts w:cs="Arial"/>
-                <w:vanish/>
-                <w:sz w:val="96"/>
-                <w:lang w:val="fr-CH"/>
-              </w:rPr>
-              <w:pgNum/>
-            </w:r>
-            <w:r>
-              <w:rPr>
-                <w:rFonts w:cs="Arial"/>
-                <w:vanish/>
-                <w:sz w:val="96"/>
-                <w:lang w:val="fr-CH"/>
-              </w:rPr>
-              <w:pgNum/>
-            </w:r>
-            <w:r>
-              <w:rPr>
-                <w:rFonts w:cs="Arial"/>
-                <w:vanish/>
-                <w:sz w:val="96"/>
-                <w:lang w:val="fr-CH"/>
-              </w:rPr>
-              <w:pgNum/>
-            </w:r>
-            <w:r>
-              <w:rPr>
-                <w:rFonts w:cs="Arial"/>
-                <w:vanish/>
-                <w:sz w:val="96"/>
-                <w:lang w:val="fr-CH"/>
-              </w:rPr>
-              <w:pgNum/>
-            </w:r>
-            <w:r>
-              <w:rPr>
-                <w:rFonts w:cs="Arial"/>
-                <w:vanish/>
-                <w:sz w:val="96"/>
-                <w:lang w:val="fr-CH"/>
-              </w:rPr>
-              <w:pgNum/>
-            </w:r>
-            <w:r>
-              <w:rPr>
-                <w:rFonts w:cs="Arial"/>
-                <w:vanish/>
-                <w:sz w:val="96"/>
-                <w:lang w:val="fr-CH"/>
-              </w:rPr>
-              <w:pgNum/>
-            </w:r>
-            <w:r>
-              <w:rPr>
-                <w:rFonts w:cs="Arial"/>
-                <w:vanish/>
-                <w:sz w:val="96"/>
-                <w:lang w:val="fr-CH"/>
-              </w:rPr>
-              <w:pgNum/>
-            </w:r>
-            <w:r>
-              <w:rPr>
-                <w:rFonts w:cs="Arial"/>
-                <w:vanish/>
-                <w:sz w:val="96"/>
-                <w:lang w:val="fr-CH"/>
-              </w:rPr>
-              <w:pgNum/>
-            </w:r>
-            <w:r>
-              <w:rPr>
-                <w:rFonts w:cs="Arial"/>
-                <w:vanish/>
-                <w:sz w:val="96"/>
-                <w:lang w:val="fr-CH"/>
-              </w:rPr>
-              <w:pgNum/>
-            </w:r>
-            <w:r>
-              <w:rPr>
-                <w:rFonts w:cs="Arial"/>
-                <w:vanish/>
-                <w:sz w:val="96"/>
-                <w:lang w:val="fr-CH"/>
-              </w:rPr>
-              <w:pgNum/>
-            </w:r>
-            <w:r>
-              <w:rPr>
-                <w:rFonts w:cs="Arial"/>
-                <w:vanish/>
-                <w:sz w:val="96"/>
-                <w:lang w:val="fr-CH"/>
-              </w:rPr>
-              <w:pgNum/>
-            </w:r>
-            <w:r>
-              <w:rPr>
-                <w:rFonts w:cs="Arial"/>
-                <w:vanish/>
-                <w:sz w:val="96"/>
-                <w:lang w:val="fr-CH"/>
-              </w:rPr>
-              <w:pgNum/>
-            </w:r>
-            <w:r>
-              <w:rPr>
-                <w:rFonts w:cs="Arial"/>
-                <w:vanish/>
-                <w:sz w:val="96"/>
-                <w:lang w:val="fr-CH"/>
-              </w:rPr>
-              <w:pgNum/>
-            </w:r>
-            <w:r>
-              <w:rPr>
-                <w:rFonts w:cs="Arial"/>
-                <w:vanish/>
-                <w:sz w:val="96"/>
-                <w:lang w:val="fr-CH"/>
-              </w:rPr>
-              <w:pgNum/>
-            </w:r>
-            <w:r>
-              <w:rPr>
-                <w:rFonts w:cs="Arial"/>
-                <w:vanish/>
-                <w:sz w:val="96"/>
-                <w:lang w:val="fr-CH"/>
-              </w:rPr>
-              <w:pgNum/>
-            </w:r>
-            <w:r>
-              <w:rPr>
-                <w:rFonts w:cs="Arial"/>
-                <w:vanish/>
-                <w:sz w:val="96"/>
-                <w:lang w:val="fr-CH"/>
-              </w:rPr>
-              <w:pgNum/>
-            </w:r>
-            <w:r>
-              <w:rPr>
-                <w:rFonts w:cs="Arial"/>
-                <w:vanish/>
-                <w:sz w:val="96"/>
-                <w:lang w:val="fr-CH"/>
-              </w:rPr>
-              <w:pgNum/>
-            </w:r>
-            <w:r>
-              <w:rPr>
-                <w:rFonts w:cs="Arial"/>
-                <w:vanish/>
-                <w:sz w:val="96"/>
-                <w:lang w:val="fr-CH"/>
-              </w:rPr>
-              <w:pgNum/>
-            </w:r>
-            <w:r>
-              <w:rPr>
-                <w:rFonts w:cs="Arial"/>
-                <w:vanish/>
-                <w:sz w:val="96"/>
-                <w:lang w:val="fr-CH"/>
-              </w:rPr>
-              <w:pgNum/>
-            </w:r>
-            <w:r>
-              <w:rPr>
-                <w:rFonts w:cs="Arial"/>
-                <w:vanish/>
-                <w:sz w:val="96"/>
-                <w:lang w:val="fr-CH"/>
-              </w:rPr>
-              <w:pgNum/>
-            </w:r>
-            <w:r>
-              <w:rPr>
-                <w:rFonts w:cs="Arial"/>
-                <w:vanish/>
-                <w:sz w:val="96"/>
-                <w:lang w:val="fr-CH"/>
-              </w:rPr>
-              <w:pgNum/>
-            </w:r>
-            <w:r>
-              <w:rPr>
-                <w:rFonts w:cs="Arial"/>
-                <w:vanish/>
-                <w:sz w:val="96"/>
-                <w:lang w:val="fr-CH"/>
-              </w:rPr>
-              <w:pgNum/>
-            </w:r>
-            <w:r>
-              <w:rPr>
-                <w:rFonts w:cs="Arial"/>
-                <w:vanish/>
-                <w:sz w:val="96"/>
-                <w:lang w:val="fr-CH"/>
-              </w:rPr>
-              <w:pgNum/>
-            </w:r>
-            <w:r>
-              <w:rPr>
-                <w:rFonts w:cs="Arial"/>
-                <w:vanish/>
-                <w:sz w:val="96"/>
-                <w:lang w:val="fr-CH"/>
-              </w:rPr>
-              <w:pgNum/>
-            </w:r>
-            <w:r>
-              <w:rPr>
-                <w:rFonts w:cs="Arial"/>
-                <w:vanish/>
-                <w:sz w:val="96"/>
-                <w:lang w:val="fr-CH"/>
-              </w:rPr>
-              <w:pgNum/>
-            </w:r>
-            <w:r>
-              <w:rPr>
-                <w:rFonts w:cs="Arial"/>
-                <w:vanish/>
-                <w:sz w:val="96"/>
-                <w:lang w:val="fr-CH"/>
-              </w:rPr>
-              <w:pgNum/>
-            </w:r>
-            <w:r>
-              <w:rPr>
-                <w:rFonts w:cs="Arial"/>
-                <w:vanish/>
-                <w:sz w:val="96"/>
-                <w:lang w:val="fr-CH"/>
-              </w:rPr>
-              <w:pgNum/>
-            </w:r>
-            <w:r>
-              <w:rPr>
-                <w:rFonts w:cs="Arial"/>
-                <w:vanish/>
-                <w:sz w:val="96"/>
-                <w:lang w:val="fr-CH"/>
-              </w:rPr>
-              <w:pgNum/>
-            </w:r>
-            <w:r>
-              <w:rPr>
-                <w:rFonts w:cs="Arial"/>
-                <w:vanish/>
-                <w:sz w:val="96"/>
-                <w:lang w:val="fr-CH"/>
-              </w:rPr>
-              <w:pgNum/>
-            </w:r>
-            <w:r>
-              <w:rPr>
-                <w:rFonts w:cs="Arial"/>
-                <w:vanish/>
-                <w:sz w:val="96"/>
-                <w:lang w:val="fr-CH"/>
-              </w:rPr>
-              <w:pgNum/>
-            </w:r>
-            <w:r>
-              <w:rPr>
-                <w:rFonts w:cs="Arial"/>
-                <w:vanish/>
-                <w:sz w:val="96"/>
-                <w:lang w:val="fr-CH"/>
-              </w:rPr>
-              <w:pgNum/>
-            </w:r>
-            <w:r>
-              <w:rPr>
-                <w:rFonts w:cs="Arial"/>
-                <w:vanish/>
-                <w:sz w:val="96"/>
-                <w:lang w:val="fr-CH"/>
-              </w:rPr>
-              <w:pgNum/>
-            </w:r>
-            <w:r>
-              <w:rPr>
-                <w:rFonts w:cs="Arial"/>
-                <w:vanish/>
-                <w:sz w:val="96"/>
-                <w:lang w:val="fr-CH"/>
-              </w:rPr>
-              <w:pgNum/>
-            </w:r>
-            <w:r>
-              <w:rPr>
-                <w:rFonts w:cs="Arial"/>
-                <w:vanish/>
-                <w:sz w:val="96"/>
-                <w:lang w:val="fr-CH"/>
-              </w:rPr>
-              <w:pgNum/>
-            </w:r>
-            <w:r>
-              <w:rPr>
-                <w:rFonts w:cs="Arial"/>
-                <w:vanish/>
-                <w:sz w:val="96"/>
-                <w:lang w:val="fr-CH"/>
-              </w:rPr>
-              <w:pgNum/>
-            </w:r>
-            <w:r>
-              <w:rPr>
-                <w:rFonts w:cs="Arial"/>
-                <w:vanish/>
-                <w:sz w:val="96"/>
-                <w:lang w:val="fr-CH"/>
-              </w:rPr>
-              <w:pgNum/>
-            </w:r>
-            <w:r>
-              <w:rPr>
-                <w:rFonts w:cs="Arial"/>
-                <w:vanish/>
-                <w:sz w:val="96"/>
-                <w:lang w:val="fr-CH"/>
-              </w:rPr>
-              <w:pgNum/>
-            </w:r>
-            <w:r>
-              <w:rPr>
-                <w:rFonts w:cs="Arial"/>
-                <w:vanish/>
-                <w:sz w:val="96"/>
-                <w:lang w:val="fr-CH"/>
-              </w:rPr>
-              <w:pgNum/>
-            </w:r>
-            <w:r>
-              <w:rPr>
-                <w:rFonts w:cs="Arial"/>
-                <w:vanish/>
-                <w:sz w:val="96"/>
-                <w:lang w:val="fr-CH"/>
-              </w:rPr>
-              <w:pgNum/>
-            </w:r>
-            <w:r>
-              <w:rPr>
-                <w:rFonts w:cs="Arial"/>
-                <w:vanish/>
-                <w:sz w:val="96"/>
-                <w:lang w:val="fr-CH"/>
-              </w:rPr>
-              <w:pgNum/>
-            </w:r>
-            <w:r>
-              <w:rPr>
-                <w:rFonts w:cs="Arial"/>
-                <w:vanish/>
-                <w:sz w:val="96"/>
-                <w:lang w:val="fr-CH"/>
-              </w:rPr>
-              <w:pgNum/>
-            </w:r>
-            <w:r>
-              <w:rPr>
-                <w:rFonts w:cs="Arial"/>
-                <w:vanish/>
-                <w:sz w:val="96"/>
-                <w:lang w:val="fr-CH"/>
-              </w:rPr>
-              <w:pgNum/>
-            </w:r>
-            <w:r>
-              <w:rPr>
-                <w:rFonts w:cs="Arial"/>
-                <w:vanish/>
-                <w:sz w:val="96"/>
-                <w:lang w:val="fr-CH"/>
-              </w:rPr>
-              <w:pgNum/>
-            </w:r>
-            <w:r>
-              <w:rPr>
-                <w:rFonts w:cs="Arial"/>
-                <w:vanish/>
-                <w:sz w:val="96"/>
-                <w:lang w:val="fr-CH"/>
-              </w:rPr>
-              <w:pgNum/>
-            </w:r>
-            <w:r>
-              <w:rPr>
-                <w:rFonts w:cs="Arial"/>
-                <w:vanish/>
-                <w:sz w:val="96"/>
-                <w:lang w:val="fr-CH"/>
-              </w:rPr>
-              <w:pgNum/>
-            </w:r>
-            <w:r>
-              <w:rPr>
-                <w:rFonts w:cs="Arial"/>
-                <w:vanish/>
-                <w:sz w:val="96"/>
-                <w:lang w:val="fr-CH"/>
-              </w:rPr>
-              <w:pgNum/>
-            </w:r>
-            <w:r>
-              <w:rPr>
-                <w:rFonts w:cs="Arial"/>
-                <w:vanish/>
-                <w:sz w:val="96"/>
-                <w:lang w:val="fr-CH"/>
-              </w:rPr>
-              <w:pgNum/>
-            </w:r>
-            <w:r>
-              <w:rPr>
-                <w:rFonts w:cs="Arial"/>
-                <w:vanish/>
-                <w:sz w:val="96"/>
-                <w:lang w:val="fr-CH"/>
-              </w:rPr>
-              <w:pgNum/>
-            </w:r>
-            <w:r>
-              <w:rPr>
-                <w:rFonts w:cs="Arial"/>
-                <w:vanish/>
-                <w:sz w:val="96"/>
-                <w:lang w:val="fr-CH"/>
-              </w:rPr>
-              <w:pgNum/>
-            </w:r>
-            <w:r>
-              <w:rPr>
-                <w:rFonts w:cs="Arial"/>
-                <w:vanish/>
-                <w:sz w:val="96"/>
-                <w:lang w:val="fr-CH"/>
-              </w:rPr>
-              <w:pgNum/>
-            </w:r>
-            <w:r>
-              <w:rPr>
-                <w:rFonts w:cs="Arial"/>
-                <w:vanish/>
-                <w:sz w:val="96"/>
-                <w:lang w:val="fr-CH"/>
-              </w:rPr>
-              <w:pgNum/>
-            </w:r>
-            <w:r>
-              <w:rPr>
-                <w:rFonts w:cs="Arial"/>
-                <w:vanish/>
-                <w:sz w:val="96"/>
-                <w:lang w:val="fr-CH"/>
-              </w:rPr>
-              <w:pgNum/>
-            </w:r>
-            <w:r>
-              <w:rPr>
-                <w:rFonts w:cs="Arial"/>
-                <w:vanish/>
-                <w:sz w:val="96"/>
-                <w:lang w:val="fr-CH"/>
-              </w:rPr>
-              <w:pgNum/>
-            </w:r>
-            <w:r>
-              <w:rPr>
-                <w:rFonts w:cs="Arial"/>
-                <w:vanish/>
-                <w:sz w:val="96"/>
-                <w:lang w:val="fr-CH"/>
-              </w:rPr>
-              <w:pgNum/>
-            </w:r>
-            <w:r>
-              <w:rPr>
-                <w:rFonts w:cs="Arial"/>
-                <w:vanish/>
-                <w:sz w:val="96"/>
-                <w:lang w:val="fr-CH"/>
-              </w:rPr>
-              <w:pgNum/>
-            </w:r>
-            <w:r>
-              <w:rPr>
-                <w:rFonts w:cs="Arial"/>
-                <w:vanish/>
-                <w:sz w:val="96"/>
-                <w:lang w:val="fr-CH"/>
-              </w:rPr>
-              <w:pgNum/>
-            </w:r>
-            <w:r>
-              <w:rPr>
-                <w:rFonts w:cs="Arial"/>
-                <w:vanish/>
-                <w:sz w:val="96"/>
-                <w:lang w:val="fr-CH"/>
-              </w:rPr>
-              <w:pgNum/>
-            </w:r>
-            <w:r>
-              <w:rPr>
-                <w:rFonts w:cs="Arial"/>
-                <w:vanish/>
-                <w:sz w:val="96"/>
-                <w:lang w:val="fr-CH"/>
-              </w:rPr>
-              <w:pgNum/>
-            </w:r>
-            <w:r>
-              <w:rPr>
-                <w:rFonts w:cs="Arial"/>
-                <w:vanish/>
-                <w:sz w:val="96"/>
-                <w:lang w:val="fr-CH"/>
-              </w:rPr>
-              <w:pgNum/>
-            </w:r>
-            <w:r>
-              <w:rPr>
-                <w:rFonts w:cs="Arial"/>
-                <w:sz w:val="96"/>
-                <w:lang w:val="fr-CH"/>
-              </w:rPr>
-              <w:t>nline</w:t>
+              <w:t>online</w:t>
             </w:r>
           </w:p>
         </w:tc>
@@ -1161,7 +415,7 @@
         </w:rPr>
         <w:fldChar w:fldCharType="separate"/>
       </w:r>
-      <w:hyperlink w:anchor="_Toc471984301" w:history="1">
+      <w:hyperlink w:anchor="_Toc507752918" w:history="1">
         <w:r>
           <w:rPr>
             <w:rStyle w:val="Lienhypertexte"/>
@@ -1203,7 +457,7 @@
           <w:rPr>
             <w:webHidden/>
           </w:rPr>
-          <w:instrText xml:space="preserve"> PAGEREF _Toc471984301 \h </w:instrText>
+          <w:instrText xml:space="preserve"> PAGEREF _Toc507752918 \h </w:instrText>
         </w:r>
         <w:r>
           <w:rPr>
@@ -1245,7 +499,7 @@
           <w:lang w:val="fr-CH" w:eastAsia="fr-CH"/>
         </w:rPr>
       </w:pPr>
-      <w:hyperlink w:anchor="_Toc471984302" w:history="1">
+      <w:hyperlink w:anchor="_Toc507752919" w:history="1">
         <w:r>
           <w:rPr>
             <w:rStyle w:val="Lienhypertexte"/>
@@ -1295,7 +549,7 @@
             <w:noProof/>
             <w:webHidden/>
           </w:rPr>
-          <w:instrText xml:space="preserve"> PAGEREF _Toc471984302 \h </w:instrText>
+          <w:instrText xml:space="preserve"> PAGEREF _Toc507752919 \h </w:instrText>
         </w:r>
         <w:r>
           <w:rPr>
@@ -1341,7 +595,7 @@
           <w:lang w:val="fr-CH" w:eastAsia="fr-CH"/>
         </w:rPr>
       </w:pPr>
-      <w:hyperlink w:anchor="_Toc471984303" w:history="1">
+      <w:hyperlink w:anchor="_Toc507752920" w:history="1">
         <w:r>
           <w:rPr>
             <w:rStyle w:val="Lienhypertexte"/>
@@ -1391,7 +645,7 @@
             <w:noProof/>
             <w:webHidden/>
           </w:rPr>
-          <w:instrText xml:space="preserve"> PAGEREF _Toc471984303 \h </w:instrText>
+          <w:instrText xml:space="preserve"> PAGEREF _Toc507752920 \h </w:instrText>
         </w:r>
         <w:r>
           <w:rPr>
@@ -1437,7 +691,7 @@
           <w:lang w:val="fr-CH" w:eastAsia="fr-CH"/>
         </w:rPr>
       </w:pPr>
-      <w:hyperlink w:anchor="_Toc471984304" w:history="1">
+      <w:hyperlink w:anchor="_Toc507752921" w:history="1">
         <w:r>
           <w:rPr>
             <w:rStyle w:val="Lienhypertexte"/>
@@ -1487,7 +741,7 @@
             <w:noProof/>
             <w:webHidden/>
           </w:rPr>
-          <w:instrText xml:space="preserve"> PAGEREF _Toc471984304 \h </w:instrText>
+          <w:instrText xml:space="preserve"> PAGEREF _Toc507752921 \h </w:instrText>
         </w:r>
         <w:r>
           <w:rPr>
@@ -1507,7 +761,7 @@
             <w:noProof/>
             <w:webHidden/>
           </w:rPr>
-          <w:t>4</w:t>
+          <w:t>3</w:t>
         </w:r>
         <w:r>
           <w:rPr>
@@ -1533,7 +787,7 @@
           <w:lang w:val="fr-CH" w:eastAsia="fr-CH"/>
         </w:rPr>
       </w:pPr>
-      <w:hyperlink w:anchor="_Toc471984305" w:history="1">
+      <w:hyperlink w:anchor="_Toc507752922" w:history="1">
         <w:r>
           <w:rPr>
             <w:rStyle w:val="Lienhypertexte"/>
@@ -1583,7 +837,7 @@
             <w:noProof/>
             <w:webHidden/>
           </w:rPr>
-          <w:instrText xml:space="preserve"> PAGEREF _Toc471984305 \h </w:instrText>
+          <w:instrText xml:space="preserve"> PAGEREF _Toc507752922 \h </w:instrText>
         </w:r>
         <w:r>
           <w:rPr>
@@ -1603,7 +857,7 @@
             <w:noProof/>
             <w:webHidden/>
           </w:rPr>
-          <w:t>4</w:t>
+          <w:t>3</w:t>
         </w:r>
         <w:r>
           <w:rPr>
@@ -1624,7 +878,7 @@
           <w:lang w:val="fr-CH" w:eastAsia="fr-CH"/>
         </w:rPr>
       </w:pPr>
-      <w:hyperlink w:anchor="_Toc471984306" w:history="1">
+      <w:hyperlink w:anchor="_Toc507752923" w:history="1">
         <w:r>
           <w:rPr>
             <w:rStyle w:val="Lienhypertexte"/>
@@ -1666,7 +920,7 @@
           <w:rPr>
             <w:webHidden/>
           </w:rPr>
-          <w:instrText xml:space="preserve"> PAGEREF _Toc471984306 \h </w:instrText>
+          <w:instrText xml:space="preserve"> PAGEREF _Toc507752923 \h </w:instrText>
         </w:r>
         <w:r>
           <w:rPr>
@@ -1683,7 +937,7 @@
           <w:rPr>
             <w:webHidden/>
           </w:rPr>
-          <w:t>5</w:t>
+          <w:t>4</w:t>
         </w:r>
         <w:r>
           <w:rPr>
@@ -1708,7 +962,7 @@
           <w:lang w:val="fr-CH" w:eastAsia="fr-CH"/>
         </w:rPr>
       </w:pPr>
-      <w:hyperlink w:anchor="_Toc471984307" w:history="1">
+      <w:hyperlink w:anchor="_Toc507752924" w:history="1">
         <w:r>
           <w:rPr>
             <w:rStyle w:val="Lienhypertexte"/>
@@ -1758,7 +1012,7 @@
             <w:noProof/>
             <w:webHidden/>
           </w:rPr>
-          <w:instrText xml:space="preserve"> PAGEREF _Toc471984307 \h </w:instrText>
+          <w:instrText xml:space="preserve"> PAGEREF _Toc507752924 \h </w:instrText>
         </w:r>
         <w:r>
           <w:rPr>
@@ -1778,7 +1032,7 @@
             <w:noProof/>
             <w:webHidden/>
           </w:rPr>
-          <w:t>6</w:t>
+          <w:t>4</w:t>
         </w:r>
         <w:r>
           <w:rPr>
@@ -1804,11 +1058,14 @@
           <w:lang w:val="fr-CH" w:eastAsia="fr-CH"/>
         </w:rPr>
       </w:pPr>
-      <w:hyperlink w:anchor="_Toc471984308" w:history="1">
+      <w:hyperlink w:anchor="_Toc507752925" w:history="1">
         <w:r>
           <w:rPr>
             <w:rStyle w:val="Lienhypertexte"/>
-            <w:noProof/>
+            <w:rFonts w:cs="Arial"/>
+            <w:iCs/>
+            <w:noProof/>
+            <w:lang w:val="fr-CH"/>
           </w:rPr>
           <w:t>2.2</w:t>
         </w:r>
@@ -1825,9 +1082,12 @@
         <w:r>
           <w:rPr>
             <w:rStyle w:val="Lienhypertexte"/>
-            <w:noProof/>
-          </w:rPr>
-          <w:t>Maquette du site</w:t>
+            <w:rFonts w:cs="Arial"/>
+            <w:iCs/>
+            <w:noProof/>
+            <w:lang w:val="fr-CH"/>
+          </w:rPr>
+          <w:t>Diagramme, Maquettes et uses cases du poker online</w:t>
         </w:r>
         <w:r>
           <w:rPr>
@@ -1848,7 +1108,7 @@
             <w:noProof/>
             <w:webHidden/>
           </w:rPr>
-          <w:instrText xml:space="preserve"> PAGEREF _Toc471984308 \h </w:instrText>
+          <w:instrText xml:space="preserve"> PAGEREF _Toc507752925 \h </w:instrText>
         </w:r>
         <w:r>
           <w:rPr>
@@ -1868,7 +1128,7 @@
             <w:noProof/>
             <w:webHidden/>
           </w:rPr>
-          <w:t>6</w:t>
+          <w:t>5</w:t>
         </w:r>
         <w:r>
           <w:rPr>
@@ -1894,7 +1154,7 @@
           <w:lang w:val="fr-CH" w:eastAsia="fr-CH"/>
         </w:rPr>
       </w:pPr>
-      <w:hyperlink w:anchor="_Toc471984309" w:history="1">
+      <w:hyperlink w:anchor="_Toc507752926" w:history="1">
         <w:r>
           <w:rPr>
             <w:rStyle w:val="Lienhypertexte"/>
@@ -1917,7 +1177,7 @@
             <w:rStyle w:val="Lienhypertexte"/>
             <w:noProof/>
           </w:rPr>
-          <w:t>L’élève voit la page d’accueil quand il est accepté dans l’équipe</w:t>
+          <w:t>Déroulement d’une partie</w:t>
         </w:r>
         <w:r>
           <w:rPr>
@@ -1938,7 +1198,7 @@
             <w:noProof/>
             <w:webHidden/>
           </w:rPr>
-          <w:instrText xml:space="preserve"> PAGEREF _Toc471984309 \h </w:instrText>
+          <w:instrText xml:space="preserve"> PAGEREF _Toc507752926 \h </w:instrText>
         </w:r>
         <w:r>
           <w:rPr>
@@ -1958,7 +1218,7 @@
             <w:noProof/>
             <w:webHidden/>
           </w:rPr>
-          <w:t>6</w:t>
+          <w:t>5</w:t>
         </w:r>
         <w:r>
           <w:rPr>
@@ -1984,7 +1244,7 @@
           <w:lang w:val="fr-CH" w:eastAsia="fr-CH"/>
         </w:rPr>
       </w:pPr>
-      <w:hyperlink w:anchor="_Toc471984310" w:history="1">
+      <w:hyperlink w:anchor="_Toc507752927" w:history="1">
         <w:r>
           <w:rPr>
             <w:rStyle w:val="Lienhypertexte"/>
@@ -2007,7 +1267,7 @@
             <w:rStyle w:val="Lienhypertexte"/>
             <w:noProof/>
           </w:rPr>
-          <w:t>Modifications de l’équipe par le capitaine</w:t>
+          <w:t>Page de connexion, première page vue par le joueur</w:t>
         </w:r>
         <w:r>
           <w:rPr>
@@ -2028,7 +1288,7 @@
             <w:noProof/>
             <w:webHidden/>
           </w:rPr>
-          <w:instrText xml:space="preserve"> PAGEREF _Toc471984310 \h </w:instrText>
+          <w:instrText xml:space="preserve"> PAGEREF _Toc507752927 \h </w:instrText>
         </w:r>
         <w:r>
           <w:rPr>
@@ -2048,7 +1308,7 @@
             <w:noProof/>
             <w:webHidden/>
           </w:rPr>
-          <w:t>7</w:t>
+          <w:t>6</w:t>
         </w:r>
         <w:r>
           <w:rPr>
@@ -2074,7 +1334,7 @@
           <w:lang w:val="fr-CH" w:eastAsia="fr-CH"/>
         </w:rPr>
       </w:pPr>
-      <w:hyperlink w:anchor="_Toc471984311" w:history="1">
+      <w:hyperlink w:anchor="_Toc507752928" w:history="1">
         <w:r>
           <w:rPr>
             <w:rStyle w:val="Lienhypertexte"/>
@@ -2097,7 +1357,7 @@
             <w:rStyle w:val="Lienhypertexte"/>
             <w:noProof/>
           </w:rPr>
-          <w:t>Inscription dans une équipe</w:t>
+          <w:t>Page d’inscription</w:t>
         </w:r>
         <w:r>
           <w:rPr>
@@ -2118,7 +1378,7 @@
             <w:noProof/>
             <w:webHidden/>
           </w:rPr>
-          <w:instrText xml:space="preserve"> PAGEREF _Toc471984311 \h </w:instrText>
+          <w:instrText xml:space="preserve"> PAGEREF _Toc507752928 \h </w:instrText>
         </w:r>
         <w:r>
           <w:rPr>
@@ -2164,7 +1424,7 @@
           <w:lang w:val="fr-CH" w:eastAsia="fr-CH"/>
         </w:rPr>
       </w:pPr>
-      <w:hyperlink w:anchor="_Toc471984312" w:history="1">
+      <w:hyperlink w:anchor="_Toc507752929" w:history="1">
         <w:r>
           <w:rPr>
             <w:rStyle w:val="Lienhypertexte"/>
@@ -2187,7 +1447,7 @@
             <w:rStyle w:val="Lienhypertexte"/>
             <w:noProof/>
           </w:rPr>
-          <w:t>L’élève voit qui sont ses coéquipiers dans son équipe</w:t>
+          <w:t>Page d’accueil</w:t>
         </w:r>
         <w:r>
           <w:rPr>
@@ -2208,7 +1468,7 @@
             <w:noProof/>
             <w:webHidden/>
           </w:rPr>
-          <w:instrText xml:space="preserve"> PAGEREF _Toc471984312 \h </w:instrText>
+          <w:instrText xml:space="preserve"> PAGEREF _Toc507752929 \h </w:instrText>
         </w:r>
         <w:r>
           <w:rPr>
@@ -2254,12 +1514,11 @@
           <w:lang w:val="fr-CH" w:eastAsia="fr-CH"/>
         </w:rPr>
       </w:pPr>
-      <w:hyperlink w:anchor="_Toc471984313" w:history="1">
+      <w:hyperlink w:anchor="_Toc507752930" w:history="1">
         <w:r>
           <w:rPr>
             <w:rStyle w:val="Lienhypertexte"/>
             <w:noProof/>
-            <w:lang w:val="fr-CH"/>
           </w:rPr>
           <w:t>2.2.5</w:t>
         </w:r>
@@ -2277,9 +1536,8 @@
           <w:rPr>
             <w:rStyle w:val="Lienhypertexte"/>
             <w:noProof/>
-            <w:lang w:val="fr-CH"/>
-          </w:rPr>
-          <w:t>Affiche les personnes qui ne sont pas inscrits dans une équipe</w:t>
+          </w:rPr>
+          <w:t>Page d’accueil et message de partie pleine</w:t>
         </w:r>
         <w:r>
           <w:rPr>
@@ -2300,7 +1558,7 @@
             <w:noProof/>
             <w:webHidden/>
           </w:rPr>
-          <w:instrText xml:space="preserve"> PAGEREF _Toc471984313 \h </w:instrText>
+          <w:instrText xml:space="preserve"> PAGEREF _Toc507752930 \h </w:instrText>
         </w:r>
         <w:r>
           <w:rPr>
@@ -2320,7 +1578,7 @@
             <w:noProof/>
             <w:webHidden/>
           </w:rPr>
-          <w:t>8</w:t>
+          <w:t>9</w:t>
         </w:r>
         <w:r>
           <w:rPr>
@@ -2346,7 +1604,7 @@
           <w:lang w:val="fr-CH" w:eastAsia="fr-CH"/>
         </w:rPr>
       </w:pPr>
-      <w:hyperlink w:anchor="_Toc471984314" w:history="1">
+      <w:hyperlink w:anchor="_Toc507752931" w:history="1">
         <w:r>
           <w:rPr>
             <w:rStyle w:val="Lienhypertexte"/>
@@ -2369,7 +1627,7 @@
             <w:rStyle w:val="Lienhypertexte"/>
             <w:noProof/>
           </w:rPr>
-          <w:t>Page d’accueil pour les profs qui sont affecté dans une équipe</w:t>
+          <w:t>Table avec 6 joueurs, partie en cours</w:t>
         </w:r>
         <w:r>
           <w:rPr>
@@ -2390,7 +1648,7 @@
             <w:noProof/>
             <w:webHidden/>
           </w:rPr>
-          <w:instrText xml:space="preserve"> PAGEREF _Toc471984314 \h </w:instrText>
+          <w:instrText xml:space="preserve"> PAGEREF _Toc507752931 \h </w:instrText>
         </w:r>
         <w:r>
           <w:rPr>
@@ -2410,7 +1668,7 @@
             <w:noProof/>
             <w:webHidden/>
           </w:rPr>
-          <w:t>9</w:t>
+          <w:t>10</w:t>
         </w:r>
         <w:r>
           <w:rPr>
@@ -2423,9 +1681,9 @@
     </w:p>
     <w:p>
       <w:pPr>
-        <w:pStyle w:val="TM2"/>
-        <w:tabs>
-          <w:tab w:val="left" w:pos="800"/>
+        <w:pStyle w:val="TM3"/>
+        <w:tabs>
+          <w:tab w:val="left" w:pos="1200"/>
           <w:tab w:val="right" w:leader="dot" w:pos="9060"/>
         </w:tabs>
         <w:rPr>
@@ -2436,14 +1694,13 @@
           <w:lang w:val="fr-CH" w:eastAsia="fr-CH"/>
         </w:rPr>
       </w:pPr>
-      <w:hyperlink w:anchor="_Toc471984315" w:history="1">
+      <w:hyperlink w:anchor="_Toc507752932" w:history="1">
         <w:r>
           <w:rPr>
             <w:rStyle w:val="Lienhypertexte"/>
             <w:noProof/>
-            <w:lang w:val="fr-CH"/>
-          </w:rPr>
-          <w:t>2.3</w:t>
+          </w:rPr>
+          <w:t>2.2.7</w:t>
         </w:r>
         <w:r>
           <w:rPr>
@@ -2459,9 +1716,8 @@
           <w:rPr>
             <w:rStyle w:val="Lienhypertexte"/>
             <w:noProof/>
-            <w:lang w:val="fr-CH"/>
-          </w:rPr>
-          <w:t>MLD</w:t>
+          </w:rPr>
+          <w:t>Table avec 3 joueurs, partie en cours</w:t>
         </w:r>
         <w:r>
           <w:rPr>
@@ -2482,7 +1738,7 @@
             <w:noProof/>
             <w:webHidden/>
           </w:rPr>
-          <w:instrText xml:space="preserve"> PAGEREF _Toc471984315 \h </w:instrText>
+          <w:instrText xml:space="preserve"> PAGEREF _Toc507752932 \h </w:instrText>
         </w:r>
         <w:r>
           <w:rPr>
@@ -2502,7 +1758,7 @@
             <w:noProof/>
             <w:webHidden/>
           </w:rPr>
-          <w:t>10</w:t>
+          <w:t>11</w:t>
         </w:r>
         <w:r>
           <w:rPr>
@@ -2515,9 +1771,9 @@
     </w:p>
     <w:p>
       <w:pPr>
-        <w:pStyle w:val="TM2"/>
-        <w:tabs>
-          <w:tab w:val="left" w:pos="800"/>
+        <w:pStyle w:val="TM3"/>
+        <w:tabs>
+          <w:tab w:val="left" w:pos="1200"/>
           <w:tab w:val="right" w:leader="dot" w:pos="9060"/>
         </w:tabs>
         <w:rPr>
@@ -2528,16 +1784,13 @@
           <w:lang w:val="fr-CH" w:eastAsia="fr-CH"/>
         </w:rPr>
       </w:pPr>
-      <w:hyperlink w:anchor="_Toc471984316" w:history="1">
+      <w:hyperlink w:anchor="_Toc507752933" w:history="1">
         <w:r>
           <w:rPr>
             <w:rStyle w:val="Lienhypertexte"/>
-            <w:rFonts w:cs="Arial"/>
-            <w:iCs/>
-            <w:noProof/>
-            <w:lang w:val="fr-CH"/>
-          </w:rPr>
-          <w:t>2.4</w:t>
+            <w:noProof/>
+          </w:rPr>
+          <w:t>2.2.8</w:t>
         </w:r>
         <w:r>
           <w:rPr>
@@ -2552,12 +1805,9 @@
         <w:r>
           <w:rPr>
             <w:rStyle w:val="Lienhypertexte"/>
-            <w:rFonts w:cs="Arial"/>
-            <w:iCs/>
-            <w:noProof/>
-            <w:lang w:val="fr-CH"/>
-          </w:rPr>
-          <w:t>Stratégie de test</w:t>
+            <w:noProof/>
+          </w:rPr>
+          <w:t>Table avec 1 joueur gagnant</w:t>
         </w:r>
         <w:r>
           <w:rPr>
@@ -2578,7 +1828,7 @@
             <w:noProof/>
             <w:webHidden/>
           </w:rPr>
-          <w:instrText xml:space="preserve"> PAGEREF _Toc471984316 \h </w:instrText>
+          <w:instrText xml:space="preserve"> PAGEREF _Toc507752933 \h </w:instrText>
         </w:r>
         <w:r>
           <w:rPr>
@@ -2598,7 +1848,7 @@
             <w:noProof/>
             <w:webHidden/>
           </w:rPr>
-          <w:t>11</w:t>
+          <w:t>12</w:t>
         </w:r>
         <w:r>
           <w:rPr>
@@ -2611,9 +1861,9 @@
     </w:p>
     <w:p>
       <w:pPr>
-        <w:pStyle w:val="TM2"/>
-        <w:tabs>
-          <w:tab w:val="left" w:pos="800"/>
+        <w:pStyle w:val="TM3"/>
+        <w:tabs>
+          <w:tab w:val="left" w:pos="1200"/>
           <w:tab w:val="right" w:leader="dot" w:pos="9060"/>
         </w:tabs>
         <w:rPr>
@@ -2624,16 +1874,13 @@
           <w:lang w:val="fr-CH" w:eastAsia="fr-CH"/>
         </w:rPr>
       </w:pPr>
-      <w:hyperlink w:anchor="_Toc471984317" w:history="1">
+      <w:hyperlink w:anchor="_Toc507752934" w:history="1">
         <w:r>
           <w:rPr>
             <w:rStyle w:val="Lienhypertexte"/>
-            <w:rFonts w:cs="Arial"/>
-            <w:iCs/>
-            <w:noProof/>
-            <w:lang w:val="fr-CH"/>
-          </w:rPr>
-          <w:t>2.5</w:t>
+            <w:noProof/>
+          </w:rPr>
+          <w:t>2.2.9</w:t>
         </w:r>
         <w:r>
           <w:rPr>
@@ -2648,12 +1895,9 @@
         <w:r>
           <w:rPr>
             <w:rStyle w:val="Lienhypertexte"/>
-            <w:rFonts w:cs="Arial"/>
-            <w:iCs/>
-            <w:noProof/>
-            <w:lang w:val="fr-CH"/>
-          </w:rPr>
-          <w:t>Planification</w:t>
+            <w:noProof/>
+          </w:rPr>
+          <w:t>Table avec 1 joueur en attente d’autres joueurs</w:t>
         </w:r>
         <w:r>
           <w:rPr>
@@ -2674,7 +1918,7 @@
             <w:noProof/>
             <w:webHidden/>
           </w:rPr>
-          <w:instrText xml:space="preserve"> PAGEREF _Toc471984317 \h </w:instrText>
+          <w:instrText xml:space="preserve"> PAGEREF _Toc507752934 \h </w:instrText>
         </w:r>
         <w:r>
           <w:rPr>
@@ -2694,7 +1938,7 @@
             <w:noProof/>
             <w:webHidden/>
           </w:rPr>
-          <w:t>12</w:t>
+          <w:t>13</w:t>
         </w:r>
         <w:r>
           <w:rPr>
@@ -2707,9 +1951,9 @@
     </w:p>
     <w:p>
       <w:pPr>
-        <w:pStyle w:val="TM2"/>
-        <w:tabs>
-          <w:tab w:val="left" w:pos="800"/>
+        <w:pStyle w:val="TM3"/>
+        <w:tabs>
+          <w:tab w:val="left" w:pos="1400"/>
           <w:tab w:val="right" w:leader="dot" w:pos="9060"/>
         </w:tabs>
         <w:rPr>
@@ -2720,16 +1964,13 @@
           <w:lang w:val="fr-CH" w:eastAsia="fr-CH"/>
         </w:rPr>
       </w:pPr>
-      <w:hyperlink w:anchor="_Toc471984318" w:history="1">
+      <w:hyperlink w:anchor="_Toc507752935" w:history="1">
         <w:r>
           <w:rPr>
             <w:rStyle w:val="Lienhypertexte"/>
-            <w:rFonts w:cs="Arial"/>
-            <w:iCs/>
-            <w:noProof/>
-            <w:lang w:val="fr-CH"/>
-          </w:rPr>
-          <w:t>2.6</w:t>
+            <w:noProof/>
+          </w:rPr>
+          <w:t>2.2.10</w:t>
         </w:r>
         <w:r>
           <w:rPr>
@@ -2744,12 +1985,9 @@
         <w:r>
           <w:rPr>
             <w:rStyle w:val="Lienhypertexte"/>
-            <w:rFonts w:cs="Arial"/>
-            <w:iCs/>
-            <w:noProof/>
-            <w:lang w:val="fr-CH"/>
-          </w:rPr>
-          <w:t>Historique</w:t>
+            <w:noProof/>
+          </w:rPr>
+          <w:t>Démarrer la partie</w:t>
         </w:r>
         <w:r>
           <w:rPr>
@@ -2770,7 +2008,7 @@
             <w:noProof/>
             <w:webHidden/>
           </w:rPr>
-          <w:instrText xml:space="preserve"> PAGEREF _Toc471984318 \h </w:instrText>
+          <w:instrText xml:space="preserve"> PAGEREF _Toc507752935 \h </w:instrText>
         </w:r>
         <w:r>
           <w:rPr>
@@ -2790,7 +2028,7 @@
             <w:noProof/>
             <w:webHidden/>
           </w:rPr>
-          <w:t>13</w:t>
+          <w:t>14</w:t>
         </w:r>
         <w:r>
           <w:rPr>
@@ -2803,88 +2041,9 @@
     </w:p>
     <w:p>
       <w:pPr>
-        <w:pStyle w:val="TM1"/>
-        <w:rPr>
-          <w:rFonts w:asciiTheme="minorHAnsi" w:eastAsiaTheme="minorEastAsia" w:hAnsiTheme="minorHAnsi" w:cstheme="minorBidi"/>
-          <w:sz w:val="22"/>
-          <w:szCs w:val="22"/>
-          <w:lang w:val="fr-CH" w:eastAsia="fr-CH"/>
-        </w:rPr>
-      </w:pPr>
-      <w:hyperlink w:anchor="_Toc471984319" w:history="1">
-        <w:r>
-          <w:rPr>
-            <w:rStyle w:val="Lienhypertexte"/>
-            <w:rFonts w:cs="Arial"/>
-            <w:lang w:val="fr-CH"/>
-          </w:rPr>
-          <w:t>3</w:t>
-        </w:r>
-        <w:r>
-          <w:rPr>
-            <w:rFonts w:asciiTheme="minorHAnsi" w:eastAsiaTheme="minorEastAsia" w:hAnsiTheme="minorHAnsi" w:cstheme="minorBidi"/>
-            <w:sz w:val="22"/>
-            <w:szCs w:val="22"/>
-            <w:lang w:val="fr-CH" w:eastAsia="fr-CH"/>
-          </w:rPr>
-          <w:tab/>
-        </w:r>
-        <w:r>
-          <w:rPr>
-            <w:rStyle w:val="Lienhypertexte"/>
-            <w:rFonts w:cs="Arial"/>
-            <w:lang w:val="fr-CH"/>
-          </w:rPr>
-          <w:t>Conception</w:t>
-        </w:r>
-        <w:r>
-          <w:rPr>
-            <w:webHidden/>
-          </w:rPr>
-          <w:tab/>
-        </w:r>
-        <w:r>
-          <w:rPr>
-            <w:webHidden/>
-          </w:rPr>
-          <w:fldChar w:fldCharType="begin"/>
-        </w:r>
-        <w:r>
-          <w:rPr>
-            <w:webHidden/>
-          </w:rPr>
-          <w:instrText xml:space="preserve"> PAGEREF _Toc471984319 \h </w:instrText>
-        </w:r>
-        <w:r>
-          <w:rPr>
-            <w:webHidden/>
-          </w:rPr>
-        </w:r>
-        <w:r>
-          <w:rPr>
-            <w:webHidden/>
-          </w:rPr>
-          <w:fldChar w:fldCharType="separate"/>
-        </w:r>
-        <w:r>
-          <w:rPr>
-            <w:webHidden/>
-          </w:rPr>
-          <w:t>13</w:t>
-        </w:r>
-        <w:r>
-          <w:rPr>
-            <w:webHidden/>
-          </w:rPr>
-          <w:fldChar w:fldCharType="end"/>
-        </w:r>
-      </w:hyperlink>
-    </w:p>
-    <w:p>
-      <w:pPr>
-        <w:pStyle w:val="TM2"/>
-        <w:tabs>
-          <w:tab w:val="left" w:pos="800"/>
+        <w:pStyle w:val="TM3"/>
+        <w:tabs>
+          <w:tab w:val="left" w:pos="1400"/>
           <w:tab w:val="right" w:leader="dot" w:pos="9060"/>
         </w:tabs>
         <w:rPr>
@@ -2895,16 +2054,13 @@
           <w:lang w:val="fr-CH" w:eastAsia="fr-CH"/>
         </w:rPr>
       </w:pPr>
-      <w:hyperlink w:anchor="_Toc471984320" w:history="1">
+      <w:hyperlink w:anchor="_Toc507752936" w:history="1">
         <w:r>
           <w:rPr>
             <w:rStyle w:val="Lienhypertexte"/>
-            <w:rFonts w:cs="Arial"/>
-            <w:iCs/>
-            <w:noProof/>
-            <w:lang w:val="fr-CH"/>
-          </w:rPr>
-          <w:t>3.1</w:t>
+            <w:noProof/>
+          </w:rPr>
+          <w:t>2.2.11</w:t>
         </w:r>
         <w:r>
           <w:rPr>
@@ -2919,12 +2075,9 @@
         <w:r>
           <w:rPr>
             <w:rStyle w:val="Lienhypertexte"/>
-            <w:rFonts w:cs="Arial"/>
-            <w:iCs/>
-            <w:noProof/>
-            <w:lang w:val="fr-CH"/>
-          </w:rPr>
-          <w:t>Dossier de conception</w:t>
+            <w:noProof/>
+          </w:rPr>
+          <w:t>Rejoindre une table</w:t>
         </w:r>
         <w:r>
           <w:rPr>
@@ -2945,7 +2098,7 @@
             <w:noProof/>
             <w:webHidden/>
           </w:rPr>
-          <w:instrText xml:space="preserve"> PAGEREF _Toc471984320 \h </w:instrText>
+          <w:instrText xml:space="preserve"> PAGEREF _Toc507752936 \h </w:instrText>
         </w:r>
         <w:r>
           <w:rPr>
@@ -2965,90 +2118,11 @@
             <w:noProof/>
             <w:webHidden/>
           </w:rPr>
-          <w:t>13</w:t>
-        </w:r>
-        <w:r>
-          <w:rPr>
-            <w:noProof/>
-            <w:webHidden/>
-          </w:rPr>
-          <w:fldChar w:fldCharType="end"/>
-        </w:r>
-      </w:hyperlink>
-    </w:p>
-    <w:p>
-      <w:pPr>
-        <w:pStyle w:val="TM1"/>
-        <w:rPr>
-          <w:rFonts w:asciiTheme="minorHAnsi" w:eastAsiaTheme="minorEastAsia" w:hAnsiTheme="minorHAnsi" w:cstheme="minorBidi"/>
-          <w:sz w:val="22"/>
-          <w:szCs w:val="22"/>
-          <w:lang w:val="fr-CH" w:eastAsia="fr-CH"/>
-        </w:rPr>
-      </w:pPr>
-      <w:hyperlink w:anchor="_Toc471984321" w:history="1">
-        <w:r>
-          <w:rPr>
-            <w:rStyle w:val="Lienhypertexte"/>
-            <w:rFonts w:cs="Arial"/>
-            <w:lang w:val="fr-CH"/>
-          </w:rPr>
-          <w:t>4</w:t>
-        </w:r>
-        <w:r>
-          <w:rPr>
-            <w:rFonts w:asciiTheme="minorHAnsi" w:eastAsiaTheme="minorEastAsia" w:hAnsiTheme="minorHAnsi" w:cstheme="minorBidi"/>
-            <w:sz w:val="22"/>
-            <w:szCs w:val="22"/>
-            <w:lang w:val="fr-CH" w:eastAsia="fr-CH"/>
-          </w:rPr>
-          <w:tab/>
-        </w:r>
-        <w:r>
-          <w:rPr>
-            <w:rStyle w:val="Lienhypertexte"/>
-            <w:rFonts w:cs="Arial"/>
-            <w:lang w:val="fr-CH"/>
-          </w:rPr>
-          <w:t>Réalisation</w:t>
-        </w:r>
-        <w:r>
-          <w:rPr>
-            <w:webHidden/>
-          </w:rPr>
-          <w:tab/>
-        </w:r>
-        <w:r>
-          <w:rPr>
-            <w:webHidden/>
-          </w:rPr>
-          <w:fldChar w:fldCharType="begin"/>
-        </w:r>
-        <w:r>
-          <w:rPr>
-            <w:webHidden/>
-          </w:rPr>
-          <w:instrText xml:space="preserve"> PAGEREF _Toc471984321 \h </w:instrText>
-        </w:r>
-        <w:r>
-          <w:rPr>
-            <w:webHidden/>
-          </w:rPr>
-        </w:r>
-        <w:r>
-          <w:rPr>
-            <w:webHidden/>
-          </w:rPr>
-          <w:fldChar w:fldCharType="separate"/>
-        </w:r>
-        <w:r>
-          <w:rPr>
-            <w:webHidden/>
-          </w:rPr>
-          <w:t>13</w:t>
-        </w:r>
-        <w:r>
-          <w:rPr>
+          <w:t>16</w:t>
+        </w:r>
+        <w:r>
+          <w:rPr>
+            <w:noProof/>
             <w:webHidden/>
           </w:rPr>
           <w:fldChar w:fldCharType="end"/>
@@ -3070,7 +2144,7 @@
           <w:lang w:val="fr-CH" w:eastAsia="fr-CH"/>
         </w:rPr>
       </w:pPr>
-      <w:hyperlink w:anchor="_Toc471984322" w:history="1">
+      <w:hyperlink w:anchor="_Toc507752937" w:history="1">
         <w:r>
           <w:rPr>
             <w:rStyle w:val="Lienhypertexte"/>
@@ -3079,7 +2153,7 @@
             <w:noProof/>
             <w:lang w:val="fr-CH"/>
           </w:rPr>
-          <w:t>4.1</w:t>
+          <w:t>2.3</w:t>
         </w:r>
         <w:r>
           <w:rPr>
@@ -3099,7 +2173,7 @@
             <w:noProof/>
             <w:lang w:val="fr-CH"/>
           </w:rPr>
-          <w:t>Dossier de réalisation</w:t>
+          <w:t>Stratégie de test</w:t>
         </w:r>
         <w:r>
           <w:rPr>
@@ -3120,7 +2194,7 @@
             <w:noProof/>
             <w:webHidden/>
           </w:rPr>
-          <w:instrText xml:space="preserve"> PAGEREF _Toc471984322 \h </w:instrText>
+          <w:instrText xml:space="preserve"> PAGEREF _Toc507752937 \h </w:instrText>
         </w:r>
         <w:r>
           <w:rPr>
@@ -3140,7 +2214,7 @@
             <w:noProof/>
             <w:webHidden/>
           </w:rPr>
-          <w:t>13</w:t>
+          <w:t>18</w:t>
         </w:r>
         <w:r>
           <w:rPr>
@@ -3166,7 +2240,7 @@
           <w:lang w:val="fr-CH" w:eastAsia="fr-CH"/>
         </w:rPr>
       </w:pPr>
-      <w:hyperlink w:anchor="_Toc471984323" w:history="1">
+      <w:hyperlink w:anchor="_Toc507752938" w:history="1">
         <w:r>
           <w:rPr>
             <w:rStyle w:val="Lienhypertexte"/>
@@ -3175,7 +2249,7 @@
             <w:noProof/>
             <w:lang w:val="fr-CH"/>
           </w:rPr>
-          <w:t>4.2</w:t>
+          <w:t>2.4</w:t>
         </w:r>
         <w:r>
           <w:rPr>
@@ -3195,7 +2269,7 @@
             <w:noProof/>
             <w:lang w:val="fr-CH"/>
           </w:rPr>
-          <w:t>Description des tests effectués</w:t>
+          <w:t>Planification</w:t>
         </w:r>
         <w:r>
           <w:rPr>
@@ -3216,7 +2290,7 @@
             <w:noProof/>
             <w:webHidden/>
           </w:rPr>
-          <w:instrText xml:space="preserve"> PAGEREF _Toc471984323 \h </w:instrText>
+          <w:instrText xml:space="preserve"> PAGEREF _Toc507752938 \h </w:instrText>
         </w:r>
         <w:r>
           <w:rPr>
@@ -3236,11 +2310,90 @@
             <w:noProof/>
             <w:webHidden/>
           </w:rPr>
-          <w:t>14</w:t>
-        </w:r>
-        <w:r>
-          <w:rPr>
-            <w:noProof/>
+          <w:t>18</w:t>
+        </w:r>
+        <w:r>
+          <w:rPr>
+            <w:noProof/>
+            <w:webHidden/>
+          </w:rPr>
+          <w:fldChar w:fldCharType="end"/>
+        </w:r>
+      </w:hyperlink>
+    </w:p>
+    <w:p>
+      <w:pPr>
+        <w:pStyle w:val="TM1"/>
+        <w:rPr>
+          <w:rFonts w:asciiTheme="minorHAnsi" w:eastAsiaTheme="minorEastAsia" w:hAnsiTheme="minorHAnsi" w:cstheme="minorBidi"/>
+          <w:sz w:val="22"/>
+          <w:szCs w:val="22"/>
+          <w:lang w:val="fr-CH" w:eastAsia="fr-CH"/>
+        </w:rPr>
+      </w:pPr>
+      <w:hyperlink w:anchor="_Toc507752939" w:history="1">
+        <w:r>
+          <w:rPr>
+            <w:rStyle w:val="Lienhypertexte"/>
+            <w:rFonts w:cs="Arial"/>
+            <w:lang w:val="fr-CH"/>
+          </w:rPr>
+          <w:t>3</w:t>
+        </w:r>
+        <w:r>
+          <w:rPr>
+            <w:rFonts w:asciiTheme="minorHAnsi" w:eastAsiaTheme="minorEastAsia" w:hAnsiTheme="minorHAnsi" w:cstheme="minorBidi"/>
+            <w:sz w:val="22"/>
+            <w:szCs w:val="22"/>
+            <w:lang w:val="fr-CH" w:eastAsia="fr-CH"/>
+          </w:rPr>
+          <w:tab/>
+        </w:r>
+        <w:r>
+          <w:rPr>
+            <w:rStyle w:val="Lienhypertexte"/>
+            <w:rFonts w:cs="Arial"/>
+            <w:lang w:val="fr-CH"/>
+          </w:rPr>
+          <w:t>Conception</w:t>
+        </w:r>
+        <w:r>
+          <w:rPr>
+            <w:webHidden/>
+          </w:rPr>
+          <w:tab/>
+        </w:r>
+        <w:r>
+          <w:rPr>
+            <w:webHidden/>
+          </w:rPr>
+          <w:fldChar w:fldCharType="begin"/>
+        </w:r>
+        <w:r>
+          <w:rPr>
+            <w:webHidden/>
+          </w:rPr>
+          <w:instrText xml:space="preserve"> PAGEREF _Toc507752939 \h </w:instrText>
+        </w:r>
+        <w:r>
+          <w:rPr>
+            <w:webHidden/>
+          </w:rPr>
+        </w:r>
+        <w:r>
+          <w:rPr>
+            <w:webHidden/>
+          </w:rPr>
+          <w:fldChar w:fldCharType="separate"/>
+        </w:r>
+        <w:r>
+          <w:rPr>
+            <w:webHidden/>
+          </w:rPr>
+          <w:t>18</w:t>
+        </w:r>
+        <w:r>
+          <w:rPr>
             <w:webHidden/>
           </w:rPr>
           <w:fldChar w:fldCharType="end"/>
@@ -3262,7 +2415,7 @@
           <w:lang w:val="fr-CH" w:eastAsia="fr-CH"/>
         </w:rPr>
       </w:pPr>
-      <w:hyperlink w:anchor="_Toc471984324" w:history="1">
+      <w:hyperlink w:anchor="_Toc507752940" w:history="1">
         <w:r>
           <w:rPr>
             <w:rStyle w:val="Lienhypertexte"/>
@@ -3271,7 +2424,7 @@
             <w:noProof/>
             <w:lang w:val="fr-CH"/>
           </w:rPr>
-          <w:t>4.3</w:t>
+          <w:t>3.1</w:t>
         </w:r>
         <w:r>
           <w:rPr>
@@ -3291,7 +2444,7 @@
             <w:noProof/>
             <w:lang w:val="fr-CH"/>
           </w:rPr>
-          <w:t>Erreurs restantes</w:t>
+          <w:t>Dossier de conception</w:t>
         </w:r>
         <w:r>
           <w:rPr>
@@ -3312,7 +2465,7 @@
             <w:noProof/>
             <w:webHidden/>
           </w:rPr>
-          <w:instrText xml:space="preserve"> PAGEREF _Toc471984324 \h </w:instrText>
+          <w:instrText xml:space="preserve"> PAGEREF _Toc507752940 \h </w:instrText>
         </w:r>
         <w:r>
           <w:rPr>
@@ -3332,11 +2485,90 @@
             <w:noProof/>
             <w:webHidden/>
           </w:rPr>
-          <w:t>14</w:t>
-        </w:r>
-        <w:r>
-          <w:rPr>
-            <w:noProof/>
+          <w:t>18</w:t>
+        </w:r>
+        <w:r>
+          <w:rPr>
+            <w:noProof/>
+            <w:webHidden/>
+          </w:rPr>
+          <w:fldChar w:fldCharType="end"/>
+        </w:r>
+      </w:hyperlink>
+    </w:p>
+    <w:p>
+      <w:pPr>
+        <w:pStyle w:val="TM1"/>
+        <w:rPr>
+          <w:rFonts w:asciiTheme="minorHAnsi" w:eastAsiaTheme="minorEastAsia" w:hAnsiTheme="minorHAnsi" w:cstheme="minorBidi"/>
+          <w:sz w:val="22"/>
+          <w:szCs w:val="22"/>
+          <w:lang w:val="fr-CH" w:eastAsia="fr-CH"/>
+        </w:rPr>
+      </w:pPr>
+      <w:hyperlink w:anchor="_Toc507752941" w:history="1">
+        <w:r>
+          <w:rPr>
+            <w:rStyle w:val="Lienhypertexte"/>
+            <w:rFonts w:cs="Arial"/>
+            <w:lang w:val="fr-CH"/>
+          </w:rPr>
+          <w:t>4</w:t>
+        </w:r>
+        <w:r>
+          <w:rPr>
+            <w:rFonts w:asciiTheme="minorHAnsi" w:eastAsiaTheme="minorEastAsia" w:hAnsiTheme="minorHAnsi" w:cstheme="minorBidi"/>
+            <w:sz w:val="22"/>
+            <w:szCs w:val="22"/>
+            <w:lang w:val="fr-CH" w:eastAsia="fr-CH"/>
+          </w:rPr>
+          <w:tab/>
+        </w:r>
+        <w:r>
+          <w:rPr>
+            <w:rStyle w:val="Lienhypertexte"/>
+            <w:rFonts w:cs="Arial"/>
+            <w:lang w:val="fr-CH"/>
+          </w:rPr>
+          <w:t>Réalisation</w:t>
+        </w:r>
+        <w:r>
+          <w:rPr>
+            <w:webHidden/>
+          </w:rPr>
+          <w:tab/>
+        </w:r>
+        <w:r>
+          <w:rPr>
+            <w:webHidden/>
+          </w:rPr>
+          <w:fldChar w:fldCharType="begin"/>
+        </w:r>
+        <w:r>
+          <w:rPr>
+            <w:webHidden/>
+          </w:rPr>
+          <w:instrText xml:space="preserve"> PAGEREF _Toc507752941 \h </w:instrText>
+        </w:r>
+        <w:r>
+          <w:rPr>
+            <w:webHidden/>
+          </w:rPr>
+        </w:r>
+        <w:r>
+          <w:rPr>
+            <w:webHidden/>
+          </w:rPr>
+          <w:fldChar w:fldCharType="separate"/>
+        </w:r>
+        <w:r>
+          <w:rPr>
+            <w:webHidden/>
+          </w:rPr>
+          <w:t>19</w:t>
+        </w:r>
+        <w:r>
+          <w:rPr>
             <w:webHidden/>
           </w:rPr>
           <w:fldChar w:fldCharType="end"/>
@@ -3358,7 +2590,7 @@
           <w:lang w:val="fr-CH" w:eastAsia="fr-CH"/>
         </w:rPr>
       </w:pPr>
-      <w:hyperlink w:anchor="_Toc471984325" w:history="1">
+      <w:hyperlink w:anchor="_Toc507752942" w:history="1">
         <w:r>
           <w:rPr>
             <w:rStyle w:val="Lienhypertexte"/>
@@ -3367,7 +2599,7 @@
             <w:noProof/>
             <w:lang w:val="fr-CH"/>
           </w:rPr>
-          <w:t>4.4</w:t>
+          <w:t>4.1</w:t>
         </w:r>
         <w:r>
           <w:rPr>
@@ -3387,7 +2619,7 @@
             <w:noProof/>
             <w:lang w:val="fr-CH"/>
           </w:rPr>
-          <w:t>Dossier d'archivage</w:t>
+          <w:t>Dossier de réalisation</w:t>
         </w:r>
         <w:r>
           <w:rPr>
@@ -3408,7 +2640,7 @@
             <w:noProof/>
             <w:webHidden/>
           </w:rPr>
-          <w:instrText xml:space="preserve"> PAGEREF _Toc471984325 \h </w:instrText>
+          <w:instrText xml:space="preserve"> PAGEREF _Toc507752942 \h </w:instrText>
         </w:r>
         <w:r>
           <w:rPr>
@@ -3428,7 +2660,7 @@
             <w:noProof/>
             <w:webHidden/>
           </w:rPr>
-          <w:t>14</w:t>
+          <w:t>19</w:t>
         </w:r>
         <w:r>
           <w:rPr>
@@ -3449,7 +2681,7 @@
           <w:lang w:val="fr-CH" w:eastAsia="fr-CH"/>
         </w:rPr>
       </w:pPr>
-      <w:hyperlink w:anchor="_Toc471984326" w:history="1">
+      <w:hyperlink w:anchor="_Toc507752943" w:history="1">
         <w:r>
           <w:rPr>
             <w:rStyle w:val="Lienhypertexte"/>
@@ -3473,7 +2705,7 @@
             <w:rFonts w:cs="Arial"/>
             <w:lang w:val="fr-CH"/>
           </w:rPr>
-          <w:t>Mise en service</w:t>
+          <w:t>Réalisation</w:t>
         </w:r>
         <w:r>
           <w:rPr>
@@ -3491,7 +2723,7 @@
           <w:rPr>
             <w:webHidden/>
           </w:rPr>
-          <w:instrText xml:space="preserve"> PAGEREF _Toc471984326 \h </w:instrText>
+          <w:instrText xml:space="preserve"> PAGEREF _Toc507752943 \h </w:instrText>
         </w:r>
         <w:r>
           <w:rPr>
@@ -3508,7 +2740,161 @@
           <w:rPr>
             <w:webHidden/>
           </w:rPr>
-          <w:t>14</w:t>
+          <w:t>19</w:t>
+        </w:r>
+        <w:r>
+          <w:rPr>
+            <w:webHidden/>
+          </w:rPr>
+          <w:fldChar w:fldCharType="end"/>
+        </w:r>
+      </w:hyperlink>
+    </w:p>
+    <w:p>
+      <w:pPr>
+        <w:pStyle w:val="TM1"/>
+        <w:rPr>
+          <w:rFonts w:asciiTheme="minorHAnsi" w:eastAsiaTheme="minorEastAsia" w:hAnsiTheme="minorHAnsi" w:cstheme="minorBidi"/>
+          <w:sz w:val="22"/>
+          <w:szCs w:val="22"/>
+          <w:lang w:val="fr-CH" w:eastAsia="fr-CH"/>
+        </w:rPr>
+      </w:pPr>
+      <w:hyperlink w:anchor="_Toc507752944" w:history="1">
+        <w:r>
+          <w:rPr>
+            <w:rStyle w:val="Lienhypertexte"/>
+            <w:rFonts w:cs="Arial"/>
+            <w:lang w:val="fr-CH"/>
+          </w:rPr>
+          <w:t>6</w:t>
+        </w:r>
+        <w:r>
+          <w:rPr>
+            <w:rFonts w:asciiTheme="minorHAnsi" w:eastAsiaTheme="minorEastAsia" w:hAnsiTheme="minorHAnsi" w:cstheme="minorBidi"/>
+            <w:sz w:val="22"/>
+            <w:szCs w:val="22"/>
+            <w:lang w:val="fr-CH" w:eastAsia="fr-CH"/>
+          </w:rPr>
+          <w:tab/>
+        </w:r>
+        <w:r>
+          <w:rPr>
+            <w:rStyle w:val="Lienhypertexte"/>
+            <w:rFonts w:cs="Arial"/>
+            <w:lang w:val="fr-CH"/>
+          </w:rPr>
+          <w:t>Conclusions</w:t>
+        </w:r>
+        <w:r>
+          <w:rPr>
+            <w:webHidden/>
+          </w:rPr>
+          <w:tab/>
+        </w:r>
+        <w:r>
+          <w:rPr>
+            <w:webHidden/>
+          </w:rPr>
+          <w:fldChar w:fldCharType="begin"/>
+        </w:r>
+        <w:r>
+          <w:rPr>
+            <w:webHidden/>
+          </w:rPr>
+          <w:instrText xml:space="preserve"> PAGEREF _Toc507752944 \h </w:instrText>
+        </w:r>
+        <w:r>
+          <w:rPr>
+            <w:webHidden/>
+          </w:rPr>
+        </w:r>
+        <w:r>
+          <w:rPr>
+            <w:webHidden/>
+          </w:rPr>
+          <w:fldChar w:fldCharType="separate"/>
+        </w:r>
+        <w:r>
+          <w:rPr>
+            <w:webHidden/>
+          </w:rPr>
+          <w:t>19</w:t>
+        </w:r>
+        <w:r>
+          <w:rPr>
+            <w:webHidden/>
+          </w:rPr>
+          <w:fldChar w:fldCharType="end"/>
+        </w:r>
+      </w:hyperlink>
+    </w:p>
+    <w:p>
+      <w:pPr>
+        <w:pStyle w:val="TM1"/>
+        <w:rPr>
+          <w:rFonts w:asciiTheme="minorHAnsi" w:eastAsiaTheme="minorEastAsia" w:hAnsiTheme="minorHAnsi" w:cstheme="minorBidi"/>
+          <w:sz w:val="22"/>
+          <w:szCs w:val="22"/>
+          <w:lang w:val="fr-CH" w:eastAsia="fr-CH"/>
+        </w:rPr>
+      </w:pPr>
+      <w:hyperlink w:anchor="_Toc507752945" w:history="1">
+        <w:r>
+          <w:rPr>
+            <w:rStyle w:val="Lienhypertexte"/>
+          </w:rPr>
+          <w:t>7</w:t>
+        </w:r>
+        <w:r>
+          <w:rPr>
+            <w:rFonts w:asciiTheme="minorHAnsi" w:eastAsiaTheme="minorEastAsia" w:hAnsiTheme="minorHAnsi" w:cstheme="minorBidi"/>
+            <w:sz w:val="22"/>
+            <w:szCs w:val="22"/>
+            <w:lang w:val="fr-CH" w:eastAsia="fr-CH"/>
+          </w:rPr>
+          <w:tab/>
+        </w:r>
+        <w:r>
+          <w:rPr>
+            <w:rStyle w:val="Lienhypertexte"/>
+          </w:rPr>
+          <w:t>Annexes</w:t>
+        </w:r>
+        <w:r>
+          <w:rPr>
+            <w:webHidden/>
+          </w:rPr>
+          <w:tab/>
+        </w:r>
+        <w:r>
+          <w:rPr>
+            <w:webHidden/>
+          </w:rPr>
+          <w:fldChar w:fldCharType="begin"/>
+        </w:r>
+        <w:r>
+          <w:rPr>
+            <w:webHidden/>
+          </w:rPr>
+          <w:instrText xml:space="preserve"> PAGEREF _Toc507752945 \h </w:instrText>
+        </w:r>
+        <w:r>
+          <w:rPr>
+            <w:webHidden/>
+          </w:rPr>
+        </w:r>
+        <w:r>
+          <w:rPr>
+            <w:webHidden/>
+          </w:rPr>
+          <w:fldChar w:fldCharType="separate"/>
+        </w:r>
+        <w:r>
+          <w:rPr>
+            <w:webHidden/>
+          </w:rPr>
+          <w:t>19</w:t>
         </w:r>
         <w:r>
           <w:rPr>
@@ -3533,16 +2919,14 @@
           <w:lang w:val="fr-CH" w:eastAsia="fr-CH"/>
         </w:rPr>
       </w:pPr>
-      <w:hyperlink w:anchor="_Toc471984327" w:history="1">
+      <w:hyperlink w:anchor="_Toc507752946" w:history="1">
         <w:r>
           <w:rPr>
             <w:rStyle w:val="Lienhypertexte"/>
-            <w:rFonts w:cs="Arial"/>
             <w:iCs/>
             <w:noProof/>
-            <w:lang w:val="fr-CH"/>
-          </w:rPr>
-          <w:t>5.1</w:t>
+          </w:rPr>
+          <w:t>7.1</w:t>
         </w:r>
         <w:r>
           <w:rPr>
@@ -3557,12 +2941,10 @@
         <w:r>
           <w:rPr>
             <w:rStyle w:val="Lienhypertexte"/>
-            <w:rFonts w:cs="Arial"/>
             <w:iCs/>
             <w:noProof/>
-            <w:lang w:val="fr-CH"/>
-          </w:rPr>
-          <w:t>Installation</w:t>
+          </w:rPr>
+          <w:t>Journal de bord du projet</w:t>
         </w:r>
         <w:r>
           <w:rPr>
@@ -3583,7 +2965,7 @@
             <w:noProof/>
             <w:webHidden/>
           </w:rPr>
-          <w:instrText xml:space="preserve"> PAGEREF _Toc471984327 \h </w:instrText>
+          <w:instrText xml:space="preserve"> PAGEREF _Toc507752946 \h </w:instrText>
         </w:r>
         <w:r>
           <w:rPr>
@@ -3603,7 +2985,7 @@
             <w:noProof/>
             <w:webHidden/>
           </w:rPr>
-          <w:t>14</w:t>
+          <w:t>19</w:t>
         </w:r>
         <w:r>
           <w:rPr>
@@ -3629,16 +3011,14 @@
           <w:lang w:val="fr-CH" w:eastAsia="fr-CH"/>
         </w:rPr>
       </w:pPr>
-      <w:hyperlink w:anchor="_Toc471984328" w:history="1">
+      <w:hyperlink w:anchor="_Toc507752947" w:history="1">
         <w:r>
           <w:rPr>
             <w:rStyle w:val="Lienhypertexte"/>
-            <w:rFonts w:cs="Arial"/>
             <w:iCs/>
             <w:noProof/>
-            <w:lang w:val="fr-CH"/>
-          </w:rPr>
-          <w:t>5.2</w:t>
+          </w:rPr>
+          <w:t>7.2</w:t>
         </w:r>
         <w:r>
           <w:rPr>
@@ -3653,12 +3033,10 @@
         <w:r>
           <w:rPr>
             <w:rStyle w:val="Lienhypertexte"/>
-            <w:rFonts w:cs="Arial"/>
             <w:iCs/>
             <w:noProof/>
-            <w:lang w:val="fr-CH"/>
-          </w:rPr>
-          <w:t>Rapport de mise en service</w:t>
+          </w:rPr>
+          <w:t>Journal de travail</w:t>
         </w:r>
         <w:r>
           <w:rPr>
@@ -3679,7 +3057,7 @@
             <w:noProof/>
             <w:webHidden/>
           </w:rPr>
-          <w:instrText xml:space="preserve"> PAGEREF _Toc471984328 \h </w:instrText>
+          <w:instrText xml:space="preserve"> PAGEREF _Toc507752947 \h </w:instrText>
         </w:r>
         <w:r>
           <w:rPr>
@@ -3699,7 +3077,7 @@
             <w:noProof/>
             <w:webHidden/>
           </w:rPr>
-          <w:t>15</w:t>
+          <w:t>19</w:t>
         </w:r>
         <w:r>
           <w:rPr>
@@ -3725,16 +3103,14 @@
           <w:lang w:val="fr-CH" w:eastAsia="fr-CH"/>
         </w:rPr>
       </w:pPr>
-      <w:hyperlink w:anchor="_Toc471984329" w:history="1">
+      <w:hyperlink w:anchor="_Toc507752948" w:history="1">
         <w:r>
           <w:rPr>
             <w:rStyle w:val="Lienhypertexte"/>
-            <w:rFonts w:cs="Arial"/>
             <w:iCs/>
             <w:noProof/>
-            <w:lang w:val="fr-CH"/>
-          </w:rPr>
-          <w:t>5.3</w:t>
+          </w:rPr>
+          <w:t>7.3</w:t>
         </w:r>
         <w:r>
           <w:rPr>
@@ -3749,12 +3125,10 @@
         <w:r>
           <w:rPr>
             <w:rStyle w:val="Lienhypertexte"/>
-            <w:rFonts w:cs="Arial"/>
             <w:iCs/>
             <w:noProof/>
-            <w:lang w:val="fr-CH"/>
-          </w:rPr>
-          <w:t>Liste des documents fournis</w:t>
+          </w:rPr>
+          <w:t>Tests des uses cases</w:t>
         </w:r>
         <w:r>
           <w:rPr>
@@ -3775,7 +3149,7 @@
             <w:noProof/>
             <w:webHidden/>
           </w:rPr>
-          <w:instrText xml:space="preserve"> PAGEREF _Toc471984329 \h </w:instrText>
+          <w:instrText xml:space="preserve"> PAGEREF _Toc507752948 \h </w:instrText>
         </w:r>
         <w:r>
           <w:rPr>
@@ -3795,165 +3169,11 @@
             <w:noProof/>
             <w:webHidden/>
           </w:rPr>
-          <w:t>15</w:t>
-        </w:r>
-        <w:r>
-          <w:rPr>
-            <w:noProof/>
-            <w:webHidden/>
-          </w:rPr>
-          <w:fldChar w:fldCharType="end"/>
-        </w:r>
-      </w:hyperlink>
-    </w:p>
-    <w:p>
-      <w:pPr>
-        <w:pStyle w:val="TM1"/>
-        <w:rPr>
-          <w:rFonts w:asciiTheme="minorHAnsi" w:eastAsiaTheme="minorEastAsia" w:hAnsiTheme="minorHAnsi" w:cstheme="minorBidi"/>
-          <w:sz w:val="22"/>
-          <w:szCs w:val="22"/>
-          <w:lang w:val="fr-CH" w:eastAsia="fr-CH"/>
-        </w:rPr>
-      </w:pPr>
-      <w:hyperlink w:anchor="_Toc471984330" w:history="1">
-        <w:r>
-          <w:rPr>
-            <w:rStyle w:val="Lienhypertexte"/>
-            <w:rFonts w:cs="Arial"/>
-            <w:lang w:val="fr-CH"/>
-          </w:rPr>
-          <w:t>6</w:t>
-        </w:r>
-        <w:r>
-          <w:rPr>
-            <w:rFonts w:asciiTheme="minorHAnsi" w:eastAsiaTheme="minorEastAsia" w:hAnsiTheme="minorHAnsi" w:cstheme="minorBidi"/>
-            <w:sz w:val="22"/>
-            <w:szCs w:val="22"/>
-            <w:lang w:val="fr-CH" w:eastAsia="fr-CH"/>
-          </w:rPr>
-          <w:tab/>
-        </w:r>
-        <w:r>
-          <w:rPr>
-            <w:rStyle w:val="Lienhypertexte"/>
-            <w:rFonts w:cs="Arial"/>
-            <w:lang w:val="fr-CH"/>
-          </w:rPr>
-          <w:t>Conclusions</w:t>
-        </w:r>
-        <w:r>
-          <w:rPr>
-            <w:webHidden/>
-          </w:rPr>
-          <w:tab/>
-        </w:r>
-        <w:r>
-          <w:rPr>
-            <w:webHidden/>
-          </w:rPr>
-          <w:fldChar w:fldCharType="begin"/>
-        </w:r>
-        <w:r>
-          <w:rPr>
-            <w:webHidden/>
-          </w:rPr>
-          <w:instrText xml:space="preserve"> PAGEREF _Toc471984330 \h </w:instrText>
-        </w:r>
-        <w:r>
-          <w:rPr>
-            <w:webHidden/>
-          </w:rPr>
-        </w:r>
-        <w:r>
-          <w:rPr>
-            <w:webHidden/>
-          </w:rPr>
-          <w:fldChar w:fldCharType="separate"/>
-        </w:r>
-        <w:r>
-          <w:rPr>
-            <w:webHidden/>
-          </w:rPr>
-          <w:t>15</w:t>
-        </w:r>
-        <w:r>
-          <w:rPr>
-            <w:webHidden/>
-          </w:rPr>
-          <w:fldChar w:fldCharType="end"/>
-        </w:r>
-      </w:hyperlink>
-    </w:p>
-    <w:p>
-      <w:pPr>
-        <w:pStyle w:val="TM1"/>
-        <w:rPr>
-          <w:rFonts w:asciiTheme="minorHAnsi" w:eastAsiaTheme="minorEastAsia" w:hAnsiTheme="minorHAnsi" w:cstheme="minorBidi"/>
-          <w:sz w:val="22"/>
-          <w:szCs w:val="22"/>
-          <w:lang w:val="fr-CH" w:eastAsia="fr-CH"/>
-        </w:rPr>
-      </w:pPr>
-      <w:hyperlink w:anchor="_Toc471984331" w:history="1">
-        <w:r>
-          <w:rPr>
-            <w:rStyle w:val="Lienhypertexte"/>
-          </w:rPr>
-          <w:t>7</w:t>
-        </w:r>
-        <w:r>
-          <w:rPr>
-            <w:rFonts w:asciiTheme="minorHAnsi" w:eastAsiaTheme="minorEastAsia" w:hAnsiTheme="minorHAnsi" w:cstheme="minorBidi"/>
-            <w:sz w:val="22"/>
-            <w:szCs w:val="22"/>
-            <w:lang w:val="fr-CH" w:eastAsia="fr-CH"/>
-          </w:rPr>
-          <w:tab/>
-        </w:r>
-        <w:r>
-          <w:rPr>
-            <w:rStyle w:val="Lienhypertexte"/>
-          </w:rPr>
-          <w:t>Annexes</w:t>
-        </w:r>
-        <w:r>
-          <w:rPr>
-            <w:webHidden/>
-          </w:rPr>
-          <w:tab/>
-        </w:r>
-        <w:r>
-          <w:rPr>
-            <w:webHidden/>
-          </w:rPr>
-          <w:fldChar w:fldCharType="begin"/>
-        </w:r>
-        <w:r>
-          <w:rPr>
-            <w:webHidden/>
-          </w:rPr>
-          <w:instrText xml:space="preserve"> PAGEREF _Toc471984331 \h </w:instrText>
-        </w:r>
-        <w:r>
-          <w:rPr>
-            <w:webHidden/>
-          </w:rPr>
-        </w:r>
-        <w:r>
-          <w:rPr>
-            <w:webHidden/>
-          </w:rPr>
-          <w:fldChar w:fldCharType="separate"/>
-        </w:r>
-        <w:r>
-          <w:rPr>
-            <w:webHidden/>
-          </w:rPr>
-          <w:t>15</w:t>
-        </w:r>
-        <w:r>
-          <w:rPr>
+          <w:t>19</w:t>
+        </w:r>
+        <w:r>
+          <w:rPr>
+            <w:noProof/>
             <w:webHidden/>
           </w:rPr>
           <w:fldChar w:fldCharType="end"/>
@@ -3975,14 +3195,14 @@
           <w:lang w:val="fr-CH" w:eastAsia="fr-CH"/>
         </w:rPr>
       </w:pPr>
-      <w:hyperlink w:anchor="_Toc471984332" w:history="1">
+      <w:hyperlink w:anchor="_Toc507752949" w:history="1">
         <w:r>
           <w:rPr>
             <w:rStyle w:val="Lienhypertexte"/>
             <w:iCs/>
             <w:noProof/>
           </w:rPr>
-          <w:t>7.1</w:t>
+          <w:t>7.4</w:t>
         </w:r>
         <w:r>
           <w:rPr>
@@ -4000,7 +3220,7 @@
             <w:iCs/>
             <w:noProof/>
           </w:rPr>
-          <w:t>Journal de bord de chaque participant</w:t>
+          <w:t>Vidéo du déroulement d’une main</w:t>
         </w:r>
         <w:r>
           <w:rPr>
@@ -4021,7 +3241,7 @@
             <w:noProof/>
             <w:webHidden/>
           </w:rPr>
-          <w:instrText xml:space="preserve"> PAGEREF _Toc471984332 \h </w:instrText>
+          <w:instrText xml:space="preserve"> PAGEREF _Toc507752949 \h </w:instrText>
         </w:r>
         <w:r>
           <w:rPr>
@@ -4041,7 +3261,7 @@
             <w:noProof/>
             <w:webHidden/>
           </w:rPr>
-          <w:t>15</w:t>
+          <w:t>19</w:t>
         </w:r>
         <w:r>
           <w:rPr>
@@ -4093,7 +3313,7 @@
           <w:lang w:val="fr-CH"/>
         </w:rPr>
       </w:pPr>
-      <w:bookmarkStart w:id="0" w:name="_Toc471984301"/>
+      <w:bookmarkStart w:id="0" w:name="_Toc507752918"/>
       <w:r>
         <w:rPr>
           <w:rFonts w:cs="Arial"/>
@@ -4114,7 +3334,7 @@
           <w:lang w:val="fr-CH"/>
         </w:rPr>
       </w:pPr>
-      <w:bookmarkStart w:id="1" w:name="_Toc471984302"/>
+      <w:bookmarkStart w:id="1" w:name="_Toc507752919"/>
       <w:r>
         <w:rPr>
           <w:rFonts w:cs="Arial"/>
@@ -4146,7 +3366,21 @@
           <w:rFonts w:cs="Arial"/>
           <w:lang w:val="fr-CH"/>
         </w:rPr>
-        <w:t>Ce projet de Pré-TPI a pour but de réaliser un poker online, dans lequel 6 joueurs joueront les uns contre les autres. Le Pré-TPI est en place afin d’acquérir de nouvelles connaissances et manière de travailler qui me seront utiles pour le TPI.</w:t>
+        <w:t>Ce projet de Pré-TPI a pour but de réaliser un poker online</w:t>
+      </w:r>
+      <w:r>
+        <w:rPr>
+          <w:rFonts w:cs="Arial"/>
+          <w:lang w:val="fr-CH"/>
+        </w:rPr>
+        <w:t xml:space="preserve"> avec les règles du Texas Hold’em</w:t>
+      </w:r>
+      <w:r>
+        <w:rPr>
+          <w:rFonts w:cs="Arial"/>
+          <w:lang w:val="fr-CH"/>
+        </w:rPr>
+        <w:t>, dans lequel 6 joueurs joueront les uns contre les autres. Le Pré-TPI est en place afin d’acquérir de nouvelles connaissances et manière de travailler qui me seront utiles pour le TPI.</w:t>
       </w:r>
     </w:p>
     <w:p>
@@ -4159,7 +3393,7 @@
           <w:lang w:val="fr-CH"/>
         </w:rPr>
       </w:pPr>
-      <w:bookmarkStart w:id="2" w:name="_Toc471984303"/>
+      <w:bookmarkStart w:id="2" w:name="_Toc507752920"/>
       <w:r>
         <w:rPr>
           <w:rFonts w:cs="Arial"/>
@@ -4206,21 +3440,7 @@
           <w:rFonts w:cs="Arial"/>
           <w:lang w:val="fr-CH"/>
         </w:rPr>
-        <w:t xml:space="preserve"> par </w:t>
-      </w:r>
-      <w:r>
-        <w:rPr>
-          <w:rFonts w:cs="Arial"/>
-          <w:lang w:val="fr-CH"/>
-        </w:rPr>
-        <w:t>un chef de projet, un seul élève est mandaté pour accomplir le travail donné</w:t>
-      </w:r>
-      <w:r>
-        <w:rPr>
-          <w:rFonts w:cs="Arial"/>
-          <w:lang w:val="fr-CH"/>
-        </w:rPr>
-        <w:t>.</w:t>
+        <w:t xml:space="preserve"> par un chef de projet, un seul élève est mandaté pour accomplir le travail donné.</w:t>
       </w:r>
     </w:p>
     <w:p>
@@ -4409,7 +3629,7 @@
                 <w:lang w:val="fr-CH"/>
               </w:rPr>
             </w:pPr>
-            <w:hyperlink r:id="rId8" w:history="1">
+            <w:hyperlink r:id="rId9" w:history="1">
               <w:r>
                 <w:rPr>
                   <w:rStyle w:val="Lienhypertexte"/>
@@ -4609,7 +3829,7 @@
                 <w:lang w:val="fr-CH"/>
               </w:rPr>
             </w:pPr>
-            <w:hyperlink r:id="rId9" w:history="1">
+            <w:hyperlink r:id="rId10" w:history="1">
               <w:r>
                 <w:rPr>
                   <w:rStyle w:val="Lienhypertexte"/>
@@ -4619,51 +3839,7 @@
                   <w:szCs w:val="20"/>
                   <w:lang w:val="fr-CH"/>
                 </w:rPr>
-                <w:t>xcl@</w:t>
-              </w:r>
-              <w:r>
-                <w:rPr>
-                  <w:rStyle w:val="Lienhypertexte"/>
-                  <w:rFonts w:cs="Arial"/>
-                  <w:i w:val="0"/>
-                  <w:iCs w:val="0"/>
-                  <w:szCs w:val="20"/>
-                  <w:lang w:val="fr-CH"/>
-                </w:rPr>
-                <w:t>c</w:t>
-              </w:r>
-              <w:r>
-                <w:rPr>
-                  <w:rStyle w:val="Lienhypertexte"/>
-                  <w:rFonts w:cs="Arial"/>
-                  <w:i w:val="0"/>
-                  <w:iCs w:val="0"/>
-                  <w:szCs w:val="20"/>
-                  <w:lang w:val="fr-CH"/>
-                </w:rPr>
-                <w:t>pn</w:t>
-              </w:r>
-              <w:r>
-                <w:rPr>
-                  <w:rStyle w:val="Lienhypertexte"/>
-                  <w:rFonts w:cs="Arial"/>
-                  <w:i w:val="0"/>
-                  <w:iCs w:val="0"/>
-                  <w:szCs w:val="20"/>
-                  <w:lang w:val="fr-CH"/>
-                </w:rPr>
-                <w:t>v</w:t>
-              </w:r>
-              <w:r>
-                <w:rPr>
-                  <w:rStyle w:val="Lienhypertexte"/>
-                  <w:rFonts w:cs="Arial"/>
-                  <w:i w:val="0"/>
-                  <w:iCs w:val="0"/>
-                  <w:szCs w:val="20"/>
-                  <w:lang w:val="fr-CH"/>
-                </w:rPr>
-                <w:t>.ch</w:t>
+                <w:t>xcl@cpnv.ch</w:t>
               </w:r>
             </w:hyperlink>
           </w:p>
@@ -4690,7 +3866,7 @@
           <w:lang w:val="fr-CH"/>
         </w:rPr>
       </w:pPr>
-      <w:bookmarkStart w:id="3" w:name="_Toc471984304"/>
+      <w:bookmarkStart w:id="3" w:name="_Toc507752921"/>
       <w:r>
         <w:rPr>
           <w:rFonts w:cs="Arial"/>
@@ -4714,7 +3890,7 @@
         <w:pStyle w:val="Paragraphedeliste"/>
         <w:numPr>
           <w:ilvl w:val="0"/>
-          <w:numId w:val="33"/>
+          <w:numId w:val="41"/>
         </w:numPr>
         <w:rPr>
           <w:lang w:val="fr-CH"/>
@@ -4732,7 +3908,7 @@
         <w:pStyle w:val="Paragraphedeliste"/>
         <w:numPr>
           <w:ilvl w:val="0"/>
-          <w:numId w:val="33"/>
+          <w:numId w:val="41"/>
         </w:numPr>
         <w:rPr>
           <w:lang w:val="fr-CH"/>
@@ -4750,7 +3926,7 @@
         <w:pStyle w:val="Paragraphedeliste"/>
         <w:numPr>
           <w:ilvl w:val="0"/>
-          <w:numId w:val="33"/>
+          <w:numId w:val="41"/>
         </w:numPr>
         <w:rPr>
           <w:lang w:val="fr-CH"/>
@@ -4768,7 +3944,7 @@
         <w:pStyle w:val="Paragraphedeliste"/>
         <w:numPr>
           <w:ilvl w:val="0"/>
-          <w:numId w:val="33"/>
+          <w:numId w:val="41"/>
         </w:numPr>
         <w:rPr>
           <w:lang w:val="fr-CH"/>
@@ -4786,7 +3962,7 @@
         <w:pStyle w:val="Paragraphedeliste"/>
         <w:numPr>
           <w:ilvl w:val="0"/>
-          <w:numId w:val="33"/>
+          <w:numId w:val="41"/>
         </w:numPr>
         <w:rPr>
           <w:lang w:val="fr-CH"/>
@@ -4804,7 +3980,7 @@
         <w:pStyle w:val="Paragraphedeliste"/>
         <w:numPr>
           <w:ilvl w:val="0"/>
-          <w:numId w:val="33"/>
+          <w:numId w:val="41"/>
         </w:numPr>
         <w:rPr>
           <w:lang w:val="fr-CH"/>
@@ -4822,7 +3998,7 @@
         <w:pStyle w:val="Paragraphedeliste"/>
         <w:numPr>
           <w:ilvl w:val="0"/>
-          <w:numId w:val="33"/>
+          <w:numId w:val="41"/>
         </w:numPr>
         <w:rPr>
           <w:lang w:val="fr-CH"/>
@@ -4852,7 +4028,7 @@
         <w:pStyle w:val="Paragraphedeliste"/>
         <w:numPr>
           <w:ilvl w:val="0"/>
-          <w:numId w:val="33"/>
+          <w:numId w:val="41"/>
         </w:numPr>
         <w:rPr>
           <w:lang w:val="fr-CH"/>
@@ -4888,7 +4064,7 @@
         <w:pStyle w:val="Paragraphedeliste"/>
         <w:numPr>
           <w:ilvl w:val="0"/>
-          <w:numId w:val="33"/>
+          <w:numId w:val="41"/>
         </w:numPr>
         <w:rPr>
           <w:lang w:val="fr-CH"/>
@@ -4931,7 +4107,7 @@
           <w:lang w:val="fr-CH"/>
         </w:rPr>
       </w:pPr>
-      <w:bookmarkStart w:id="4" w:name="_Toc471984305"/>
+      <w:bookmarkStart w:id="4" w:name="_Toc507752922"/>
       <w:r>
         <w:rPr>
           <w:rFonts w:cs="Arial"/>
@@ -5005,9 +4181,7 @@
           <w:lang w:val="fr-CH"/>
         </w:rPr>
       </w:pPr>
-      <w:bookmarkStart w:id="5" w:name="_Toc471984306"/>
-      <w:bookmarkStart w:id="6" w:name="_GoBack"/>
-      <w:bookmarkEnd w:id="6"/>
+      <w:bookmarkStart w:id="5" w:name="_Toc507752923"/>
       <w:r>
         <w:rPr>
           <w:rFonts w:cs="Arial"/>
@@ -5027,6 +4201,69 @@
     </w:p>
     <w:p>
       <w:pPr>
+        <w:rPr>
+          <w:lang w:val="fr-CH"/>
+        </w:rPr>
+      </w:pPr>
+      <w:r>
+        <w:rPr>
+          <w:lang w:val="fr-CH"/>
+        </w:rPr>
+        <w:t>Ce projet a été choisis par un chef de projet. Il m’a été demandé de faire une fiche signalétique en exprimant mes volontés pour le Pré-TPI et de donner un exemple de ce que je voulais faire. Ma fiche signalétique parlait d’un poker online, et j’ai eu comme cahier des charges, réaliser un poker online</w:t>
+      </w:r>
+      <w:r>
+        <w:rPr>
+          <w:lang w:val="fr-CH"/>
+        </w:rPr>
+        <w:t xml:space="preserve"> avec les règles Texas Hold’em</w:t>
+      </w:r>
+      <w:r>
+        <w:rPr>
+          <w:lang w:val="fr-CH"/>
+        </w:rPr>
+        <w:t>.</w:t>
+      </w:r>
+    </w:p>
+    <w:p>
+      <w:pPr>
+        <w:rPr>
+          <w:lang w:val="fr-CH"/>
+        </w:rPr>
+      </w:pPr>
+      <w:r>
+        <w:rPr>
+          <w:lang w:val="fr-CH"/>
+        </w:rPr>
+        <w:t xml:space="preserve">Afin de réaliser ce projet, j’ai dû m’informer sur le poker, car je n’avais jamais compris comment se déroulait une partie. Les utilisateurs seront donc capables de s’inscrire de se connecter à la page web, de rejoindre une seule et unique table et de joueur comme dans une vraie partie. </w:t>
+      </w:r>
+      <w:r>
+        <w:rPr>
+          <w:lang w:val="fr-CH"/>
+        </w:rPr>
+        <w:t>Le jeu</w:t>
+      </w:r>
+      <w:r>
+        <w:rPr>
+          <w:lang w:val="fr-CH"/>
+        </w:rPr>
+        <w:t xml:space="preserve"> ne sera pas capable de partager des pots correctement dans certaines situations farfelues, telles que des égalités sur certains all-in</w:t>
+      </w:r>
+      <w:r>
+        <w:rPr>
+          <w:lang w:val="fr-CH"/>
+        </w:rPr>
+        <w:t>.</w:t>
+      </w:r>
+    </w:p>
+    <w:p>
+      <w:pPr>
+        <w:rPr>
+          <w:lang w:val="fr-CH"/>
+        </w:rPr>
+      </w:pPr>
+    </w:p>
+    <w:p>
+      <w:pPr>
         <w:pStyle w:val="Titre2"/>
         <w:rPr>
           <w:rFonts w:cs="Arial"/>
@@ -5035,9 +4272,9 @@
           <w:lang w:val="fr-CH"/>
         </w:rPr>
       </w:pPr>
-      <w:bookmarkStart w:id="7" w:name="_Toc25553307"/>
-      <w:bookmarkStart w:id="8" w:name="_Toc71691011"/>
-      <w:bookmarkStart w:id="9" w:name="_Toc471984307"/>
+      <w:bookmarkStart w:id="6" w:name="_Toc25553307"/>
+      <w:bookmarkStart w:id="7" w:name="_Toc71691011"/>
+      <w:bookmarkStart w:id="8" w:name="_Toc507752924"/>
       <w:r>
         <w:rPr>
           <w:rFonts w:cs="Arial"/>
@@ -5047,7 +4284,7 @@
         </w:rPr>
         <w:t>Cahier des charges</w:t>
       </w:r>
-      <w:bookmarkEnd w:id="7"/>
+      <w:bookmarkEnd w:id="6"/>
       <w:r>
         <w:rPr>
           <w:rFonts w:cs="Arial"/>
@@ -5057,103 +4294,57 @@
         </w:rPr>
         <w:t xml:space="preserve"> détaillé</w:t>
       </w:r>
+      <w:bookmarkEnd w:id="7"/>
       <w:bookmarkEnd w:id="8"/>
-      <w:bookmarkEnd w:id="9"/>
-    </w:p>
-    <w:p>
-      <w:pPr>
-        <w:rPr>
-          <w:lang w:val="fr-CH"/>
-        </w:rPr>
-      </w:pPr>
-    </w:p>
-    <w:p>
-      <w:pPr>
-        <w:pStyle w:val="Titre2"/>
-        <w:rPr>
-          <w:i w:val="0"/>
-        </w:rPr>
-      </w:pPr>
-      <w:bookmarkStart w:id="10" w:name="_Toc471984308"/>
-      <w:r>
-        <w:rPr>
-          <w:i w:val="0"/>
-        </w:rPr>
-        <w:t>Maquette</w:t>
-      </w:r>
-      <w:r>
-        <w:rPr>
-          <w:i w:val="0"/>
-        </w:rPr>
-        <w:t>s</w:t>
-      </w:r>
-      <w:r>
-        <w:rPr>
-          <w:i w:val="0"/>
-        </w:rPr>
-        <w:t xml:space="preserve"> </w:t>
-      </w:r>
-      <w:bookmarkEnd w:id="10"/>
-      <w:r>
-        <w:rPr>
-          <w:i w:val="0"/>
-        </w:rPr>
-        <w:t>du poker</w:t>
-      </w:r>
-    </w:p>
-    <w:p>
-      <w:pPr>
-        <w:pStyle w:val="Help"/>
-        <w:rPr>
-          <w:rFonts w:cs="Arial"/>
-          <w:lang w:val="fr-CH"/>
-        </w:rPr>
-      </w:pPr>
-    </w:p>
-    <w:p>
-      <w:pPr>
-        <w:pStyle w:val="Titre2"/>
-        <w:rPr>
-          <w:rFonts w:cs="Arial"/>
-          <w:i w:val="0"/>
-          <w:iCs/>
-          <w:lang w:val="fr-CH"/>
-        </w:rPr>
-      </w:pPr>
-      <w:bookmarkStart w:id="11" w:name="_Toc71691012"/>
-      <w:bookmarkStart w:id="12" w:name="_Toc471984316"/>
-      <w:r>
-        <w:rPr>
-          <w:rFonts w:cs="Arial"/>
-          <w:i w:val="0"/>
-          <w:iCs/>
-          <w:lang w:val="fr-CH"/>
-        </w:rPr>
-        <w:t>Stratégie de test</w:t>
-      </w:r>
-      <w:bookmarkEnd w:id="11"/>
-      <w:bookmarkEnd w:id="12"/>
-    </w:p>
-    <w:p>
-      <w:pPr>
-        <w:rPr>
-          <w:rFonts w:cs="Arial"/>
-          <w:lang w:val="fr-CH"/>
-        </w:rPr>
-      </w:pPr>
-    </w:p>
-    <w:p>
-      <w:pPr>
-        <w:pStyle w:val="Titre2"/>
-        <w:rPr>
-          <w:rFonts w:cs="Arial"/>
-          <w:i w:val="0"/>
-          <w:iCs/>
+    </w:p>
+    <w:p>
+      <w:pPr>
+        <w:rPr>
+          <w:lang w:val="fr-CH"/>
+        </w:rPr>
+      </w:pPr>
+    </w:p>
+    <w:p>
+      <w:pPr>
+        <w:rPr>
+          <w:lang w:val="fr-CH"/>
+        </w:rPr>
+      </w:pPr>
+      <w:r>
+        <w:rPr>
+          <w:lang w:val="fr-CH"/>
+        </w:rPr>
+        <w:t>Voir le document en annexe intitulé « </w:t>
+      </w:r>
+      <w:r>
+        <w:rPr>
+          <w:lang w:val="fr-CH"/>
+        </w:rPr>
+        <w:t>PréTPI17-18_CdC_JUNOD Alexandre.docx</w:t>
+      </w:r>
+      <w:r>
+        <w:rPr>
+          <w:lang w:val="fr-CH"/>
+        </w:rPr>
+        <w:t> »</w:t>
+      </w:r>
+    </w:p>
+    <w:p>
+      <w:pPr>
+        <w:rPr>
+          <w:lang w:val="fr-CH"/>
+        </w:rPr>
+      </w:pPr>
+    </w:p>
+    <w:p>
+      <w:pPr>
+        <w:rPr>
           <w:lang w:val="fr-CH"/>
         </w:rPr>
         <w:sectPr>
-          <w:headerReference w:type="default" r:id="rId10"/>
-          <w:footerReference w:type="default" r:id="rId11"/>
+          <w:headerReference w:type="default" r:id="rId11"/>
+          <w:footerReference w:type="default" r:id="rId12"/>
+          <w:footerReference w:type="first" r:id="rId13"/>
           <w:pgSz w:w="11906" w:h="16838" w:code="9"/>
           <w:pgMar w:top="1418" w:right="1418" w:bottom="1418" w:left="1418" w:header="720" w:footer="720" w:gutter="0"/>
           <w:cols w:space="720"/>
@@ -5171,7 +4362,7 @@
           <w:lang w:val="fr-CH"/>
         </w:rPr>
       </w:pPr>
-      <w:bookmarkStart w:id="13" w:name="_Toc471984317"/>
+      <w:bookmarkStart w:id="9" w:name="_Toc507752925"/>
       <w:r>
         <w:rPr>
           <w:rFonts w:cs="Arial"/>
@@ -5180,46 +4371,2811 @@
           <w:lang w:val="fr-CH"/>
         </w:rPr>
         <w:lastRenderedPageBreak/>
-        <w:t>Planification</w:t>
-      </w:r>
-      <w:bookmarkEnd w:id="13"/>
-    </w:p>
-    <w:p>
-      <w:pPr>
-        <w:rPr>
-          <w:rFonts w:cs="Arial"/>
-          <w:lang w:val="fr-CH"/>
-        </w:rPr>
-      </w:pPr>
-    </w:p>
-    <w:p>
-      <w:pPr>
-        <w:rPr>
-          <w:rFonts w:cs="Arial"/>
-          <w:lang w:val="fr-CH"/>
-        </w:rPr>
-      </w:pPr>
-    </w:p>
-    <w:p>
-      <w:pPr>
-        <w:rPr>
-          <w:rFonts w:cs="Arial"/>
-          <w:lang w:val="fr-CH"/>
-        </w:rPr>
-      </w:pPr>
-    </w:p>
-    <w:p>
-      <w:pPr>
-        <w:pStyle w:val="Titre2"/>
-        <w:numPr>
-          <w:ilvl w:val="0"/>
-          <w:numId w:val="0"/>
-        </w:numPr>
-        <w:ind w:left="576"/>
+        <w:t xml:space="preserve">Diagramme, </w:t>
+      </w:r>
+      <w:r>
         <w:rPr>
           <w:rFonts w:cs="Arial"/>
           <w:i w:val="0"/>
           <w:iCs/>
+          <w:lang w:val="fr-CH"/>
+        </w:rPr>
+        <w:t>Maquette</w:t>
+      </w:r>
+      <w:r>
+        <w:rPr>
+          <w:rFonts w:cs="Arial"/>
+          <w:i w:val="0"/>
+          <w:iCs/>
+          <w:lang w:val="fr-CH"/>
+        </w:rPr>
+        <w:t>s</w:t>
+      </w:r>
+      <w:r>
+        <w:rPr>
+          <w:rFonts w:cs="Arial"/>
+          <w:i w:val="0"/>
+          <w:iCs/>
+          <w:lang w:val="fr-CH"/>
+        </w:rPr>
+        <w:t xml:space="preserve"> et uses cases</w:t>
+      </w:r>
+      <w:r>
+        <w:rPr>
+          <w:rFonts w:cs="Arial"/>
+          <w:i w:val="0"/>
+          <w:iCs/>
+          <w:lang w:val="fr-CH"/>
+        </w:rPr>
+        <w:t xml:space="preserve"> </w:t>
+      </w:r>
+      <w:r>
+        <w:rPr>
+          <w:rFonts w:cs="Arial"/>
+          <w:i w:val="0"/>
+          <w:iCs/>
+          <w:lang w:val="fr-CH"/>
+        </w:rPr>
+        <w:t>du po</w:t>
+      </w:r>
+      <w:r>
+        <w:rPr>
+          <w:rFonts w:cs="Arial"/>
+          <w:i w:val="0"/>
+          <w:iCs/>
+          <w:lang w:val="fr-CH"/>
+        </w:rPr>
+        <w:t>ker</w:t>
+      </w:r>
+      <w:r>
+        <w:rPr>
+          <w:rFonts w:cs="Arial"/>
+          <w:i w:val="0"/>
+          <w:iCs/>
+          <w:lang w:val="fr-CH"/>
+        </w:rPr>
+        <w:t xml:space="preserve"> online</w:t>
+      </w:r>
+      <w:bookmarkEnd w:id="9"/>
+    </w:p>
+    <w:p>
+      <w:pPr>
+        <w:pStyle w:val="Titre3"/>
+      </w:pPr>
+      <w:bookmarkStart w:id="10" w:name="_Toc507752926"/>
+      <w:r>
+        <w:t>Déroulement d’une partie</w:t>
+      </w:r>
+      <w:bookmarkEnd w:id="10"/>
+    </w:p>
+    <w:p/>
+    <w:p>
+      <w:pPr>
+        <w:jc w:val="center"/>
+        <w:rPr>
+          <w:lang w:val="fr-CH"/>
+        </w:rPr>
+      </w:pPr>
+      <w:r>
+        <w:rPr>
+          <w:noProof/>
+          <w:lang w:val="fr-CH" w:eastAsia="fr-CH"/>
+        </w:rPr>
+        <w:drawing>
+          <wp:inline distT="0" distB="0" distL="0" distR="0" wp14:anchorId="37BAE27A" wp14:editId="7627801D">
+            <wp:extent cx="4981575" cy="5025973"/>
+            <wp:effectExtent l="0" t="0" r="0" b="3810"/>
+            <wp:docPr id="5" name="Image 5" descr="C:\wamp64\www\Poker\Documentation\Archives\Diagram.PNG"/>
+            <wp:cNvGraphicFramePr>
+              <a:graphicFrameLocks xmlns:a="http://schemas.openxmlformats.org/drawingml/2006/main" noChangeAspect="1"/>
+            </wp:cNvGraphicFramePr>
+            <a:graphic xmlns:a="http://schemas.openxmlformats.org/drawingml/2006/main">
+              <a:graphicData uri="http://schemas.openxmlformats.org/drawingml/2006/picture">
+                <pic:pic xmlns:pic="http://schemas.openxmlformats.org/drawingml/2006/picture">
+                  <pic:nvPicPr>
+                    <pic:cNvPr id="0" name="Picture 4" descr="C:\wamp64\www\Poker\Documentation\Archives\Diagram.PNG"/>
+                    <pic:cNvPicPr>
+                      <a:picLocks noChangeAspect="1" noChangeArrowheads="1"/>
+                    </pic:cNvPicPr>
+                  </pic:nvPicPr>
+                  <pic:blipFill>
+                    <a:blip r:embed="rId14">
+                      <a:extLst>
+                        <a:ext uri="{28A0092B-C50C-407E-A947-70E740481C1C}">
+                          <a14:useLocalDpi xmlns:a14="http://schemas.microsoft.com/office/drawing/2010/main" val="0"/>
+                        </a:ext>
+                      </a:extLst>
+                    </a:blip>
+                    <a:srcRect/>
+                    <a:stretch>
+                      <a:fillRect/>
+                    </a:stretch>
+                  </pic:blipFill>
+                  <pic:spPr bwMode="auto">
+                    <a:xfrm>
+                      <a:off x="0" y="0"/>
+                      <a:ext cx="4999055" cy="5043609"/>
+                    </a:xfrm>
+                    <a:prstGeom prst="rect">
+                      <a:avLst/>
+                    </a:prstGeom>
+                    <a:noFill/>
+                    <a:ln>
+                      <a:noFill/>
+                    </a:ln>
+                  </pic:spPr>
+                </pic:pic>
+              </a:graphicData>
+            </a:graphic>
+          </wp:inline>
+        </w:drawing>
+      </w:r>
+      <w:r>
+        <w:rPr>
+          <w:lang w:val="fr-CH"/>
+        </w:rPr>
+        <w:br w:type="page"/>
+      </w:r>
+    </w:p>
+    <w:p>
+      <w:pPr>
+        <w:pStyle w:val="Titre3"/>
+      </w:pPr>
+      <w:bookmarkStart w:id="11" w:name="_Toc507752927"/>
+      <w:r>
+        <w:lastRenderedPageBreak/>
+        <w:t>Page de connexion, première page vue par le joueur</w:t>
+      </w:r>
+      <w:bookmarkEnd w:id="11"/>
+    </w:p>
+    <w:p/>
+    <w:p>
+      <w:pPr>
+        <w:jc w:val="center"/>
+      </w:pPr>
+      <w:r>
+        <w:rPr>
+          <w:noProof/>
+          <w:lang w:val="fr-CH" w:eastAsia="fr-CH"/>
+        </w:rPr>
+        <w:drawing>
+          <wp:inline distT="0" distB="0" distL="0" distR="0" wp14:anchorId="3DF7429A" wp14:editId="4BDB6EC6">
+            <wp:extent cx="9067800" cy="5077405"/>
+            <wp:effectExtent l="0" t="0" r="0" b="9525"/>
+            <wp:docPr id="1" name="Image 1" descr="C:\wamp64\www\Poker\Documentation\Old &amp; images\Connexion.PNG"/>
+            <wp:cNvGraphicFramePr>
+              <a:graphicFrameLocks xmlns:a="http://schemas.openxmlformats.org/drawingml/2006/main" noChangeAspect="1"/>
+            </wp:cNvGraphicFramePr>
+            <a:graphic xmlns:a="http://schemas.openxmlformats.org/drawingml/2006/main">
+              <a:graphicData uri="http://schemas.openxmlformats.org/drawingml/2006/picture">
+                <pic:pic xmlns:pic="http://schemas.openxmlformats.org/drawingml/2006/picture">
+                  <pic:nvPicPr>
+                    <pic:cNvPr id="0" name="Picture 1" descr="C:\wamp64\www\Poker\Documentation\Old &amp; images\Connexion.PNG"/>
+                    <pic:cNvPicPr>
+                      <a:picLocks noChangeAspect="1" noChangeArrowheads="1"/>
+                    </pic:cNvPicPr>
+                  </pic:nvPicPr>
+                  <pic:blipFill>
+                    <a:blip r:embed="rId15">
+                      <a:extLst>
+                        <a:ext uri="{28A0092B-C50C-407E-A947-70E740481C1C}">
+                          <a14:useLocalDpi xmlns:a14="http://schemas.microsoft.com/office/drawing/2010/main" val="0"/>
+                        </a:ext>
+                      </a:extLst>
+                    </a:blip>
+                    <a:srcRect/>
+                    <a:stretch>
+                      <a:fillRect/>
+                    </a:stretch>
+                  </pic:blipFill>
+                  <pic:spPr bwMode="auto">
+                    <a:xfrm>
+                      <a:off x="0" y="0"/>
+                      <a:ext cx="9129764" cy="5112101"/>
+                    </a:xfrm>
+                    <a:prstGeom prst="rect">
+                      <a:avLst/>
+                    </a:prstGeom>
+                    <a:noFill/>
+                    <a:ln>
+                      <a:noFill/>
+                    </a:ln>
+                  </pic:spPr>
+                </pic:pic>
+              </a:graphicData>
+            </a:graphic>
+          </wp:inline>
+        </w:drawing>
+      </w:r>
+    </w:p>
+    <w:p>
+      <w:pPr>
+        <w:pStyle w:val="Titre3"/>
+      </w:pPr>
+      <w:bookmarkStart w:id="12" w:name="_Toc507752928"/>
+      <w:r>
+        <w:lastRenderedPageBreak/>
+        <w:t>Pag</w:t>
+      </w:r>
+      <w:r>
+        <w:t xml:space="preserve">e </w:t>
+      </w:r>
+      <w:r>
+        <w:t>d’inscription</w:t>
+      </w:r>
+      <w:bookmarkEnd w:id="12"/>
+    </w:p>
+    <w:p/>
+    <w:p>
+      <w:pPr>
+        <w:jc w:val="center"/>
+      </w:pPr>
+      <w:r>
+        <w:rPr>
+          <w:noProof/>
+          <w:lang w:val="fr-CH" w:eastAsia="fr-CH"/>
+        </w:rPr>
+        <w:drawing>
+          <wp:inline distT="0" distB="0" distL="0" distR="0" wp14:anchorId="6FAF4501" wp14:editId="0AB964EA">
+            <wp:extent cx="8963247" cy="5053235"/>
+            <wp:effectExtent l="0" t="0" r="0" b="0"/>
+            <wp:docPr id="2" name="Image 2" descr="C:\wamp64\www\Poker\Documentation\Archives\Création de compte.PNG"/>
+            <wp:cNvGraphicFramePr>
+              <a:graphicFrameLocks xmlns:a="http://schemas.openxmlformats.org/drawingml/2006/main" noChangeAspect="1"/>
+            </wp:cNvGraphicFramePr>
+            <a:graphic xmlns:a="http://schemas.openxmlformats.org/drawingml/2006/main">
+              <a:graphicData uri="http://schemas.openxmlformats.org/drawingml/2006/picture">
+                <pic:pic xmlns:pic="http://schemas.openxmlformats.org/drawingml/2006/picture">
+                  <pic:nvPicPr>
+                    <pic:cNvPr id="0" name="Picture 2" descr="C:\wamp64\www\Poker\Documentation\Archives\Création de compte.PNG"/>
+                    <pic:cNvPicPr>
+                      <a:picLocks noChangeAspect="1" noChangeArrowheads="1"/>
+                    </pic:cNvPicPr>
+                  </pic:nvPicPr>
+                  <pic:blipFill>
+                    <a:blip r:embed="rId16">
+                      <a:extLst>
+                        <a:ext uri="{28A0092B-C50C-407E-A947-70E740481C1C}">
+                          <a14:useLocalDpi xmlns:a14="http://schemas.microsoft.com/office/drawing/2010/main" val="0"/>
+                        </a:ext>
+                      </a:extLst>
+                    </a:blip>
+                    <a:srcRect/>
+                    <a:stretch>
+                      <a:fillRect/>
+                    </a:stretch>
+                  </pic:blipFill>
+                  <pic:spPr bwMode="auto">
+                    <a:xfrm>
+                      <a:off x="0" y="0"/>
+                      <a:ext cx="8999047" cy="5073418"/>
+                    </a:xfrm>
+                    <a:prstGeom prst="rect">
+                      <a:avLst/>
+                    </a:prstGeom>
+                    <a:noFill/>
+                    <a:ln>
+                      <a:noFill/>
+                    </a:ln>
+                  </pic:spPr>
+                </pic:pic>
+              </a:graphicData>
+            </a:graphic>
+          </wp:inline>
+        </w:drawing>
+      </w:r>
+    </w:p>
+    <w:p>
+      <w:pPr>
+        <w:pStyle w:val="Titre3"/>
+      </w:pPr>
+      <w:bookmarkStart w:id="13" w:name="_Toc507752929"/>
+      <w:r>
+        <w:lastRenderedPageBreak/>
+        <w:t>Pag</w:t>
+      </w:r>
+      <w:r>
+        <w:t>e d’accueil</w:t>
+      </w:r>
+      <w:bookmarkEnd w:id="13"/>
+    </w:p>
+    <w:p/>
+    <w:p>
+      <w:pPr>
+        <w:jc w:val="center"/>
+      </w:pPr>
+      <w:r>
+        <w:rPr>
+          <w:noProof/>
+          <w:lang w:val="fr-CH" w:eastAsia="fr-CH"/>
+        </w:rPr>
+        <w:drawing>
+          <wp:inline distT="0" distB="0" distL="0" distR="0" wp14:anchorId="5BCF2DF2" wp14:editId="02B89049">
+            <wp:extent cx="8984512" cy="5048913"/>
+            <wp:effectExtent l="0" t="0" r="7620" b="0"/>
+            <wp:docPr id="4" name="Image 4"/>
+            <wp:cNvGraphicFramePr>
+              <a:graphicFrameLocks xmlns:a="http://schemas.openxmlformats.org/drawingml/2006/main" noChangeAspect="1"/>
+            </wp:cNvGraphicFramePr>
+            <a:graphic xmlns:a="http://schemas.openxmlformats.org/drawingml/2006/main">
+              <a:graphicData uri="http://schemas.openxmlformats.org/drawingml/2006/picture">
+                <pic:pic xmlns:pic="http://schemas.openxmlformats.org/drawingml/2006/picture">
+                  <pic:nvPicPr>
+                    <pic:cNvPr id="0" name="Picture 4" descr="C:\wamp64\www\Poker\Documentation\Archives\Accueil.PNG"/>
+                    <pic:cNvPicPr>
+                      <a:picLocks noChangeAspect="1" noChangeArrowheads="1"/>
+                    </pic:cNvPicPr>
+                  </pic:nvPicPr>
+                  <pic:blipFill>
+                    <a:blip r:embed="rId17">
+                      <a:extLst>
+                        <a:ext uri="{28A0092B-C50C-407E-A947-70E740481C1C}">
+                          <a14:useLocalDpi xmlns:a14="http://schemas.microsoft.com/office/drawing/2010/main" val="0"/>
+                        </a:ext>
+                      </a:extLst>
+                    </a:blip>
+                    <a:stretch>
+                      <a:fillRect/>
+                    </a:stretch>
+                  </pic:blipFill>
+                  <pic:spPr bwMode="auto">
+                    <a:xfrm>
+                      <a:off x="0" y="0"/>
+                      <a:ext cx="8994677" cy="5054625"/>
+                    </a:xfrm>
+                    <a:prstGeom prst="rect">
+                      <a:avLst/>
+                    </a:prstGeom>
+                    <a:noFill/>
+                    <a:ln>
+                      <a:noFill/>
+                    </a:ln>
+                  </pic:spPr>
+                </pic:pic>
+              </a:graphicData>
+            </a:graphic>
+          </wp:inline>
+        </w:drawing>
+      </w:r>
+    </w:p>
+    <w:p>
+      <w:pPr>
+        <w:pStyle w:val="Titre3"/>
+      </w:pPr>
+      <w:bookmarkStart w:id="14" w:name="_Toc507752930"/>
+      <w:r>
+        <w:lastRenderedPageBreak/>
+        <w:t>Pag</w:t>
+      </w:r>
+      <w:r>
+        <w:t>e d’accueil et message de partie pleine</w:t>
+      </w:r>
+      <w:bookmarkEnd w:id="14"/>
+    </w:p>
+    <w:p/>
+    <w:p>
+      <w:r>
+        <w:rPr>
+          <w:noProof/>
+          <w:lang w:val="fr-CH" w:eastAsia="fr-CH"/>
+        </w:rPr>
+        <w:drawing>
+          <wp:inline distT="0" distB="0" distL="0" distR="0" wp14:anchorId="05CBF8CB" wp14:editId="7A425413">
+            <wp:extent cx="8973880" cy="5049611"/>
+            <wp:effectExtent l="0" t="0" r="0" b="0"/>
+            <wp:docPr id="7" name="Image 7" descr="C:\wamp64\www\Poker\Documentation\Archives\Accueil&amp;Msg.PNG"/>
+            <wp:cNvGraphicFramePr>
+              <a:graphicFrameLocks xmlns:a="http://schemas.openxmlformats.org/drawingml/2006/main" noChangeAspect="1"/>
+            </wp:cNvGraphicFramePr>
+            <a:graphic xmlns:a="http://schemas.openxmlformats.org/drawingml/2006/main">
+              <a:graphicData uri="http://schemas.openxmlformats.org/drawingml/2006/picture">
+                <pic:pic xmlns:pic="http://schemas.openxmlformats.org/drawingml/2006/picture">
+                  <pic:nvPicPr>
+                    <pic:cNvPr id="0" name="Picture 5" descr="C:\wamp64\www\Poker\Documentation\Archives\Accueil&amp;Msg.PNG"/>
+                    <pic:cNvPicPr>
+                      <a:picLocks noChangeAspect="1" noChangeArrowheads="1"/>
+                    </pic:cNvPicPr>
+                  </pic:nvPicPr>
+                  <pic:blipFill>
+                    <a:blip r:embed="rId18">
+                      <a:extLst>
+                        <a:ext uri="{28A0092B-C50C-407E-A947-70E740481C1C}">
+                          <a14:useLocalDpi xmlns:a14="http://schemas.microsoft.com/office/drawing/2010/main" val="0"/>
+                        </a:ext>
+                      </a:extLst>
+                    </a:blip>
+                    <a:srcRect/>
+                    <a:stretch>
+                      <a:fillRect/>
+                    </a:stretch>
+                  </pic:blipFill>
+                  <pic:spPr bwMode="auto">
+                    <a:xfrm>
+                      <a:off x="0" y="0"/>
+                      <a:ext cx="9005789" cy="5067566"/>
+                    </a:xfrm>
+                    <a:prstGeom prst="rect">
+                      <a:avLst/>
+                    </a:prstGeom>
+                    <a:noFill/>
+                    <a:ln>
+                      <a:noFill/>
+                    </a:ln>
+                  </pic:spPr>
+                </pic:pic>
+              </a:graphicData>
+            </a:graphic>
+          </wp:inline>
+        </w:drawing>
+      </w:r>
+    </w:p>
+    <w:p>
+      <w:pPr>
+        <w:pStyle w:val="Titre3"/>
+      </w:pPr>
+      <w:bookmarkStart w:id="15" w:name="_Toc507752931"/>
+      <w:r>
+        <w:lastRenderedPageBreak/>
+        <w:t>Table avec 6 joueurs, partie en cours</w:t>
+      </w:r>
+      <w:bookmarkEnd w:id="15"/>
+    </w:p>
+    <w:p/>
+    <w:p>
+      <w:r>
+        <w:rPr>
+          <w:noProof/>
+          <w:lang w:val="fr-CH" w:eastAsia="fr-CH"/>
+        </w:rPr>
+        <w:drawing>
+          <wp:inline distT="0" distB="0" distL="0" distR="0" wp14:anchorId="5C3B5C41" wp14:editId="15CC1D49">
+            <wp:extent cx="9016410" cy="5063880"/>
+            <wp:effectExtent l="0" t="0" r="0" b="3810"/>
+            <wp:docPr id="10" name="Image 10" descr="C:\wamp64\www\Poker\Documentation\Archives\Table6j.PNG"/>
+            <wp:cNvGraphicFramePr>
+              <a:graphicFrameLocks xmlns:a="http://schemas.openxmlformats.org/drawingml/2006/main" noChangeAspect="1"/>
+            </wp:cNvGraphicFramePr>
+            <a:graphic xmlns:a="http://schemas.openxmlformats.org/drawingml/2006/main">
+              <a:graphicData uri="http://schemas.openxmlformats.org/drawingml/2006/picture">
+                <pic:pic xmlns:pic="http://schemas.openxmlformats.org/drawingml/2006/picture">
+                  <pic:nvPicPr>
+                    <pic:cNvPr id="0" name="Picture 8" descr="C:\wamp64\www\Poker\Documentation\Archives\Table6j.PNG"/>
+                    <pic:cNvPicPr>
+                      <a:picLocks noChangeAspect="1" noChangeArrowheads="1"/>
+                    </pic:cNvPicPr>
+                  </pic:nvPicPr>
+                  <pic:blipFill>
+                    <a:blip r:embed="rId19">
+                      <a:extLst>
+                        <a:ext uri="{28A0092B-C50C-407E-A947-70E740481C1C}">
+                          <a14:useLocalDpi xmlns:a14="http://schemas.microsoft.com/office/drawing/2010/main" val="0"/>
+                        </a:ext>
+                      </a:extLst>
+                    </a:blip>
+                    <a:srcRect/>
+                    <a:stretch>
+                      <a:fillRect/>
+                    </a:stretch>
+                  </pic:blipFill>
+                  <pic:spPr bwMode="auto">
+                    <a:xfrm>
+                      <a:off x="0" y="0"/>
+                      <a:ext cx="9047020" cy="5081071"/>
+                    </a:xfrm>
+                    <a:prstGeom prst="rect">
+                      <a:avLst/>
+                    </a:prstGeom>
+                    <a:noFill/>
+                    <a:ln>
+                      <a:noFill/>
+                    </a:ln>
+                  </pic:spPr>
+                </pic:pic>
+              </a:graphicData>
+            </a:graphic>
+          </wp:inline>
+        </w:drawing>
+      </w:r>
+    </w:p>
+    <w:p>
+      <w:pPr>
+        <w:pStyle w:val="Titre3"/>
+      </w:pPr>
+      <w:bookmarkStart w:id="16" w:name="_Toc507752932"/>
+      <w:r>
+        <w:lastRenderedPageBreak/>
+        <w:t>Table avec 3 joueurs, partie en cours</w:t>
+      </w:r>
+      <w:bookmarkEnd w:id="16"/>
+    </w:p>
+    <w:p/>
+    <w:p>
+      <w:r>
+        <w:rPr>
+          <w:noProof/>
+          <w:lang w:val="fr-CH" w:eastAsia="fr-CH"/>
+        </w:rPr>
+        <w:drawing>
+          <wp:inline distT="0" distB="0" distL="0" distR="0" wp14:anchorId="6E66C0B4" wp14:editId="39F83B67">
+            <wp:extent cx="9016410" cy="5073544"/>
+            <wp:effectExtent l="0" t="0" r="0" b="0"/>
+            <wp:docPr id="11" name="Image 11" descr="C:\wamp64\www\Poker\Documentation\Archives\Table3j.PNG"/>
+            <wp:cNvGraphicFramePr>
+              <a:graphicFrameLocks xmlns:a="http://schemas.openxmlformats.org/drawingml/2006/main" noChangeAspect="1"/>
+            </wp:cNvGraphicFramePr>
+            <a:graphic xmlns:a="http://schemas.openxmlformats.org/drawingml/2006/main">
+              <a:graphicData uri="http://schemas.openxmlformats.org/drawingml/2006/picture">
+                <pic:pic xmlns:pic="http://schemas.openxmlformats.org/drawingml/2006/picture">
+                  <pic:nvPicPr>
+                    <pic:cNvPr id="0" name="Picture 9" descr="C:\wamp64\www\Poker\Documentation\Archives\Table3j.PNG"/>
+                    <pic:cNvPicPr>
+                      <a:picLocks noChangeAspect="1" noChangeArrowheads="1"/>
+                    </pic:cNvPicPr>
+                  </pic:nvPicPr>
+                  <pic:blipFill>
+                    <a:blip r:embed="rId20">
+                      <a:extLst>
+                        <a:ext uri="{28A0092B-C50C-407E-A947-70E740481C1C}">
+                          <a14:useLocalDpi xmlns:a14="http://schemas.microsoft.com/office/drawing/2010/main" val="0"/>
+                        </a:ext>
+                      </a:extLst>
+                    </a:blip>
+                    <a:srcRect/>
+                    <a:stretch>
+                      <a:fillRect/>
+                    </a:stretch>
+                  </pic:blipFill>
+                  <pic:spPr bwMode="auto">
+                    <a:xfrm>
+                      <a:off x="0" y="0"/>
+                      <a:ext cx="9049024" cy="5091896"/>
+                    </a:xfrm>
+                    <a:prstGeom prst="rect">
+                      <a:avLst/>
+                    </a:prstGeom>
+                    <a:noFill/>
+                    <a:ln>
+                      <a:noFill/>
+                    </a:ln>
+                  </pic:spPr>
+                </pic:pic>
+              </a:graphicData>
+            </a:graphic>
+          </wp:inline>
+        </w:drawing>
+      </w:r>
+    </w:p>
+    <w:p>
+      <w:pPr>
+        <w:pStyle w:val="Titre3"/>
+      </w:pPr>
+      <w:bookmarkStart w:id="17" w:name="_Toc507752933"/>
+      <w:r>
+        <w:lastRenderedPageBreak/>
+        <w:t xml:space="preserve">Table avec 1 joueur </w:t>
+      </w:r>
+      <w:r>
+        <w:t>g</w:t>
+      </w:r>
+      <w:r>
+        <w:t>agnant</w:t>
+      </w:r>
+      <w:bookmarkEnd w:id="17"/>
+    </w:p>
+    <w:p/>
+    <w:p>
+      <w:r>
+        <w:rPr>
+          <w:noProof/>
+          <w:lang w:val="fr-CH" w:eastAsia="fr-CH"/>
+        </w:rPr>
+        <w:drawing>
+          <wp:inline distT="0" distB="0" distL="0" distR="0" wp14:anchorId="3B0390BE" wp14:editId="33602659">
+            <wp:extent cx="8994295" cy="5061098"/>
+            <wp:effectExtent l="0" t="0" r="0" b="6350"/>
+            <wp:docPr id="13" name="Image 13" descr="C:\wamp64\www\Poker\Documentation\Archives\Table1jGagnant.PNG"/>
+            <wp:cNvGraphicFramePr>
+              <a:graphicFrameLocks xmlns:a="http://schemas.openxmlformats.org/drawingml/2006/main" noChangeAspect="1"/>
+            </wp:cNvGraphicFramePr>
+            <a:graphic xmlns:a="http://schemas.openxmlformats.org/drawingml/2006/main">
+              <a:graphicData uri="http://schemas.openxmlformats.org/drawingml/2006/picture">
+                <pic:pic xmlns:pic="http://schemas.openxmlformats.org/drawingml/2006/picture">
+                  <pic:nvPicPr>
+                    <pic:cNvPr id="0" name="Picture 11" descr="C:\wamp64\www\Poker\Documentation\Archives\Table1jGagnant.PNG"/>
+                    <pic:cNvPicPr>
+                      <a:picLocks noChangeAspect="1" noChangeArrowheads="1"/>
+                    </pic:cNvPicPr>
+                  </pic:nvPicPr>
+                  <pic:blipFill>
+                    <a:blip r:embed="rId21">
+                      <a:extLst>
+                        <a:ext uri="{28A0092B-C50C-407E-A947-70E740481C1C}">
+                          <a14:useLocalDpi xmlns:a14="http://schemas.microsoft.com/office/drawing/2010/main" val="0"/>
+                        </a:ext>
+                      </a:extLst>
+                    </a:blip>
+                    <a:srcRect/>
+                    <a:stretch>
+                      <a:fillRect/>
+                    </a:stretch>
+                  </pic:blipFill>
+                  <pic:spPr bwMode="auto">
+                    <a:xfrm>
+                      <a:off x="0" y="0"/>
+                      <a:ext cx="9016807" cy="5073765"/>
+                    </a:xfrm>
+                    <a:prstGeom prst="rect">
+                      <a:avLst/>
+                    </a:prstGeom>
+                    <a:noFill/>
+                    <a:ln>
+                      <a:noFill/>
+                    </a:ln>
+                  </pic:spPr>
+                </pic:pic>
+              </a:graphicData>
+            </a:graphic>
+          </wp:inline>
+        </w:drawing>
+      </w:r>
+    </w:p>
+    <w:p>
+      <w:pPr>
+        <w:pStyle w:val="Titre3"/>
+      </w:pPr>
+      <w:bookmarkStart w:id="18" w:name="_Toc507752934"/>
+      <w:r>
+        <w:lastRenderedPageBreak/>
+        <w:t>Table avec 1 joueur en attente d’autres joueurs</w:t>
+      </w:r>
+      <w:bookmarkEnd w:id="18"/>
+    </w:p>
+    <w:p/>
+    <w:p>
+      <w:pPr>
+        <w:jc w:val="center"/>
+        <w:rPr>
+          <w:lang w:val="fr-CH"/>
+        </w:rPr>
+      </w:pPr>
+      <w:r>
+        <w:rPr>
+          <w:noProof/>
+          <w:lang w:val="fr-CH" w:eastAsia="fr-CH"/>
+        </w:rPr>
+        <w:drawing>
+          <wp:inline distT="0" distB="0" distL="0" distR="0" wp14:anchorId="2B40711F" wp14:editId="778D4C75">
+            <wp:extent cx="9085592" cy="5092996"/>
+            <wp:effectExtent l="0" t="0" r="1270" b="0"/>
+            <wp:docPr id="18" name="Image 18" descr="C:\wamp64\www\Poker\Documentation\Archives\Table1jAttente.PNG"/>
+            <wp:cNvGraphicFramePr>
+              <a:graphicFrameLocks xmlns:a="http://schemas.openxmlformats.org/drawingml/2006/main" noChangeAspect="1"/>
+            </wp:cNvGraphicFramePr>
+            <a:graphic xmlns:a="http://schemas.openxmlformats.org/drawingml/2006/main">
+              <a:graphicData uri="http://schemas.openxmlformats.org/drawingml/2006/picture">
+                <pic:pic xmlns:pic="http://schemas.openxmlformats.org/drawingml/2006/picture">
+                  <pic:nvPicPr>
+                    <pic:cNvPr id="0" name="Picture 15" descr="C:\wamp64\www\Poker\Documentation\Archives\Table1jAttente.PNG"/>
+                    <pic:cNvPicPr>
+                      <a:picLocks noChangeAspect="1" noChangeArrowheads="1"/>
+                    </pic:cNvPicPr>
+                  </pic:nvPicPr>
+                  <pic:blipFill>
+                    <a:blip r:embed="rId22">
+                      <a:extLst>
+                        <a:ext uri="{28A0092B-C50C-407E-A947-70E740481C1C}">
+                          <a14:useLocalDpi xmlns:a14="http://schemas.microsoft.com/office/drawing/2010/main" val="0"/>
+                        </a:ext>
+                      </a:extLst>
+                    </a:blip>
+                    <a:srcRect/>
+                    <a:stretch>
+                      <a:fillRect/>
+                    </a:stretch>
+                  </pic:blipFill>
+                  <pic:spPr bwMode="auto">
+                    <a:xfrm>
+                      <a:off x="0" y="0"/>
+                      <a:ext cx="9117823" cy="5111063"/>
+                    </a:xfrm>
+                    <a:prstGeom prst="rect">
+                      <a:avLst/>
+                    </a:prstGeom>
+                    <a:noFill/>
+                    <a:ln>
+                      <a:noFill/>
+                    </a:ln>
+                  </pic:spPr>
+                </pic:pic>
+              </a:graphicData>
+            </a:graphic>
+          </wp:inline>
+        </w:drawing>
+      </w:r>
+    </w:p>
+    <w:p>
+      <w:pPr>
+        <w:rPr>
+          <w:lang w:val="fr-CH"/>
+        </w:rPr>
+      </w:pPr>
+      <w:r>
+        <w:rPr>
+          <w:lang w:val="fr-CH"/>
+        </w:rPr>
+        <w:br w:type="page"/>
+      </w:r>
+    </w:p>
+    <w:p>
+      <w:pPr>
+        <w:pStyle w:val="Titre3"/>
+      </w:pPr>
+      <w:bookmarkStart w:id="19" w:name="_Toc507752935"/>
+      <w:r>
+        <w:lastRenderedPageBreak/>
+        <w:t>Démarrer la partie</w:t>
+      </w:r>
+      <w:bookmarkEnd w:id="19"/>
+    </w:p>
+    <w:p/>
+    <w:p>
+      <w:pPr>
+        <w:pStyle w:val="Titre4"/>
+      </w:pPr>
+      <w:r>
+        <w:t>Création d’un compte + erreurs</w:t>
+      </w:r>
+    </w:p>
+    <w:p/>
+    <w:tbl>
+      <w:tblPr>
+        <w:tblStyle w:val="Grilledutableau"/>
+        <w:tblW w:w="14312" w:type="dxa"/>
+        <w:tblLook w:val="04A0" w:firstRow="1" w:lastRow="0" w:firstColumn="1" w:lastColumn="0" w:noHBand="0" w:noVBand="1"/>
+      </w:tblPr>
+      <w:tblGrid>
+        <w:gridCol w:w="4763"/>
+        <w:gridCol w:w="4766"/>
+        <w:gridCol w:w="4783"/>
+      </w:tblGrid>
+      <w:tr>
+        <w:trPr>
+          <w:trHeight w:val="426"/>
+        </w:trPr>
+        <w:tc>
+          <w:tcPr>
+            <w:tcW w:w="4763" w:type="dxa"/>
+            <w:shd w:val="clear" w:color="auto" w:fill="4E93D2"/>
+          </w:tcPr>
+          <w:p>
+            <w:pPr>
+              <w:jc w:val="center"/>
+              <w:rPr>
+                <w:rFonts w:cs="Arial"/>
+                <w:b/>
+                <w:sz w:val="30"/>
+                <w:szCs w:val="30"/>
+              </w:rPr>
+            </w:pPr>
+            <w:r>
+              <w:rPr>
+                <w:rFonts w:cs="Arial"/>
+                <w:b/>
+                <w:color w:val="FFFFFF" w:themeColor="background1"/>
+                <w:sz w:val="30"/>
+                <w:szCs w:val="30"/>
+              </w:rPr>
+              <w:t>Action</w:t>
+            </w:r>
+          </w:p>
+        </w:tc>
+        <w:tc>
+          <w:tcPr>
+            <w:tcW w:w="4766" w:type="dxa"/>
+            <w:shd w:val="clear" w:color="auto" w:fill="4E93D2"/>
+          </w:tcPr>
+          <w:p>
+            <w:pPr>
+              <w:jc w:val="center"/>
+              <w:rPr>
+                <w:rFonts w:cs="Arial"/>
+                <w:b/>
+                <w:color w:val="FFFFFF" w:themeColor="background1"/>
+                <w:sz w:val="30"/>
+                <w:szCs w:val="30"/>
+              </w:rPr>
+            </w:pPr>
+            <w:r>
+              <w:rPr>
+                <w:rFonts w:cs="Arial"/>
+                <w:b/>
+                <w:color w:val="FFFFFF" w:themeColor="background1"/>
+                <w:sz w:val="30"/>
+                <w:szCs w:val="30"/>
+              </w:rPr>
+              <w:t>Situation particulière</w:t>
+            </w:r>
+          </w:p>
+        </w:tc>
+        <w:tc>
+          <w:tcPr>
+            <w:tcW w:w="4783" w:type="dxa"/>
+            <w:shd w:val="clear" w:color="auto" w:fill="4E93D2"/>
+          </w:tcPr>
+          <w:p>
+            <w:pPr>
+              <w:rPr>
+                <w:rFonts w:cs="Arial"/>
+                <w:b/>
+                <w:color w:val="FFFFFF" w:themeColor="background1"/>
+                <w:sz w:val="30"/>
+                <w:szCs w:val="30"/>
+              </w:rPr>
+            </w:pPr>
+            <w:r>
+              <w:rPr>
+                <w:rFonts w:cs="Arial"/>
+                <w:b/>
+                <w:color w:val="FFFFFF" w:themeColor="background1"/>
+                <w:sz w:val="30"/>
+                <w:szCs w:val="30"/>
+              </w:rPr>
+              <w:t>Réaction</w:t>
+            </w:r>
+          </w:p>
+        </w:tc>
+      </w:tr>
+      <w:tr>
+        <w:trPr>
+          <w:trHeight w:val="622"/>
+        </w:trPr>
+        <w:tc>
+          <w:tcPr>
+            <w:tcW w:w="4763" w:type="dxa"/>
+          </w:tcPr>
+          <w:p>
+            <w:pPr>
+              <w:rPr>
+                <w:rFonts w:cs="Arial"/>
+              </w:rPr>
+            </w:pPr>
+            <w:r>
+              <w:rPr>
+                <w:rFonts w:cs="Arial"/>
+              </w:rPr>
+              <w:t>Rentrer l’URL de la page web</w:t>
+            </w:r>
+          </w:p>
+        </w:tc>
+        <w:tc>
+          <w:tcPr>
+            <w:tcW w:w="4766" w:type="dxa"/>
+          </w:tcPr>
+          <w:p>
+            <w:pPr>
+              <w:rPr>
+                <w:rFonts w:cs="Arial"/>
+              </w:rPr>
+            </w:pPr>
+          </w:p>
+        </w:tc>
+        <w:tc>
+          <w:tcPr>
+            <w:tcW w:w="4783" w:type="dxa"/>
+          </w:tcPr>
+          <w:p>
+            <w:pPr>
+              <w:rPr>
+                <w:rFonts w:cs="Arial"/>
+              </w:rPr>
+            </w:pPr>
+            <w:r>
+              <w:rPr>
+                <w:rFonts w:cs="Arial"/>
+              </w:rPr>
+              <w:t>La page web demande à l’utilisateur de se connecter, de créer un compte</w:t>
+            </w:r>
+          </w:p>
+        </w:tc>
+      </w:tr>
+      <w:tr>
+        <w:trPr>
+          <w:trHeight w:val="305"/>
+        </w:trPr>
+        <w:tc>
+          <w:tcPr>
+            <w:tcW w:w="4763" w:type="dxa"/>
+          </w:tcPr>
+          <w:p>
+            <w:pPr>
+              <w:rPr>
+                <w:rFonts w:cs="Arial"/>
+              </w:rPr>
+            </w:pPr>
+            <w:r>
+              <w:rPr>
+                <w:rFonts w:cs="Arial"/>
+              </w:rPr>
+              <w:t>L’utilisateur clique sur « Pas encore de compte ? Inscrivez-vous ! »</w:t>
+            </w:r>
+          </w:p>
+        </w:tc>
+        <w:tc>
+          <w:tcPr>
+            <w:tcW w:w="4766" w:type="dxa"/>
+          </w:tcPr>
+          <w:p>
+            <w:pPr>
+              <w:rPr>
+                <w:rFonts w:cs="Arial"/>
+              </w:rPr>
+            </w:pPr>
+          </w:p>
+        </w:tc>
+        <w:tc>
+          <w:tcPr>
+            <w:tcW w:w="4783" w:type="dxa"/>
+          </w:tcPr>
+          <w:p>
+            <w:pPr>
+              <w:rPr>
+                <w:rFonts w:cs="Arial"/>
+              </w:rPr>
+            </w:pPr>
+            <w:r>
+              <w:rPr>
+                <w:rFonts w:cs="Arial"/>
+              </w:rPr>
+              <w:t>Page d’inscription</w:t>
+            </w:r>
+          </w:p>
+        </w:tc>
+      </w:tr>
+      <w:tr>
+        <w:trPr>
+          <w:trHeight w:val="157"/>
+        </w:trPr>
+        <w:tc>
+          <w:tcPr>
+            <w:tcW w:w="4763" w:type="dxa"/>
+          </w:tcPr>
+          <w:p>
+            <w:pPr>
+              <w:rPr>
+                <w:rFonts w:cs="Arial"/>
+              </w:rPr>
+            </w:pPr>
+            <w:r>
+              <w:rPr>
+                <w:rFonts w:cs="Arial"/>
+              </w:rPr>
+              <w:t>L’utilisateur rentre des identifiants</w:t>
+            </w:r>
+          </w:p>
+        </w:tc>
+        <w:tc>
+          <w:tcPr>
+            <w:tcW w:w="4766" w:type="dxa"/>
+          </w:tcPr>
+          <w:p>
+            <w:pPr>
+              <w:rPr>
+                <w:rFonts w:cs="Arial"/>
+              </w:rPr>
+            </w:pPr>
+            <w:r>
+              <w:rPr>
+                <w:rFonts w:cs="Arial"/>
+              </w:rPr>
+              <w:t>Le pseudo existe déjà</w:t>
+            </w:r>
+          </w:p>
+        </w:tc>
+        <w:tc>
+          <w:tcPr>
+            <w:tcW w:w="4783" w:type="dxa"/>
+          </w:tcPr>
+          <w:p>
+            <w:pPr>
+              <w:rPr>
+                <w:rFonts w:cs="Arial"/>
+              </w:rPr>
+            </w:pPr>
+            <w:r>
+              <w:rPr>
+                <w:rFonts w:cs="Arial"/>
+              </w:rPr>
+              <w:t>Le site refuse de lui créer un compte</w:t>
+            </w:r>
+          </w:p>
+        </w:tc>
+      </w:tr>
+      <w:tr>
+        <w:trPr>
+          <w:trHeight w:val="148"/>
+        </w:trPr>
+        <w:tc>
+          <w:tcPr>
+            <w:tcW w:w="4763" w:type="dxa"/>
+          </w:tcPr>
+          <w:p>
+            <w:pPr>
+              <w:rPr>
+                <w:rFonts w:cs="Arial"/>
+              </w:rPr>
+            </w:pPr>
+            <w:r>
+              <w:rPr>
+                <w:rFonts w:cs="Arial"/>
+              </w:rPr>
+              <w:t>L’utilisateur change son pseudo</w:t>
+            </w:r>
+          </w:p>
+        </w:tc>
+        <w:tc>
+          <w:tcPr>
+            <w:tcW w:w="4766" w:type="dxa"/>
+          </w:tcPr>
+          <w:p>
+            <w:pPr>
+              <w:rPr>
+                <w:rFonts w:cs="Arial"/>
+              </w:rPr>
+            </w:pPr>
+            <w:r>
+              <w:rPr>
+                <w:rFonts w:cs="Arial"/>
+              </w:rPr>
+              <w:t>Le mot de passe ne respecte pas les conditions</w:t>
+            </w:r>
+          </w:p>
+        </w:tc>
+        <w:tc>
+          <w:tcPr>
+            <w:tcW w:w="4783" w:type="dxa"/>
+          </w:tcPr>
+          <w:p>
+            <w:pPr>
+              <w:rPr>
+                <w:rFonts w:cs="Arial"/>
+              </w:rPr>
+            </w:pPr>
+            <w:r>
+              <w:rPr>
+                <w:rFonts w:cs="Arial"/>
+              </w:rPr>
+              <w:t>Le site refuse de lui créer un compte</w:t>
+            </w:r>
+          </w:p>
+        </w:tc>
+      </w:tr>
+      <w:tr>
+        <w:trPr>
+          <w:trHeight w:val="148"/>
+        </w:trPr>
+        <w:tc>
+          <w:tcPr>
+            <w:tcW w:w="4763" w:type="dxa"/>
+          </w:tcPr>
+          <w:p>
+            <w:pPr>
+              <w:rPr>
+                <w:rFonts w:cs="Arial"/>
+              </w:rPr>
+            </w:pPr>
+            <w:r>
+              <w:rPr>
+                <w:rFonts w:cs="Arial"/>
+              </w:rPr>
+              <w:t>L’utilisateur change le mot de passe selon les critères donnés</w:t>
+            </w:r>
+          </w:p>
+        </w:tc>
+        <w:tc>
+          <w:tcPr>
+            <w:tcW w:w="4766" w:type="dxa"/>
+          </w:tcPr>
+          <w:p>
+            <w:pPr>
+              <w:rPr>
+                <w:rFonts w:cs="Arial"/>
+              </w:rPr>
+            </w:pPr>
+          </w:p>
+        </w:tc>
+        <w:tc>
+          <w:tcPr>
+            <w:tcW w:w="4783" w:type="dxa"/>
+          </w:tcPr>
+          <w:p>
+            <w:pPr>
+              <w:rPr>
+                <w:rFonts w:cs="Arial"/>
+              </w:rPr>
+            </w:pPr>
+            <w:r>
+              <w:rPr>
+                <w:rFonts w:cs="Arial"/>
+              </w:rPr>
+              <w:t>Son compte est créé et il est directement redirigé à la page d’accueil en tant qu’utilisateur authentifié</w:t>
+            </w:r>
+          </w:p>
+        </w:tc>
+      </w:tr>
+    </w:tbl>
+    <w:p>
+      <w:pPr>
+        <w:rPr>
+          <w:rFonts w:cs="Arial"/>
+        </w:rPr>
+      </w:pPr>
+    </w:p>
+    <w:p>
+      <w:pPr>
+        <w:rPr>
+          <w:rFonts w:cs="Arial"/>
+        </w:rPr>
+      </w:pPr>
+    </w:p>
+    <w:p>
+      <w:pPr>
+        <w:pStyle w:val="Titre4"/>
+      </w:pPr>
+      <w:r>
+        <w:t>Connexion au compte + erreurs</w:t>
+      </w:r>
+    </w:p>
+    <w:p/>
+    <w:tbl>
+      <w:tblPr>
+        <w:tblStyle w:val="Grilledutableau"/>
+        <w:tblW w:w="14312" w:type="dxa"/>
+        <w:tblLook w:val="04A0" w:firstRow="1" w:lastRow="0" w:firstColumn="1" w:lastColumn="0" w:noHBand="0" w:noVBand="1"/>
+      </w:tblPr>
+      <w:tblGrid>
+        <w:gridCol w:w="4763"/>
+        <w:gridCol w:w="4766"/>
+        <w:gridCol w:w="4783"/>
+      </w:tblGrid>
+      <w:tr>
+        <w:trPr>
+          <w:trHeight w:val="426"/>
+        </w:trPr>
+        <w:tc>
+          <w:tcPr>
+            <w:tcW w:w="4763" w:type="dxa"/>
+            <w:shd w:val="clear" w:color="auto" w:fill="4E93D2"/>
+          </w:tcPr>
+          <w:p>
+            <w:pPr>
+              <w:jc w:val="center"/>
+              <w:rPr>
+                <w:rFonts w:cs="Arial"/>
+                <w:b/>
+                <w:sz w:val="30"/>
+                <w:szCs w:val="30"/>
+              </w:rPr>
+            </w:pPr>
+            <w:r>
+              <w:rPr>
+                <w:rFonts w:cs="Arial"/>
+                <w:b/>
+                <w:color w:val="FFFFFF" w:themeColor="background1"/>
+                <w:sz w:val="30"/>
+                <w:szCs w:val="30"/>
+              </w:rPr>
+              <w:t>Action</w:t>
+            </w:r>
+          </w:p>
+        </w:tc>
+        <w:tc>
+          <w:tcPr>
+            <w:tcW w:w="4766" w:type="dxa"/>
+            <w:shd w:val="clear" w:color="auto" w:fill="4E93D2"/>
+          </w:tcPr>
+          <w:p>
+            <w:pPr>
+              <w:jc w:val="center"/>
+              <w:rPr>
+                <w:rFonts w:cs="Arial"/>
+                <w:b/>
+                <w:color w:val="FFFFFF" w:themeColor="background1"/>
+                <w:sz w:val="30"/>
+                <w:szCs w:val="30"/>
+              </w:rPr>
+            </w:pPr>
+            <w:r>
+              <w:rPr>
+                <w:rFonts w:cs="Arial"/>
+                <w:b/>
+                <w:color w:val="FFFFFF" w:themeColor="background1"/>
+                <w:sz w:val="30"/>
+                <w:szCs w:val="30"/>
+              </w:rPr>
+              <w:t>Situation particulière</w:t>
+            </w:r>
+          </w:p>
+        </w:tc>
+        <w:tc>
+          <w:tcPr>
+            <w:tcW w:w="4783" w:type="dxa"/>
+            <w:shd w:val="clear" w:color="auto" w:fill="4E93D2"/>
+          </w:tcPr>
+          <w:p>
+            <w:pPr>
+              <w:rPr>
+                <w:rFonts w:cs="Arial"/>
+                <w:b/>
+                <w:color w:val="FFFFFF" w:themeColor="background1"/>
+                <w:sz w:val="30"/>
+                <w:szCs w:val="30"/>
+              </w:rPr>
+            </w:pPr>
+            <w:r>
+              <w:rPr>
+                <w:rFonts w:cs="Arial"/>
+                <w:b/>
+                <w:color w:val="FFFFFF" w:themeColor="background1"/>
+                <w:sz w:val="30"/>
+                <w:szCs w:val="30"/>
+              </w:rPr>
+              <w:t>Réaction</w:t>
+            </w:r>
+          </w:p>
+        </w:tc>
+      </w:tr>
+      <w:tr>
+        <w:trPr>
+          <w:trHeight w:val="70"/>
+        </w:trPr>
+        <w:tc>
+          <w:tcPr>
+            <w:tcW w:w="4763" w:type="dxa"/>
+          </w:tcPr>
+          <w:p>
+            <w:pPr>
+              <w:rPr>
+                <w:rFonts w:cs="Arial"/>
+              </w:rPr>
+            </w:pPr>
+            <w:r>
+              <w:rPr>
+                <w:rFonts w:cs="Arial"/>
+              </w:rPr>
+              <w:t>Rentrer l’URL de la page web</w:t>
+            </w:r>
+          </w:p>
+        </w:tc>
+        <w:tc>
+          <w:tcPr>
+            <w:tcW w:w="4766" w:type="dxa"/>
+          </w:tcPr>
+          <w:p>
+            <w:pPr>
+              <w:rPr>
+                <w:rFonts w:cs="Arial"/>
+              </w:rPr>
+            </w:pPr>
+          </w:p>
+        </w:tc>
+        <w:tc>
+          <w:tcPr>
+            <w:tcW w:w="4783" w:type="dxa"/>
+          </w:tcPr>
+          <w:p>
+            <w:pPr>
+              <w:rPr>
+                <w:rFonts w:cs="Arial"/>
+              </w:rPr>
+            </w:pPr>
+            <w:r>
+              <w:rPr>
+                <w:rFonts w:cs="Arial"/>
+              </w:rPr>
+              <w:t>La page web demande à l’utilisateur de se connecter, de créer un compte</w:t>
+            </w:r>
+          </w:p>
+        </w:tc>
+      </w:tr>
+      <w:tr>
+        <w:trPr>
+          <w:trHeight w:val="70"/>
+        </w:trPr>
+        <w:tc>
+          <w:tcPr>
+            <w:tcW w:w="4763" w:type="dxa"/>
+          </w:tcPr>
+          <w:p>
+            <w:pPr>
+              <w:rPr>
+                <w:rFonts w:cs="Arial"/>
+              </w:rPr>
+            </w:pPr>
+            <w:r>
+              <w:rPr>
+                <w:rFonts w:cs="Arial"/>
+              </w:rPr>
+              <w:t>L’utilisateur rentre ses identifiants</w:t>
+            </w:r>
+          </w:p>
+        </w:tc>
+        <w:tc>
+          <w:tcPr>
+            <w:tcW w:w="4766" w:type="dxa"/>
+          </w:tcPr>
+          <w:p>
+            <w:pPr>
+              <w:rPr>
+                <w:rFonts w:cs="Arial"/>
+              </w:rPr>
+            </w:pPr>
+            <w:r>
+              <w:rPr>
+                <w:rFonts w:cs="Arial"/>
+              </w:rPr>
+              <w:t>Mot de passe incorrect</w:t>
+            </w:r>
+          </w:p>
+        </w:tc>
+        <w:tc>
+          <w:tcPr>
+            <w:tcW w:w="4783" w:type="dxa"/>
+          </w:tcPr>
+          <w:p>
+            <w:pPr>
+              <w:rPr>
+                <w:rFonts w:cs="Arial"/>
+              </w:rPr>
+            </w:pPr>
+            <w:r>
+              <w:rPr>
+                <w:rFonts w:cs="Arial"/>
+              </w:rPr>
+              <w:t>Le site refuse de se connecter et dit que le mot de passe est erroné</w:t>
+            </w:r>
+          </w:p>
+        </w:tc>
+      </w:tr>
+      <w:tr>
+        <w:trPr>
+          <w:trHeight w:val="70"/>
+        </w:trPr>
+        <w:tc>
+          <w:tcPr>
+            <w:tcW w:w="4763" w:type="dxa"/>
+          </w:tcPr>
+          <w:p>
+            <w:pPr>
+              <w:rPr>
+                <w:rFonts w:cs="Arial"/>
+              </w:rPr>
+            </w:pPr>
+            <w:r>
+              <w:rPr>
+                <w:rFonts w:cs="Arial"/>
+              </w:rPr>
+              <w:t>L’utilisateur rentre ses identifiants</w:t>
+            </w:r>
+          </w:p>
+        </w:tc>
+        <w:tc>
+          <w:tcPr>
+            <w:tcW w:w="4766" w:type="dxa"/>
+          </w:tcPr>
+          <w:p>
+            <w:pPr>
+              <w:rPr>
+                <w:rFonts w:cs="Arial"/>
+              </w:rPr>
+            </w:pPr>
+            <w:r>
+              <w:rPr>
+                <w:rFonts w:cs="Arial"/>
+              </w:rPr>
+              <w:t>Pseudo incorrect</w:t>
+            </w:r>
+          </w:p>
+        </w:tc>
+        <w:tc>
+          <w:tcPr>
+            <w:tcW w:w="4783" w:type="dxa"/>
+          </w:tcPr>
+          <w:p>
+            <w:pPr>
+              <w:rPr>
+                <w:rFonts w:cs="Arial"/>
+              </w:rPr>
+            </w:pPr>
+            <w:r>
+              <w:rPr>
+                <w:rFonts w:cs="Arial"/>
+              </w:rPr>
+              <w:t>Le site refuse de se connecter et dit que le pseudo est erroné</w:t>
+            </w:r>
+          </w:p>
+        </w:tc>
+      </w:tr>
+      <w:tr>
+        <w:trPr>
+          <w:trHeight w:val="70"/>
+        </w:trPr>
+        <w:tc>
+          <w:tcPr>
+            <w:tcW w:w="4763" w:type="dxa"/>
+          </w:tcPr>
+          <w:p>
+            <w:pPr>
+              <w:rPr>
+                <w:rFonts w:cs="Arial"/>
+              </w:rPr>
+            </w:pPr>
+            <w:r>
+              <w:rPr>
+                <w:rFonts w:cs="Arial"/>
+              </w:rPr>
+              <w:t>L’utilisateur retape ses identifiants</w:t>
+            </w:r>
+          </w:p>
+        </w:tc>
+        <w:tc>
+          <w:tcPr>
+            <w:tcW w:w="4766" w:type="dxa"/>
+          </w:tcPr>
+          <w:p>
+            <w:pPr>
+              <w:rPr>
+                <w:rFonts w:cs="Arial"/>
+              </w:rPr>
+            </w:pPr>
+            <w:r>
+              <w:rPr>
+                <w:rFonts w:cs="Arial"/>
+              </w:rPr>
+              <w:t>Il y a des sièges disponibles</w:t>
+            </w:r>
+          </w:p>
+        </w:tc>
+        <w:tc>
+          <w:tcPr>
+            <w:tcW w:w="4783" w:type="dxa"/>
+          </w:tcPr>
+          <w:p>
+            <w:pPr>
+              <w:rPr>
+                <w:rFonts w:cs="Arial"/>
+              </w:rPr>
+            </w:pPr>
+            <w:r>
+              <w:rPr>
+                <w:rFonts w:cs="Arial"/>
+              </w:rPr>
+              <w:t>L’utilisateur est redirigé vers la table et une place lui est attribuée</w:t>
+            </w:r>
+          </w:p>
+        </w:tc>
+      </w:tr>
+    </w:tbl>
+    <w:p/>
+    <w:p>
+      <w:pPr>
+        <w:pStyle w:val="Titre4"/>
+      </w:pPr>
+      <w:r>
+        <w:lastRenderedPageBreak/>
+        <w:t>Connexion au compte + partie en cours</w:t>
+      </w:r>
+    </w:p>
+    <w:p/>
+    <w:tbl>
+      <w:tblPr>
+        <w:tblStyle w:val="Grilledutableau"/>
+        <w:tblW w:w="14312" w:type="dxa"/>
+        <w:tblLook w:val="04A0" w:firstRow="1" w:lastRow="0" w:firstColumn="1" w:lastColumn="0" w:noHBand="0" w:noVBand="1"/>
+      </w:tblPr>
+      <w:tblGrid>
+        <w:gridCol w:w="4763"/>
+        <w:gridCol w:w="4766"/>
+        <w:gridCol w:w="4783"/>
+      </w:tblGrid>
+      <w:tr>
+        <w:trPr>
+          <w:trHeight w:val="426"/>
+        </w:trPr>
+        <w:tc>
+          <w:tcPr>
+            <w:tcW w:w="4763" w:type="dxa"/>
+            <w:shd w:val="clear" w:color="auto" w:fill="4E93D2"/>
+          </w:tcPr>
+          <w:p>
+            <w:pPr>
+              <w:jc w:val="center"/>
+              <w:rPr>
+                <w:rFonts w:cs="Arial"/>
+                <w:b/>
+                <w:sz w:val="30"/>
+                <w:szCs w:val="30"/>
+              </w:rPr>
+            </w:pPr>
+            <w:r>
+              <w:rPr>
+                <w:rFonts w:cs="Arial"/>
+                <w:b/>
+                <w:color w:val="FFFFFF" w:themeColor="background1"/>
+                <w:sz w:val="30"/>
+                <w:szCs w:val="30"/>
+              </w:rPr>
+              <w:t>Action</w:t>
+            </w:r>
+          </w:p>
+        </w:tc>
+        <w:tc>
+          <w:tcPr>
+            <w:tcW w:w="4766" w:type="dxa"/>
+            <w:shd w:val="clear" w:color="auto" w:fill="4E93D2"/>
+          </w:tcPr>
+          <w:p>
+            <w:pPr>
+              <w:jc w:val="center"/>
+              <w:rPr>
+                <w:rFonts w:cs="Arial"/>
+                <w:b/>
+                <w:color w:val="FFFFFF" w:themeColor="background1"/>
+                <w:sz w:val="30"/>
+                <w:szCs w:val="30"/>
+              </w:rPr>
+            </w:pPr>
+            <w:r>
+              <w:rPr>
+                <w:rFonts w:cs="Arial"/>
+                <w:b/>
+                <w:color w:val="FFFFFF" w:themeColor="background1"/>
+                <w:sz w:val="30"/>
+                <w:szCs w:val="30"/>
+              </w:rPr>
+              <w:t>Situation particulière</w:t>
+            </w:r>
+          </w:p>
+        </w:tc>
+        <w:tc>
+          <w:tcPr>
+            <w:tcW w:w="4783" w:type="dxa"/>
+            <w:shd w:val="clear" w:color="auto" w:fill="4E93D2"/>
+          </w:tcPr>
+          <w:p>
+            <w:pPr>
+              <w:rPr>
+                <w:rFonts w:cs="Arial"/>
+                <w:b/>
+                <w:color w:val="FFFFFF" w:themeColor="background1"/>
+                <w:sz w:val="30"/>
+                <w:szCs w:val="30"/>
+              </w:rPr>
+            </w:pPr>
+            <w:r>
+              <w:rPr>
+                <w:rFonts w:cs="Arial"/>
+                <w:b/>
+                <w:color w:val="FFFFFF" w:themeColor="background1"/>
+                <w:sz w:val="30"/>
+                <w:szCs w:val="30"/>
+              </w:rPr>
+              <w:t>Réaction</w:t>
+            </w:r>
+          </w:p>
+        </w:tc>
+      </w:tr>
+      <w:tr>
+        <w:trPr>
+          <w:trHeight w:val="70"/>
+        </w:trPr>
+        <w:tc>
+          <w:tcPr>
+            <w:tcW w:w="4763" w:type="dxa"/>
+          </w:tcPr>
+          <w:p>
+            <w:pPr>
+              <w:rPr>
+                <w:rFonts w:cs="Arial"/>
+              </w:rPr>
+            </w:pPr>
+            <w:r>
+              <w:rPr>
+                <w:rFonts w:cs="Arial"/>
+              </w:rPr>
+              <w:t>Rentrer l’URL de la page web</w:t>
+            </w:r>
+          </w:p>
+        </w:tc>
+        <w:tc>
+          <w:tcPr>
+            <w:tcW w:w="4766" w:type="dxa"/>
+          </w:tcPr>
+          <w:p>
+            <w:pPr>
+              <w:rPr>
+                <w:rFonts w:cs="Arial"/>
+              </w:rPr>
+            </w:pPr>
+          </w:p>
+        </w:tc>
+        <w:tc>
+          <w:tcPr>
+            <w:tcW w:w="4783" w:type="dxa"/>
+          </w:tcPr>
+          <w:p>
+            <w:pPr>
+              <w:rPr>
+                <w:rFonts w:cs="Arial"/>
+              </w:rPr>
+            </w:pPr>
+            <w:r>
+              <w:rPr>
+                <w:rFonts w:cs="Arial"/>
+              </w:rPr>
+              <w:t>La page web demande à l’utilisateur de se connecter, de créer un compte</w:t>
+            </w:r>
+          </w:p>
+        </w:tc>
+      </w:tr>
+      <w:tr>
+        <w:trPr>
+          <w:trHeight w:val="70"/>
+        </w:trPr>
+        <w:tc>
+          <w:tcPr>
+            <w:tcW w:w="4763" w:type="dxa"/>
+          </w:tcPr>
+          <w:p>
+            <w:pPr>
+              <w:rPr>
+                <w:rFonts w:cs="Arial"/>
+              </w:rPr>
+            </w:pPr>
+            <w:r>
+              <w:rPr>
+                <w:rFonts w:cs="Arial"/>
+              </w:rPr>
+              <w:t>L’utilisateur tape ses identifiants</w:t>
+            </w:r>
+          </w:p>
+        </w:tc>
+        <w:tc>
+          <w:tcPr>
+            <w:tcW w:w="4766" w:type="dxa"/>
+          </w:tcPr>
+          <w:p>
+            <w:pPr>
+              <w:rPr>
+                <w:rFonts w:cs="Arial"/>
+              </w:rPr>
+            </w:pPr>
+            <w:r>
+              <w:rPr>
+                <w:rFonts w:cs="Arial"/>
+              </w:rPr>
+              <w:t>Il n’y a pas de sièges disponibles</w:t>
+            </w:r>
+          </w:p>
+        </w:tc>
+        <w:tc>
+          <w:tcPr>
+            <w:tcW w:w="4783" w:type="dxa"/>
+          </w:tcPr>
+          <w:p>
+            <w:pPr>
+              <w:rPr>
+                <w:rFonts w:cs="Arial"/>
+              </w:rPr>
+            </w:pPr>
+            <w:r>
+              <w:rPr>
+                <w:rFonts w:cs="Arial"/>
+              </w:rPr>
+              <w:t>L’utilisateur est redirigé vers la page d’accueil avec un message disant que la partie est pleine</w:t>
+            </w:r>
+          </w:p>
+        </w:tc>
+      </w:tr>
+      <w:tr>
+        <w:trPr>
+          <w:trHeight w:val="70"/>
+        </w:trPr>
+        <w:tc>
+          <w:tcPr>
+            <w:tcW w:w="4763" w:type="dxa"/>
+          </w:tcPr>
+          <w:p>
+            <w:pPr>
+              <w:rPr>
+                <w:rFonts w:cs="Arial"/>
+              </w:rPr>
+            </w:pPr>
+            <w:r>
+              <w:rPr>
+                <w:rFonts w:cs="Arial"/>
+              </w:rPr>
+              <w:t>L’utilisateur clique sur « Rejoindre la table »</w:t>
+            </w:r>
+          </w:p>
+        </w:tc>
+        <w:tc>
+          <w:tcPr>
+            <w:tcW w:w="4766" w:type="dxa"/>
+          </w:tcPr>
+          <w:p>
+            <w:pPr>
+              <w:rPr>
+                <w:rFonts w:cs="Arial"/>
+              </w:rPr>
+            </w:pPr>
+            <w:r>
+              <w:rPr>
+                <w:rFonts w:cs="Arial"/>
+              </w:rPr>
+              <w:t>Il n’y a pas de sièges disponibles</w:t>
+            </w:r>
+          </w:p>
+        </w:tc>
+        <w:tc>
+          <w:tcPr>
+            <w:tcW w:w="4783" w:type="dxa"/>
+          </w:tcPr>
+          <w:p>
+            <w:pPr>
+              <w:rPr>
+                <w:rFonts w:cs="Arial"/>
+              </w:rPr>
+            </w:pPr>
+            <w:r>
+              <w:rPr>
+                <w:rFonts w:cs="Arial"/>
+              </w:rPr>
+              <w:t>L’utilisateur est redirigé vers la page d’accueil avec un message disant que la partie est pleine</w:t>
+            </w:r>
+          </w:p>
+        </w:tc>
+      </w:tr>
+      <w:tr>
+        <w:trPr>
+          <w:trHeight w:val="70"/>
+        </w:trPr>
+        <w:tc>
+          <w:tcPr>
+            <w:tcW w:w="4763" w:type="dxa"/>
+          </w:tcPr>
+          <w:p>
+            <w:pPr>
+              <w:rPr>
+                <w:rFonts w:cs="Arial"/>
+              </w:rPr>
+            </w:pPr>
+            <w:r>
+              <w:rPr>
+                <w:rFonts w:cs="Arial"/>
+              </w:rPr>
+              <w:t>L’utilisateur clique sur « Rejoindre la table »</w:t>
+            </w:r>
+          </w:p>
+        </w:tc>
+        <w:tc>
+          <w:tcPr>
+            <w:tcW w:w="4766" w:type="dxa"/>
+          </w:tcPr>
+          <w:p>
+            <w:pPr>
+              <w:rPr>
+                <w:rFonts w:cs="Arial"/>
+              </w:rPr>
+            </w:pPr>
+            <w:r>
+              <w:rPr>
+                <w:rFonts w:cs="Arial"/>
+              </w:rPr>
+              <w:t>Il y a des sièges disponibles</w:t>
+            </w:r>
+          </w:p>
+        </w:tc>
+        <w:tc>
+          <w:tcPr>
+            <w:tcW w:w="4783" w:type="dxa"/>
+          </w:tcPr>
+          <w:p>
+            <w:pPr>
+              <w:rPr>
+                <w:rFonts w:cs="Arial"/>
+              </w:rPr>
+            </w:pPr>
+            <w:r>
+              <w:rPr>
+                <w:rFonts w:cs="Arial"/>
+              </w:rPr>
+              <w:t>L’utilisateur est redirigé vers la table et une place lui est attribuée</w:t>
+            </w:r>
+          </w:p>
+        </w:tc>
+      </w:tr>
+    </w:tbl>
+    <w:p>
+      <w:pPr>
+        <w:rPr>
+          <w:rFonts w:cs="Arial"/>
+        </w:rPr>
+      </w:pPr>
+    </w:p>
+    <w:p>
+      <w:pPr>
+        <w:rPr>
+          <w:rFonts w:cs="Arial"/>
+        </w:rPr>
+      </w:pPr>
+    </w:p>
+    <w:p>
+      <w:pPr>
+        <w:pStyle w:val="Titre4"/>
+      </w:pPr>
+      <w:r>
+        <w:t>Rejoindre une partie</w:t>
+      </w:r>
+    </w:p>
+    <w:p/>
+    <w:tbl>
+      <w:tblPr>
+        <w:tblStyle w:val="Grilledutableau"/>
+        <w:tblW w:w="14312" w:type="dxa"/>
+        <w:tblLook w:val="04A0" w:firstRow="1" w:lastRow="0" w:firstColumn="1" w:lastColumn="0" w:noHBand="0" w:noVBand="1"/>
+      </w:tblPr>
+      <w:tblGrid>
+        <w:gridCol w:w="4763"/>
+        <w:gridCol w:w="4766"/>
+        <w:gridCol w:w="4783"/>
+      </w:tblGrid>
+      <w:tr>
+        <w:trPr>
+          <w:trHeight w:val="426"/>
+        </w:trPr>
+        <w:tc>
+          <w:tcPr>
+            <w:tcW w:w="4763" w:type="dxa"/>
+            <w:shd w:val="clear" w:color="auto" w:fill="4E93D2"/>
+          </w:tcPr>
+          <w:p>
+            <w:pPr>
+              <w:jc w:val="center"/>
+              <w:rPr>
+                <w:rFonts w:cs="Arial"/>
+                <w:b/>
+                <w:sz w:val="30"/>
+                <w:szCs w:val="30"/>
+              </w:rPr>
+            </w:pPr>
+            <w:r>
+              <w:rPr>
+                <w:rFonts w:cs="Arial"/>
+                <w:b/>
+                <w:color w:val="FFFFFF" w:themeColor="background1"/>
+                <w:sz w:val="30"/>
+                <w:szCs w:val="30"/>
+              </w:rPr>
+              <w:t>Action</w:t>
+            </w:r>
+          </w:p>
+        </w:tc>
+        <w:tc>
+          <w:tcPr>
+            <w:tcW w:w="4766" w:type="dxa"/>
+            <w:shd w:val="clear" w:color="auto" w:fill="4E93D2"/>
+          </w:tcPr>
+          <w:p>
+            <w:pPr>
+              <w:jc w:val="center"/>
+              <w:rPr>
+                <w:rFonts w:cs="Arial"/>
+                <w:b/>
+                <w:color w:val="FFFFFF" w:themeColor="background1"/>
+                <w:sz w:val="30"/>
+                <w:szCs w:val="30"/>
+              </w:rPr>
+            </w:pPr>
+            <w:r>
+              <w:rPr>
+                <w:rFonts w:cs="Arial"/>
+                <w:b/>
+                <w:color w:val="FFFFFF" w:themeColor="background1"/>
+                <w:sz w:val="30"/>
+                <w:szCs w:val="30"/>
+              </w:rPr>
+              <w:t>Situation particulière</w:t>
+            </w:r>
+          </w:p>
+        </w:tc>
+        <w:tc>
+          <w:tcPr>
+            <w:tcW w:w="4783" w:type="dxa"/>
+            <w:shd w:val="clear" w:color="auto" w:fill="4E93D2"/>
+          </w:tcPr>
+          <w:p>
+            <w:pPr>
+              <w:rPr>
+                <w:rFonts w:cs="Arial"/>
+                <w:b/>
+                <w:color w:val="FFFFFF" w:themeColor="background1"/>
+                <w:sz w:val="30"/>
+                <w:szCs w:val="30"/>
+              </w:rPr>
+            </w:pPr>
+            <w:r>
+              <w:rPr>
+                <w:rFonts w:cs="Arial"/>
+                <w:b/>
+                <w:color w:val="FFFFFF" w:themeColor="background1"/>
+                <w:sz w:val="30"/>
+                <w:szCs w:val="30"/>
+              </w:rPr>
+              <w:t>Réaction</w:t>
+            </w:r>
+          </w:p>
+        </w:tc>
+      </w:tr>
+      <w:tr>
+        <w:trPr>
+          <w:trHeight w:val="70"/>
+        </w:trPr>
+        <w:tc>
+          <w:tcPr>
+            <w:tcW w:w="4763" w:type="dxa"/>
+          </w:tcPr>
+          <w:p>
+            <w:pPr>
+              <w:rPr>
+                <w:rFonts w:cs="Arial"/>
+              </w:rPr>
+            </w:pPr>
+            <w:r>
+              <w:rPr>
+                <w:rFonts w:cs="Arial"/>
+              </w:rPr>
+              <w:t>Le joueur rejoins la table</w:t>
+            </w:r>
+          </w:p>
+        </w:tc>
+        <w:tc>
+          <w:tcPr>
+            <w:tcW w:w="4766" w:type="dxa"/>
+          </w:tcPr>
+          <w:p>
+            <w:pPr>
+              <w:rPr>
+                <w:rFonts w:cs="Arial"/>
+              </w:rPr>
+            </w:pPr>
+            <w:r>
+              <w:rPr>
+                <w:rFonts w:cs="Arial"/>
+              </w:rPr>
+              <w:t>Il y a encore 3 sièges de libre</w:t>
+            </w:r>
+          </w:p>
+        </w:tc>
+        <w:tc>
+          <w:tcPr>
+            <w:tcW w:w="4783" w:type="dxa"/>
+          </w:tcPr>
+          <w:p>
+            <w:pPr>
+              <w:rPr>
+                <w:rFonts w:cs="Arial"/>
+              </w:rPr>
+            </w:pPr>
+            <w:r>
+              <w:rPr>
+                <w:rFonts w:cs="Arial"/>
+              </w:rPr>
+              <w:t>Message « En attente de 3 joueurs » qui se charge automatiquement</w:t>
+            </w:r>
+          </w:p>
+        </w:tc>
+      </w:tr>
+      <w:tr>
+        <w:trPr>
+          <w:trHeight w:val="70"/>
+        </w:trPr>
+        <w:tc>
+          <w:tcPr>
+            <w:tcW w:w="4763" w:type="dxa"/>
+          </w:tcPr>
+          <w:p>
+            <w:pPr>
+              <w:rPr>
+                <w:rFonts w:cs="Arial"/>
+              </w:rPr>
+            </w:pPr>
+          </w:p>
+        </w:tc>
+        <w:tc>
+          <w:tcPr>
+            <w:tcW w:w="4766" w:type="dxa"/>
+          </w:tcPr>
+          <w:p>
+            <w:pPr>
+              <w:rPr>
+                <w:rFonts w:cs="Arial"/>
+              </w:rPr>
+            </w:pPr>
+            <w:r>
+              <w:rPr>
+                <w:rFonts w:cs="Arial"/>
+              </w:rPr>
+              <w:t>Un joueur rejoint la table</w:t>
+            </w:r>
+          </w:p>
+        </w:tc>
+        <w:tc>
+          <w:tcPr>
+            <w:tcW w:w="4783" w:type="dxa"/>
+          </w:tcPr>
+          <w:p>
+            <w:pPr>
+              <w:rPr>
+                <w:rFonts w:cs="Arial"/>
+              </w:rPr>
+            </w:pPr>
+            <w:r>
+              <w:rPr>
+                <w:rFonts w:cs="Arial"/>
+              </w:rPr>
+              <w:t>Message « En attente de 2 joueurs » qui se charge automatiquement</w:t>
+            </w:r>
+          </w:p>
+        </w:tc>
+      </w:tr>
+      <w:tr>
+        <w:trPr>
+          <w:trHeight w:val="70"/>
+        </w:trPr>
+        <w:tc>
+          <w:tcPr>
+            <w:tcW w:w="4763" w:type="dxa"/>
+          </w:tcPr>
+          <w:p>
+            <w:pPr>
+              <w:rPr>
+                <w:rFonts w:cs="Arial"/>
+              </w:rPr>
+            </w:pPr>
+          </w:p>
+        </w:tc>
+        <w:tc>
+          <w:tcPr>
+            <w:tcW w:w="4766" w:type="dxa"/>
+          </w:tcPr>
+          <w:p>
+            <w:pPr>
+              <w:rPr>
+                <w:rFonts w:cs="Arial"/>
+              </w:rPr>
+            </w:pPr>
+            <w:r>
+              <w:rPr>
+                <w:rFonts w:cs="Arial"/>
+              </w:rPr>
+              <w:t>Un joueur rejoint la table</w:t>
+            </w:r>
+          </w:p>
+        </w:tc>
+        <w:tc>
+          <w:tcPr>
+            <w:tcW w:w="4783" w:type="dxa"/>
+          </w:tcPr>
+          <w:p>
+            <w:pPr>
+              <w:rPr>
+                <w:rFonts w:cs="Arial"/>
+              </w:rPr>
+            </w:pPr>
+            <w:r>
+              <w:rPr>
+                <w:rFonts w:cs="Arial"/>
+              </w:rPr>
+              <w:t>Message « En attente de 1 joueurs » qui se charge automatiquement</w:t>
+            </w:r>
+          </w:p>
+        </w:tc>
+      </w:tr>
+      <w:tr>
+        <w:trPr>
+          <w:trHeight w:val="70"/>
+        </w:trPr>
+        <w:tc>
+          <w:tcPr>
+            <w:tcW w:w="4763" w:type="dxa"/>
+          </w:tcPr>
+          <w:p>
+            <w:pPr>
+              <w:rPr>
+                <w:rFonts w:cs="Arial"/>
+              </w:rPr>
+            </w:pPr>
+          </w:p>
+        </w:tc>
+        <w:tc>
+          <w:tcPr>
+            <w:tcW w:w="4766" w:type="dxa"/>
+          </w:tcPr>
+          <w:p>
+            <w:pPr>
+              <w:rPr>
+                <w:rFonts w:cs="Arial"/>
+              </w:rPr>
+            </w:pPr>
+            <w:r>
+              <w:rPr>
+                <w:rFonts w:cs="Arial"/>
+              </w:rPr>
+              <w:t>Un joueur rejoint la table</w:t>
+            </w:r>
+          </w:p>
+        </w:tc>
+        <w:tc>
+          <w:tcPr>
+            <w:tcW w:w="4783" w:type="dxa"/>
+          </w:tcPr>
+          <w:p>
+            <w:pPr>
+              <w:rPr>
+                <w:rFonts w:cs="Arial"/>
+              </w:rPr>
+            </w:pPr>
+            <w:r>
+              <w:rPr>
+                <w:rFonts w:cs="Arial"/>
+              </w:rPr>
+              <w:t>La partie démarre</w:t>
+            </w:r>
+          </w:p>
+        </w:tc>
+      </w:tr>
+    </w:tbl>
+    <w:p/>
+    <w:p/>
+    <w:p/>
+    <w:p>
+      <w:r>
+        <w:br w:type="page"/>
+      </w:r>
+    </w:p>
+    <w:p>
+      <w:pPr>
+        <w:pStyle w:val="Titre3"/>
+      </w:pPr>
+      <w:r>
+        <w:lastRenderedPageBreak/>
+        <w:t xml:space="preserve"> </w:t>
+      </w:r>
+      <w:bookmarkStart w:id="20" w:name="_Toc507752936"/>
+      <w:r>
+        <w:t>Rejoindre une table</w:t>
+      </w:r>
+      <w:bookmarkEnd w:id="20"/>
+    </w:p>
+    <w:p/>
+    <w:p>
+      <w:pPr>
+        <w:pStyle w:val="Titre4"/>
+      </w:pPr>
+      <w:r>
+        <w:t>Table pleine</w:t>
+      </w:r>
+    </w:p>
+    <w:p/>
+    <w:tbl>
+      <w:tblPr>
+        <w:tblStyle w:val="Grilledutableau"/>
+        <w:tblW w:w="14312" w:type="dxa"/>
+        <w:tblLook w:val="04A0" w:firstRow="1" w:lastRow="0" w:firstColumn="1" w:lastColumn="0" w:noHBand="0" w:noVBand="1"/>
+      </w:tblPr>
+      <w:tblGrid>
+        <w:gridCol w:w="4763"/>
+        <w:gridCol w:w="4766"/>
+        <w:gridCol w:w="4783"/>
+      </w:tblGrid>
+      <w:tr>
+        <w:trPr>
+          <w:trHeight w:val="426"/>
+        </w:trPr>
+        <w:tc>
+          <w:tcPr>
+            <w:tcW w:w="4763" w:type="dxa"/>
+            <w:shd w:val="clear" w:color="auto" w:fill="4E93D2"/>
+          </w:tcPr>
+          <w:p>
+            <w:pPr>
+              <w:jc w:val="center"/>
+              <w:rPr>
+                <w:rFonts w:cs="Arial"/>
+                <w:b/>
+                <w:sz w:val="30"/>
+                <w:szCs w:val="30"/>
+              </w:rPr>
+            </w:pPr>
+            <w:r>
+              <w:rPr>
+                <w:rFonts w:cs="Arial"/>
+                <w:b/>
+                <w:color w:val="FFFFFF" w:themeColor="background1"/>
+                <w:sz w:val="30"/>
+                <w:szCs w:val="30"/>
+              </w:rPr>
+              <w:t>Action</w:t>
+            </w:r>
+          </w:p>
+        </w:tc>
+        <w:tc>
+          <w:tcPr>
+            <w:tcW w:w="4766" w:type="dxa"/>
+            <w:shd w:val="clear" w:color="auto" w:fill="4E93D2"/>
+          </w:tcPr>
+          <w:p>
+            <w:pPr>
+              <w:jc w:val="center"/>
+              <w:rPr>
+                <w:rFonts w:cs="Arial"/>
+                <w:b/>
+                <w:color w:val="FFFFFF" w:themeColor="background1"/>
+                <w:sz w:val="30"/>
+                <w:szCs w:val="30"/>
+              </w:rPr>
+            </w:pPr>
+            <w:r>
+              <w:rPr>
+                <w:rFonts w:cs="Arial"/>
+                <w:b/>
+                <w:color w:val="FFFFFF" w:themeColor="background1"/>
+                <w:sz w:val="30"/>
+                <w:szCs w:val="30"/>
+              </w:rPr>
+              <w:t>Situation particulière</w:t>
+            </w:r>
+          </w:p>
+        </w:tc>
+        <w:tc>
+          <w:tcPr>
+            <w:tcW w:w="4783" w:type="dxa"/>
+            <w:shd w:val="clear" w:color="auto" w:fill="4E93D2"/>
+          </w:tcPr>
+          <w:p>
+            <w:pPr>
+              <w:rPr>
+                <w:rFonts w:cs="Arial"/>
+                <w:b/>
+                <w:color w:val="FFFFFF" w:themeColor="background1"/>
+                <w:sz w:val="30"/>
+                <w:szCs w:val="30"/>
+              </w:rPr>
+            </w:pPr>
+            <w:r>
+              <w:rPr>
+                <w:rFonts w:cs="Arial"/>
+                <w:b/>
+                <w:color w:val="FFFFFF" w:themeColor="background1"/>
+                <w:sz w:val="30"/>
+                <w:szCs w:val="30"/>
+              </w:rPr>
+              <w:t>Réaction</w:t>
+            </w:r>
+          </w:p>
+        </w:tc>
+      </w:tr>
+      <w:tr>
+        <w:trPr>
+          <w:trHeight w:val="70"/>
+        </w:trPr>
+        <w:tc>
+          <w:tcPr>
+            <w:tcW w:w="4763" w:type="dxa"/>
+          </w:tcPr>
+          <w:p>
+            <w:pPr>
+              <w:rPr>
+                <w:rFonts w:cs="Arial"/>
+              </w:rPr>
+            </w:pPr>
+            <w:r>
+              <w:rPr>
+                <w:rFonts w:cs="Arial"/>
+              </w:rPr>
+              <w:t>Depuis la page d’accueil le joueur clique sur « Rejoindre la table »</w:t>
+            </w:r>
+          </w:p>
+        </w:tc>
+        <w:tc>
+          <w:tcPr>
+            <w:tcW w:w="4766" w:type="dxa"/>
+          </w:tcPr>
+          <w:p>
+            <w:pPr>
+              <w:rPr>
+                <w:rFonts w:cs="Arial"/>
+              </w:rPr>
+            </w:pPr>
+            <w:r>
+              <w:rPr>
+                <w:rFonts w:cs="Arial"/>
+              </w:rPr>
+              <w:t>La table comporte déjà le nombre de joueurs max</w:t>
+            </w:r>
+          </w:p>
+        </w:tc>
+        <w:tc>
+          <w:tcPr>
+            <w:tcW w:w="4783" w:type="dxa"/>
+          </w:tcPr>
+          <w:p>
+            <w:pPr>
+              <w:rPr>
+                <w:rFonts w:cs="Arial"/>
+              </w:rPr>
+            </w:pPr>
+            <w:r>
+              <w:rPr>
+                <w:rFonts w:cs="Arial"/>
+              </w:rPr>
+              <w:t>Le joueur est renvoyé à la page d’accueil avec un message lui disant que la table est pleine et qu’il doit  attendre un moment</w:t>
+            </w:r>
+          </w:p>
+        </w:tc>
+      </w:tr>
+      <w:tr>
+        <w:trPr>
+          <w:trHeight w:val="70"/>
+        </w:trPr>
+        <w:tc>
+          <w:tcPr>
+            <w:tcW w:w="4763" w:type="dxa"/>
+          </w:tcPr>
+          <w:p>
+            <w:pPr>
+              <w:rPr>
+                <w:rFonts w:cs="Arial"/>
+              </w:rPr>
+            </w:pPr>
+            <w:r>
+              <w:rPr>
+                <w:rFonts w:cs="Arial"/>
+              </w:rPr>
+              <w:t>Le joueur attends 1h</w:t>
+            </w:r>
+          </w:p>
+        </w:tc>
+        <w:tc>
+          <w:tcPr>
+            <w:tcW w:w="4766" w:type="dxa"/>
+          </w:tcPr>
+          <w:p>
+            <w:pPr>
+              <w:rPr>
+                <w:rFonts w:cs="Arial"/>
+              </w:rPr>
+            </w:pPr>
+          </w:p>
+        </w:tc>
+        <w:tc>
+          <w:tcPr>
+            <w:tcW w:w="4783" w:type="dxa"/>
+          </w:tcPr>
+          <w:p>
+            <w:pPr>
+              <w:rPr>
+                <w:rFonts w:cs="Arial"/>
+              </w:rPr>
+            </w:pPr>
+          </w:p>
+        </w:tc>
+      </w:tr>
+      <w:tr>
+        <w:trPr>
+          <w:trHeight w:val="70"/>
+        </w:trPr>
+        <w:tc>
+          <w:tcPr>
+            <w:tcW w:w="4763" w:type="dxa"/>
+          </w:tcPr>
+          <w:p>
+            <w:pPr>
+              <w:rPr>
+                <w:rFonts w:cs="Arial"/>
+              </w:rPr>
+            </w:pPr>
+            <w:r>
+              <w:rPr>
+                <w:rFonts w:cs="Arial"/>
+              </w:rPr>
+              <w:t>Le joueur clique sur « Rejoindre la table »</w:t>
+            </w:r>
+          </w:p>
+        </w:tc>
+        <w:tc>
+          <w:tcPr>
+            <w:tcW w:w="4766" w:type="dxa"/>
+          </w:tcPr>
+          <w:p>
+            <w:pPr>
+              <w:rPr>
+                <w:rFonts w:cs="Arial"/>
+              </w:rPr>
+            </w:pPr>
+            <w:r>
+              <w:rPr>
+                <w:rFonts w:cs="Arial"/>
+              </w:rPr>
+              <w:t>La table est vide</w:t>
+            </w:r>
+          </w:p>
+        </w:tc>
+        <w:tc>
+          <w:tcPr>
+            <w:tcW w:w="4783" w:type="dxa"/>
+          </w:tcPr>
+          <w:p>
+            <w:pPr>
+              <w:rPr>
+                <w:rFonts w:cs="Arial"/>
+              </w:rPr>
+            </w:pPr>
+            <w:r>
+              <w:rPr>
+                <w:rFonts w:cs="Arial"/>
+              </w:rPr>
+              <w:t>Le joueur rejoins la table et voit un message « En attente de 5 joueurs » qui se charge automatiquement</w:t>
+            </w:r>
+          </w:p>
+        </w:tc>
+      </w:tr>
+      <w:tr>
+        <w:trPr>
+          <w:trHeight w:val="70"/>
+        </w:trPr>
+        <w:tc>
+          <w:tcPr>
+            <w:tcW w:w="4763" w:type="dxa"/>
+          </w:tcPr>
+          <w:p>
+            <w:pPr>
+              <w:rPr>
+                <w:rFonts w:cs="Arial"/>
+              </w:rPr>
+            </w:pPr>
+          </w:p>
+        </w:tc>
+        <w:tc>
+          <w:tcPr>
+            <w:tcW w:w="4766" w:type="dxa"/>
+          </w:tcPr>
+          <w:p>
+            <w:pPr>
+              <w:rPr>
+                <w:rFonts w:cs="Arial"/>
+              </w:rPr>
+            </w:pPr>
+            <w:r>
+              <w:rPr>
+                <w:rFonts w:cs="Arial"/>
+              </w:rPr>
+              <w:t>Un joueur rejoint la table</w:t>
+            </w:r>
+          </w:p>
+        </w:tc>
+        <w:tc>
+          <w:tcPr>
+            <w:tcW w:w="4783" w:type="dxa"/>
+          </w:tcPr>
+          <w:p>
+            <w:pPr>
+              <w:rPr>
+                <w:rFonts w:cs="Arial"/>
+              </w:rPr>
+            </w:pPr>
+            <w:r>
+              <w:rPr>
+                <w:rFonts w:cs="Arial"/>
+              </w:rPr>
+              <w:t xml:space="preserve">La joueur apparaît à la table </w:t>
+            </w:r>
+          </w:p>
+        </w:tc>
+      </w:tr>
+    </w:tbl>
+    <w:p>
+      <w:pPr>
+        <w:rPr>
+          <w:rFonts w:cs="Arial"/>
+        </w:rPr>
+      </w:pPr>
+    </w:p>
+    <w:p>
+      <w:pPr>
+        <w:rPr>
+          <w:rFonts w:asciiTheme="majorHAnsi" w:eastAsiaTheme="majorEastAsia" w:hAnsiTheme="majorHAnsi" w:cstheme="majorBidi"/>
+          <w:color w:val="243F60" w:themeColor="accent1" w:themeShade="7F"/>
+          <w:szCs w:val="24"/>
+        </w:rPr>
+      </w:pPr>
+    </w:p>
+    <w:p>
+      <w:pPr>
+        <w:pStyle w:val="Titre4"/>
+      </w:pPr>
+      <w:r>
+        <w:t>Déroulement d’une partie</w:t>
+      </w:r>
+    </w:p>
+    <w:p/>
+    <w:p>
+      <w:pPr>
+        <w:rPr>
+          <w:rFonts w:cs="Arial"/>
+        </w:rPr>
+      </w:pPr>
+      <w:r>
+        <w:rPr>
+          <w:rFonts w:cs="Arial"/>
+        </w:rPr>
+        <w:t>Une partie de poker commence sur une table, 4 joueurs sont assis à cette table, on les numérote de 1 à 4 dans le sens des aiguilles d’une montre.</w:t>
+      </w:r>
+    </w:p>
+    <w:p>
+      <w:pPr>
+        <w:rPr>
+          <w:rFonts w:cs="Arial"/>
+        </w:rPr>
+      </w:pPr>
+      <w:r>
+        <w:rPr>
+          <w:rFonts w:cs="Arial"/>
+        </w:rPr>
+        <w:br/>
+        <w:t>Main 1 : Le joueur numéro 1 est le dealer, le joueur numéro 2 pose le Small Blind et le 3 le Big Blind, deux personnes se couchent et deux jouent, le joueur numéro 2 est gagnant.</w:t>
+      </w:r>
+    </w:p>
+    <w:p>
+      <w:pPr>
+        <w:rPr>
+          <w:rFonts w:cs="Arial"/>
+        </w:rPr>
+      </w:pPr>
+      <w:r>
+        <w:rPr>
+          <w:rFonts w:cs="Arial"/>
+        </w:rPr>
+        <w:br/>
+        <w:t>Main 2 : Le joueur numéro 2 est le dealer, le joueur numéro 3 pose le Small Blind et le 4 le Big Blind, tout le monde joue, le joueur numéro 3 et 4 sont à égalité, la somme est partagée, les autres n’ont rien gagner.</w:t>
+      </w:r>
+    </w:p>
+    <w:p>
+      <w:pPr>
+        <w:rPr>
+          <w:rFonts w:cs="Arial"/>
+        </w:rPr>
+      </w:pPr>
+      <w:r>
+        <w:rPr>
+          <w:rFonts w:cs="Arial"/>
+        </w:rPr>
+        <w:br/>
+        <w:t>Main 3 : Le joueur numéro 3 est le dealer, le joueur numéro 4 pose le Small Blind et le 1 le Big Blind, tout le monde se couche a par le joueur 1, il récolte le pot.</w:t>
+      </w:r>
+    </w:p>
+    <w:p>
+      <w:pPr>
+        <w:rPr>
+          <w:rFonts w:cs="Arial"/>
+        </w:rPr>
+      </w:pPr>
+      <w:r>
+        <w:rPr>
+          <w:rFonts w:cs="Arial"/>
+        </w:rPr>
+        <w:br/>
+        <w:t>Main 4 : Augmentation du Big Blind de 3'000 après 5 min de jeux. Le joueur numéro 4 est le dealer, le joueur numéro 1 pose le Small Blind et le 2 le Big Blind, 1 joueur se couche, les autres jouent, le joueur 3 est gagnant.</w:t>
+      </w:r>
+    </w:p>
+    <w:p>
+      <w:pPr>
+        <w:rPr>
+          <w:rFonts w:cs="Arial"/>
+        </w:rPr>
+      </w:pPr>
+      <w:r>
+        <w:rPr>
+          <w:rFonts w:cs="Arial"/>
+        </w:rPr>
+        <w:lastRenderedPageBreak/>
+        <w:br/>
+        <w:t>Main 5 : Le joueur numéro 1 est le dealer, le joueur numéro 2 pose le Small Blind et le 3 le Big Blind, deux personnes se couchent et deux font all-in, le joueur numéro 3 est gagnant, le joueur numéro 4 est expulsé.</w:t>
+      </w:r>
+    </w:p>
+    <w:p>
+      <w:pPr>
+        <w:rPr>
+          <w:rFonts w:cs="Arial"/>
+        </w:rPr>
+      </w:pPr>
+      <w:r>
+        <w:rPr>
+          <w:rFonts w:cs="Arial"/>
+        </w:rPr>
+        <w:br/>
+        <w:t>Main 6 : Le joueur numéro 2 est le dealer, le joueur numéro 3 pose le Small Blind et le 1 le Big Blind, tout le monde joue, le joueur numéro 2 joue en premier, tout le monde joue et le numéro 3 est gagnant.</w:t>
+      </w:r>
+    </w:p>
+    <w:p>
+      <w:pPr>
+        <w:rPr>
+          <w:rFonts w:cs="Arial"/>
+        </w:rPr>
+      </w:pPr>
+      <w:r>
+        <w:rPr>
+          <w:rFonts w:cs="Arial"/>
+        </w:rPr>
+        <w:br/>
+        <w:t>Main 7 : Le joueur numéro 3 est le dealer, le joueur numéro 1 pose le Small Blind et le 2 le Big Blind, un joueur se couche, les autres jouent, le numéro 3 gagne le pot.</w:t>
+      </w:r>
+    </w:p>
+    <w:p>
+      <w:pPr>
+        <w:rPr>
+          <w:rFonts w:cs="Arial"/>
+        </w:rPr>
+      </w:pPr>
+      <w:r>
+        <w:rPr>
+          <w:rFonts w:cs="Arial"/>
+        </w:rPr>
+        <w:br/>
+        <w:t>Main 8 : Augmentation du Big Blind de 3'000 après 5 min de jeux. Le joueur numéro 1 est le dealer, le joueur numéro 2 pose le Small Blind et le 3 le Big Blind, le joueur numéro 2 clique sur « Se lever », il se lève seulement en fin de partie ou lorsqu’il est couché, le numéro 2 se couche et quitte la partie, les autres jouent et le joueur 1 gagne.</w:t>
+      </w:r>
+    </w:p>
+    <w:p>
+      <w:pPr>
+        <w:rPr>
+          <w:rFonts w:cs="Arial"/>
+        </w:rPr>
+      </w:pPr>
+      <w:r>
+        <w:rPr>
+          <w:rFonts w:cs="Arial"/>
+        </w:rPr>
+        <w:br/>
+        <w:t>Main 9 : Le joueur numéro 2 est le dealer et le Small Blind, le joueur numéro 1 pose le Big Blind, le joueur 2 commence par jouer, il se couche et le joueur 1 gagne le pot.</w:t>
+      </w:r>
+      <w:r>
+        <w:rPr>
+          <w:rFonts w:cs="Arial"/>
+        </w:rPr>
+        <w:br/>
+        <w:t>Main 10 : Le joueur numéro 1 est le dealer et le Small Blind, le joueur numéro 2 pose le Big Blind, le joueur 1 commence par jouer, les deux jouent, le joueur numéro 2 gagne le pot.</w:t>
+      </w:r>
+    </w:p>
+    <w:p>
+      <w:pPr>
+        <w:rPr>
+          <w:rFonts w:cs="Arial"/>
+        </w:rPr>
+      </w:pPr>
+      <w:r>
+        <w:rPr>
+          <w:rFonts w:cs="Arial"/>
+        </w:rPr>
+        <w:br/>
+        <w:t>Main 11 : Le joueur numéro 2 est le dealer et le Small Blind, le joueur numéro 1 pose le Big Blind, le joueur 2 commence par jouer, les deux font un all-in, le joueur numéro 1 gagne la partie, le joueur numéro 2 est expulsé de la partie, le joueur numéro 1 à un message indiquant qu’il à gagner une partie et qu’il va quitter de la table après 5 sec.</w:t>
+      </w:r>
+    </w:p>
+    <w:p>
+      <w:pPr>
+        <w:rPr>
+          <w:lang w:val="fr-CH"/>
+        </w:rPr>
+      </w:pPr>
+    </w:p>
+    <w:p>
+      <w:pPr>
+        <w:pStyle w:val="Titre4"/>
+      </w:pPr>
+      <w:r>
+        <w:t>Déroulement d’une partie</w:t>
+      </w:r>
+    </w:p>
+    <w:p>
+      <w:pPr>
+        <w:rPr>
+          <w:lang w:val="fr-CH"/>
+        </w:rPr>
+      </w:pPr>
+    </w:p>
+    <w:p>
+      <w:pPr>
+        <w:rPr>
+          <w:lang w:val="fr-CH"/>
+        </w:rPr>
+      </w:pPr>
+      <w:r>
+        <w:rPr>
+          <w:lang w:val="fr-CH"/>
+        </w:rPr>
+        <w:t xml:space="preserve">Voir la </w:t>
+      </w:r>
+      <w:r>
+        <w:rPr>
+          <w:lang w:val="fr-CH"/>
+        </w:rPr>
+        <w:t>vidéo</w:t>
+      </w:r>
+      <w:r>
+        <w:rPr>
+          <w:lang w:val="fr-CH"/>
+        </w:rPr>
+        <w:t xml:space="preserve"> mise en </w:t>
+      </w:r>
+      <w:r>
+        <w:rPr>
+          <w:lang w:val="fr-CH"/>
+        </w:rPr>
+        <w:t>annexe</w:t>
+      </w:r>
+      <w:r>
+        <w:rPr>
+          <w:lang w:val="fr-CH"/>
+        </w:rPr>
+        <w:t>,</w:t>
+      </w:r>
+      <w:r>
+        <w:rPr>
+          <w:lang w:val="fr-CH"/>
+        </w:rPr>
+        <w:t xml:space="preserve"> intitulé</w:t>
+      </w:r>
+      <w:r>
+        <w:rPr>
+          <w:lang w:val="fr-CH"/>
+        </w:rPr>
+        <w:t xml:space="preserve">e </w:t>
+      </w:r>
+      <w:r>
+        <w:rPr>
+          <w:lang w:val="fr-CH"/>
+        </w:rPr>
+        <w:t>« </w:t>
+      </w:r>
+      <w:r>
+        <w:rPr>
+          <w:lang w:val="fr-CH"/>
+        </w:rPr>
+        <w:t>Partie de poker.avi</w:t>
+      </w:r>
+      <w:r>
+        <w:rPr>
+          <w:lang w:val="fr-CH"/>
+        </w:rPr>
+        <w:t> ».</w:t>
+      </w:r>
+    </w:p>
+    <w:p>
+      <w:pPr>
+        <w:rPr>
+          <w:lang w:val="fr-CH"/>
+        </w:rPr>
+      </w:pPr>
+    </w:p>
+    <w:p>
+      <w:pPr>
+        <w:rPr>
+          <w:lang w:val="fr-CH"/>
+        </w:rPr>
+      </w:pPr>
+    </w:p>
+    <w:p>
+      <w:pPr>
+        <w:rPr>
           <w:lang w:val="fr-CH"/>
         </w:rPr>
         <w:sectPr>
@@ -5233,43 +7189,6 @@
     </w:p>
     <w:p>
       <w:pPr>
-        <w:pStyle w:val="Help"/>
-        <w:rPr>
-          <w:rFonts w:cs="Arial"/>
-          <w:lang w:val="fr-CH"/>
-        </w:rPr>
-      </w:pPr>
-    </w:p>
-    <w:p>
-      <w:pPr>
-        <w:pStyle w:val="Titre1"/>
-        <w:tabs>
-          <w:tab w:val="num" w:pos="360"/>
-        </w:tabs>
-        <w:rPr>
-          <w:rFonts w:cs="Arial"/>
-          <w:lang w:val="fr-CH"/>
-        </w:rPr>
-      </w:pPr>
-      <w:bookmarkStart w:id="14" w:name="_Toc471984319"/>
-      <w:r>
-        <w:rPr>
-          <w:rFonts w:cs="Arial"/>
-          <w:lang w:val="fr-CH"/>
-        </w:rPr>
-        <w:t>C</w:t>
-      </w:r>
-      <w:r>
-        <w:rPr>
-          <w:rFonts w:cs="Arial"/>
-          <w:lang w:val="fr-CH"/>
-        </w:rPr>
-        <w:t>onception</w:t>
-      </w:r>
-      <w:bookmarkEnd w:id="14"/>
-    </w:p>
-    <w:p>
-      <w:pPr>
         <w:pStyle w:val="Titre2"/>
         <w:rPr>
           <w:rFonts w:cs="Arial"/>
@@ -5278,9 +7197,8 @@
           <w:lang w:val="fr-CH"/>
         </w:rPr>
       </w:pPr>
-      <w:bookmarkStart w:id="15" w:name="_Toc25553314"/>
-      <w:bookmarkStart w:id="16" w:name="_Toc71691019"/>
-      <w:bookmarkStart w:id="17" w:name="_Toc471984320"/>
+      <w:bookmarkStart w:id="21" w:name="_Toc71691012"/>
+      <w:bookmarkStart w:id="22" w:name="_Toc507752937"/>
       <w:r>
         <w:rPr>
           <w:rFonts w:cs="Arial"/>
@@ -5288,60 +7206,68 @@
           <w:iCs/>
           <w:lang w:val="fr-CH"/>
         </w:rPr>
-        <w:t>Dossier de conception</w:t>
-      </w:r>
-      <w:bookmarkEnd w:id="15"/>
-      <w:bookmarkEnd w:id="16"/>
-      <w:bookmarkEnd w:id="17"/>
-    </w:p>
-    <w:p>
-      <w:pPr>
-        <w:rPr>
-          <w:rFonts w:cs="Arial"/>
-          <w:lang w:val="fr-CH"/>
-        </w:rPr>
-      </w:pPr>
-    </w:p>
-    <w:p>
-      <w:pPr>
-        <w:pStyle w:val="Help"/>
-        <w:rPr>
-          <w:rFonts w:cs="Arial"/>
-          <w:b/>
-          <w:bCs/>
-          <w:lang w:val="fr-CH"/>
-        </w:rPr>
-      </w:pPr>
-    </w:p>
-    <w:p>
-      <w:pPr>
-        <w:pStyle w:val="Titre1"/>
-        <w:tabs>
-          <w:tab w:val="num" w:pos="360"/>
-        </w:tabs>
-        <w:rPr>
-          <w:rFonts w:cs="Arial"/>
-          <w:lang w:val="fr-CH"/>
-        </w:rPr>
-      </w:pPr>
-      <w:bookmarkStart w:id="18" w:name="_Toc71703259"/>
-      <w:bookmarkStart w:id="19" w:name="_Toc471984321"/>
-      <w:r>
-        <w:rPr>
-          <w:rFonts w:cs="Arial"/>
-          <w:lang w:val="fr-CH"/>
-        </w:rPr>
-        <w:t>R</w:t>
-      </w:r>
-      <w:bookmarkEnd w:id="18"/>
-      <w:r>
-        <w:rPr>
-          <w:rFonts w:cs="Arial"/>
-          <w:lang w:val="fr-CH"/>
-        </w:rPr>
-        <w:t>éalisation</w:t>
-      </w:r>
-      <w:bookmarkEnd w:id="19"/>
+        <w:lastRenderedPageBreak/>
+        <w:t>Stratégie de test</w:t>
+      </w:r>
+      <w:bookmarkEnd w:id="21"/>
+      <w:bookmarkEnd w:id="22"/>
+    </w:p>
+    <w:p>
+      <w:pPr>
+        <w:rPr>
+          <w:lang w:val="fr-CH"/>
+        </w:rPr>
+      </w:pPr>
+    </w:p>
+    <w:p>
+      <w:pPr>
+        <w:rPr>
+          <w:lang w:val="fr-CH"/>
+        </w:rPr>
+      </w:pPr>
+      <w:r>
+        <w:rPr>
+          <w:lang w:val="fr-CH"/>
+        </w:rPr>
+        <w:t>Les tests se feront une fois qu’une partie de poker sera jouable</w:t>
+      </w:r>
+      <w:r>
+        <w:rPr>
+          <w:lang w:val="fr-CH"/>
+        </w:rPr>
+        <w:t xml:space="preserve"> et se trouverons dans un fichier a part, voir point « 7</w:t>
+      </w:r>
+      <w:r>
+        <w:rPr>
+          <w:lang w:val="fr-CH"/>
+        </w:rPr>
+        <w:t xml:space="preserve">.3 </w:t>
+      </w:r>
+      <w:r>
+        <w:rPr>
+          <w:lang w:val="fr-CH"/>
+        </w:rPr>
+        <w:t>Tests des uses cases</w:t>
+      </w:r>
+      <w:r>
+        <w:rPr>
+          <w:lang w:val="fr-CH"/>
+        </w:rPr>
+        <w:t> »</w:t>
+      </w:r>
+      <w:r>
+        <w:rPr>
+          <w:lang w:val="fr-CH"/>
+        </w:rPr>
+        <w:t>. Les tests reprendront les uses cases définis au-dessus. Chaque bug sera noté, s’il est corrigé le test sera refait et validé.</w:t>
+      </w:r>
+    </w:p>
+    <w:p>
+      <w:pPr>
+        <w:rPr>
+          <w:lang w:val="fr-CH"/>
+        </w:rPr>
+      </w:pPr>
     </w:p>
     <w:p>
       <w:pPr>
@@ -5353,10 +7279,7 @@
           <w:lang w:val="fr-CH"/>
         </w:rPr>
       </w:pPr>
-      <w:bookmarkStart w:id="20" w:name="_Toc25553317"/>
-      <w:bookmarkStart w:id="21" w:name="_Toc71691022"/>
-      <w:bookmarkStart w:id="22" w:name="_Ref254352701"/>
-      <w:bookmarkStart w:id="23" w:name="_Toc471984322"/>
+      <w:bookmarkStart w:id="23" w:name="_Toc507752938"/>
       <w:r>
         <w:rPr>
           <w:rFonts w:cs="Arial"/>
@@ -5364,20 +7287,29 @@
           <w:iCs/>
           <w:lang w:val="fr-CH"/>
         </w:rPr>
-        <w:t>Dossier de réalisation</w:t>
-      </w:r>
-      <w:bookmarkEnd w:id="20"/>
-      <w:bookmarkEnd w:id="21"/>
-      <w:bookmarkEnd w:id="22"/>
+        <w:t>Planification</w:t>
+      </w:r>
       <w:bookmarkEnd w:id="23"/>
     </w:p>
     <w:p>
       <w:pPr>
         <w:rPr>
-          <w:rFonts w:cs="Arial"/>
-          <w:lang w:val="fr-CH"/>
-        </w:rPr>
-      </w:pPr>
+          <w:lang w:val="fr-CH"/>
+        </w:rPr>
+      </w:pPr>
+    </w:p>
+    <w:p>
+      <w:pPr>
+        <w:rPr>
+          <w:lang w:val="fr-CH"/>
+        </w:rPr>
+      </w:pPr>
+      <w:r>
+        <w:rPr>
+          <w:lang w:val="fr-CH"/>
+        </w:rPr>
+        <w:t>Il n’y a pas de Gantt disponible car une méthode agile est imposée par le chef de projet.</w:t>
+      </w:r>
     </w:p>
     <w:p>
       <w:pPr>
@@ -5398,29 +7330,7 @@
           <w:lang w:val="fr-CH"/>
         </w:rPr>
       </w:pPr>
-      <w:bookmarkStart w:id="24" w:name="_Toc25553328"/>
-      <w:bookmarkStart w:id="25" w:name="_Toc71703263"/>
-      <w:bookmarkStart w:id="26" w:name="_Toc471984330"/>
-      <w:r>
-        <w:rPr>
-          <w:rFonts w:cs="Arial"/>
-          <w:lang w:val="fr-CH"/>
-        </w:rPr>
-        <w:t>Réalisation</w:t>
-      </w:r>
-    </w:p>
-    <w:p/>
-    <w:p>
-      <w:pPr>
-        <w:pStyle w:val="Titre1"/>
-        <w:tabs>
-          <w:tab w:val="num" w:pos="360"/>
-        </w:tabs>
-        <w:rPr>
-          <w:rFonts w:cs="Arial"/>
-          <w:lang w:val="fr-CH"/>
-        </w:rPr>
-      </w:pPr>
+      <w:bookmarkStart w:id="24" w:name="_Toc507752939"/>
       <w:r>
         <w:rPr>
           <w:rFonts w:cs="Arial"/>
@@ -5428,115 +7338,1076 @@
         </w:rPr>
         <w:t>C</w:t>
       </w:r>
+      <w:r>
+        <w:rPr>
+          <w:rFonts w:cs="Arial"/>
+          <w:lang w:val="fr-CH"/>
+        </w:rPr>
+        <w:t>onception</w:t>
+      </w:r>
       <w:bookmarkEnd w:id="24"/>
-      <w:bookmarkEnd w:id="25"/>
-      <w:r>
-        <w:rPr>
-          <w:rFonts w:cs="Arial"/>
-          <w:lang w:val="fr-CH"/>
-        </w:rPr>
-        <w:t>onclusions</w:t>
-      </w:r>
-      <w:bookmarkEnd w:id="26"/>
-    </w:p>
-    <w:p>
-      <w:pPr>
-        <w:rPr>
-          <w:rFonts w:cs="Arial"/>
-          <w:lang w:val="fr-CH"/>
-        </w:rPr>
-      </w:pPr>
-    </w:p>
-    <w:p>
-      <w:pPr>
-        <w:pStyle w:val="Titre1"/>
-        <w:tabs>
-          <w:tab w:val="num" w:pos="360"/>
-        </w:tabs>
-      </w:pPr>
-      <w:bookmarkStart w:id="27" w:name="_Toc453919055"/>
-      <w:bookmarkStart w:id="28" w:name="_Toc471984331"/>
-      <w:r>
-        <w:t>A</w:t>
-      </w:r>
-      <w:r>
-        <w:t>nnexes</w:t>
-      </w:r>
-      <w:bookmarkEnd w:id="27"/>
-      <w:bookmarkEnd w:id="28"/>
     </w:p>
     <w:p>
       <w:pPr>
         <w:pStyle w:val="Titre2"/>
         <w:rPr>
+          <w:rFonts w:cs="Arial"/>
           <w:i w:val="0"/>
           <w:iCs/>
-        </w:rPr>
-      </w:pPr>
-      <w:bookmarkStart w:id="29" w:name="_Toc453919056"/>
-      <w:bookmarkStart w:id="30" w:name="_Toc471984332"/>
-      <w:r>
-        <w:rPr>
+          <w:lang w:val="fr-CH"/>
+        </w:rPr>
+      </w:pPr>
+      <w:bookmarkStart w:id="25" w:name="_Toc25553314"/>
+      <w:bookmarkStart w:id="26" w:name="_Toc71691019"/>
+      <w:bookmarkStart w:id="27" w:name="_Toc507752940"/>
+      <w:r>
+        <w:rPr>
+          <w:rFonts w:cs="Arial"/>
           <w:i w:val="0"/>
           <w:iCs/>
-        </w:rPr>
-        <w:t>Journal de bord d</w:t>
+          <w:lang w:val="fr-CH"/>
+        </w:rPr>
+        <w:t>Dossier de conception</w:t>
+      </w:r>
+      <w:bookmarkEnd w:id="25"/>
+      <w:bookmarkEnd w:id="26"/>
+      <w:bookmarkEnd w:id="27"/>
+    </w:p>
+    <w:p>
+      <w:pPr>
+        <w:rPr>
+          <w:rFonts w:cs="Arial"/>
+          <w:lang w:val="fr-CH"/>
+        </w:rPr>
+      </w:pPr>
+    </w:p>
+    <w:p>
+      <w:pPr>
+        <w:rPr>
+          <w:rFonts w:cs="Arial"/>
+          <w:lang w:val="fr-CH"/>
+        </w:rPr>
+      </w:pPr>
+      <w:r>
+        <w:rPr>
+          <w:rFonts w:cs="Arial"/>
+          <w:lang w:val="fr-CH"/>
+        </w:rPr>
+        <w:t>Logiciels utilisés lors de la réalisation du Pré-TPI :</w:t>
+      </w:r>
+    </w:p>
+    <w:p>
+      <w:pPr>
+        <w:pStyle w:val="Paragraphedeliste"/>
+        <w:numPr>
+          <w:ilvl w:val="0"/>
+          <w:numId w:val="40"/>
+        </w:numPr>
+        <w:rPr>
+          <w:rFonts w:cs="Arial"/>
+          <w:lang w:val="fr-CH"/>
+        </w:rPr>
+      </w:pPr>
+      <w:r>
+        <w:rPr>
+          <w:rFonts w:cs="Arial"/>
+          <w:lang w:val="fr-CH"/>
+        </w:rPr>
+        <w:t>Word : Documentation relative au Pré-TPI</w:t>
+      </w:r>
+    </w:p>
+    <w:p>
+      <w:pPr>
+        <w:pStyle w:val="Paragraphedeliste"/>
+        <w:numPr>
+          <w:ilvl w:val="1"/>
+          <w:numId w:val="40"/>
+        </w:numPr>
+        <w:rPr>
+          <w:rFonts w:cs="Arial"/>
+          <w:lang w:val="fr-CH"/>
+        </w:rPr>
+      </w:pPr>
+      <w:r>
+        <w:rPr>
+          <w:rFonts w:cs="Arial"/>
+          <w:lang w:val="fr-CH"/>
+        </w:rPr>
+        <w:t>Poker online.docx</w:t>
+      </w:r>
+    </w:p>
+    <w:p>
+      <w:pPr>
+        <w:pStyle w:val="Paragraphedeliste"/>
+        <w:numPr>
+          <w:ilvl w:val="0"/>
+          <w:numId w:val="40"/>
+        </w:numPr>
+        <w:rPr>
+          <w:rFonts w:cs="Arial"/>
+          <w:lang w:val="fr-CH"/>
+        </w:rPr>
+      </w:pPr>
+      <w:r>
+        <w:rPr>
+          <w:rFonts w:cs="Arial"/>
+          <w:lang w:val="fr-CH"/>
+        </w:rPr>
+        <w:t>Excel : Tenue d’un journal tout au long du projet</w:t>
+      </w:r>
+    </w:p>
+    <w:p>
+      <w:pPr>
+        <w:pStyle w:val="Paragraphedeliste"/>
+        <w:numPr>
+          <w:ilvl w:val="1"/>
+          <w:numId w:val="40"/>
+        </w:numPr>
+        <w:rPr>
+          <w:rFonts w:cs="Arial"/>
+          <w:lang w:val="fr-CH"/>
+        </w:rPr>
+      </w:pPr>
+      <w:r>
+        <w:rPr>
+          <w:rFonts w:cs="Arial"/>
+          <w:lang w:val="fr-CH"/>
+        </w:rPr>
+        <w:t>Journal de travail.xls</w:t>
+      </w:r>
+      <w:r>
+        <w:rPr>
+          <w:rFonts w:cs="Arial"/>
+          <w:lang w:val="fr-CH"/>
+        </w:rPr>
+        <w:t>m</w:t>
+      </w:r>
+    </w:p>
+    <w:p>
+      <w:pPr>
+        <w:pStyle w:val="Paragraphedeliste"/>
+        <w:numPr>
+          <w:ilvl w:val="0"/>
+          <w:numId w:val="40"/>
+        </w:numPr>
+        <w:rPr>
+          <w:rFonts w:cs="Arial"/>
+          <w:lang w:val="fr-CH"/>
+        </w:rPr>
+      </w:pPr>
+      <w:r>
+        <w:rPr>
+          <w:rFonts w:cs="Arial"/>
+          <w:lang w:val="fr-CH"/>
+        </w:rPr>
+        <w:t>Outlook : Communication avec le chef de projet</w:t>
+      </w:r>
+    </w:p>
+    <w:p>
+      <w:pPr>
+        <w:pStyle w:val="Paragraphedeliste"/>
+        <w:numPr>
+          <w:ilvl w:val="0"/>
+          <w:numId w:val="40"/>
+        </w:numPr>
+        <w:rPr>
+          <w:rFonts w:cs="Arial"/>
+          <w:lang w:val="fr-CH"/>
+        </w:rPr>
+      </w:pPr>
+      <w:r>
+        <w:rPr>
+          <w:rFonts w:cs="Arial"/>
+          <w:lang w:val="fr-CH"/>
+        </w:rPr>
+        <w:t>Astah : Lecture d’un fichier reçu par le chef de projet</w:t>
+      </w:r>
+    </w:p>
+    <w:p>
+      <w:pPr>
+        <w:pStyle w:val="Paragraphedeliste"/>
+        <w:numPr>
+          <w:ilvl w:val="1"/>
+          <w:numId w:val="40"/>
+        </w:numPr>
+        <w:rPr>
+          <w:rFonts w:cs="Arial"/>
+          <w:lang w:val="fr-CH"/>
+        </w:rPr>
+      </w:pPr>
+      <w:r>
+        <w:rPr>
+          <w:rFonts w:cs="Arial"/>
+          <w:lang w:val="fr-CH"/>
+        </w:rPr>
+        <w:t>Poker.asta</w:t>
+      </w:r>
+    </w:p>
+    <w:p>
+      <w:pPr>
+        <w:pStyle w:val="Paragraphedeliste"/>
+        <w:numPr>
+          <w:ilvl w:val="0"/>
+          <w:numId w:val="40"/>
+        </w:numPr>
+        <w:rPr>
+          <w:rFonts w:cs="Arial"/>
+          <w:lang w:val="fr-CH"/>
+        </w:rPr>
+      </w:pPr>
+      <w:r>
+        <w:rPr>
+          <w:rFonts w:cs="Arial"/>
+          <w:lang w:val="fr-CH"/>
+        </w:rPr>
+        <w:t xml:space="preserve">VLC : Lecture de fichiers multimédias </w:t>
+      </w:r>
+    </w:p>
+    <w:p>
+      <w:pPr>
+        <w:pStyle w:val="Paragraphedeliste"/>
+        <w:numPr>
+          <w:ilvl w:val="1"/>
+          <w:numId w:val="40"/>
+        </w:numPr>
+        <w:rPr>
+          <w:rFonts w:cs="Arial"/>
+          <w:lang w:val="fr-CH"/>
+        </w:rPr>
+      </w:pPr>
+      <w:r>
+        <w:rPr>
+          <w:rFonts w:cs="Arial"/>
+          <w:lang w:val="fr-CH"/>
+        </w:rPr>
+        <w:t>Partie de poker.avi</w:t>
+      </w:r>
+    </w:p>
+    <w:p>
+      <w:pPr>
+        <w:pStyle w:val="Paragraphedeliste"/>
+        <w:numPr>
+          <w:ilvl w:val="0"/>
+          <w:numId w:val="40"/>
+        </w:numPr>
+        <w:rPr>
+          <w:rFonts w:cs="Arial"/>
+          <w:lang w:val="fr-CH"/>
+        </w:rPr>
+      </w:pPr>
+      <w:r>
+        <w:rPr>
+          <w:rFonts w:cs="Arial"/>
+          <w:lang w:val="fr-CH"/>
+        </w:rPr>
+        <w:t xml:space="preserve">PDF : Création de fichiers afin de garder </w:t>
+      </w:r>
+      <w:r>
+        <w:rPr>
+          <w:rFonts w:cs="Arial"/>
+          <w:lang w:val="fr-CH"/>
+        </w:rPr>
+        <w:t>des livrables en bon format</w:t>
+      </w:r>
+    </w:p>
+    <w:p>
+      <w:pPr>
+        <w:pStyle w:val="Paragraphedeliste"/>
+        <w:numPr>
+          <w:ilvl w:val="0"/>
+          <w:numId w:val="40"/>
+        </w:numPr>
+        <w:rPr>
+          <w:rFonts w:cs="Arial"/>
+          <w:lang w:val="fr-CH"/>
+        </w:rPr>
+      </w:pPr>
+      <w:r>
+        <w:rPr>
+          <w:rFonts w:cs="Arial"/>
+          <w:lang w:val="fr-CH"/>
+        </w:rPr>
+        <w:t>MySQL Workbench : Gestion de base de données</w:t>
+      </w:r>
+    </w:p>
+    <w:p>
+      <w:pPr>
+        <w:pStyle w:val="Paragraphedeliste"/>
+        <w:numPr>
+          <w:ilvl w:val="0"/>
+          <w:numId w:val="40"/>
+        </w:numPr>
+        <w:rPr>
+          <w:rFonts w:cs="Arial"/>
+          <w:lang w:val="fr-CH"/>
+        </w:rPr>
+      </w:pPr>
+      <w:r>
+        <w:rPr>
+          <w:rFonts w:cs="Arial"/>
+          <w:lang w:val="fr-CH"/>
+        </w:rPr>
+        <w:t xml:space="preserve">Balsamiq Mockups : </w:t>
+      </w:r>
+      <w:r>
+        <w:rPr>
+          <w:rFonts w:cs="Arial"/>
+          <w:lang w:val="fr-CH"/>
+        </w:rPr>
+        <w:t>Maquettes du poker online</w:t>
+      </w:r>
+    </w:p>
+    <w:p>
+      <w:pPr>
+        <w:pStyle w:val="Paragraphedeliste"/>
+        <w:numPr>
+          <w:ilvl w:val="1"/>
+          <w:numId w:val="40"/>
+        </w:numPr>
+        <w:rPr>
+          <w:rFonts w:cs="Arial"/>
+          <w:lang w:val="fr-CH"/>
+        </w:rPr>
+      </w:pPr>
+      <w:r>
+        <w:rPr>
+          <w:rFonts w:cs="Arial"/>
+          <w:lang w:val="fr-CH"/>
+        </w:rPr>
+        <w:t>Maquette.bmpr</w:t>
+      </w:r>
+    </w:p>
+    <w:p>
+      <w:pPr>
+        <w:pStyle w:val="Paragraphedeliste"/>
+        <w:numPr>
+          <w:ilvl w:val="0"/>
+          <w:numId w:val="40"/>
+        </w:numPr>
+        <w:rPr>
+          <w:rFonts w:cs="Arial"/>
+          <w:lang w:val="fr-CH"/>
+        </w:rPr>
+      </w:pPr>
+      <w:r>
+        <w:rPr>
+          <w:rFonts w:cs="Arial"/>
+          <w:lang w:val="fr-CH"/>
+        </w:rPr>
+        <w:t>GitHub Desktop : Sauvegarde et versioning des données produites</w:t>
+      </w:r>
+    </w:p>
+    <w:p>
+      <w:pPr>
+        <w:pStyle w:val="Paragraphedeliste"/>
+        <w:numPr>
+          <w:ilvl w:val="0"/>
+          <w:numId w:val="40"/>
+        </w:numPr>
+        <w:rPr>
+          <w:rFonts w:cs="Arial"/>
+          <w:lang w:val="fr-CH"/>
+        </w:rPr>
+      </w:pPr>
+      <w:r>
+        <w:rPr>
+          <w:rFonts w:cs="Arial"/>
+          <w:lang w:val="fr-CH"/>
+        </w:rPr>
+        <w:t xml:space="preserve">Brackets : </w:t>
+      </w:r>
+      <w:r>
+        <w:rPr>
+          <w:rFonts w:cs="Arial"/>
+          <w:lang w:val="fr-CH"/>
+        </w:rPr>
+        <w:t>Editeur de texte</w:t>
+      </w:r>
+    </w:p>
+    <w:p>
+      <w:pPr>
+        <w:rPr>
+          <w:rFonts w:cs="Arial"/>
+          <w:lang w:val="fr-CH"/>
+        </w:rPr>
+      </w:pPr>
+    </w:p>
+    <w:p>
+      <w:pPr>
+        <w:rPr>
+          <w:rFonts w:cs="Arial"/>
+          <w:lang w:val="fr-CH"/>
+        </w:rPr>
+      </w:pPr>
+      <w:r>
+        <w:rPr>
+          <w:rFonts w:cs="Arial"/>
+          <w:lang w:val="fr-CH"/>
+        </w:rPr>
+        <w:t>Page web utilisées lors de la réalisation du Pré-TPI :</w:t>
+      </w:r>
+    </w:p>
+    <w:p>
+      <w:pPr>
+        <w:pStyle w:val="Paragraphedeliste"/>
+        <w:numPr>
+          <w:ilvl w:val="0"/>
+          <w:numId w:val="43"/>
+        </w:numPr>
+        <w:rPr>
+          <w:rFonts w:cs="Arial"/>
+          <w:lang w:val="fr-CH"/>
+        </w:rPr>
+      </w:pPr>
+      <w:r>
+        <w:rPr>
+          <w:rFonts w:cs="Arial"/>
+          <w:lang w:val="fr-CH"/>
+        </w:rPr>
+        <w:t>Trello</w:t>
+      </w:r>
+      <w:r>
+        <w:rPr>
+          <w:rFonts w:cs="Arial"/>
+          <w:lang w:val="fr-CH"/>
+        </w:rPr>
+        <w:t xml:space="preserve"> : </w:t>
+      </w:r>
+      <w:r>
+        <w:rPr>
+          <w:rFonts w:cs="Arial"/>
+          <w:lang w:val="fr-CH"/>
+        </w:rPr>
+        <w:t>Planning du Pré-TPI</w:t>
+      </w:r>
+    </w:p>
+    <w:p>
+      <w:pPr>
+        <w:pStyle w:val="Paragraphedeliste"/>
+        <w:numPr>
+          <w:ilvl w:val="1"/>
+          <w:numId w:val="43"/>
+        </w:numPr>
+        <w:rPr>
+          <w:rFonts w:cs="Arial"/>
+          <w:lang w:val="fr-CH"/>
+        </w:rPr>
+      </w:pPr>
+      <w:hyperlink r:id="rId23" w:history="1">
+        <w:r>
+          <w:rPr>
+            <w:rStyle w:val="Lienhypertexte"/>
+            <w:rFonts w:cs="Arial"/>
+            <w:lang w:val="fr-CH"/>
+          </w:rPr>
+          <w:t>https://trello.com/b/DJkxjpi8/poker-ajd</w:t>
+        </w:r>
+      </w:hyperlink>
+      <w:r>
+        <w:rPr>
+          <w:rFonts w:cs="Arial"/>
+          <w:lang w:val="fr-CH"/>
+        </w:rPr>
+        <w:t xml:space="preserve"> </w:t>
+      </w:r>
+    </w:p>
+    <w:p>
+      <w:pPr>
+        <w:pStyle w:val="Paragraphedeliste"/>
+        <w:numPr>
+          <w:ilvl w:val="0"/>
+          <w:numId w:val="43"/>
+        </w:numPr>
+        <w:rPr>
+          <w:rFonts w:cs="Arial"/>
+          <w:lang w:val="fr-CH"/>
+        </w:rPr>
+      </w:pPr>
+      <w:r>
+        <w:rPr>
+          <w:rFonts w:cs="Arial"/>
+          <w:lang w:val="fr-CH"/>
+        </w:rPr>
+        <w:t>GitHub</w:t>
+      </w:r>
+      <w:r>
+        <w:rPr>
+          <w:rFonts w:cs="Arial"/>
+          <w:lang w:val="fr-CH"/>
+        </w:rPr>
+        <w:t> : Partage des données avec le chef de projet</w:t>
+      </w:r>
+    </w:p>
+    <w:p>
+      <w:pPr>
+        <w:pStyle w:val="Paragraphedeliste"/>
+        <w:numPr>
+          <w:ilvl w:val="1"/>
+          <w:numId w:val="43"/>
+        </w:numPr>
+        <w:rPr>
+          <w:rFonts w:cs="Arial"/>
+          <w:lang w:val="fr-CH"/>
+        </w:rPr>
+      </w:pPr>
+      <w:hyperlink r:id="rId24" w:history="1">
+        <w:r>
+          <w:rPr>
+            <w:rStyle w:val="Lienhypertexte"/>
+            <w:rFonts w:cs="Arial"/>
+            <w:lang w:val="fr-CH"/>
+          </w:rPr>
+          <w:t>https://github.com/AlexandreJunod/Poker</w:t>
+        </w:r>
+      </w:hyperlink>
+      <w:r>
+        <w:rPr>
+          <w:rFonts w:cs="Arial"/>
+          <w:lang w:val="fr-CH"/>
+        </w:rPr>
+        <w:t xml:space="preserve"> </w:t>
+      </w:r>
+    </w:p>
+    <w:p>
+      <w:pPr>
+        <w:pStyle w:val="Paragraphedeliste"/>
+        <w:numPr>
+          <w:ilvl w:val="0"/>
+          <w:numId w:val="40"/>
+        </w:numPr>
+        <w:rPr>
+          <w:rFonts w:cs="Arial"/>
+          <w:lang w:val="fr-CH"/>
+        </w:rPr>
+      </w:pPr>
+      <w:r>
+        <w:rPr>
+          <w:rFonts w:cs="Arial"/>
+          <w:lang w:val="fr-CH"/>
+        </w:rPr>
+        <w:t>K</w:t>
+      </w:r>
+      <w:r>
+        <w:rPr>
+          <w:rFonts w:cs="Arial"/>
+          <w:lang w:val="fr-CH"/>
+        </w:rPr>
+        <w:t>odh</w:t>
+      </w:r>
+      <w:r>
+        <w:rPr>
+          <w:rFonts w:cs="Arial"/>
+          <w:lang w:val="fr-CH"/>
+        </w:rPr>
+        <w:t>us :</w:t>
+      </w:r>
+      <w:r>
+        <w:rPr>
+          <w:rFonts w:cs="Arial"/>
+          <w:lang w:val="fr-CH"/>
+        </w:rPr>
+        <w:t xml:space="preserve"> </w:t>
+      </w:r>
+      <w:r>
+        <w:rPr>
+          <w:rFonts w:cs="Arial"/>
+          <w:lang w:val="fr-CH"/>
+        </w:rPr>
+        <w:t>Editeur de texte en direct</w:t>
+      </w:r>
+    </w:p>
+    <w:p>
+      <w:pPr>
+        <w:pStyle w:val="Paragraphedeliste"/>
+        <w:numPr>
+          <w:ilvl w:val="1"/>
+          <w:numId w:val="40"/>
+        </w:numPr>
+        <w:rPr>
+          <w:rFonts w:cs="Arial"/>
+          <w:lang w:val="fr-CH"/>
+        </w:rPr>
+      </w:pPr>
+      <w:r>
+        <w:rPr>
+          <w:rFonts w:cs="Arial"/>
+          <w:lang w:val="fr-CH"/>
+        </w:rPr>
+        <w:t>Utiliser afin de tester et améliorer rapidement du CSS</w:t>
+      </w:r>
+      <w:r>
+        <w:rPr>
+          <w:rFonts w:cs="Arial"/>
+          <w:lang w:val="fr-CH"/>
+        </w:rPr>
+        <w:t>3</w:t>
+      </w:r>
+      <w:r>
+        <w:rPr>
+          <w:rFonts w:cs="Arial"/>
+          <w:lang w:val="fr-CH"/>
+        </w:rPr>
+        <w:t>/HTML</w:t>
+      </w:r>
+    </w:p>
+    <w:p>
+      <w:pPr>
+        <w:pStyle w:val="Paragraphedeliste"/>
+        <w:numPr>
+          <w:ilvl w:val="0"/>
+          <w:numId w:val="42"/>
+        </w:numPr>
+        <w:rPr>
+          <w:rFonts w:cs="Arial"/>
+          <w:lang w:val="fr-CH"/>
+        </w:rPr>
+      </w:pPr>
+      <w:r>
+        <w:rPr>
+          <w:rFonts w:cs="Arial"/>
+          <w:lang w:val="fr-CH"/>
+        </w:rPr>
+        <w:t>CodePen</w:t>
+      </w:r>
+      <w:r>
+        <w:rPr>
+          <w:rFonts w:cs="Arial"/>
+          <w:lang w:val="fr-CH"/>
+        </w:rPr>
+        <w:t> :</w:t>
+      </w:r>
+    </w:p>
+    <w:p>
+      <w:pPr>
+        <w:pStyle w:val="Paragraphedeliste"/>
+        <w:numPr>
+          <w:ilvl w:val="1"/>
+          <w:numId w:val="42"/>
+        </w:numPr>
+        <w:rPr>
+          <w:rFonts w:cs="Arial"/>
+          <w:lang w:val="fr-CH"/>
+        </w:rPr>
+      </w:pPr>
+      <w:r>
+        <w:rPr>
+          <w:rFonts w:cs="Arial"/>
+          <w:lang w:val="fr-CH"/>
+        </w:rPr>
+        <w:t>Utiliser afin de tester et améliorer rapidement du CSS</w:t>
+      </w:r>
+      <w:r>
+        <w:rPr>
+          <w:rFonts w:cs="Arial"/>
+          <w:lang w:val="fr-CH"/>
+        </w:rPr>
+        <w:t>3</w:t>
+      </w:r>
+      <w:r>
+        <w:rPr>
+          <w:rFonts w:cs="Arial"/>
+          <w:lang w:val="fr-CH"/>
+        </w:rPr>
+        <w:t>/HTML</w:t>
+      </w:r>
+    </w:p>
+    <w:p>
+      <w:pPr>
+        <w:pStyle w:val="Paragraphedeliste"/>
+        <w:numPr>
+          <w:ilvl w:val="0"/>
+          <w:numId w:val="42"/>
+        </w:numPr>
+        <w:rPr>
+          <w:rFonts w:cs="Arial"/>
+          <w:lang w:val="fr-CH"/>
+        </w:rPr>
+      </w:pPr>
+      <w:r>
+        <w:rPr>
+          <w:rFonts w:cs="Arial"/>
+          <w:lang w:val="fr-CH"/>
+        </w:rPr>
+        <w:t>Htmlcolorcodes</w:t>
+      </w:r>
+      <w:r>
+        <w:rPr>
+          <w:rFonts w:cs="Arial"/>
+          <w:lang w:val="fr-CH"/>
+        </w:rPr>
+        <w:t xml:space="preserve"> : </w:t>
+      </w:r>
+      <w:r>
+        <w:rPr>
+          <w:rFonts w:cs="Arial"/>
+          <w:lang w:val="fr-CH"/>
+        </w:rPr>
+        <w:t xml:space="preserve">Obtention de code couleurs, </w:t>
+      </w:r>
+      <w:r>
+        <w:rPr>
+          <w:rFonts w:cs="Arial"/>
+          <w:lang w:val="fr-CH"/>
+        </w:rPr>
+        <w:t>et conseil de couleurs</w:t>
+      </w:r>
+    </w:p>
+    <w:p>
+      <w:pPr>
+        <w:pStyle w:val="Paragraphedeliste"/>
+        <w:numPr>
+          <w:ilvl w:val="1"/>
+          <w:numId w:val="42"/>
+        </w:numPr>
+        <w:rPr>
+          <w:rFonts w:cs="Arial"/>
+          <w:lang w:val="fr-CH"/>
+        </w:rPr>
+      </w:pPr>
+      <w:hyperlink r:id="rId25" w:history="1">
+        <w:r>
+          <w:rPr>
+            <w:rStyle w:val="Lienhypertexte"/>
+            <w:rFonts w:cs="Arial"/>
+            <w:lang w:val="fr-CH"/>
+          </w:rPr>
+          <w:t>https://htmlcolorcodes.com/fr/selecteur-de-couleur/</w:t>
+        </w:r>
+      </w:hyperlink>
+      <w:r>
+        <w:rPr>
+          <w:rFonts w:cs="Arial"/>
+          <w:lang w:val="fr-CH"/>
+        </w:rPr>
+        <w:t xml:space="preserve"> </w:t>
+      </w:r>
+    </w:p>
+    <w:p>
+      <w:pPr>
+        <w:rPr>
+          <w:rFonts w:cs="Arial"/>
+          <w:lang w:val="fr-CH"/>
+        </w:rPr>
+      </w:pPr>
+      <w:r>
+        <w:rPr>
+          <w:rFonts w:cs="Arial"/>
+          <w:lang w:val="fr-CH"/>
+        </w:rPr>
+        <w:br w:type="page"/>
+      </w:r>
+    </w:p>
+    <w:p>
+      <w:pPr>
+        <w:pStyle w:val="Titre1"/>
+        <w:tabs>
+          <w:tab w:val="num" w:pos="360"/>
+        </w:tabs>
+        <w:rPr>
+          <w:rFonts w:cs="Arial"/>
+          <w:lang w:val="fr-CH"/>
+        </w:rPr>
+      </w:pPr>
+      <w:bookmarkStart w:id="28" w:name="_Toc71703259"/>
+      <w:bookmarkStart w:id="29" w:name="_Toc507752941"/>
+      <w:r>
+        <w:rPr>
+          <w:rFonts w:cs="Arial"/>
+          <w:lang w:val="fr-CH"/>
+        </w:rPr>
+        <w:lastRenderedPageBreak/>
+        <w:t>R</w:t>
+      </w:r>
+      <w:bookmarkEnd w:id="28"/>
+      <w:r>
+        <w:rPr>
+          <w:rFonts w:cs="Arial"/>
+          <w:lang w:val="fr-CH"/>
+        </w:rPr>
+        <w:t>éalisation</w:t>
       </w:r>
       <w:bookmarkEnd w:id="29"/>
-      <w:bookmarkEnd w:id="30"/>
-      <w:r>
-        <w:rPr>
+    </w:p>
+    <w:p>
+      <w:pPr>
+        <w:pStyle w:val="Titre2"/>
+        <w:rPr>
+          <w:rFonts w:cs="Arial"/>
           <w:i w:val="0"/>
           <w:iCs/>
-        </w:rPr>
-        <w:t>u projet</w:t>
-      </w:r>
-    </w:p>
-    <w:p/>
-    <w:p>
-      <w:r>
-        <w:t>27.02.2018</w:t>
-      </w:r>
-      <w:r>
-        <w:t xml:space="preserve"> : </w:t>
-      </w:r>
-      <w:r>
-        <w:t>Discussion avec le chef de projet sur les documents qui ont été produits, et les améliorations nécessaires.</w:t>
-      </w:r>
-      <w:r>
-        <w:t xml:space="preserve"> Début du documents « Poker online.docx »</w:t>
-      </w:r>
-    </w:p>
-    <w:p>
-      <w:pPr>
-        <w:pStyle w:val="Titre2"/>
-        <w:rPr>
+          <w:lang w:val="fr-CH"/>
+        </w:rPr>
+      </w:pPr>
+      <w:bookmarkStart w:id="30" w:name="_Toc25553317"/>
+      <w:bookmarkStart w:id="31" w:name="_Toc71691022"/>
+      <w:bookmarkStart w:id="32" w:name="_Ref254352701"/>
+      <w:bookmarkStart w:id="33" w:name="_Toc507752942"/>
+      <w:r>
+        <w:rPr>
+          <w:rFonts w:cs="Arial"/>
           <w:i w:val="0"/>
           <w:iCs/>
-        </w:rPr>
-      </w:pPr>
-      <w:r>
+          <w:lang w:val="fr-CH"/>
+        </w:rPr>
+        <w:t>Dossier de réalisation</w:t>
+      </w:r>
+      <w:bookmarkEnd w:id="30"/>
+      <w:bookmarkEnd w:id="31"/>
+      <w:bookmarkEnd w:id="32"/>
+      <w:bookmarkEnd w:id="33"/>
+    </w:p>
+    <w:p>
+      <w:pPr>
+        <w:rPr>
+          <w:rFonts w:cs="Arial"/>
+          <w:lang w:val="fr-CH"/>
+        </w:rPr>
+      </w:pPr>
+    </w:p>
+    <w:p>
+      <w:pPr>
+        <w:rPr>
+          <w:rFonts w:cs="Arial"/>
+          <w:lang w:val="fr-CH"/>
+        </w:rPr>
+      </w:pPr>
+    </w:p>
+    <w:p>
+      <w:pPr>
+        <w:pStyle w:val="Titre1"/>
+        <w:tabs>
+          <w:tab w:val="num" w:pos="360"/>
+        </w:tabs>
+        <w:rPr>
+          <w:rFonts w:cs="Arial"/>
+          <w:lang w:val="fr-CH"/>
+        </w:rPr>
+      </w:pPr>
+      <w:bookmarkStart w:id="34" w:name="_Toc507752943"/>
+      <w:bookmarkStart w:id="35" w:name="_Toc25553328"/>
+      <w:bookmarkStart w:id="36" w:name="_Toc71703263"/>
+      <w:r>
+        <w:rPr>
+          <w:rFonts w:cs="Arial"/>
+          <w:lang w:val="fr-CH"/>
+        </w:rPr>
+        <w:t>Réalisation</w:t>
+      </w:r>
+      <w:bookmarkEnd w:id="34"/>
+    </w:p>
+    <w:p/>
+    <w:p>
+      <w:pPr>
+        <w:pStyle w:val="Titre1"/>
+        <w:tabs>
+          <w:tab w:val="num" w:pos="360"/>
+        </w:tabs>
+        <w:rPr>
+          <w:rFonts w:cs="Arial"/>
+          <w:lang w:val="fr-CH"/>
+        </w:rPr>
+      </w:pPr>
+      <w:bookmarkStart w:id="37" w:name="_Toc507752944"/>
+      <w:r>
+        <w:rPr>
+          <w:rFonts w:cs="Arial"/>
+          <w:lang w:val="fr-CH"/>
+        </w:rPr>
+        <w:t>C</w:t>
+      </w:r>
+      <w:bookmarkEnd w:id="35"/>
+      <w:bookmarkEnd w:id="36"/>
+      <w:r>
+        <w:rPr>
+          <w:rFonts w:cs="Arial"/>
+          <w:lang w:val="fr-CH"/>
+        </w:rPr>
+        <w:t>onclusions</w:t>
+      </w:r>
+      <w:bookmarkEnd w:id="37"/>
+    </w:p>
+    <w:p>
+      <w:pPr>
+        <w:rPr>
+          <w:rFonts w:cs="Arial"/>
+          <w:lang w:val="fr-CH"/>
+        </w:rPr>
+      </w:pPr>
+    </w:p>
+    <w:p>
+      <w:pPr>
+        <w:rPr>
+          <w:rFonts w:cs="Arial"/>
+          <w:lang w:val="fr-CH"/>
+        </w:rPr>
+      </w:pPr>
+      <w:r>
+        <w:rPr>
+          <w:rFonts w:cs="Arial"/>
+          <w:lang w:val="fr-CH"/>
+        </w:rPr>
+        <w:br w:type="page"/>
+      </w:r>
+    </w:p>
+    <w:p>
+      <w:pPr>
+        <w:pStyle w:val="Titre1"/>
+        <w:tabs>
+          <w:tab w:val="num" w:pos="360"/>
+        </w:tabs>
+      </w:pPr>
+      <w:bookmarkStart w:id="38" w:name="_Toc453919055"/>
+      <w:bookmarkStart w:id="39" w:name="_Toc507752945"/>
+      <w:r>
+        <w:lastRenderedPageBreak/>
+        <w:t>A</w:t>
+      </w:r>
+      <w:r>
+        <w:t>nnexes</w:t>
+      </w:r>
+      <w:bookmarkEnd w:id="38"/>
+      <w:bookmarkEnd w:id="39"/>
+    </w:p>
+    <w:p>
+      <w:pPr>
+        <w:pStyle w:val="Titre2"/>
         <w:rPr>
           <w:i w:val="0"/>
           <w:iCs/>
         </w:rPr>
-        <w:t xml:space="preserve">Journal de </w:t>
-      </w:r>
+      </w:pPr>
+      <w:bookmarkStart w:id="40" w:name="_Toc453919056"/>
+      <w:bookmarkStart w:id="41" w:name="_Toc507752946"/>
       <w:r>
         <w:rPr>
           <w:i w:val="0"/>
           <w:iCs/>
         </w:rPr>
-        <w:t>travail</w:t>
-      </w:r>
+        <w:t>Journal de bord d</w:t>
+      </w:r>
+      <w:bookmarkEnd w:id="40"/>
+      <w:r>
+        <w:rPr>
+          <w:i w:val="0"/>
+          <w:iCs/>
+        </w:rPr>
+        <w:t>u projet</w:t>
+      </w:r>
+      <w:bookmarkEnd w:id="41"/>
     </w:p>
     <w:p/>
     <w:p>
       <w:r>
-        <w:t>Voir fichier Excel « </w:t>
-      </w:r>
-      <w:r>
-        <w:t>Journal de travail.xlsx</w:t>
+        <w:rPr>
+          <w:b/>
+        </w:rPr>
+        <w:t>06.02.2018 :</w:t>
+      </w:r>
+      <w:r>
+        <w:t xml:space="preserve"> Définir « GitHub » avec le maître de stage, comme logiciel utilisé afin de tenir à jour les différentes versions des données produites.</w:t>
+      </w:r>
+    </w:p>
+    <w:p/>
+    <w:p>
+      <w:r>
+        <w:rPr>
+          <w:b/>
+        </w:rPr>
+        <w:t>14.02.2018 :</w:t>
+      </w:r>
+      <w:r>
+        <w:t xml:space="preserve"> Correction des uses cases avec le chef de projet, et discussion sur les « Etats » représentés au point « 2.2.1 Déroulement d’une partie »</w:t>
+      </w:r>
+    </w:p>
+    <w:p/>
+    <w:p>
+      <w:r>
+        <w:rPr>
+          <w:b/>
+        </w:rPr>
+        <w:t>15.02.2018 :</w:t>
+      </w:r>
+      <w:r>
+        <w:t xml:space="preserve"> Revoir les modifications apportées au</w:t>
+      </w:r>
+      <w:r>
+        <w:t>x</w:t>
+      </w:r>
+      <w:r>
+        <w:t xml:space="preserve"> uses cases avec le chef de projet</w:t>
+      </w:r>
+      <w:r>
+        <w:t>.</w:t>
+      </w:r>
+    </w:p>
+    <w:p/>
+    <w:p>
+      <w:r>
+        <w:rPr>
+          <w:b/>
+        </w:rPr>
+        <w:t>27.02.2018</w:t>
+      </w:r>
+      <w:r>
+        <w:rPr>
+          <w:b/>
+        </w:rPr>
+        <w:t> :</w:t>
+      </w:r>
+      <w:r>
+        <w:t xml:space="preserve"> </w:t>
+      </w:r>
+      <w:r>
+        <w:t>Discussion avec le chef de projet sur les documents qui ont été produits, et les améliorations nécessaires.</w:t>
+      </w:r>
+      <w:r>
+        <w:t xml:space="preserve"> Début du documents « Poker online.docx »</w:t>
+      </w:r>
+      <w:r>
+        <w:t xml:space="preserve"> après avoir regardé l’analyse ensemble</w:t>
+      </w:r>
+      <w:r>
+        <w:t>.</w:t>
+      </w:r>
+    </w:p>
+    <w:p/>
+    <w:p>
+      <w:pPr>
+        <w:pStyle w:val="Titre2"/>
+        <w:rPr>
+          <w:i w:val="0"/>
+          <w:iCs/>
+        </w:rPr>
+      </w:pPr>
+      <w:bookmarkStart w:id="42" w:name="_Toc507752947"/>
+      <w:r>
+        <w:rPr>
+          <w:i w:val="0"/>
+          <w:iCs/>
+        </w:rPr>
+        <w:t>Journal de travail</w:t>
+      </w:r>
+      <w:bookmarkEnd w:id="42"/>
+    </w:p>
+    <w:p/>
+    <w:p>
+      <w:r>
+        <w:rPr>
+          <w:lang w:val="fr-CH"/>
+        </w:rPr>
+        <w:t>Voir le document en annexe intitulé</w:t>
+      </w:r>
+      <w:r>
+        <w:t xml:space="preserve"> </w:t>
+      </w:r>
+      <w:r>
+        <w:t>« </w:t>
+      </w:r>
+      <w:r>
+        <w:t>Journal de travail.xl</w:t>
+      </w:r>
+      <w:r>
+        <w:t>sm</w:t>
       </w:r>
       <w:r>
         <w:t> »</w:t>
@@ -5545,13 +8416,70 @@
         <w:t>.</w:t>
       </w:r>
     </w:p>
-    <w:p>
-      <w:pPr>
-        <w:rPr>
-          <w:rFonts w:cs="Arial"/>
-        </w:rPr>
-      </w:pPr>
-    </w:p>
+    <w:p/>
+    <w:p>
+      <w:pPr>
+        <w:pStyle w:val="Titre2"/>
+        <w:rPr>
+          <w:i w:val="0"/>
+          <w:iCs/>
+        </w:rPr>
+      </w:pPr>
+      <w:bookmarkStart w:id="43" w:name="_Toc507752948"/>
+      <w:r>
+        <w:rPr>
+          <w:i w:val="0"/>
+          <w:iCs/>
+        </w:rPr>
+        <w:t>Tests</w:t>
+      </w:r>
+      <w:r>
+        <w:rPr>
+          <w:i w:val="0"/>
+          <w:iCs/>
+        </w:rPr>
+        <w:t xml:space="preserve"> des uses cases</w:t>
+      </w:r>
+      <w:bookmarkEnd w:id="43"/>
+    </w:p>
+    <w:p/>
+    <w:p>
+      <w:r>
+        <w:t>Voir le document en annexe intitulé « Tests des uses cases.docx »</w:t>
+      </w:r>
+    </w:p>
+    <w:p/>
+    <w:p>
+      <w:pPr>
+        <w:pStyle w:val="Titre2"/>
+        <w:rPr>
+          <w:i w:val="0"/>
+          <w:iCs/>
+        </w:rPr>
+      </w:pPr>
+      <w:bookmarkStart w:id="44" w:name="_Toc507752949"/>
+      <w:r>
+        <w:rPr>
+          <w:i w:val="0"/>
+          <w:iCs/>
+        </w:rPr>
+        <w:t>Vidéo du déroulement d’une main</w:t>
+      </w:r>
+      <w:bookmarkEnd w:id="44"/>
+    </w:p>
+    <w:p/>
+    <w:p>
+      <w:r>
+        <w:t>Voir le document en annexe intitulé « </w:t>
+      </w:r>
+      <w:r>
+        <w:t>Partie de poker.avi</w:t>
+      </w:r>
+      <w:r>
+        <w:t xml:space="preserve"> »</w:t>
+      </w:r>
+    </w:p>
+    <w:p/>
     <w:p>
       <w:pPr>
         <w:rPr>
@@ -5560,6 +8488,8 @@
           <w:lang w:val="fr-CH"/>
         </w:rPr>
       </w:pPr>
+      <w:bookmarkStart w:id="45" w:name="_GoBack"/>
+      <w:bookmarkEnd w:id="45"/>
     </w:p>
     <w:sectPr>
       <w:pgSz w:w="11906" w:h="16838" w:code="9"/>
@@ -5592,67 +8522,121 @@
 
 <file path=word/footer1.xml><?xml version="1.0" encoding="utf-8"?>
 <w:ftr xmlns:wpc="http://schemas.microsoft.com/office/word/2010/wordprocessingCanvas" xmlns:cx="http://schemas.microsoft.com/office/drawing/2014/chartex" xmlns:cx1="http://schemas.microsoft.com/office/drawing/2015/9/8/chartex" xmlns:mc="http://schemas.openxmlformats.org/markup-compatibility/2006" xmlns:o="urn:schemas-microsoft-com:office:office" xmlns:r="http://schemas.openxmlformats.org/officeDocument/2006/relationships" xmlns:m="http://schemas.openxmlformats.org/officeDocument/2006/math" xmlns:v="urn:schemas-microsoft-com:vml" xmlns:wp14="http://schemas.microsoft.com/office/word/2010/wordprocessingDrawing" xmlns:wp="http://schemas.openxmlformats.org/drawingml/2006/wordprocessingDrawing" xmlns:w10="urn:schemas-microsoft-com:office:word" xmlns:w="http://schemas.openxmlformats.org/wordprocessingml/2006/main" xmlns:w14="http://schemas.microsoft.com/office/word/2010/wordml" xmlns:w15="http://schemas.microsoft.com/office/word/2012/wordml" xmlns:w16se="http://schemas.microsoft.com/office/word/2015/wordml/symex" xmlns:wpg="http://schemas.microsoft.com/office/word/2010/wordprocessingGroup" xmlns:wpi="http://schemas.microsoft.com/office/word/2010/wordprocessingInk" xmlns:wne="http://schemas.microsoft.com/office/word/2006/wordml" xmlns:wps="http://schemas.microsoft.com/office/word/2010/wordprocessingShape" mc:Ignorable="w14 w15 w16se wp14">
+  <w:tbl>
+    <w:tblPr>
+      <w:tblStyle w:val="Grilledutableau"/>
+      <w:tblW w:w="0" w:type="auto"/>
+      <w:jc w:val="center"/>
+      <w:tblBorders>
+        <w:top w:val="none" w:sz="0" w:space="0" w:color="auto"/>
+        <w:left w:val="none" w:sz="0" w:space="0" w:color="auto"/>
+        <w:bottom w:val="none" w:sz="0" w:space="0" w:color="auto"/>
+        <w:right w:val="none" w:sz="0" w:space="0" w:color="auto"/>
+        <w:insideH w:val="none" w:sz="0" w:space="0" w:color="auto"/>
+        <w:insideV w:val="none" w:sz="0" w:space="0" w:color="auto"/>
+      </w:tblBorders>
+      <w:tblLook w:val="04A0" w:firstRow="1" w:lastRow="0" w:firstColumn="1" w:lastColumn="0" w:noHBand="0" w:noVBand="1"/>
+    </w:tblPr>
+    <w:tblGrid>
+      <w:gridCol w:w="3070"/>
+      <w:gridCol w:w="3070"/>
+      <w:gridCol w:w="3070"/>
+    </w:tblGrid>
+    <w:tr>
+      <w:trPr>
+        <w:jc w:val="center"/>
+      </w:trPr>
+      <w:tc>
+        <w:tcPr>
+          <w:tcW w:w="3070" w:type="dxa"/>
+        </w:tcPr>
+        <w:p>
+          <w:pPr>
+            <w:pStyle w:val="Pieddepage"/>
+          </w:pPr>
+          <w:r>
+            <w:t>AJD</w:t>
+          </w:r>
+        </w:p>
+      </w:tc>
+      <w:tc>
+        <w:tcPr>
+          <w:tcW w:w="3070" w:type="dxa"/>
+        </w:tcPr>
+        <w:p>
+          <w:pPr>
+            <w:pStyle w:val="Pieddepage"/>
+            <w:jc w:val="center"/>
+          </w:pPr>
+          <w:r>
+            <w:t xml:space="preserve">Page </w:t>
+          </w:r>
+          <w:r>
+            <w:fldChar w:fldCharType="begin"/>
+          </w:r>
+          <w:r>
+            <w:instrText xml:space="preserve"> PAGE   \* MERGEFORMAT </w:instrText>
+          </w:r>
+          <w:r>
+            <w:fldChar w:fldCharType="separate"/>
+          </w:r>
+          <w:r>
+            <w:rPr>
+              <w:noProof/>
+            </w:rPr>
+            <w:t>20</w:t>
+          </w:r>
+          <w:r>
+            <w:fldChar w:fldCharType="end"/>
+          </w:r>
+          <w:r>
+            <w:t xml:space="preserve"> sur </w:t>
+          </w:r>
+          <w:fldSimple w:instr=" NUMPAGES   \* MERGEFORMAT ">
+            <w:r>
+              <w:rPr>
+                <w:noProof/>
+              </w:rPr>
+              <w:t>20</w:t>
+            </w:r>
+          </w:fldSimple>
+        </w:p>
+      </w:tc>
+      <w:tc>
+        <w:tcPr>
+          <w:tcW w:w="3070" w:type="dxa"/>
+        </w:tcPr>
+        <w:p>
+          <w:pPr>
+            <w:pStyle w:val="Pieddepage"/>
+            <w:jc w:val="right"/>
+          </w:pPr>
+          <w:fldSimple w:instr=" DATE   \* MERGEFORMAT ">
+            <w:r>
+              <w:rPr>
+                <w:noProof/>
+              </w:rPr>
+              <w:t>02/03/2018</w:t>
+            </w:r>
+          </w:fldSimple>
+        </w:p>
+      </w:tc>
+    </w:tr>
+  </w:tbl>
   <w:p>
     <w:pPr>
       <w:pStyle w:val="Pieddepage"/>
-      <w:pBdr>
-        <w:top w:val="single" w:sz="4" w:space="1" w:color="auto"/>
-      </w:pBdr>
     </w:pPr>
-    <w:r>
-      <w:t>AJD</w:t>
-    </w:r>
-    <w:r>
-      <w:tab/>
-    </w:r>
-    <w:r>
-      <w:rPr>
-        <w:rStyle w:val="Numrodepage"/>
-      </w:rPr>
-      <w:fldChar w:fldCharType="begin"/>
-    </w:r>
-    <w:r>
-      <w:rPr>
-        <w:rStyle w:val="Numrodepage"/>
-      </w:rPr>
-      <w:instrText xml:space="preserve"> PAGE </w:instrText>
-    </w:r>
-    <w:r>
-      <w:rPr>
-        <w:rStyle w:val="Numrodepage"/>
-      </w:rPr>
-      <w:fldChar w:fldCharType="separate"/>
-    </w:r>
-    <w:r>
-      <w:rPr>
-        <w:rStyle w:val="Numrodepage"/>
-        <w:noProof/>
-      </w:rPr>
-      <w:t>4</w:t>
-    </w:r>
-    <w:r>
-      <w:rPr>
-        <w:rStyle w:val="Numrodepage"/>
-      </w:rPr>
-      <w:fldChar w:fldCharType="end"/>
-    </w:r>
-    <w:r>
-      <w:tab/>
-    </w:r>
-    <w:fldSimple w:instr=" SAVEDATE  \* MERGEFORMAT ">
-      <w:r>
-        <w:rPr>
-          <w:noProof/>
-        </w:rPr>
-        <w:t>27/02/2018 11:55:00</w:t>
-      </w:r>
-    </w:fldSimple>
-    <w:r>
-      <w:rPr>
-        <w:rStyle w:val="Numrodepage"/>
-      </w:rPr>
-      <w:tab/>
-    </w:r>
+  </w:p>
+</w:ftr>
+</file>
+
+<file path=word/footer2.xml><?xml version="1.0" encoding="utf-8"?>
+<w:ftr xmlns:wpc="http://schemas.microsoft.com/office/word/2010/wordprocessingCanvas" xmlns:cx="http://schemas.microsoft.com/office/drawing/2014/chartex" xmlns:cx1="http://schemas.microsoft.com/office/drawing/2015/9/8/chartex" xmlns:mc="http://schemas.openxmlformats.org/markup-compatibility/2006" xmlns:o="urn:schemas-microsoft-com:office:office" xmlns:r="http://schemas.openxmlformats.org/officeDocument/2006/relationships" xmlns:m="http://schemas.openxmlformats.org/officeDocument/2006/math" xmlns:v="urn:schemas-microsoft-com:vml" xmlns:wp14="http://schemas.microsoft.com/office/word/2010/wordprocessingDrawing" xmlns:wp="http://schemas.openxmlformats.org/drawingml/2006/wordprocessingDrawing" xmlns:w10="urn:schemas-microsoft-com:office:word" xmlns:w="http://schemas.openxmlformats.org/wordprocessingml/2006/main" xmlns:w14="http://schemas.microsoft.com/office/word/2010/wordml" xmlns:w15="http://schemas.microsoft.com/office/word/2012/wordml" xmlns:w16se="http://schemas.microsoft.com/office/word/2015/wordml/symex" xmlns:wpg="http://schemas.microsoft.com/office/word/2010/wordprocessingGroup" xmlns:wpi="http://schemas.microsoft.com/office/word/2010/wordprocessingInk" xmlns:wne="http://schemas.microsoft.com/office/word/2006/wordml" xmlns:wps="http://schemas.microsoft.com/office/word/2010/wordprocessingShape" mc:Ignorable="w14 w15 w16se wp14">
+  <w:p>
+    <w:pPr>
+      <w:pStyle w:val="Pieddepage"/>
+    </w:pPr>
   </w:p>
 </w:ftr>
 </file>
@@ -5701,7 +8685,7 @@
         <w:lang w:val="fr-CH" w:eastAsia="fr-CH"/>
       </w:rPr>
       <w:drawing>
-        <wp:anchor distT="0" distB="0" distL="114300" distR="114300" simplePos="0" relativeHeight="251655168" behindDoc="0" locked="0" layoutInCell="0" allowOverlap="1" wp14:anchorId="7847D340" wp14:editId="768042A5">
+        <wp:anchor distT="0" distB="0" distL="114300" distR="114300" simplePos="0" relativeHeight="251659776" behindDoc="0" locked="0" layoutInCell="0" allowOverlap="1" wp14:anchorId="7847D340" wp14:editId="768042A5">
           <wp:simplePos x="0" y="0"/>
           <wp:positionH relativeFrom="column">
             <wp:posOffset>-277495</wp:posOffset>
@@ -7430,6 +10414,119 @@
     </w:lvl>
   </w:abstractNum>
   <w:abstractNum w:abstractNumId="14" w15:restartNumberingAfterBreak="0">
+    <w:nsid w:val="44F65433"/>
+    <w:multiLevelType w:val="hybridMultilevel"/>
+    <w:tmpl w:val="C86C758A"/>
+    <w:lvl w:ilvl="0" w:tplc="100C0001">
+      <w:start w:val="1"/>
+      <w:numFmt w:val="bullet"/>
+      <w:lvlText w:val=""/>
+      <w:lvlJc w:val="left"/>
+      <w:pPr>
+        <w:ind w:left="720" w:hanging="360"/>
+      </w:pPr>
+      <w:rPr>
+        <w:rFonts w:ascii="Symbol" w:hAnsi="Symbol" w:hint="default"/>
+      </w:rPr>
+    </w:lvl>
+    <w:lvl w:ilvl="1" w:tplc="100C0003" w:tentative="1">
+      <w:start w:val="1"/>
+      <w:numFmt w:val="bullet"/>
+      <w:lvlText w:val="o"/>
+      <w:lvlJc w:val="left"/>
+      <w:pPr>
+        <w:ind w:left="1440" w:hanging="360"/>
+      </w:pPr>
+      <w:rPr>
+        <w:rFonts w:ascii="Courier New" w:hAnsi="Courier New" w:cs="Courier New" w:hint="default"/>
+      </w:rPr>
+    </w:lvl>
+    <w:lvl w:ilvl="2" w:tplc="100C0005" w:tentative="1">
+      <w:start w:val="1"/>
+      <w:numFmt w:val="bullet"/>
+      <w:lvlText w:val=""/>
+      <w:lvlJc w:val="left"/>
+      <w:pPr>
+        <w:ind w:left="2160" w:hanging="360"/>
+      </w:pPr>
+      <w:rPr>
+        <w:rFonts w:ascii="Wingdings" w:hAnsi="Wingdings" w:hint="default"/>
+      </w:rPr>
+    </w:lvl>
+    <w:lvl w:ilvl="3" w:tplc="100C0001" w:tentative="1">
+      <w:start w:val="1"/>
+      <w:numFmt w:val="bullet"/>
+      <w:lvlText w:val=""/>
+      <w:lvlJc w:val="left"/>
+      <w:pPr>
+        <w:ind w:left="2880" w:hanging="360"/>
+      </w:pPr>
+      <w:rPr>
+        <w:rFonts w:ascii="Symbol" w:hAnsi="Symbol" w:hint="default"/>
+      </w:rPr>
+    </w:lvl>
+    <w:lvl w:ilvl="4" w:tplc="100C0003" w:tentative="1">
+      <w:start w:val="1"/>
+      <w:numFmt w:val="bullet"/>
+      <w:lvlText w:val="o"/>
+      <w:lvlJc w:val="left"/>
+      <w:pPr>
+        <w:ind w:left="3600" w:hanging="360"/>
+      </w:pPr>
+      <w:rPr>
+        <w:rFonts w:ascii="Courier New" w:hAnsi="Courier New" w:cs="Courier New" w:hint="default"/>
+      </w:rPr>
+    </w:lvl>
+    <w:lvl w:ilvl="5" w:tplc="100C0005" w:tentative="1">
+      <w:start w:val="1"/>
+      <w:numFmt w:val="bullet"/>
+      <w:lvlText w:val=""/>
+      <w:lvlJc w:val="left"/>
+      <w:pPr>
+        <w:ind w:left="4320" w:hanging="360"/>
+      </w:pPr>
+      <w:rPr>
+        <w:rFonts w:ascii="Wingdings" w:hAnsi="Wingdings" w:hint="default"/>
+      </w:rPr>
+    </w:lvl>
+    <w:lvl w:ilvl="6" w:tplc="100C0001" w:tentative="1">
+      <w:start w:val="1"/>
+      <w:numFmt w:val="bullet"/>
+      <w:lvlText w:val=""/>
+      <w:lvlJc w:val="left"/>
+      <w:pPr>
+        <w:ind w:left="5040" w:hanging="360"/>
+      </w:pPr>
+      <w:rPr>
+        <w:rFonts w:ascii="Symbol" w:hAnsi="Symbol" w:hint="default"/>
+      </w:rPr>
+    </w:lvl>
+    <w:lvl w:ilvl="7" w:tplc="100C0003" w:tentative="1">
+      <w:start w:val="1"/>
+      <w:numFmt w:val="bullet"/>
+      <w:lvlText w:val="o"/>
+      <w:lvlJc w:val="left"/>
+      <w:pPr>
+        <w:ind w:left="5760" w:hanging="360"/>
+      </w:pPr>
+      <w:rPr>
+        <w:rFonts w:ascii="Courier New" w:hAnsi="Courier New" w:cs="Courier New" w:hint="default"/>
+      </w:rPr>
+    </w:lvl>
+    <w:lvl w:ilvl="8" w:tplc="100C0005" w:tentative="1">
+      <w:start w:val="1"/>
+      <w:numFmt w:val="bullet"/>
+      <w:lvlText w:val=""/>
+      <w:lvlJc w:val="left"/>
+      <w:pPr>
+        <w:ind w:left="6480" w:hanging="360"/>
+      </w:pPr>
+      <w:rPr>
+        <w:rFonts w:ascii="Wingdings" w:hAnsi="Wingdings" w:hint="default"/>
+      </w:rPr>
+    </w:lvl>
+  </w:abstractNum>
+  <w:abstractNum w:abstractNumId="15" w15:restartNumberingAfterBreak="0">
     <w:nsid w:val="4DB14F96"/>
     <w:multiLevelType w:val="hybridMultilevel"/>
     <w:tmpl w:val="DBFE56EA"/>
@@ -7542,7 +10639,7 @@
       </w:rPr>
     </w:lvl>
   </w:abstractNum>
-  <w:abstractNum w:abstractNumId="15" w15:restartNumberingAfterBreak="0">
+  <w:abstractNum w:abstractNumId="16" w15:restartNumberingAfterBreak="0">
     <w:nsid w:val="4FF51F81"/>
     <w:multiLevelType w:val="hybridMultilevel"/>
     <w:tmpl w:val="B4BACFDE"/>
@@ -7655,7 +10752,7 @@
       </w:rPr>
     </w:lvl>
   </w:abstractNum>
-  <w:abstractNum w:abstractNumId="16" w15:restartNumberingAfterBreak="0">
+  <w:abstractNum w:abstractNumId="17" w15:restartNumberingAfterBreak="0">
     <w:nsid w:val="5082572C"/>
     <w:multiLevelType w:val="hybridMultilevel"/>
     <w:tmpl w:val="ED4ACFA4"/>
@@ -7795,7 +10892,7 @@
       </w:rPr>
     </w:lvl>
   </w:abstractNum>
-  <w:abstractNum w:abstractNumId="17" w15:restartNumberingAfterBreak="0">
+  <w:abstractNum w:abstractNumId="18" w15:restartNumberingAfterBreak="0">
     <w:nsid w:val="52B247CA"/>
     <w:multiLevelType w:val="hybridMultilevel"/>
     <w:tmpl w:val="B7D4D45A"/>
@@ -7935,7 +11032,7 @@
       </w:rPr>
     </w:lvl>
   </w:abstractNum>
-  <w:abstractNum w:abstractNumId="18" w15:restartNumberingAfterBreak="0">
+  <w:abstractNum w:abstractNumId="19" w15:restartNumberingAfterBreak="0">
     <w:nsid w:val="545C156A"/>
     <w:multiLevelType w:val="hybridMultilevel"/>
     <w:tmpl w:val="172C503E"/>
@@ -8048,7 +11145,7 @@
       </w:rPr>
     </w:lvl>
   </w:abstractNum>
-  <w:abstractNum w:abstractNumId="19" w15:restartNumberingAfterBreak="0">
+  <w:abstractNum w:abstractNumId="20" w15:restartNumberingAfterBreak="0">
     <w:nsid w:val="56A255C1"/>
     <w:multiLevelType w:val="hybridMultilevel"/>
     <w:tmpl w:val="338CCFB2"/>
@@ -8161,7 +11258,120 @@
       </w:rPr>
     </w:lvl>
   </w:abstractNum>
-  <w:abstractNum w:abstractNumId="20" w15:restartNumberingAfterBreak="0">
+  <w:abstractNum w:abstractNumId="21" w15:restartNumberingAfterBreak="0">
+    <w:nsid w:val="58F44AE7"/>
+    <w:multiLevelType w:val="hybridMultilevel"/>
+    <w:tmpl w:val="67048B24"/>
+    <w:lvl w:ilvl="0" w:tplc="100C0001">
+      <w:start w:val="1"/>
+      <w:numFmt w:val="bullet"/>
+      <w:lvlText w:val=""/>
+      <w:lvlJc w:val="left"/>
+      <w:pPr>
+        <w:ind w:left="720" w:hanging="360"/>
+      </w:pPr>
+      <w:rPr>
+        <w:rFonts w:ascii="Symbol" w:hAnsi="Symbol" w:hint="default"/>
+      </w:rPr>
+    </w:lvl>
+    <w:lvl w:ilvl="1" w:tplc="100C0003">
+      <w:start w:val="1"/>
+      <w:numFmt w:val="bullet"/>
+      <w:lvlText w:val="o"/>
+      <w:lvlJc w:val="left"/>
+      <w:pPr>
+        <w:ind w:left="1440" w:hanging="360"/>
+      </w:pPr>
+      <w:rPr>
+        <w:rFonts w:ascii="Courier New" w:hAnsi="Courier New" w:cs="Courier New" w:hint="default"/>
+      </w:rPr>
+    </w:lvl>
+    <w:lvl w:ilvl="2" w:tplc="100C0005">
+      <w:start w:val="1"/>
+      <w:numFmt w:val="bullet"/>
+      <w:lvlText w:val=""/>
+      <w:lvlJc w:val="left"/>
+      <w:pPr>
+        <w:ind w:left="2160" w:hanging="360"/>
+      </w:pPr>
+      <w:rPr>
+        <w:rFonts w:ascii="Wingdings" w:hAnsi="Wingdings" w:hint="default"/>
+      </w:rPr>
+    </w:lvl>
+    <w:lvl w:ilvl="3" w:tplc="100C0001" w:tentative="1">
+      <w:start w:val="1"/>
+      <w:numFmt w:val="bullet"/>
+      <w:lvlText w:val=""/>
+      <w:lvlJc w:val="left"/>
+      <w:pPr>
+        <w:ind w:left="2880" w:hanging="360"/>
+      </w:pPr>
+      <w:rPr>
+        <w:rFonts w:ascii="Symbol" w:hAnsi="Symbol" w:hint="default"/>
+      </w:rPr>
+    </w:lvl>
+    <w:lvl w:ilvl="4" w:tplc="100C0003" w:tentative="1">
+      <w:start w:val="1"/>
+      <w:numFmt w:val="bullet"/>
+      <w:lvlText w:val="o"/>
+      <w:lvlJc w:val="left"/>
+      <w:pPr>
+        <w:ind w:left="3600" w:hanging="360"/>
+      </w:pPr>
+      <w:rPr>
+        <w:rFonts w:ascii="Courier New" w:hAnsi="Courier New" w:cs="Courier New" w:hint="default"/>
+      </w:rPr>
+    </w:lvl>
+    <w:lvl w:ilvl="5" w:tplc="100C0005" w:tentative="1">
+      <w:start w:val="1"/>
+      <w:numFmt w:val="bullet"/>
+      <w:lvlText w:val=""/>
+      <w:lvlJc w:val="left"/>
+      <w:pPr>
+        <w:ind w:left="4320" w:hanging="360"/>
+      </w:pPr>
+      <w:rPr>
+        <w:rFonts w:ascii="Wingdings" w:hAnsi="Wingdings" w:hint="default"/>
+      </w:rPr>
+    </w:lvl>
+    <w:lvl w:ilvl="6" w:tplc="100C0001" w:tentative="1">
+      <w:start w:val="1"/>
+      <w:numFmt w:val="bullet"/>
+      <w:lvlText w:val=""/>
+      <w:lvlJc w:val="left"/>
+      <w:pPr>
+        <w:ind w:left="5040" w:hanging="360"/>
+      </w:pPr>
+      <w:rPr>
+        <w:rFonts w:ascii="Symbol" w:hAnsi="Symbol" w:hint="default"/>
+      </w:rPr>
+    </w:lvl>
+    <w:lvl w:ilvl="7" w:tplc="100C0003" w:tentative="1">
+      <w:start w:val="1"/>
+      <w:numFmt w:val="bullet"/>
+      <w:lvlText w:val="o"/>
+      <w:lvlJc w:val="left"/>
+      <w:pPr>
+        <w:ind w:left="5760" w:hanging="360"/>
+      </w:pPr>
+      <w:rPr>
+        <w:rFonts w:ascii="Courier New" w:hAnsi="Courier New" w:cs="Courier New" w:hint="default"/>
+      </w:rPr>
+    </w:lvl>
+    <w:lvl w:ilvl="8" w:tplc="100C0005" w:tentative="1">
+      <w:start w:val="1"/>
+      <w:numFmt w:val="bullet"/>
+      <w:lvlText w:val=""/>
+      <w:lvlJc w:val="left"/>
+      <w:pPr>
+        <w:ind w:left="6480" w:hanging="360"/>
+      </w:pPr>
+      <w:rPr>
+        <w:rFonts w:ascii="Wingdings" w:hAnsi="Wingdings" w:hint="default"/>
+      </w:rPr>
+    </w:lvl>
+  </w:abstractNum>
+  <w:abstractNum w:abstractNumId="22" w15:restartNumberingAfterBreak="0">
     <w:nsid w:val="594C1361"/>
     <w:multiLevelType w:val="hybridMultilevel"/>
     <w:tmpl w:val="5C243628"/>
@@ -8301,7 +11511,7 @@
       </w:rPr>
     </w:lvl>
   </w:abstractNum>
-  <w:abstractNum w:abstractNumId="21" w15:restartNumberingAfterBreak="0">
+  <w:abstractNum w:abstractNumId="23" w15:restartNumberingAfterBreak="0">
     <w:nsid w:val="5A9F4CC0"/>
     <w:multiLevelType w:val="hybridMultilevel"/>
     <w:tmpl w:val="C6949772"/>
@@ -8413,7 +11623,7 @@
       </w:rPr>
     </w:lvl>
   </w:abstractNum>
-  <w:abstractNum w:abstractNumId="22" w15:restartNumberingAfterBreak="0">
+  <w:abstractNum w:abstractNumId="24" w15:restartNumberingAfterBreak="0">
     <w:nsid w:val="5ADC72F2"/>
     <w:multiLevelType w:val="hybridMultilevel"/>
     <w:tmpl w:val="E3C2186E"/>
@@ -8526,7 +11736,7 @@
       </w:rPr>
     </w:lvl>
   </w:abstractNum>
-  <w:abstractNum w:abstractNumId="23" w15:restartNumberingAfterBreak="0">
+  <w:abstractNum w:abstractNumId="25" w15:restartNumberingAfterBreak="0">
     <w:nsid w:val="5E4B2431"/>
     <w:multiLevelType w:val="hybridMultilevel"/>
     <w:tmpl w:val="4550A29E"/>
@@ -8639,7 +11849,120 @@
       </w:rPr>
     </w:lvl>
   </w:abstractNum>
-  <w:abstractNum w:abstractNumId="24" w15:restartNumberingAfterBreak="0">
+  <w:abstractNum w:abstractNumId="26" w15:restartNumberingAfterBreak="0">
+    <w:nsid w:val="5F021A05"/>
+    <w:multiLevelType w:val="hybridMultilevel"/>
+    <w:tmpl w:val="E94A65E2"/>
+    <w:lvl w:ilvl="0" w:tplc="100C0001">
+      <w:start w:val="1"/>
+      <w:numFmt w:val="bullet"/>
+      <w:lvlText w:val=""/>
+      <w:lvlJc w:val="left"/>
+      <w:pPr>
+        <w:ind w:left="720" w:hanging="360"/>
+      </w:pPr>
+      <w:rPr>
+        <w:rFonts w:ascii="Symbol" w:hAnsi="Symbol" w:hint="default"/>
+      </w:rPr>
+    </w:lvl>
+    <w:lvl w:ilvl="1" w:tplc="100C0003">
+      <w:start w:val="1"/>
+      <w:numFmt w:val="bullet"/>
+      <w:lvlText w:val="o"/>
+      <w:lvlJc w:val="left"/>
+      <w:pPr>
+        <w:ind w:left="1440" w:hanging="360"/>
+      </w:pPr>
+      <w:rPr>
+        <w:rFonts w:ascii="Courier New" w:hAnsi="Courier New" w:cs="Courier New" w:hint="default"/>
+      </w:rPr>
+    </w:lvl>
+    <w:lvl w:ilvl="2" w:tplc="100C0005" w:tentative="1">
+      <w:start w:val="1"/>
+      <w:numFmt w:val="bullet"/>
+      <w:lvlText w:val=""/>
+      <w:lvlJc w:val="left"/>
+      <w:pPr>
+        <w:ind w:left="2160" w:hanging="360"/>
+      </w:pPr>
+      <w:rPr>
+        <w:rFonts w:ascii="Wingdings" w:hAnsi="Wingdings" w:hint="default"/>
+      </w:rPr>
+    </w:lvl>
+    <w:lvl w:ilvl="3" w:tplc="100C0001" w:tentative="1">
+      <w:start w:val="1"/>
+      <w:numFmt w:val="bullet"/>
+      <w:lvlText w:val=""/>
+      <w:lvlJc w:val="left"/>
+      <w:pPr>
+        <w:ind w:left="2880" w:hanging="360"/>
+      </w:pPr>
+      <w:rPr>
+        <w:rFonts w:ascii="Symbol" w:hAnsi="Symbol" w:hint="default"/>
+      </w:rPr>
+    </w:lvl>
+    <w:lvl w:ilvl="4" w:tplc="100C0003" w:tentative="1">
+      <w:start w:val="1"/>
+      <w:numFmt w:val="bullet"/>
+      <w:lvlText w:val="o"/>
+      <w:lvlJc w:val="left"/>
+      <w:pPr>
+        <w:ind w:left="3600" w:hanging="360"/>
+      </w:pPr>
+      <w:rPr>
+        <w:rFonts w:ascii="Courier New" w:hAnsi="Courier New" w:cs="Courier New" w:hint="default"/>
+      </w:rPr>
+    </w:lvl>
+    <w:lvl w:ilvl="5" w:tplc="100C0005" w:tentative="1">
+      <w:start w:val="1"/>
+      <w:numFmt w:val="bullet"/>
+      <w:lvlText w:val=""/>
+      <w:lvlJc w:val="left"/>
+      <w:pPr>
+        <w:ind w:left="4320" w:hanging="360"/>
+      </w:pPr>
+      <w:rPr>
+        <w:rFonts w:ascii="Wingdings" w:hAnsi="Wingdings" w:hint="default"/>
+      </w:rPr>
+    </w:lvl>
+    <w:lvl w:ilvl="6" w:tplc="100C0001" w:tentative="1">
+      <w:start w:val="1"/>
+      <w:numFmt w:val="bullet"/>
+      <w:lvlText w:val=""/>
+      <w:lvlJc w:val="left"/>
+      <w:pPr>
+        <w:ind w:left="5040" w:hanging="360"/>
+      </w:pPr>
+      <w:rPr>
+        <w:rFonts w:ascii="Symbol" w:hAnsi="Symbol" w:hint="default"/>
+      </w:rPr>
+    </w:lvl>
+    <w:lvl w:ilvl="7" w:tplc="100C0003" w:tentative="1">
+      <w:start w:val="1"/>
+      <w:numFmt w:val="bullet"/>
+      <w:lvlText w:val="o"/>
+      <w:lvlJc w:val="left"/>
+      <w:pPr>
+        <w:ind w:left="5760" w:hanging="360"/>
+      </w:pPr>
+      <w:rPr>
+        <w:rFonts w:ascii="Courier New" w:hAnsi="Courier New" w:cs="Courier New" w:hint="default"/>
+      </w:rPr>
+    </w:lvl>
+    <w:lvl w:ilvl="8" w:tplc="100C0005" w:tentative="1">
+      <w:start w:val="1"/>
+      <w:numFmt w:val="bullet"/>
+      <w:lvlText w:val=""/>
+      <w:lvlJc w:val="left"/>
+      <w:pPr>
+        <w:ind w:left="6480" w:hanging="360"/>
+      </w:pPr>
+      <w:rPr>
+        <w:rFonts w:ascii="Wingdings" w:hAnsi="Wingdings" w:hint="default"/>
+      </w:rPr>
+    </w:lvl>
+  </w:abstractNum>
+  <w:abstractNum w:abstractNumId="27" w15:restartNumberingAfterBreak="0">
     <w:nsid w:val="69C462D0"/>
     <w:multiLevelType w:val="hybridMultilevel"/>
     <w:tmpl w:val="00BC8382"/>
@@ -8751,7 +12074,7 @@
       </w:rPr>
     </w:lvl>
   </w:abstractNum>
-  <w:abstractNum w:abstractNumId="25" w15:restartNumberingAfterBreak="0">
+  <w:abstractNum w:abstractNumId="28" w15:restartNumberingAfterBreak="0">
     <w:nsid w:val="71E06583"/>
     <w:multiLevelType w:val="hybridMultilevel"/>
     <w:tmpl w:val="26C81FCE"/>
@@ -8891,7 +12214,7 @@
       </w:rPr>
     </w:lvl>
   </w:abstractNum>
-  <w:abstractNum w:abstractNumId="26" w15:restartNumberingAfterBreak="0">
+  <w:abstractNum w:abstractNumId="29" w15:restartNumberingAfterBreak="0">
     <w:nsid w:val="75A3529B"/>
     <w:multiLevelType w:val="hybridMultilevel"/>
     <w:tmpl w:val="819EEA64"/>
@@ -9031,7 +12354,7 @@
       </w:rPr>
     </w:lvl>
   </w:abstractNum>
-  <w:abstractNum w:abstractNumId="27" w15:restartNumberingAfterBreak="0">
+  <w:abstractNum w:abstractNumId="30" w15:restartNumberingAfterBreak="0">
     <w:nsid w:val="79405973"/>
     <w:multiLevelType w:val="hybridMultilevel"/>
     <w:tmpl w:val="B7C6A992"/>
@@ -9144,7 +12467,7 @@
       </w:rPr>
     </w:lvl>
   </w:abstractNum>
-  <w:abstractNum w:abstractNumId="28" w15:restartNumberingAfterBreak="0">
+  <w:abstractNum w:abstractNumId="31" w15:restartNumberingAfterBreak="0">
     <w:nsid w:val="797979A0"/>
     <w:multiLevelType w:val="hybridMultilevel"/>
     <w:tmpl w:val="7E40D33A"/>
@@ -9257,7 +12580,7 @@
       </w:rPr>
     </w:lvl>
   </w:abstractNum>
-  <w:abstractNum w:abstractNumId="29" w15:restartNumberingAfterBreak="0">
+  <w:abstractNum w:abstractNumId="32" w15:restartNumberingAfterBreak="0">
     <w:nsid w:val="7B193736"/>
     <w:multiLevelType w:val="multilevel"/>
     <w:tmpl w:val="3E0A631E"/>
@@ -9308,9 +12631,9 @@
       <w:lvlJc w:val="left"/>
       <w:pPr>
         <w:tabs>
-          <w:tab w:val="num" w:pos="864"/>
-        </w:tabs>
-        <w:ind w:left="864" w:hanging="864"/>
+          <w:tab w:val="num" w:pos="1148"/>
+        </w:tabs>
+        <w:ind w:left="1148" w:hanging="864"/>
       </w:pPr>
     </w:lvl>
     <w:lvl w:ilvl="4">
@@ -9379,7 +12702,120 @@
       </w:pPr>
     </w:lvl>
   </w:abstractNum>
-  <w:abstractNum w:abstractNumId="30" w15:restartNumberingAfterBreak="0">
+  <w:abstractNum w:abstractNumId="33" w15:restartNumberingAfterBreak="0">
+    <w:nsid w:val="7C7A3693"/>
+    <w:multiLevelType w:val="hybridMultilevel"/>
+    <w:tmpl w:val="D1FA0ADA"/>
+    <w:lvl w:ilvl="0" w:tplc="100C0001">
+      <w:start w:val="1"/>
+      <w:numFmt w:val="bullet"/>
+      <w:lvlText w:val=""/>
+      <w:lvlJc w:val="left"/>
+      <w:pPr>
+        <w:ind w:left="720" w:hanging="360"/>
+      </w:pPr>
+      <w:rPr>
+        <w:rFonts w:ascii="Symbol" w:hAnsi="Symbol" w:hint="default"/>
+      </w:rPr>
+    </w:lvl>
+    <w:lvl w:ilvl="1" w:tplc="100C0003">
+      <w:start w:val="1"/>
+      <w:numFmt w:val="bullet"/>
+      <w:lvlText w:val="o"/>
+      <w:lvlJc w:val="left"/>
+      <w:pPr>
+        <w:ind w:left="1440" w:hanging="360"/>
+      </w:pPr>
+      <w:rPr>
+        <w:rFonts w:ascii="Courier New" w:hAnsi="Courier New" w:cs="Courier New" w:hint="default"/>
+      </w:rPr>
+    </w:lvl>
+    <w:lvl w:ilvl="2" w:tplc="100C0005" w:tentative="1">
+      <w:start w:val="1"/>
+      <w:numFmt w:val="bullet"/>
+      <w:lvlText w:val=""/>
+      <w:lvlJc w:val="left"/>
+      <w:pPr>
+        <w:ind w:left="2160" w:hanging="360"/>
+      </w:pPr>
+      <w:rPr>
+        <w:rFonts w:ascii="Wingdings" w:hAnsi="Wingdings" w:hint="default"/>
+      </w:rPr>
+    </w:lvl>
+    <w:lvl w:ilvl="3" w:tplc="100C0001" w:tentative="1">
+      <w:start w:val="1"/>
+      <w:numFmt w:val="bullet"/>
+      <w:lvlText w:val=""/>
+      <w:lvlJc w:val="left"/>
+      <w:pPr>
+        <w:ind w:left="2880" w:hanging="360"/>
+      </w:pPr>
+      <w:rPr>
+        <w:rFonts w:ascii="Symbol" w:hAnsi="Symbol" w:hint="default"/>
+      </w:rPr>
+    </w:lvl>
+    <w:lvl w:ilvl="4" w:tplc="100C0003" w:tentative="1">
+      <w:start w:val="1"/>
+      <w:numFmt w:val="bullet"/>
+      <w:lvlText w:val="o"/>
+      <w:lvlJc w:val="left"/>
+      <w:pPr>
+        <w:ind w:left="3600" w:hanging="360"/>
+      </w:pPr>
+      <w:rPr>
+        <w:rFonts w:ascii="Courier New" w:hAnsi="Courier New" w:cs="Courier New" w:hint="default"/>
+      </w:rPr>
+    </w:lvl>
+    <w:lvl w:ilvl="5" w:tplc="100C0005" w:tentative="1">
+      <w:start w:val="1"/>
+      <w:numFmt w:val="bullet"/>
+      <w:lvlText w:val=""/>
+      <w:lvlJc w:val="left"/>
+      <w:pPr>
+        <w:ind w:left="4320" w:hanging="360"/>
+      </w:pPr>
+      <w:rPr>
+        <w:rFonts w:ascii="Wingdings" w:hAnsi="Wingdings" w:hint="default"/>
+      </w:rPr>
+    </w:lvl>
+    <w:lvl w:ilvl="6" w:tplc="100C0001" w:tentative="1">
+      <w:start w:val="1"/>
+      <w:numFmt w:val="bullet"/>
+      <w:lvlText w:val=""/>
+      <w:lvlJc w:val="left"/>
+      <w:pPr>
+        <w:ind w:left="5040" w:hanging="360"/>
+      </w:pPr>
+      <w:rPr>
+        <w:rFonts w:ascii="Symbol" w:hAnsi="Symbol" w:hint="default"/>
+      </w:rPr>
+    </w:lvl>
+    <w:lvl w:ilvl="7" w:tplc="100C0003" w:tentative="1">
+      <w:start w:val="1"/>
+      <w:numFmt w:val="bullet"/>
+      <w:lvlText w:val="o"/>
+      <w:lvlJc w:val="left"/>
+      <w:pPr>
+        <w:ind w:left="5760" w:hanging="360"/>
+      </w:pPr>
+      <w:rPr>
+        <w:rFonts w:ascii="Courier New" w:hAnsi="Courier New" w:cs="Courier New" w:hint="default"/>
+      </w:rPr>
+    </w:lvl>
+    <w:lvl w:ilvl="8" w:tplc="100C0005" w:tentative="1">
+      <w:start w:val="1"/>
+      <w:numFmt w:val="bullet"/>
+      <w:lvlText w:val=""/>
+      <w:lvlJc w:val="left"/>
+      <w:pPr>
+        <w:ind w:left="6480" w:hanging="360"/>
+      </w:pPr>
+      <w:rPr>
+        <w:rFonts w:ascii="Wingdings" w:hAnsi="Wingdings" w:hint="default"/>
+      </w:rPr>
+    </w:lvl>
+  </w:abstractNum>
+  <w:abstractNum w:abstractNumId="34" w15:restartNumberingAfterBreak="0">
     <w:nsid w:val="7D032E42"/>
     <w:multiLevelType w:val="hybridMultilevel"/>
     <w:tmpl w:val="901CE568"/>
@@ -9492,7 +12928,7 @@
       </w:rPr>
     </w:lvl>
   </w:abstractNum>
-  <w:abstractNum w:abstractNumId="31" w15:restartNumberingAfterBreak="0">
+  <w:abstractNum w:abstractNumId="35" w15:restartNumberingAfterBreak="0">
     <w:nsid w:val="7DD245F2"/>
     <w:multiLevelType w:val="hybridMultilevel"/>
     <w:tmpl w:val="3100450C"/>
@@ -9632,7 +13068,7 @@
       </w:rPr>
     </w:lvl>
   </w:abstractNum>
-  <w:abstractNum w:abstractNumId="32" w15:restartNumberingAfterBreak="0">
+  <w:abstractNum w:abstractNumId="36" w15:restartNumberingAfterBreak="0">
     <w:nsid w:val="7DDE7E2F"/>
     <w:multiLevelType w:val="hybridMultilevel"/>
     <w:tmpl w:val="47B69FA2"/>
@@ -9746,7 +13182,7 @@
     </w:lvl>
   </w:abstractNum>
   <w:num w:numId="1">
-    <w:abstractNumId w:val="29"/>
+    <w:abstractNumId w:val="32"/>
   </w:num>
   <w:num w:numId="2">
     <w:abstractNumId w:val="1"/>
@@ -9755,19 +13191,19 @@
     <w:abstractNumId w:val="6"/>
   </w:num>
   <w:num w:numId="4">
-    <w:abstractNumId w:val="26"/>
+    <w:abstractNumId w:val="29"/>
   </w:num>
   <w:num w:numId="5">
-    <w:abstractNumId w:val="17"/>
+    <w:abstractNumId w:val="18"/>
   </w:num>
   <w:num w:numId="6">
     <w:abstractNumId w:val="7"/>
   </w:num>
   <w:num w:numId="7">
-    <w:abstractNumId w:val="20"/>
+    <w:abstractNumId w:val="22"/>
   </w:num>
   <w:num w:numId="8">
-    <w:abstractNumId w:val="31"/>
+    <w:abstractNumId w:val="35"/>
   </w:num>
   <w:num w:numId="9">
     <w:abstractNumId w:val="4"/>
@@ -9776,13 +13212,13 @@
     <w:abstractNumId w:val="12"/>
   </w:num>
   <w:num w:numId="11">
-    <w:abstractNumId w:val="16"/>
+    <w:abstractNumId w:val="17"/>
   </w:num>
   <w:num w:numId="12">
     <w:abstractNumId w:val="13"/>
   </w:num>
   <w:num w:numId="13">
-    <w:abstractNumId w:val="25"/>
+    <w:abstractNumId w:val="28"/>
   </w:num>
   <w:num w:numId="14">
     <w:abstractNumId w:val="0"/>
@@ -9797,52 +13233,112 @@
     <w:abstractNumId w:val="5"/>
   </w:num>
   <w:num w:numId="18">
-    <w:abstractNumId w:val="30"/>
+    <w:abstractNumId w:val="34"/>
   </w:num>
   <w:num w:numId="19">
-    <w:abstractNumId w:val="23"/>
+    <w:abstractNumId w:val="25"/>
   </w:num>
   <w:num w:numId="20">
-    <w:abstractNumId w:val="32"/>
+    <w:abstractNumId w:val="36"/>
   </w:num>
   <w:num w:numId="21">
-    <w:abstractNumId w:val="19"/>
+    <w:abstractNumId w:val="20"/>
   </w:num>
   <w:num w:numId="22">
-    <w:abstractNumId w:val="28"/>
+    <w:abstractNumId w:val="31"/>
   </w:num>
   <w:num w:numId="23">
     <w:abstractNumId w:val="9"/>
   </w:num>
   <w:num w:numId="24">
-    <w:abstractNumId w:val="15"/>
+    <w:abstractNumId w:val="16"/>
   </w:num>
   <w:num w:numId="25">
     <w:abstractNumId w:val="3"/>
   </w:num>
   <w:num w:numId="26">
-    <w:abstractNumId w:val="24"/>
+    <w:abstractNumId w:val="27"/>
   </w:num>
   <w:num w:numId="27">
-    <w:abstractNumId w:val="14"/>
+    <w:abstractNumId w:val="15"/>
   </w:num>
   <w:num w:numId="28">
     <w:abstractNumId w:val="8"/>
   </w:num>
   <w:num w:numId="29">
-    <w:abstractNumId w:val="22"/>
+    <w:abstractNumId w:val="24"/>
   </w:num>
   <w:num w:numId="30">
-    <w:abstractNumId w:val="27"/>
+    <w:abstractNumId w:val="30"/>
   </w:num>
   <w:num w:numId="31">
     <w:abstractNumId w:val="11"/>
   </w:num>
   <w:num w:numId="32">
+    <w:abstractNumId w:val="23"/>
+  </w:num>
+  <w:num w:numId="33">
+    <w:abstractNumId w:val="19"/>
+  </w:num>
+  <w:num w:numId="34">
+    <w:abstractNumId w:val="32"/>
+  </w:num>
+  <w:num w:numId="35">
+    <w:abstractNumId w:val="32"/>
+  </w:num>
+  <w:num w:numId="36">
+    <w:abstractNumId w:val="32"/>
+  </w:num>
+  <w:num w:numId="37">
+    <w:abstractNumId w:val="32"/>
+  </w:num>
+  <w:num w:numId="38">
+    <w:abstractNumId w:val="32"/>
+  </w:num>
+  <w:num w:numId="39">
+    <w:abstractNumId w:val="32"/>
+  </w:num>
+  <w:num w:numId="40">
     <w:abstractNumId w:val="21"/>
   </w:num>
-  <w:num w:numId="33">
-    <w:abstractNumId w:val="18"/>
+  <w:num w:numId="41">
+    <w:abstractNumId w:val="14"/>
+  </w:num>
+  <w:num w:numId="42">
+    <w:abstractNumId w:val="26"/>
+  </w:num>
+  <w:num w:numId="43">
+    <w:abstractNumId w:val="33"/>
+  </w:num>
+  <w:num w:numId="44">
+    <w:abstractNumId w:val="32"/>
+    <w:lvlOverride w:ilvl="0">
+      <w:startOverride w:val="1"/>
+    </w:lvlOverride>
+    <w:lvlOverride w:ilvl="1">
+      <w:startOverride w:val="1"/>
+    </w:lvlOverride>
+    <w:lvlOverride w:ilvl="2">
+      <w:startOverride w:val="1"/>
+    </w:lvlOverride>
+    <w:lvlOverride w:ilvl="3">
+      <w:startOverride w:val="1"/>
+    </w:lvlOverride>
+    <w:lvlOverride w:ilvl="4">
+      <w:startOverride w:val="1"/>
+    </w:lvlOverride>
+    <w:lvlOverride w:ilvl="5">
+      <w:startOverride w:val="1"/>
+    </w:lvlOverride>
+    <w:lvlOverride w:ilvl="6">
+      <w:startOverride w:val="1"/>
+    </w:lvlOverride>
+    <w:lvlOverride w:ilvl="7">
+      <w:startOverride w:val="1"/>
+    </w:lvlOverride>
+    <w:lvlOverride w:ilvl="8">
+      <w:startOverride w:val="1"/>
+    </w:lvlOverride>
   </w:num>
   <w:numIdMacAtCleanup w:val="13"/>
 </w:numbering>
@@ -10007,7 +13503,7 @@
     <w:lsdException w:name="Table Web 1" w:semiHidden="1" w:unhideWhenUsed="1"/>
     <w:lsdException w:name="Table Web 2" w:semiHidden="1" w:unhideWhenUsed="1"/>
     <w:lsdException w:name="Table Web 3" w:semiHidden="1" w:unhideWhenUsed="1"/>
-    <w:lsdException w:name="Table Grid" w:uiPriority="59"/>
+    <w:lsdException w:name="Table Grid" w:uiPriority="39"/>
     <w:lsdException w:name="Table Theme" w:semiHidden="1" w:unhideWhenUsed="1"/>
     <w:lsdException w:name="Placeholder Text" w:uiPriority="67"/>
     <w:lsdException w:name="No Spacing" w:uiPriority="68"/>
@@ -10693,7 +14189,7 @@
   <w:style w:type="table" w:styleId="Grilledutableau">
     <w:name w:val="Table Grid"/>
     <w:basedOn w:val="TableauNormal"/>
-    <w:uiPriority w:val="59"/>
+    <w:uiPriority w:val="39"/>
     <w:rsid w:val="007C53D3"/>
     <w:tblPr>
       <w:tblBorders>
@@ -11128,4 +14624,16 @@
   </a:objectDefaults>
   <a:extraClrSchemeLst/>
 </a:theme>
+</file>
+
+<file path=customXml/item1.xml><?xml version="1.0" encoding="utf-8"?>
+<b:Sources xmlns:b="http://schemas.openxmlformats.org/officeDocument/2006/bibliography" xmlns="http://schemas.openxmlformats.org/officeDocument/2006/bibliography" SelectedStyle="\APASixthEditionOfficeOnline.xsl" StyleName="APA" Version="6"/>
+</file>
+
+<file path=customXml/itemProps1.xml><?xml version="1.0" encoding="utf-8"?>
+<ds:datastoreItem xmlns:ds="http://schemas.openxmlformats.org/officeDocument/2006/customXml" ds:itemID="{6A1E46DF-C1EE-425D-ACAB-94E544AA9731}">
+  <ds:schemaRefs>
+    <ds:schemaRef ds:uri="http://schemas.openxmlformats.org/officeDocument/2006/bibliography"/>
+  </ds:schemaRefs>
+</ds:datastoreItem>
 </file>
--- a/Documentation/Poker online.docx
+++ b/Documentation/Poker online.docx
@@ -4616,10 +4616,10 @@
           <w:lang w:val="fr-CH" w:eastAsia="fr-CH"/>
         </w:rPr>
         <w:drawing>
-          <wp:inline distT="0" distB="0" distL="0" distR="0" wp14:anchorId="6FAF4501" wp14:editId="0AB964EA">
-            <wp:extent cx="8963247" cy="5053235"/>
-            <wp:effectExtent l="0" t="0" r="0" b="0"/>
-            <wp:docPr id="2" name="Image 2" descr="C:\wamp64\www\Poker\Documentation\Archives\Création de compte.PNG"/>
+          <wp:inline distT="0" distB="0" distL="0" distR="0" wp14:anchorId="6FAF4501" wp14:editId="3818970A">
+            <wp:extent cx="8999047" cy="5060189"/>
+            <wp:effectExtent l="0" t="0" r="0" b="7620"/>
+            <wp:docPr id="2" name="Image 2"/>
             <wp:cNvGraphicFramePr>
               <a:graphicFrameLocks xmlns:a="http://schemas.openxmlformats.org/drawingml/2006/main" noChangeAspect="1"/>
             </wp:cNvGraphicFramePr>
@@ -4640,7 +4640,6 @@
                         </a:ext>
                       </a:extLst>
                     </a:blip>
-                    <a:srcRect/>
                     <a:stretch>
                       <a:fillRect/>
                     </a:stretch>
@@ -4648,7 +4647,7 @@
                   <pic:spPr bwMode="auto">
                     <a:xfrm>
                       <a:off x="0" y="0"/>
-                      <a:ext cx="8999047" cy="5073418"/>
+                      <a:ext cx="8999047" cy="5060189"/>
                     </a:xfrm>
                     <a:prstGeom prst="rect">
                       <a:avLst/>
@@ -6905,8 +6904,13 @@
         <w:pStyle w:val="Titre4"/>
       </w:pPr>
       <w:r>
-        <w:t>Déroulement d’une partie</w:t>
-      </w:r>
+        <w:t xml:space="preserve">Déroulement d’une </w:t>
+      </w:r>
+      <w:r>
+        <w:t>main</w:t>
+      </w:r>
+      <w:bookmarkStart w:id="21" w:name="_GoBack"/>
+      <w:bookmarkEnd w:id="21"/>
     </w:p>
     <w:p/>
     <w:p>
@@ -7197,8 +7201,8 @@
           <w:lang w:val="fr-CH"/>
         </w:rPr>
       </w:pPr>
-      <w:bookmarkStart w:id="21" w:name="_Toc71691012"/>
-      <w:bookmarkStart w:id="22" w:name="_Toc507752937"/>
+      <w:bookmarkStart w:id="22" w:name="_Toc71691012"/>
+      <w:bookmarkStart w:id="23" w:name="_Toc507752937"/>
       <w:r>
         <w:rPr>
           <w:rFonts w:cs="Arial"/>
@@ -7209,8 +7213,8 @@
         <w:lastRenderedPageBreak/>
         <w:t>Stratégie de test</w:t>
       </w:r>
-      <w:bookmarkEnd w:id="21"/>
       <w:bookmarkEnd w:id="22"/>
+      <w:bookmarkEnd w:id="23"/>
     </w:p>
     <w:p>
       <w:pPr>
@@ -7279,7 +7283,7 @@
           <w:lang w:val="fr-CH"/>
         </w:rPr>
       </w:pPr>
-      <w:bookmarkStart w:id="23" w:name="_Toc507752938"/>
+      <w:bookmarkStart w:id="24" w:name="_Toc507752938"/>
       <w:r>
         <w:rPr>
           <w:rFonts w:cs="Arial"/>
@@ -7289,7 +7293,7 @@
         </w:rPr>
         <w:t>Planification</w:t>
       </w:r>
-      <w:bookmarkEnd w:id="23"/>
+      <w:bookmarkEnd w:id="24"/>
     </w:p>
     <w:p>
       <w:pPr>
@@ -7330,7 +7334,7 @@
           <w:lang w:val="fr-CH"/>
         </w:rPr>
       </w:pPr>
-      <w:bookmarkStart w:id="24" w:name="_Toc507752939"/>
+      <w:bookmarkStart w:id="25" w:name="_Toc507752939"/>
       <w:r>
         <w:rPr>
           <w:rFonts w:cs="Arial"/>
@@ -7345,7 +7349,7 @@
         </w:rPr>
         <w:t>onception</w:t>
       </w:r>
-      <w:bookmarkEnd w:id="24"/>
+      <w:bookmarkEnd w:id="25"/>
     </w:p>
     <w:p>
       <w:pPr>
@@ -7357,9 +7361,9 @@
           <w:lang w:val="fr-CH"/>
         </w:rPr>
       </w:pPr>
-      <w:bookmarkStart w:id="25" w:name="_Toc25553314"/>
-      <w:bookmarkStart w:id="26" w:name="_Toc71691019"/>
-      <w:bookmarkStart w:id="27" w:name="_Toc507752940"/>
+      <w:bookmarkStart w:id="26" w:name="_Toc25553314"/>
+      <w:bookmarkStart w:id="27" w:name="_Toc71691019"/>
+      <w:bookmarkStart w:id="28" w:name="_Toc507752940"/>
       <w:r>
         <w:rPr>
           <w:rFonts w:cs="Arial"/>
@@ -7369,9 +7373,9 @@
         </w:rPr>
         <w:t>Dossier de conception</w:t>
       </w:r>
-      <w:bookmarkEnd w:id="25"/>
       <w:bookmarkEnd w:id="26"/>
       <w:bookmarkEnd w:id="27"/>
+      <w:bookmarkEnd w:id="28"/>
     </w:p>
     <w:p>
       <w:pPr>
@@ -8108,8 +8112,8 @@
           <w:lang w:val="fr-CH"/>
         </w:rPr>
       </w:pPr>
-      <w:bookmarkStart w:id="28" w:name="_Toc71703259"/>
-      <w:bookmarkStart w:id="29" w:name="_Toc507752941"/>
+      <w:bookmarkStart w:id="29" w:name="_Toc71703259"/>
+      <w:bookmarkStart w:id="30" w:name="_Toc507752941"/>
       <w:r>
         <w:rPr>
           <w:rFonts w:cs="Arial"/>
@@ -8118,7 +8122,7 @@
         <w:lastRenderedPageBreak/>
         <w:t>R</w:t>
       </w:r>
-      <w:bookmarkEnd w:id="28"/>
+      <w:bookmarkEnd w:id="29"/>
       <w:r>
         <w:rPr>
           <w:rFonts w:cs="Arial"/>
@@ -8126,7 +8130,7 @@
         </w:rPr>
         <w:t>éalisation</w:t>
       </w:r>
-      <w:bookmarkEnd w:id="29"/>
+      <w:bookmarkEnd w:id="30"/>
     </w:p>
     <w:p>
       <w:pPr>
@@ -8138,10 +8142,10 @@
           <w:lang w:val="fr-CH"/>
         </w:rPr>
       </w:pPr>
-      <w:bookmarkStart w:id="30" w:name="_Toc25553317"/>
-      <w:bookmarkStart w:id="31" w:name="_Toc71691022"/>
-      <w:bookmarkStart w:id="32" w:name="_Ref254352701"/>
-      <w:bookmarkStart w:id="33" w:name="_Toc507752942"/>
+      <w:bookmarkStart w:id="31" w:name="_Toc25553317"/>
+      <w:bookmarkStart w:id="32" w:name="_Toc71691022"/>
+      <w:bookmarkStart w:id="33" w:name="_Ref254352701"/>
+      <w:bookmarkStart w:id="34" w:name="_Toc507752942"/>
       <w:r>
         <w:rPr>
           <w:rFonts w:cs="Arial"/>
@@ -8151,10 +8155,10 @@
         </w:rPr>
         <w:t>Dossier de réalisation</w:t>
       </w:r>
-      <w:bookmarkEnd w:id="30"/>
       <w:bookmarkEnd w:id="31"/>
       <w:bookmarkEnd w:id="32"/>
       <w:bookmarkEnd w:id="33"/>
+      <w:bookmarkEnd w:id="34"/>
     </w:p>
     <w:p>
       <w:pPr>
@@ -8183,9 +8187,9 @@
           <w:lang w:val="fr-CH"/>
         </w:rPr>
       </w:pPr>
-      <w:bookmarkStart w:id="34" w:name="_Toc507752943"/>
-      <w:bookmarkStart w:id="35" w:name="_Toc25553328"/>
-      <w:bookmarkStart w:id="36" w:name="_Toc71703263"/>
+      <w:bookmarkStart w:id="35" w:name="_Toc507752943"/>
+      <w:bookmarkStart w:id="36" w:name="_Toc25553328"/>
+      <w:bookmarkStart w:id="37" w:name="_Toc71703263"/>
       <w:r>
         <w:rPr>
           <w:rFonts w:cs="Arial"/>
@@ -8193,7 +8197,7 @@
         </w:rPr>
         <w:t>Réalisation</w:t>
       </w:r>
-      <w:bookmarkEnd w:id="34"/>
+      <w:bookmarkEnd w:id="35"/>
     </w:p>
     <w:p/>
     <w:p>
@@ -8207,7 +8211,7 @@
           <w:lang w:val="fr-CH"/>
         </w:rPr>
       </w:pPr>
-      <w:bookmarkStart w:id="37" w:name="_Toc507752944"/>
+      <w:bookmarkStart w:id="38" w:name="_Toc507752944"/>
       <w:r>
         <w:rPr>
           <w:rFonts w:cs="Arial"/>
@@ -8215,8 +8219,8 @@
         </w:rPr>
         <w:t>C</w:t>
       </w:r>
-      <w:bookmarkEnd w:id="35"/>
       <w:bookmarkEnd w:id="36"/>
+      <w:bookmarkEnd w:id="37"/>
       <w:r>
         <w:rPr>
           <w:rFonts w:cs="Arial"/>
@@ -8224,7 +8228,7 @@
         </w:rPr>
         <w:t>onclusions</w:t>
       </w:r>
-      <w:bookmarkEnd w:id="37"/>
+      <w:bookmarkEnd w:id="38"/>
     </w:p>
     <w:p>
       <w:pPr>
@@ -8256,8 +8260,8 @@
           <w:tab w:val="num" w:pos="360"/>
         </w:tabs>
       </w:pPr>
-      <w:bookmarkStart w:id="38" w:name="_Toc453919055"/>
-      <w:bookmarkStart w:id="39" w:name="_Toc507752945"/>
+      <w:bookmarkStart w:id="39" w:name="_Toc453919055"/>
+      <w:bookmarkStart w:id="40" w:name="_Toc507752945"/>
       <w:r>
         <w:lastRenderedPageBreak/>
         <w:t>A</w:t>
@@ -8265,8 +8269,8 @@
       <w:r>
         <w:t>nnexes</w:t>
       </w:r>
-      <w:bookmarkEnd w:id="38"/>
       <w:bookmarkEnd w:id="39"/>
+      <w:bookmarkEnd w:id="40"/>
     </w:p>
     <w:p>
       <w:pPr>
@@ -8276,8 +8280,8 @@
           <w:iCs/>
         </w:rPr>
       </w:pPr>
-      <w:bookmarkStart w:id="40" w:name="_Toc453919056"/>
-      <w:bookmarkStart w:id="41" w:name="_Toc507752946"/>
+      <w:bookmarkStart w:id="41" w:name="_Toc453919056"/>
+      <w:bookmarkStart w:id="42" w:name="_Toc507752946"/>
       <w:r>
         <w:rPr>
           <w:i w:val="0"/>
@@ -8285,7 +8289,7 @@
         </w:rPr>
         <w:t>Journal de bord d</w:t>
       </w:r>
-      <w:bookmarkEnd w:id="40"/>
+      <w:bookmarkEnd w:id="41"/>
       <w:r>
         <w:rPr>
           <w:i w:val="0"/>
@@ -8293,7 +8297,7 @@
         </w:rPr>
         <w:t>u projet</w:t>
       </w:r>
-      <w:bookmarkEnd w:id="41"/>
+      <w:bookmarkEnd w:id="42"/>
     </w:p>
     <w:p/>
     <w:p>
@@ -8379,7 +8383,7 @@
           <w:iCs/>
         </w:rPr>
       </w:pPr>
-      <w:bookmarkStart w:id="42" w:name="_Toc507752947"/>
+      <w:bookmarkStart w:id="43" w:name="_Toc507752947"/>
       <w:r>
         <w:rPr>
           <w:i w:val="0"/>
@@ -8387,7 +8391,7 @@
         </w:rPr>
         <w:t>Journal de travail</w:t>
       </w:r>
-      <w:bookmarkEnd w:id="42"/>
+      <w:bookmarkEnd w:id="43"/>
     </w:p>
     <w:p/>
     <w:p>
@@ -8425,7 +8429,7 @@
           <w:iCs/>
         </w:rPr>
       </w:pPr>
-      <w:bookmarkStart w:id="43" w:name="_Toc507752948"/>
+      <w:bookmarkStart w:id="44" w:name="_Toc507752948"/>
       <w:r>
         <w:rPr>
           <w:i w:val="0"/>
@@ -8440,7 +8444,7 @@
         </w:rPr>
         <w:t xml:space="preserve"> des uses cases</w:t>
       </w:r>
-      <w:bookmarkEnd w:id="43"/>
+      <w:bookmarkEnd w:id="44"/>
     </w:p>
     <w:p/>
     <w:p>
@@ -8457,7 +8461,7 @@
           <w:iCs/>
         </w:rPr>
       </w:pPr>
-      <w:bookmarkStart w:id="44" w:name="_Toc507752949"/>
+      <w:bookmarkStart w:id="45" w:name="_Toc507752949"/>
       <w:r>
         <w:rPr>
           <w:i w:val="0"/>
@@ -8465,7 +8469,7 @@
         </w:rPr>
         <w:t>Vidéo du déroulement d’une main</w:t>
       </w:r>
-      <w:bookmarkEnd w:id="44"/>
+      <w:bookmarkEnd w:id="45"/>
     </w:p>
     <w:p/>
     <w:p>
@@ -8488,8 +8492,6 @@
           <w:lang w:val="fr-CH"/>
         </w:rPr>
       </w:pPr>
-      <w:bookmarkStart w:id="45" w:name="_GoBack"/>
-      <w:bookmarkEnd w:id="45"/>
     </w:p>
     <w:sectPr>
       <w:pgSz w:w="11906" w:h="16838" w:code="9"/>
@@ -8584,7 +8586,7 @@
             <w:rPr>
               <w:noProof/>
             </w:rPr>
-            <w:t>20</w:t>
+            <w:t>16</w:t>
           </w:r>
           <w:r>
             <w:fldChar w:fldCharType="end"/>
@@ -8616,7 +8618,7 @@
               <w:rPr>
                 <w:noProof/>
               </w:rPr>
-              <w:t>02/03/2018</w:t>
+              <w:t>06/03/2018</w:t>
             </w:r>
           </w:fldSimple>
         </w:p>
@@ -14631,7 +14633,7 @@
 </file>
 
 <file path=customXml/itemProps1.xml><?xml version="1.0" encoding="utf-8"?>
-<ds:datastoreItem xmlns:ds="http://schemas.openxmlformats.org/officeDocument/2006/customXml" ds:itemID="{6A1E46DF-C1EE-425D-ACAB-94E544AA9731}">
+<ds:datastoreItem xmlns:ds="http://schemas.openxmlformats.org/officeDocument/2006/customXml" ds:itemID="{5D2E811A-A24C-4781-BE3B-5FC1BDBF8EC6}">
   <ds:schemaRefs>
     <ds:schemaRef ds:uri="http://schemas.openxmlformats.org/officeDocument/2006/bibliography"/>
   </ds:schemaRefs>

--- a/Documentation/Poker online.docx
+++ b/Documentation/Poker online.docx
@@ -6909,8 +6909,6 @@
       <w:r>
         <w:t>main</w:t>
       </w:r>
-      <w:bookmarkStart w:id="21" w:name="_GoBack"/>
-      <w:bookmarkEnd w:id="21"/>
     </w:p>
     <w:p/>
     <w:p>
@@ -7201,8 +7199,8 @@
           <w:lang w:val="fr-CH"/>
         </w:rPr>
       </w:pPr>
-      <w:bookmarkStart w:id="22" w:name="_Toc71691012"/>
-      <w:bookmarkStart w:id="23" w:name="_Toc507752937"/>
+      <w:bookmarkStart w:id="21" w:name="_Toc71691012"/>
+      <w:bookmarkStart w:id="22" w:name="_Toc507752937"/>
       <w:r>
         <w:rPr>
           <w:rFonts w:cs="Arial"/>
@@ -7213,8 +7211,8 @@
         <w:lastRenderedPageBreak/>
         <w:t>Stratégie de test</w:t>
       </w:r>
+      <w:bookmarkEnd w:id="21"/>
       <w:bookmarkEnd w:id="22"/>
-      <w:bookmarkEnd w:id="23"/>
     </w:p>
     <w:p>
       <w:pPr>
@@ -7283,7 +7281,7 @@
           <w:lang w:val="fr-CH"/>
         </w:rPr>
       </w:pPr>
-      <w:bookmarkStart w:id="24" w:name="_Toc507752938"/>
+      <w:bookmarkStart w:id="23" w:name="_Toc507752938"/>
       <w:r>
         <w:rPr>
           <w:rFonts w:cs="Arial"/>
@@ -7293,63 +7291,63 @@
         </w:rPr>
         <w:t>Planification</w:t>
       </w:r>
+      <w:bookmarkEnd w:id="23"/>
+    </w:p>
+    <w:p>
+      <w:pPr>
+        <w:rPr>
+          <w:lang w:val="fr-CH"/>
+        </w:rPr>
+      </w:pPr>
+    </w:p>
+    <w:p>
+      <w:pPr>
+        <w:rPr>
+          <w:lang w:val="fr-CH"/>
+        </w:rPr>
+      </w:pPr>
+      <w:r>
+        <w:rPr>
+          <w:lang w:val="fr-CH"/>
+        </w:rPr>
+        <w:t>Il n’y a pas de Gantt disponible car une méthode agile est imposée par le chef de projet.</w:t>
+      </w:r>
+    </w:p>
+    <w:p>
+      <w:pPr>
+        <w:rPr>
+          <w:rFonts w:cs="Arial"/>
+          <w:lang w:val="fr-CH"/>
+        </w:rPr>
+      </w:pPr>
+    </w:p>
+    <w:p>
+      <w:pPr>
+        <w:pStyle w:val="Titre1"/>
+        <w:tabs>
+          <w:tab w:val="num" w:pos="360"/>
+        </w:tabs>
+        <w:rPr>
+          <w:rFonts w:cs="Arial"/>
+          <w:lang w:val="fr-CH"/>
+        </w:rPr>
+      </w:pPr>
+      <w:bookmarkStart w:id="24" w:name="_Toc507752939"/>
+      <w:r>
+        <w:rPr>
+          <w:rFonts w:cs="Arial"/>
+          <w:lang w:val="fr-CH"/>
+        </w:rPr>
+        <w:t>C</w:t>
+      </w:r>
+      <w:r>
+        <w:rPr>
+          <w:rFonts w:cs="Arial"/>
+          <w:lang w:val="fr-CH"/>
+        </w:rPr>
+        <w:t>onception</w:t>
+      </w:r>
       <w:bookmarkEnd w:id="24"/>
-    </w:p>
-    <w:p>
-      <w:pPr>
-        <w:rPr>
-          <w:lang w:val="fr-CH"/>
-        </w:rPr>
-      </w:pPr>
-    </w:p>
-    <w:p>
-      <w:pPr>
-        <w:rPr>
-          <w:lang w:val="fr-CH"/>
-        </w:rPr>
-      </w:pPr>
-      <w:r>
-        <w:rPr>
-          <w:lang w:val="fr-CH"/>
-        </w:rPr>
-        <w:t>Il n’y a pas de Gantt disponible car une méthode agile est imposée par le chef de projet.</w:t>
-      </w:r>
-    </w:p>
-    <w:p>
-      <w:pPr>
-        <w:rPr>
-          <w:rFonts w:cs="Arial"/>
-          <w:lang w:val="fr-CH"/>
-        </w:rPr>
-      </w:pPr>
-    </w:p>
-    <w:p>
-      <w:pPr>
-        <w:pStyle w:val="Titre1"/>
-        <w:tabs>
-          <w:tab w:val="num" w:pos="360"/>
-        </w:tabs>
-        <w:rPr>
-          <w:rFonts w:cs="Arial"/>
-          <w:lang w:val="fr-CH"/>
-        </w:rPr>
-      </w:pPr>
-      <w:bookmarkStart w:id="25" w:name="_Toc507752939"/>
-      <w:r>
-        <w:rPr>
-          <w:rFonts w:cs="Arial"/>
-          <w:lang w:val="fr-CH"/>
-        </w:rPr>
-        <w:t>C</w:t>
-      </w:r>
-      <w:r>
-        <w:rPr>
-          <w:rFonts w:cs="Arial"/>
-          <w:lang w:val="fr-CH"/>
-        </w:rPr>
-        <w:t>onception</w:t>
-      </w:r>
-      <w:bookmarkEnd w:id="25"/>
     </w:p>
     <w:p>
       <w:pPr>
@@ -7361,9 +7359,9 @@
           <w:lang w:val="fr-CH"/>
         </w:rPr>
       </w:pPr>
-      <w:bookmarkStart w:id="26" w:name="_Toc25553314"/>
-      <w:bookmarkStart w:id="27" w:name="_Toc71691019"/>
-      <w:bookmarkStart w:id="28" w:name="_Toc507752940"/>
+      <w:bookmarkStart w:id="25" w:name="_Toc25553314"/>
+      <w:bookmarkStart w:id="26" w:name="_Toc71691019"/>
+      <w:bookmarkStart w:id="27" w:name="_Toc507752940"/>
       <w:r>
         <w:rPr>
           <w:rFonts w:cs="Arial"/>
@@ -7373,9 +7371,9 @@
         </w:rPr>
         <w:t>Dossier de conception</w:t>
       </w:r>
+      <w:bookmarkEnd w:id="25"/>
       <w:bookmarkEnd w:id="26"/>
       <w:bookmarkEnd w:id="27"/>
-      <w:bookmarkEnd w:id="28"/>
     </w:p>
     <w:p>
       <w:pPr>
@@ -8112,8 +8110,8 @@
           <w:lang w:val="fr-CH"/>
         </w:rPr>
       </w:pPr>
-      <w:bookmarkStart w:id="29" w:name="_Toc71703259"/>
-      <w:bookmarkStart w:id="30" w:name="_Toc507752941"/>
+      <w:bookmarkStart w:id="28" w:name="_Toc71703259"/>
+      <w:bookmarkStart w:id="29" w:name="_Toc507752941"/>
       <w:r>
         <w:rPr>
           <w:rFonts w:cs="Arial"/>
@@ -8122,15 +8120,15 @@
         <w:lastRenderedPageBreak/>
         <w:t>R</w:t>
       </w:r>
+      <w:bookmarkEnd w:id="28"/>
+      <w:r>
+        <w:rPr>
+          <w:rFonts w:cs="Arial"/>
+          <w:lang w:val="fr-CH"/>
+        </w:rPr>
+        <w:t>éalisation</w:t>
+      </w:r>
       <w:bookmarkEnd w:id="29"/>
-      <w:r>
-        <w:rPr>
-          <w:rFonts w:cs="Arial"/>
-          <w:lang w:val="fr-CH"/>
-        </w:rPr>
-        <w:t>éalisation</w:t>
-      </w:r>
-      <w:bookmarkEnd w:id="30"/>
     </w:p>
     <w:p>
       <w:pPr>
@@ -8142,10 +8140,10 @@
           <w:lang w:val="fr-CH"/>
         </w:rPr>
       </w:pPr>
-      <w:bookmarkStart w:id="31" w:name="_Toc25553317"/>
-      <w:bookmarkStart w:id="32" w:name="_Toc71691022"/>
-      <w:bookmarkStart w:id="33" w:name="_Ref254352701"/>
-      <w:bookmarkStart w:id="34" w:name="_Toc507752942"/>
+      <w:bookmarkStart w:id="30" w:name="_Toc25553317"/>
+      <w:bookmarkStart w:id="31" w:name="_Toc71691022"/>
+      <w:bookmarkStart w:id="32" w:name="_Ref254352701"/>
+      <w:bookmarkStart w:id="33" w:name="_Toc507752942"/>
       <w:r>
         <w:rPr>
           <w:rFonts w:cs="Arial"/>
@@ -8155,27 +8153,51 @@
         </w:rPr>
         <w:t>Dossier de réalisation</w:t>
       </w:r>
+      <w:bookmarkEnd w:id="30"/>
       <w:bookmarkEnd w:id="31"/>
       <w:bookmarkEnd w:id="32"/>
       <w:bookmarkEnd w:id="33"/>
+    </w:p>
+    <w:p>
+      <w:pPr>
+        <w:rPr>
+          <w:rFonts w:cs="Arial"/>
+          <w:lang w:val="fr-CH"/>
+        </w:rPr>
+      </w:pPr>
+    </w:p>
+    <w:p>
+      <w:pPr>
+        <w:rPr>
+          <w:rFonts w:cs="Arial"/>
+          <w:lang w:val="fr-CH"/>
+        </w:rPr>
+      </w:pPr>
+    </w:p>
+    <w:p>
+      <w:pPr>
+        <w:pStyle w:val="Titre1"/>
+        <w:tabs>
+          <w:tab w:val="num" w:pos="360"/>
+        </w:tabs>
+        <w:rPr>
+          <w:rFonts w:cs="Arial"/>
+          <w:lang w:val="fr-CH"/>
+        </w:rPr>
+      </w:pPr>
+      <w:bookmarkStart w:id="34" w:name="_Toc507752943"/>
+      <w:bookmarkStart w:id="35" w:name="_Toc25553328"/>
+      <w:bookmarkStart w:id="36" w:name="_Toc71703263"/>
+      <w:r>
+        <w:rPr>
+          <w:rFonts w:cs="Arial"/>
+          <w:lang w:val="fr-CH"/>
+        </w:rPr>
+        <w:t>Réalisation</w:t>
+      </w:r>
       <w:bookmarkEnd w:id="34"/>
     </w:p>
-    <w:p>
-      <w:pPr>
-        <w:rPr>
-          <w:rFonts w:cs="Arial"/>
-          <w:lang w:val="fr-CH"/>
-        </w:rPr>
-      </w:pPr>
-    </w:p>
-    <w:p>
-      <w:pPr>
-        <w:rPr>
-          <w:rFonts w:cs="Arial"/>
-          <w:lang w:val="fr-CH"/>
-        </w:rPr>
-      </w:pPr>
-    </w:p>
+    <w:p/>
     <w:p>
       <w:pPr>
         <w:pStyle w:val="Titre1"/>
@@ -8187,81 +8209,57 @@
           <w:lang w:val="fr-CH"/>
         </w:rPr>
       </w:pPr>
-      <w:bookmarkStart w:id="35" w:name="_Toc507752943"/>
-      <w:bookmarkStart w:id="36" w:name="_Toc25553328"/>
-      <w:bookmarkStart w:id="37" w:name="_Toc71703263"/>
-      <w:r>
-        <w:rPr>
-          <w:rFonts w:cs="Arial"/>
-          <w:lang w:val="fr-CH"/>
-        </w:rPr>
-        <w:t>Réalisation</w:t>
+      <w:bookmarkStart w:id="37" w:name="_Toc507752944"/>
+      <w:r>
+        <w:rPr>
+          <w:rFonts w:cs="Arial"/>
+          <w:lang w:val="fr-CH"/>
+        </w:rPr>
+        <w:t>C</w:t>
       </w:r>
       <w:bookmarkEnd w:id="35"/>
-    </w:p>
-    <w:p/>
+      <w:bookmarkEnd w:id="36"/>
+      <w:r>
+        <w:rPr>
+          <w:rFonts w:cs="Arial"/>
+          <w:lang w:val="fr-CH"/>
+        </w:rPr>
+        <w:t>onclusions</w:t>
+      </w:r>
+      <w:bookmarkEnd w:id="37"/>
+    </w:p>
+    <w:p>
+      <w:pPr>
+        <w:rPr>
+          <w:rFonts w:cs="Arial"/>
+          <w:lang w:val="fr-CH"/>
+        </w:rPr>
+      </w:pPr>
+    </w:p>
+    <w:p>
+      <w:pPr>
+        <w:rPr>
+          <w:rFonts w:cs="Arial"/>
+          <w:lang w:val="fr-CH"/>
+        </w:rPr>
+      </w:pPr>
+      <w:r>
+        <w:rPr>
+          <w:rFonts w:cs="Arial"/>
+          <w:lang w:val="fr-CH"/>
+        </w:rPr>
+        <w:br w:type="page"/>
+      </w:r>
+    </w:p>
     <w:p>
       <w:pPr>
         <w:pStyle w:val="Titre1"/>
         <w:tabs>
           <w:tab w:val="num" w:pos="360"/>
         </w:tabs>
-        <w:rPr>
-          <w:rFonts w:cs="Arial"/>
-          <w:lang w:val="fr-CH"/>
-        </w:rPr>
-      </w:pPr>
-      <w:bookmarkStart w:id="38" w:name="_Toc507752944"/>
-      <w:r>
-        <w:rPr>
-          <w:rFonts w:cs="Arial"/>
-          <w:lang w:val="fr-CH"/>
-        </w:rPr>
-        <w:t>C</w:t>
-      </w:r>
-      <w:bookmarkEnd w:id="36"/>
-      <w:bookmarkEnd w:id="37"/>
-      <w:r>
-        <w:rPr>
-          <w:rFonts w:cs="Arial"/>
-          <w:lang w:val="fr-CH"/>
-        </w:rPr>
-        <w:t>onclusions</w:t>
-      </w:r>
-      <w:bookmarkEnd w:id="38"/>
-    </w:p>
-    <w:p>
-      <w:pPr>
-        <w:rPr>
-          <w:rFonts w:cs="Arial"/>
-          <w:lang w:val="fr-CH"/>
-        </w:rPr>
-      </w:pPr>
-    </w:p>
-    <w:p>
-      <w:pPr>
-        <w:rPr>
-          <w:rFonts w:cs="Arial"/>
-          <w:lang w:val="fr-CH"/>
-        </w:rPr>
-      </w:pPr>
-      <w:r>
-        <w:rPr>
-          <w:rFonts w:cs="Arial"/>
-          <w:lang w:val="fr-CH"/>
-        </w:rPr>
-        <w:br w:type="page"/>
-      </w:r>
-    </w:p>
-    <w:p>
-      <w:pPr>
-        <w:pStyle w:val="Titre1"/>
-        <w:tabs>
-          <w:tab w:val="num" w:pos="360"/>
-        </w:tabs>
-      </w:pPr>
-      <w:bookmarkStart w:id="39" w:name="_Toc453919055"/>
-      <w:bookmarkStart w:id="40" w:name="_Toc507752945"/>
+      </w:pPr>
+      <w:bookmarkStart w:id="38" w:name="_Toc453919055"/>
+      <w:bookmarkStart w:id="39" w:name="_Toc507752945"/>
       <w:r>
         <w:lastRenderedPageBreak/>
         <w:t>A</w:t>
@@ -8269,8 +8267,8 @@
       <w:r>
         <w:t>nnexes</w:t>
       </w:r>
+      <w:bookmarkEnd w:id="38"/>
       <w:bookmarkEnd w:id="39"/>
-      <w:bookmarkEnd w:id="40"/>
     </w:p>
     <w:p>
       <w:pPr>
@@ -8280,8 +8278,8 @@
           <w:iCs/>
         </w:rPr>
       </w:pPr>
-      <w:bookmarkStart w:id="41" w:name="_Toc453919056"/>
-      <w:bookmarkStart w:id="42" w:name="_Toc507752946"/>
+      <w:bookmarkStart w:id="40" w:name="_Toc453919056"/>
+      <w:bookmarkStart w:id="41" w:name="_Toc507752946"/>
       <w:r>
         <w:rPr>
           <w:i w:val="0"/>
@@ -8289,7 +8287,7 @@
         </w:rPr>
         <w:t>Journal de bord d</w:t>
       </w:r>
-      <w:bookmarkEnd w:id="41"/>
+      <w:bookmarkEnd w:id="40"/>
       <w:r>
         <w:rPr>
           <w:i w:val="0"/>
@@ -8297,79 +8295,132 @@
         </w:rPr>
         <w:t>u projet</w:t>
       </w:r>
+      <w:bookmarkEnd w:id="41"/>
+    </w:p>
+    <w:p/>
+    <w:p>
+      <w:r>
+        <w:rPr>
+          <w:b/>
+        </w:rPr>
+        <w:t>06.02.2018 :</w:t>
+      </w:r>
+      <w:r>
+        <w:t xml:space="preserve"> Définir « GitHub » avec le maître de stage, comme logiciel utilisé afin de tenir à jour les différentes versions des données produites.</w:t>
+      </w:r>
+    </w:p>
+    <w:p/>
+    <w:p>
+      <w:r>
+        <w:rPr>
+          <w:b/>
+        </w:rPr>
+        <w:t>14.02.2018 :</w:t>
+      </w:r>
+      <w:r>
+        <w:t xml:space="preserve"> Correction des uses cases avec le chef de projet, et discussion sur les « Etats » représentés au point « 2.2.1 Déroulement d’une partie »</w:t>
+      </w:r>
+    </w:p>
+    <w:p/>
+    <w:p>
+      <w:r>
+        <w:rPr>
+          <w:b/>
+        </w:rPr>
+        <w:t>15.02.2018 :</w:t>
+      </w:r>
+      <w:r>
+        <w:t xml:space="preserve"> Revoir les modifications apportées au</w:t>
+      </w:r>
+      <w:r>
+        <w:t>x</w:t>
+      </w:r>
+      <w:r>
+        <w:t xml:space="preserve"> uses cases avec le chef de projet</w:t>
+      </w:r>
+      <w:r>
+        <w:t>.</w:t>
+      </w:r>
+    </w:p>
+    <w:p/>
+    <w:p>
+      <w:r>
+        <w:rPr>
+          <w:b/>
+        </w:rPr>
+        <w:t>27.02.2018</w:t>
+      </w:r>
+      <w:r>
+        <w:rPr>
+          <w:b/>
+        </w:rPr>
+        <w:t> :</w:t>
+      </w:r>
+      <w:r>
+        <w:t xml:space="preserve"> </w:t>
+      </w:r>
+      <w:r>
+        <w:t>Discussion avec le chef de projet sur les documents qui ont été produits, et les améliorations nécessaires.</w:t>
+      </w:r>
+      <w:r>
+        <w:t xml:space="preserve"> Début du documents « Poker online.docx »</w:t>
+      </w:r>
+      <w:r>
+        <w:t xml:space="preserve"> après avoir regardé l’analyse ensemble</w:t>
+      </w:r>
+      <w:r>
+        <w:t>.</w:t>
+      </w:r>
+    </w:p>
+    <w:p/>
+    <w:p>
+      <w:r>
+        <w:rPr>
+          <w:b/>
+        </w:rPr>
+        <w:t>02.03.2018 :</w:t>
+      </w:r>
+      <w:r>
+        <w:t xml:space="preserve"> Envoi d’un mail afin de valider que l’analyse corresponde aux attentes du chef de projet.</w:t>
+      </w:r>
+    </w:p>
+    <w:p/>
+    <w:p>
+      <w:r>
+        <w:rPr>
+          <w:b/>
+        </w:rPr>
+        <w:t>0</w:t>
+      </w:r>
+      <w:r>
+        <w:rPr>
+          <w:b/>
+        </w:rPr>
+        <w:t>8</w:t>
+      </w:r>
+      <w:r>
+        <w:rPr>
+          <w:b/>
+        </w:rPr>
+        <w:t>.02.2018 :</w:t>
+      </w:r>
+      <w:r>
+        <w:rPr>
+          <w:b/>
+        </w:rPr>
+        <w:t xml:space="preserve"> </w:t>
+      </w:r>
+      <w:r>
+        <w:t>Présentation du sprint 1 au chef de projet. Un des objectifs n’a pas été atteint</w:t>
+      </w:r>
+      <w:r>
+        <w:t>, il a été reporté au sprint 2.</w:t>
+      </w:r>
+      <w:r>
+        <w:t xml:space="preserve"> Le chef de projet m’a renvoyé le mail de confirmation d’analyse, car il me l’avait déjà envoyé, il est possible que je l’ai supprimé en nettoyant ma boîte mail qui était pleine</w:t>
+      </w:r>
+      <w:bookmarkStart w:id="42" w:name="_GoBack"/>
       <w:bookmarkEnd w:id="42"/>
-    </w:p>
-    <w:p/>
-    <w:p>
-      <w:r>
-        <w:rPr>
-          <w:b/>
-        </w:rPr>
-        <w:t>06.02.2018 :</w:t>
-      </w:r>
-      <w:r>
-        <w:t xml:space="preserve"> Définir « GitHub » avec le maître de stage, comme logiciel utilisé afin de tenir à jour les différentes versions des données produites.</w:t>
-      </w:r>
-    </w:p>
-    <w:p/>
-    <w:p>
-      <w:r>
-        <w:rPr>
-          <w:b/>
-        </w:rPr>
-        <w:t>14.02.2018 :</w:t>
-      </w:r>
-      <w:r>
-        <w:t xml:space="preserve"> Correction des uses cases avec le chef de projet, et discussion sur les « Etats » représentés au point « 2.2.1 Déroulement d’une partie »</w:t>
-      </w:r>
-    </w:p>
-    <w:p/>
-    <w:p>
-      <w:r>
-        <w:rPr>
-          <w:b/>
-        </w:rPr>
-        <w:t>15.02.2018 :</w:t>
-      </w:r>
-      <w:r>
-        <w:t xml:space="preserve"> Revoir les modifications apportées au</w:t>
-      </w:r>
-      <w:r>
-        <w:t>x</w:t>
-      </w:r>
-      <w:r>
-        <w:t xml:space="preserve"> uses cases avec le chef de projet</w:t>
-      </w:r>
-      <w:r>
-        <w:t>.</w:t>
-      </w:r>
-    </w:p>
-    <w:p/>
-    <w:p>
-      <w:r>
-        <w:rPr>
-          <w:b/>
-        </w:rPr>
-        <w:t>27.02.2018</w:t>
-      </w:r>
-      <w:r>
-        <w:rPr>
-          <w:b/>
-        </w:rPr>
-        <w:t> :</w:t>
-      </w:r>
-      <w:r>
-        <w:t xml:space="preserve"> </w:t>
-      </w:r>
-      <w:r>
-        <w:t>Discussion avec le chef de projet sur les documents qui ont été produits, et les améliorations nécessaires.</w:t>
-      </w:r>
-      <w:r>
-        <w:t xml:space="preserve"> Début du documents « Poker online.docx »</w:t>
-      </w:r>
-      <w:r>
-        <w:t xml:space="preserve"> après avoir regardé l’analyse ensemble</w:t>
-      </w:r>
       <w:r>
         <w:t>.</w:t>
       </w:r>
@@ -8586,7 +8637,7 @@
             <w:rPr>
               <w:noProof/>
             </w:rPr>
-            <w:t>16</w:t>
+            <w:t>20</w:t>
           </w:r>
           <w:r>
             <w:fldChar w:fldCharType="end"/>
@@ -8618,7 +8669,7 @@
               <w:rPr>
                 <w:noProof/>
               </w:rPr>
-              <w:t>06/03/2018</w:t>
+              <w:t>08/03/2018</w:t>
             </w:r>
           </w:fldSimple>
         </w:p>
@@ -14633,7 +14684,7 @@
 </file>
 
 <file path=customXml/itemProps1.xml><?xml version="1.0" encoding="utf-8"?>
-<ds:datastoreItem xmlns:ds="http://schemas.openxmlformats.org/officeDocument/2006/customXml" ds:itemID="{5D2E811A-A24C-4781-BE3B-5FC1BDBF8EC6}">
+<ds:datastoreItem xmlns:ds="http://schemas.openxmlformats.org/officeDocument/2006/customXml" ds:itemID="{691E2D01-D6BB-4DF3-86FD-4D4FFEAE3A99}">
   <ds:schemaRefs>
     <ds:schemaRef ds:uri="http://schemas.openxmlformats.org/officeDocument/2006/bibliography"/>
   </ds:schemaRefs>

--- a/Documentation/Poker online.docx
+++ b/Documentation/Poker online.docx
@@ -8410,31 +8410,68 @@
         </w:rPr>
         <w:t>3</w:t>
       </w:r>
+      <w:r>
+        <w:rPr>
+          <w:b/>
+        </w:rPr>
+        <w:t>.2018 :</w:t>
+      </w:r>
+      <w:r>
+        <w:rPr>
+          <w:b/>
+        </w:rPr>
+        <w:t xml:space="preserve"> </w:t>
+      </w:r>
+      <w:r>
+        <w:t>Présentation du sprint 1 au chef de projet. Un des objectifs n’a pas été atteint</w:t>
+      </w:r>
+      <w:r>
+        <w:t>, il a été reporté au sprint 2.</w:t>
+      </w:r>
+      <w:r>
+        <w:t xml:space="preserve"> Le chef de projet m’a renvoyé le mail de confirmation d’analyse, car il me l’avait déjà envoyé, il est possible que je l’ai supprimé en nettoyant ma boîte mail qui était pleine.</w:t>
+      </w:r>
+    </w:p>
+    <w:p/>
+    <w:p>
+      <w:r>
+        <w:rPr>
+          <w:b/>
+        </w:rPr>
+        <w:t>15.03.2018 :</w:t>
+      </w:r>
+      <w:r>
+        <w:t xml:space="preserve"> Présentation du sprint 2. L’objectif de validation de MLD et MCD n’as pas été validé, car les démarches nécessaires n’ont pas été entreprises. Suite à la présentation le chef de projet m’a donné une ligne de commande pour rafraîchir automatiquement ma page</w:t>
+      </w:r>
+      <w:r>
+        <w:t xml:space="preserve"> et changer un point dans mon MLD</w:t>
+      </w:r>
+      <w:r>
+        <w:t xml:space="preserve">. Nous avons </w:t>
+      </w:r>
+      <w:r>
+        <w:t>établi</w:t>
+      </w:r>
+      <w:r>
+        <w:t xml:space="preserve"> </w:t>
+      </w:r>
+      <w:r>
+        <w:t xml:space="preserve">les prochains objectifs pour le </w:t>
+      </w:r>
+      <w:r>
+        <w:t xml:space="preserve">prochain </w:t>
+      </w:r>
+      <w:r>
+        <w:t>sprint</w:t>
+      </w:r>
+      <w:r>
+        <w:t>.</w:t>
+      </w:r>
+    </w:p>
+    <w:p>
       <w:bookmarkStart w:id="42" w:name="_GoBack"/>
       <w:bookmarkEnd w:id="42"/>
-      <w:r>
-        <w:rPr>
-          <w:b/>
-        </w:rPr>
-        <w:t>.2018 :</w:t>
-      </w:r>
-      <w:r>
-        <w:rPr>
-          <w:b/>
-        </w:rPr>
-        <w:t xml:space="preserve"> </w:t>
-      </w:r>
-      <w:r>
-        <w:t>Présentation du sprint 1 au chef de projet. Un des objectifs n’a pas été atteint</w:t>
-      </w:r>
-      <w:r>
-        <w:t>, il a été reporté au sprint 2.</w:t>
-      </w:r>
-      <w:r>
-        <w:t xml:space="preserve"> Le chef de projet m’a renvoyé le mail de confirmation d’analyse, car il me l’avait déjà envoyé, il est possible que je l’ai supprimé en nettoyant ma boîte mail qui était pleine.</w:t>
-      </w:r>
-    </w:p>
-    <w:p/>
+    </w:p>
     <w:p>
       <w:pPr>
         <w:pStyle w:val="Titre2"/>
@@ -8654,27 +8691,14 @@
           <w:r>
             <w:t xml:space="preserve"> sur </w:t>
           </w:r>
-          <w:r>
-            <w:fldChar w:fldCharType="begin"/>
-          </w:r>
-          <w:r>
-            <w:instrText xml:space="preserve"> NUMPAGES   \* MERGEFORMAT </w:instrText>
-          </w:r>
-          <w:r>
-            <w:fldChar w:fldCharType="separate"/>
-          </w:r>
-          <w:r>
-            <w:rPr>
-              <w:noProof/>
-            </w:rPr>
-            <w:t>20</w:t>
-          </w:r>
-          <w:r>
-            <w:rPr>
-              <w:noProof/>
-            </w:rPr>
-            <w:fldChar w:fldCharType="end"/>
-          </w:r>
+          <w:fldSimple w:instr=" NUMPAGES   \* MERGEFORMAT ">
+            <w:r>
+              <w:rPr>
+                <w:noProof/>
+              </w:rPr>
+              <w:t>20</w:t>
+            </w:r>
+          </w:fldSimple>
         </w:p>
       </w:tc>
       <w:tc>
@@ -8686,27 +8710,14 @@
             <w:pStyle w:val="Pieddepage"/>
             <w:jc w:val="right"/>
           </w:pPr>
-          <w:r>
-            <w:fldChar w:fldCharType="begin"/>
-          </w:r>
-          <w:r>
-            <w:instrText xml:space="preserve"> DATE   \* MERGEFORMAT </w:instrText>
-          </w:r>
-          <w:r>
-            <w:fldChar w:fldCharType="separate"/>
-          </w:r>
-          <w:r>
-            <w:rPr>
-              <w:noProof/>
-            </w:rPr>
-            <w:t>09/03/2018</w:t>
-          </w:r>
-          <w:r>
-            <w:rPr>
-              <w:noProof/>
-            </w:rPr>
-            <w:fldChar w:fldCharType="end"/>
-          </w:r>
+          <w:fldSimple w:instr=" DATE   \* MERGEFORMAT ">
+            <w:r>
+              <w:rPr>
+                <w:noProof/>
+              </w:rPr>
+              <w:t>15/03/2018</w:t>
+            </w:r>
+          </w:fldSimple>
         </w:p>
       </w:tc>
     </w:tr>
@@ -14719,7 +14730,7 @@
 </file>
 
 <file path=customXml/itemProps1.xml><?xml version="1.0" encoding="utf-8"?>
-<ds:datastoreItem xmlns:ds="http://schemas.openxmlformats.org/officeDocument/2006/customXml" ds:itemID="{199A2B85-F759-4B86-A22F-5CFE1EDE95C8}">
+<ds:datastoreItem xmlns:ds="http://schemas.openxmlformats.org/officeDocument/2006/customXml" ds:itemID="{BC711250-C6B8-433C-A7B8-B6064899242D}">
   <ds:schemaRefs>
     <ds:schemaRef ds:uri="http://schemas.openxmlformats.org/officeDocument/2006/bibliography"/>
   </ds:schemaRefs>

--- a/Documentation/Poker online.docx
+++ b/Documentation/Poker online.docx
@@ -7320,6 +7320,13 @@
           <w:lang w:val="fr-CH"/>
         </w:rPr>
       </w:pPr>
+      <w:r>
+        <w:rPr>
+          <w:rFonts w:cs="Arial"/>
+          <w:lang w:val="fr-CH"/>
+        </w:rPr>
+        <w:br w:type="page"/>
+      </w:r>
     </w:p>
     <w:p>
       <w:pPr>
@@ -7338,6 +7345,7 @@
           <w:rFonts w:cs="Arial"/>
           <w:lang w:val="fr-CH"/>
         </w:rPr>
+        <w:lastRenderedPageBreak/>
         <w:t>C</w:t>
       </w:r>
       <w:r>
@@ -8101,6 +8109,691 @@
     </w:p>
     <w:p>
       <w:pPr>
+        <w:pStyle w:val="Titre2"/>
+        <w:rPr>
+          <w:rFonts w:cs="Arial"/>
+          <w:i w:val="0"/>
+          <w:iCs/>
+          <w:lang w:val="fr-CH"/>
+        </w:rPr>
+      </w:pPr>
+      <w:r>
+        <w:rPr>
+          <w:rFonts w:cs="Arial"/>
+          <w:i w:val="0"/>
+          <w:iCs/>
+          <w:lang w:val="fr-CH"/>
+        </w:rPr>
+        <w:lastRenderedPageBreak/>
+        <w:t>Conception de la base de données</w:t>
+      </w:r>
+    </w:p>
+    <w:p>
+      <w:pPr>
+        <w:pStyle w:val="Titre3"/>
+      </w:pPr>
+      <w:r>
+        <w:t>MCD</w:t>
+      </w:r>
+    </w:p>
+    <w:p>
+      <w:pPr>
+        <w:rPr>
+          <w:lang w:val="fr-CH"/>
+        </w:rPr>
+      </w:pPr>
+    </w:p>
+    <w:p>
+      <w:pPr>
+        <w:rPr>
+          <w:lang w:val="fr-CH"/>
+        </w:rPr>
+      </w:pPr>
+      <w:r>
+        <w:rPr>
+          <w:noProof/>
+          <w:lang w:val="fr-CH" w:eastAsia="fr-CH"/>
+        </w:rPr>
+        <w:drawing>
+          <wp:inline distT="0" distB="0" distL="0" distR="0" wp14:anchorId="72ACCFCC" wp14:editId="35CC20FF">
+            <wp:extent cx="5391150" cy="2213585"/>
+            <wp:effectExtent l="0" t="0" r="0" b="0"/>
+            <wp:docPr id="3" name="Image 3" descr="C:\wamp64\www\Poker\Documentation\Archives\Images\MCD.PNG"/>
+            <wp:cNvGraphicFramePr>
+              <a:graphicFrameLocks xmlns:a="http://schemas.openxmlformats.org/drawingml/2006/main" noChangeAspect="1"/>
+            </wp:cNvGraphicFramePr>
+            <a:graphic xmlns:a="http://schemas.openxmlformats.org/drawingml/2006/main">
+              <a:graphicData uri="http://schemas.openxmlformats.org/drawingml/2006/picture">
+                <pic:pic xmlns:pic="http://schemas.openxmlformats.org/drawingml/2006/picture">
+                  <pic:nvPicPr>
+                    <pic:cNvPr id="0" name="Picture 1" descr="C:\wamp64\www\Poker\Documentation\Archives\Images\MCD.PNG"/>
+                    <pic:cNvPicPr>
+                      <a:picLocks noChangeAspect="1" noChangeArrowheads="1"/>
+                    </pic:cNvPicPr>
+                  </pic:nvPicPr>
+                  <pic:blipFill>
+                    <a:blip r:embed="rId26">
+                      <a:extLst>
+                        <a:ext uri="{28A0092B-C50C-407E-A947-70E740481C1C}">
+                          <a14:useLocalDpi xmlns:a14="http://schemas.microsoft.com/office/drawing/2010/main" val="0"/>
+                        </a:ext>
+                      </a:extLst>
+                    </a:blip>
+                    <a:srcRect/>
+                    <a:stretch>
+                      <a:fillRect/>
+                    </a:stretch>
+                  </pic:blipFill>
+                  <pic:spPr bwMode="auto">
+                    <a:xfrm>
+                      <a:off x="0" y="0"/>
+                      <a:ext cx="5401331" cy="2217765"/>
+                    </a:xfrm>
+                    <a:prstGeom prst="rect">
+                      <a:avLst/>
+                    </a:prstGeom>
+                    <a:noFill/>
+                    <a:ln>
+                      <a:noFill/>
+                    </a:ln>
+                  </pic:spPr>
+                </pic:pic>
+              </a:graphicData>
+            </a:graphic>
+          </wp:inline>
+        </w:drawing>
+      </w:r>
+    </w:p>
+    <w:p>
+      <w:pPr>
+        <w:rPr>
+          <w:lang w:val="fr-CH"/>
+        </w:rPr>
+      </w:pPr>
+    </w:p>
+    <w:p>
+      <w:pPr>
+        <w:pStyle w:val="Titre3"/>
+      </w:pPr>
+      <w:r>
+        <w:t>MLD</w:t>
+      </w:r>
+    </w:p>
+    <w:p>
+      <w:pPr>
+        <w:rPr>
+          <w:lang w:val="fr-CH"/>
+        </w:rPr>
+      </w:pPr>
+    </w:p>
+    <w:p>
+      <w:pPr>
+        <w:rPr>
+          <w:lang w:val="fr-CH"/>
+        </w:rPr>
+      </w:pPr>
+      <w:r>
+        <w:rPr>
+          <w:noProof/>
+          <w:lang w:val="fr-CH" w:eastAsia="fr-CH"/>
+        </w:rPr>
+        <w:drawing>
+          <wp:inline distT="0" distB="0" distL="0" distR="0" wp14:anchorId="7E6E3E96" wp14:editId="6663F694">
+            <wp:extent cx="5762625" cy="1857375"/>
+            <wp:effectExtent l="0" t="0" r="9525" b="9525"/>
+            <wp:docPr id="6" name="Image 6" descr="C:\wamp64\www\Poker\Documentation\Archives\Images\MLD.PNG"/>
+            <wp:cNvGraphicFramePr>
+              <a:graphicFrameLocks xmlns:a="http://schemas.openxmlformats.org/drawingml/2006/main" noChangeAspect="1"/>
+            </wp:cNvGraphicFramePr>
+            <a:graphic xmlns:a="http://schemas.openxmlformats.org/drawingml/2006/main">
+              <a:graphicData uri="http://schemas.openxmlformats.org/drawingml/2006/picture">
+                <pic:pic xmlns:pic="http://schemas.openxmlformats.org/drawingml/2006/picture">
+                  <pic:nvPicPr>
+                    <pic:cNvPr id="0" name="Picture 2" descr="C:\wamp64\www\Poker\Documentation\Archives\Images\MLD.PNG"/>
+                    <pic:cNvPicPr>
+                      <a:picLocks noChangeAspect="1" noChangeArrowheads="1"/>
+                    </pic:cNvPicPr>
+                  </pic:nvPicPr>
+                  <pic:blipFill>
+                    <a:blip r:embed="rId27">
+                      <a:extLst>
+                        <a:ext uri="{28A0092B-C50C-407E-A947-70E740481C1C}">
+                          <a14:useLocalDpi xmlns:a14="http://schemas.microsoft.com/office/drawing/2010/main" val="0"/>
+                        </a:ext>
+                      </a:extLst>
+                    </a:blip>
+                    <a:srcRect/>
+                    <a:stretch>
+                      <a:fillRect/>
+                    </a:stretch>
+                  </pic:blipFill>
+                  <pic:spPr bwMode="auto">
+                    <a:xfrm>
+                      <a:off x="0" y="0"/>
+                      <a:ext cx="5762625" cy="1857375"/>
+                    </a:xfrm>
+                    <a:prstGeom prst="rect">
+                      <a:avLst/>
+                    </a:prstGeom>
+                    <a:noFill/>
+                    <a:ln>
+                      <a:noFill/>
+                    </a:ln>
+                  </pic:spPr>
+                </pic:pic>
+              </a:graphicData>
+            </a:graphic>
+          </wp:inline>
+        </w:drawing>
+      </w:r>
+    </w:p>
+    <w:p>
+      <w:pPr>
+        <w:rPr>
+          <w:lang w:val="fr-CH"/>
+        </w:rPr>
+      </w:pPr>
+    </w:p>
+    <w:p>
+      <w:pPr>
+        <w:pStyle w:val="Titre4"/>
+      </w:pPr>
+      <w:r>
+        <w:t>Game</w:t>
+      </w:r>
+    </w:p>
+    <w:p>
+      <w:pPr>
+        <w:rPr>
+          <w:rFonts w:cs="Arial"/>
+          <w:lang w:val="fr-CH"/>
+        </w:rPr>
+      </w:pPr>
+    </w:p>
+    <w:p>
+      <w:pPr>
+        <w:rPr>
+          <w:rFonts w:cs="Arial"/>
+          <w:lang w:val="fr-CH"/>
+        </w:rPr>
+      </w:pPr>
+      <w:r>
+        <w:rPr>
+          <w:rFonts w:cs="Arial"/>
+          <w:b/>
+          <w:lang w:val="fr-CH"/>
+        </w:rPr>
+        <w:t>PotGame</w:t>
+      </w:r>
+      <w:r>
+        <w:rPr>
+          <w:rFonts w:cs="Arial"/>
+          <w:lang w:val="fr-CH"/>
+        </w:rPr>
+        <w:t> : Contient l’argent total en jeu, qui est calculé selon ce que les joueurs misent le temps d’une main.</w:t>
+      </w:r>
+    </w:p>
+    <w:p>
+      <w:pPr>
+        <w:rPr>
+          <w:rFonts w:cs="Arial"/>
+          <w:lang w:val="fr-CH"/>
+        </w:rPr>
+      </w:pPr>
+    </w:p>
+    <w:p>
+      <w:pPr>
+        <w:rPr>
+          <w:rFonts w:cs="Arial"/>
+          <w:lang w:val="fr-CH"/>
+        </w:rPr>
+      </w:pPr>
+      <w:r>
+        <w:rPr>
+          <w:rFonts w:cs="Arial"/>
+          <w:b/>
+          <w:lang w:val="fr-CH"/>
+        </w:rPr>
+        <w:t>BoardGame</w:t>
+      </w:r>
+      <w:r>
+        <w:rPr>
+          <w:rFonts w:cs="Arial"/>
+          <w:lang w:val="fr-CH"/>
+        </w:rPr>
+        <w:t xml:space="preserve"> : </w:t>
+      </w:r>
+      <w:r>
+        <w:rPr>
+          <w:rFonts w:cs="Arial"/>
+          <w:lang w:val="fr-CH"/>
+        </w:rPr>
+        <w:t>Stocke les cartes qui sont sur la table</w:t>
+      </w:r>
+      <w:r>
+        <w:rPr>
+          <w:rFonts w:cs="Arial"/>
+          <w:lang w:val="fr-CH"/>
+        </w:rPr>
+        <w:t>.</w:t>
+      </w:r>
+    </w:p>
+    <w:p>
+      <w:pPr>
+        <w:rPr>
+          <w:rFonts w:cs="Arial"/>
+          <w:lang w:val="fr-CH"/>
+        </w:rPr>
+      </w:pPr>
+    </w:p>
+    <w:p>
+      <w:pPr>
+        <w:rPr>
+          <w:rFonts w:cs="Arial"/>
+          <w:lang w:val="fr-CH"/>
+        </w:rPr>
+      </w:pPr>
+      <w:r>
+        <w:rPr>
+          <w:rFonts w:cs="Arial"/>
+          <w:b/>
+          <w:lang w:val="fr-CH"/>
+        </w:rPr>
+        <w:t>BlindGame</w:t>
+      </w:r>
+      <w:r>
+        <w:rPr>
+          <w:rFonts w:cs="Arial"/>
+          <w:lang w:val="fr-CH"/>
+        </w:rPr>
+        <w:t xml:space="preserve"> : Donne la valeur du blind, </w:t>
+      </w:r>
+      <w:r>
+        <w:rPr>
+          <w:rFonts w:cs="Arial"/>
+          <w:lang w:val="fr-CH"/>
+        </w:rPr>
+        <w:t>et permet de</w:t>
+      </w:r>
+      <w:r>
+        <w:rPr>
+          <w:rFonts w:cs="Arial"/>
+          <w:lang w:val="fr-CH"/>
+        </w:rPr>
+        <w:t xml:space="preserve"> calculer le small blind et le big </w:t>
+      </w:r>
+      <w:r>
+        <w:rPr>
+          <w:rFonts w:cs="Arial"/>
+          <w:lang w:val="fr-CH"/>
+        </w:rPr>
+        <w:t>blind</w:t>
+      </w:r>
+      <w:r>
+        <w:rPr>
+          <w:rFonts w:cs="Arial"/>
+          <w:lang w:val="fr-CH"/>
+        </w:rPr>
+        <w:t>.</w:t>
+      </w:r>
+    </w:p>
+    <w:p>
+      <w:pPr>
+        <w:rPr>
+          <w:rFonts w:cs="Arial"/>
+          <w:lang w:val="fr-CH"/>
+        </w:rPr>
+      </w:pPr>
+    </w:p>
+    <w:p>
+      <w:pPr>
+        <w:rPr>
+          <w:rFonts w:cs="Arial"/>
+          <w:lang w:val="fr-CH"/>
+        </w:rPr>
+      </w:pPr>
+      <w:r>
+        <w:rPr>
+          <w:rFonts w:cs="Arial"/>
+          <w:b/>
+          <w:lang w:val="fr-CH"/>
+        </w:rPr>
+        <w:t>DealerGame</w:t>
+      </w:r>
+      <w:r>
+        <w:rPr>
+          <w:rFonts w:cs="Arial"/>
+          <w:lang w:val="fr-CH"/>
+        </w:rPr>
+        <w:t> : Indique qui est le dealer. Permet de calculer qui est le small blind et le big blind.</w:t>
+      </w:r>
+      <w:r>
+        <w:rPr>
+          <w:rFonts w:cs="Arial"/>
+          <w:lang w:val="fr-CH"/>
+        </w:rPr>
+        <w:t xml:space="preserve"> Cette valeur est constamment augmentée, mais avec un modulo 6, il est possible de savoir constamment qui est le dealer.</w:t>
+      </w:r>
+    </w:p>
+    <w:p>
+      <w:pPr>
+        <w:rPr>
+          <w:rFonts w:cs="Arial"/>
+          <w:lang w:val="fr-CH"/>
+        </w:rPr>
+      </w:pPr>
+    </w:p>
+    <w:p>
+      <w:pPr>
+        <w:rPr>
+          <w:rFonts w:cs="Arial"/>
+          <w:lang w:val="fr-CH"/>
+        </w:rPr>
+      </w:pPr>
+      <w:r>
+        <w:rPr>
+          <w:rFonts w:cs="Arial"/>
+          <w:b/>
+          <w:lang w:val="fr-CH"/>
+        </w:rPr>
+        <w:t>OrderGame</w:t>
+      </w:r>
+      <w:r>
+        <w:rPr>
+          <w:rFonts w:cs="Arial"/>
+          <w:lang w:val="fr-CH"/>
+        </w:rPr>
+        <w:t> : Donne l’ordre dans lequel le joueur joue.</w:t>
+      </w:r>
+      <w:r>
+        <w:rPr>
+          <w:rFonts w:cs="Arial"/>
+          <w:lang w:val="fr-CH"/>
+        </w:rPr>
+        <w:t xml:space="preserve"> Cette valeur va de 0 à 5, permet d’afficher les </w:t>
+      </w:r>
+      <w:r>
+        <w:rPr>
+          <w:rFonts w:cs="Arial"/>
+          <w:lang w:val="fr-CH"/>
+        </w:rPr>
+        <w:t>joueurs sans reprendre l’id. Quand un joueur quitte la partie</w:t>
+      </w:r>
+      <w:r>
+        <w:rPr>
+          <w:rFonts w:cs="Arial"/>
+          <w:lang w:val="fr-CH"/>
+        </w:rPr>
+        <w:t>, l’ordre est recalculé.</w:t>
+      </w:r>
+    </w:p>
+    <w:p>
+      <w:pPr>
+        <w:rPr>
+          <w:rFonts w:cs="Arial"/>
+          <w:lang w:val="fr-CH"/>
+        </w:rPr>
+      </w:pPr>
+    </w:p>
+    <w:p>
+      <w:pPr>
+        <w:rPr>
+          <w:rFonts w:cs="Arial"/>
+          <w:lang w:val="fr-CH"/>
+        </w:rPr>
+      </w:pPr>
+      <w:r>
+        <w:rPr>
+          <w:rFonts w:cs="Arial"/>
+          <w:b/>
+          <w:lang w:val="fr-CH"/>
+        </w:rPr>
+        <w:t>HourStartGame</w:t>
+      </w:r>
+      <w:r>
+        <w:rPr>
+          <w:rFonts w:cs="Arial"/>
+          <w:lang w:val="fr-CH"/>
+        </w:rPr>
+        <w:t> : Donne l’heure à laquelle la partie à commencer. Nécessaire afin de savoir si la partie à commencer et également afin d’augmenter le blind.</w:t>
+      </w:r>
+    </w:p>
+    <w:p>
+      <w:pPr>
+        <w:pStyle w:val="Titre4"/>
+        <w:numPr>
+          <w:ilvl w:val="3"/>
+          <w:numId w:val="45"/>
+        </w:numPr>
+      </w:pPr>
+      <w:r>
+        <w:lastRenderedPageBreak/>
+        <w:t>Seat</w:t>
+      </w:r>
+    </w:p>
+    <w:p/>
+    <w:p>
+      <w:r>
+        <w:rPr>
+          <w:b/>
+        </w:rPr>
+        <w:t>MoneySeat</w:t>
+      </w:r>
+      <w:r>
+        <w:t> : Indique l’argent du joueur qui se trouve sur le siège</w:t>
+      </w:r>
+      <w:r>
+        <w:t>.</w:t>
+      </w:r>
+    </w:p>
+    <w:p/>
+    <w:p>
+      <w:r>
+        <w:rPr>
+          <w:b/>
+        </w:rPr>
+        <w:t>HandSeat</w:t>
+      </w:r>
+      <w:r>
+        <w:t> : Ind</w:t>
+      </w:r>
+      <w:r>
+        <w:t>ique les cartes possédées par le joueur qui se trouve sur le siège.</w:t>
+      </w:r>
+    </w:p>
+    <w:p/>
+    <w:p/>
+    <w:p>
+      <w:pPr>
+        <w:pStyle w:val="Titre4"/>
+        <w:numPr>
+          <w:ilvl w:val="3"/>
+          <w:numId w:val="46"/>
+        </w:numPr>
+      </w:pPr>
+      <w:r>
+        <w:t>Player</w:t>
+      </w:r>
+    </w:p>
+    <w:p/>
+    <w:p>
+      <w:r>
+        <w:rPr>
+          <w:b/>
+        </w:rPr>
+        <w:t>PseudoPlayer</w:t>
+      </w:r>
+      <w:r>
+        <w:t> : Garde le pseudo de chaque joueur déjà inscris.</w:t>
+      </w:r>
+    </w:p>
+    <w:p/>
+    <w:p>
+      <w:r>
+        <w:rPr>
+          <w:b/>
+        </w:rPr>
+        <w:t>PasswordPlayer</w:t>
+      </w:r>
+      <w:r>
+        <w:t> : Garde le mot de passe, haché, de chaque joueur déjà inscris.</w:t>
+      </w:r>
+    </w:p>
+    <w:p/>
+    <w:p/>
+    <w:p>
+      <w:pPr>
+        <w:pStyle w:val="Titre4"/>
+        <w:numPr>
+          <w:ilvl w:val="3"/>
+          <w:numId w:val="47"/>
+        </w:numPr>
+      </w:pPr>
+      <w:r>
+        <w:t>Status</w:t>
+      </w:r>
+    </w:p>
+    <w:p/>
+    <w:p>
+      <w:r>
+        <w:rPr>
+          <w:b/>
+        </w:rPr>
+        <w:t>DescriptionStatus</w:t>
+      </w:r>
+      <w:r>
+        <w:t xml:space="preserve"> : Donne </w:t>
+      </w:r>
+      <w:r>
+        <w:t>une description à chaque statut, ces statut</w:t>
+      </w:r>
+      <w:r>
+        <w:t>s sont appliqués aux sièges, permet au joueur de savoir quel est son état.</w:t>
+      </w:r>
+    </w:p>
+    <w:p/>
+    <w:p>
+      <w:r>
+        <w:t>Par exemple : le statut 1 correspond à « </w:t>
+      </w:r>
+      <w:r>
+        <w:t>En attente », ce qui signifie que la partie n’a pas commencer, et que le joueu</w:t>
+      </w:r>
+      <w:r>
+        <w:t>r attend que la partie commence ou que son tour commence.</w:t>
+      </w:r>
+    </w:p>
+    <w:p/>
+    <w:p/>
+    <w:p>
+      <w:pPr>
+        <w:pStyle w:val="Titre4"/>
+        <w:numPr>
+          <w:ilvl w:val="3"/>
+          <w:numId w:val="48"/>
+        </w:numPr>
+      </w:pPr>
+      <w:r>
+        <w:t>Settings</w:t>
+      </w:r>
+    </w:p>
+    <w:p/>
+    <w:p>
+      <w:r>
+        <w:rPr>
+          <w:b/>
+        </w:rPr>
+        <w:t>NameSettings</w:t>
+      </w:r>
+      <w:r>
+        <w:t xml:space="preserve"> : </w:t>
+      </w:r>
+      <w:r>
+        <w:t>Contient le nom d’un paramètre, afin de pouvoir ajuster certains éléments en jeu, comme le temps d’augmentation du blind</w:t>
+      </w:r>
+      <w:r>
+        <w:t>.</w:t>
+      </w:r>
+    </w:p>
+    <w:p/>
+    <w:p>
+      <w:r>
+        <w:rPr>
+          <w:b/>
+        </w:rPr>
+        <w:t>ValueInt</w:t>
+      </w:r>
+      <w:r>
+        <w:t xml:space="preserve"> : </w:t>
+      </w:r>
+      <w:r>
+        <w:t>Donne la valeur numérique, pour le paramètre voulu</w:t>
+      </w:r>
+      <w:r>
+        <w:t>.</w:t>
+      </w:r>
+    </w:p>
+    <w:p/>
+    <w:p>
+      <w:r>
+        <w:rPr>
+          <w:b/>
+        </w:rPr>
+        <w:t>ValueDate</w:t>
+      </w:r>
+      <w:r>
+        <w:t> :</w:t>
+      </w:r>
+      <w:r>
+        <w:t xml:space="preserve"> Donne la valeur sous forme de date, pour le paramètre voulu</w:t>
+      </w:r>
+      <w:r>
+        <w:t>.</w:t>
+      </w:r>
+    </w:p>
+    <w:p/>
+    <w:p>
+      <w:r>
+        <w:rPr>
+          <w:b/>
+        </w:rPr>
+        <w:t>ValueChar</w:t>
+      </w:r>
+      <w:r>
+        <w:t xml:space="preserve"> : </w:t>
+      </w:r>
+      <w:r>
+        <w:t>Donne la valeur sous forme de caractères, pour le paramètre voulu</w:t>
+      </w:r>
+      <w:r>
+        <w:t>.</w:t>
+      </w:r>
+    </w:p>
+    <w:p>
+      <w:pPr>
+        <w:rPr>
+          <w:rFonts w:cs="Arial"/>
+          <w:lang w:val="fr-CH"/>
+        </w:rPr>
+      </w:pPr>
+    </w:p>
+    <w:p>
+      <w:pPr>
+        <w:rPr>
+          <w:rFonts w:cs="Arial"/>
+          <w:lang w:val="fr-CH"/>
+        </w:rPr>
+      </w:pPr>
+      <w:r>
+        <w:rPr>
+          <w:rFonts w:cs="Arial"/>
+          <w:lang w:val="fr-CH"/>
+        </w:rPr>
+        <w:br w:type="page"/>
+      </w:r>
+    </w:p>
+    <w:p>
+      <w:pPr>
         <w:pStyle w:val="Titre1"/>
         <w:tabs>
           <w:tab w:val="num" w:pos="360"/>
@@ -8468,10 +9161,30 @@
         <w:t>.</w:t>
       </w:r>
     </w:p>
-    <w:p>
+    <w:p/>
+    <w:p>
+      <w:r>
+        <w:rPr>
+          <w:b/>
+        </w:rPr>
+        <w:t>27.03.2018 :</w:t>
+      </w:r>
+      <w:r>
+        <w:rPr>
+          <w:b/>
+        </w:rPr>
+        <w:t xml:space="preserve"> </w:t>
+      </w:r>
+      <w:r>
+        <w:t>Discuter avec le chef de projet, de l’avancée du projet. Voir avec lui les différents problèmes qui reviennent souvent dans mon code, décider de changer le MLD et changer tout mon code pour le mettre en anglais</w:t>
+      </w:r>
+      <w:r>
+        <w:t>.</w:t>
+      </w:r>
       <w:bookmarkStart w:id="42" w:name="_GoBack"/>
       <w:bookmarkEnd w:id="42"/>
     </w:p>
+    <w:p/>
     <w:p>
       <w:pPr>
         <w:pStyle w:val="Titre2"/>
@@ -8580,7 +9293,6 @@
         <w:t xml:space="preserve"> »</w:t>
       </w:r>
     </w:p>
-    <w:p/>
     <w:p>
       <w:pPr>
         <w:rPr>
@@ -8683,7 +9395,7 @@
             <w:rPr>
               <w:noProof/>
             </w:rPr>
-            <w:t>20</w:t>
+            <w:t>23</w:t>
           </w:r>
           <w:r>
             <w:fldChar w:fldCharType="end"/>
@@ -8696,7 +9408,7 @@
               <w:rPr>
                 <w:noProof/>
               </w:rPr>
-              <w:t>20</w:t>
+              <w:t>23</w:t>
             </w:r>
           </w:fldSimple>
         </w:p>
@@ -8715,7 +9427,7 @@
               <w:rPr>
                 <w:noProof/>
               </w:rPr>
-              <w:t>15/03/2018</w:t>
+              <w:t>29/03/2018</w:t>
             </w:r>
           </w:fldSimple>
         </w:p>
@@ -13410,6 +14122,126 @@
     <w:abstractNumId w:val="33"/>
   </w:num>
   <w:num w:numId="44">
+    <w:abstractNumId w:val="32"/>
+    <w:lvlOverride w:ilvl="0">
+      <w:startOverride w:val="1"/>
+    </w:lvlOverride>
+    <w:lvlOverride w:ilvl="1">
+      <w:startOverride w:val="1"/>
+    </w:lvlOverride>
+    <w:lvlOverride w:ilvl="2">
+      <w:startOverride w:val="1"/>
+    </w:lvlOverride>
+    <w:lvlOverride w:ilvl="3">
+      <w:startOverride w:val="1"/>
+    </w:lvlOverride>
+    <w:lvlOverride w:ilvl="4">
+      <w:startOverride w:val="1"/>
+    </w:lvlOverride>
+    <w:lvlOverride w:ilvl="5">
+      <w:startOverride w:val="1"/>
+    </w:lvlOverride>
+    <w:lvlOverride w:ilvl="6">
+      <w:startOverride w:val="1"/>
+    </w:lvlOverride>
+    <w:lvlOverride w:ilvl="7">
+      <w:startOverride w:val="1"/>
+    </w:lvlOverride>
+    <w:lvlOverride w:ilvl="8">
+      <w:startOverride w:val="1"/>
+    </w:lvlOverride>
+  </w:num>
+  <w:num w:numId="45">
+    <w:abstractNumId w:val="32"/>
+    <w:lvlOverride w:ilvl="0">
+      <w:startOverride w:val="1"/>
+    </w:lvlOverride>
+    <w:lvlOverride w:ilvl="1">
+      <w:startOverride w:val="1"/>
+    </w:lvlOverride>
+    <w:lvlOverride w:ilvl="2">
+      <w:startOverride w:val="1"/>
+    </w:lvlOverride>
+    <w:lvlOverride w:ilvl="3">
+      <w:startOverride w:val="1"/>
+    </w:lvlOverride>
+    <w:lvlOverride w:ilvl="4">
+      <w:startOverride w:val="1"/>
+    </w:lvlOverride>
+    <w:lvlOverride w:ilvl="5">
+      <w:startOverride w:val="1"/>
+    </w:lvlOverride>
+    <w:lvlOverride w:ilvl="6">
+      <w:startOverride w:val="1"/>
+    </w:lvlOverride>
+    <w:lvlOverride w:ilvl="7">
+      <w:startOverride w:val="1"/>
+    </w:lvlOverride>
+    <w:lvlOverride w:ilvl="8">
+      <w:startOverride w:val="1"/>
+    </w:lvlOverride>
+  </w:num>
+  <w:num w:numId="46">
+    <w:abstractNumId w:val="32"/>
+    <w:lvlOverride w:ilvl="0">
+      <w:startOverride w:val="1"/>
+    </w:lvlOverride>
+    <w:lvlOverride w:ilvl="1">
+      <w:startOverride w:val="1"/>
+    </w:lvlOverride>
+    <w:lvlOverride w:ilvl="2">
+      <w:startOverride w:val="1"/>
+    </w:lvlOverride>
+    <w:lvlOverride w:ilvl="3">
+      <w:startOverride w:val="1"/>
+    </w:lvlOverride>
+    <w:lvlOverride w:ilvl="4">
+      <w:startOverride w:val="1"/>
+    </w:lvlOverride>
+    <w:lvlOverride w:ilvl="5">
+      <w:startOverride w:val="1"/>
+    </w:lvlOverride>
+    <w:lvlOverride w:ilvl="6">
+      <w:startOverride w:val="1"/>
+    </w:lvlOverride>
+    <w:lvlOverride w:ilvl="7">
+      <w:startOverride w:val="1"/>
+    </w:lvlOverride>
+    <w:lvlOverride w:ilvl="8">
+      <w:startOverride w:val="1"/>
+    </w:lvlOverride>
+  </w:num>
+  <w:num w:numId="47">
+    <w:abstractNumId w:val="32"/>
+    <w:lvlOverride w:ilvl="0">
+      <w:startOverride w:val="1"/>
+    </w:lvlOverride>
+    <w:lvlOverride w:ilvl="1">
+      <w:startOverride w:val="1"/>
+    </w:lvlOverride>
+    <w:lvlOverride w:ilvl="2">
+      <w:startOverride w:val="1"/>
+    </w:lvlOverride>
+    <w:lvlOverride w:ilvl="3">
+      <w:startOverride w:val="1"/>
+    </w:lvlOverride>
+    <w:lvlOverride w:ilvl="4">
+      <w:startOverride w:val="1"/>
+    </w:lvlOverride>
+    <w:lvlOverride w:ilvl="5">
+      <w:startOverride w:val="1"/>
+    </w:lvlOverride>
+    <w:lvlOverride w:ilvl="6">
+      <w:startOverride w:val="1"/>
+    </w:lvlOverride>
+    <w:lvlOverride w:ilvl="7">
+      <w:startOverride w:val="1"/>
+    </w:lvlOverride>
+    <w:lvlOverride w:ilvl="8">
+      <w:startOverride w:val="1"/>
+    </w:lvlOverride>
+  </w:num>
+  <w:num w:numId="48">
     <w:abstractNumId w:val="32"/>
     <w:lvlOverride w:ilvl="0">
       <w:startOverride w:val="1"/>
@@ -14730,7 +15562,7 @@
 </file>
 
 <file path=customXml/itemProps1.xml><?xml version="1.0" encoding="utf-8"?>
-<ds:datastoreItem xmlns:ds="http://schemas.openxmlformats.org/officeDocument/2006/customXml" ds:itemID="{BC711250-C6B8-433C-A7B8-B6064899242D}">
+<ds:datastoreItem xmlns:ds="http://schemas.openxmlformats.org/officeDocument/2006/customXml" ds:itemID="{C60D33D4-BBF2-42A4-B188-285A7640A939}">
   <ds:schemaRefs>
     <ds:schemaRef ds:uri="http://schemas.openxmlformats.org/officeDocument/2006/bibliography"/>
   </ds:schemaRefs>

--- a/Documentation/Poker online.docx
+++ b/Documentation/Poker online.docx
@@ -4,7 +4,7 @@
   <w:body>
     <w:p>
       <w:pPr>
-        <w:pStyle w:val="TM1"/>
+        <w:pStyle w:val="TOC1"/>
         <w:rPr>
           <w:rFonts w:cs="Arial"/>
           <w:lang w:val="fr-CH"/>
@@ -82,7 +82,7 @@
     </w:p>
     <w:p>
       <w:pPr>
-        <w:pStyle w:val="TM1"/>
+        <w:pStyle w:val="TOC1"/>
         <w:rPr>
           <w:rFonts w:cs="Arial"/>
           <w:lang w:val="fr-CH"/>
@@ -372,7 +372,7 @@
     </w:p>
     <w:p>
       <w:pPr>
-        <w:pStyle w:val="TM1"/>
+        <w:pStyle w:val="TOC1"/>
         <w:rPr>
           <w:rFonts w:asciiTheme="minorHAnsi" w:eastAsiaTheme="minorEastAsia" w:hAnsiTheme="minorHAnsi" w:cstheme="minorBidi"/>
           <w:sz w:val="22"/>
@@ -418,7 +418,7 @@
       <w:hyperlink w:anchor="_Toc507752918" w:history="1">
         <w:r>
           <w:rPr>
-            <w:rStyle w:val="Lienhypertexte"/>
+            <w:rStyle w:val="Hyperlink"/>
             <w:rFonts w:cs="Arial"/>
             <w:lang w:val="fr-CH"/>
           </w:rPr>
@@ -435,7 +435,7 @@
         </w:r>
         <w:r>
           <w:rPr>
-            <w:rStyle w:val="Lienhypertexte"/>
+            <w:rStyle w:val="Hyperlink"/>
             <w:rFonts w:cs="Arial"/>
             <w:lang w:val="fr-CH"/>
           </w:rPr>
@@ -486,7 +486,7 @@
     </w:p>
     <w:p>
       <w:pPr>
-        <w:pStyle w:val="TM2"/>
+        <w:pStyle w:val="TOC2"/>
         <w:tabs>
           <w:tab w:val="left" w:pos="800"/>
           <w:tab w:val="right" w:leader="dot" w:pos="9060"/>
@@ -502,7 +502,7 @@
       <w:hyperlink w:anchor="_Toc507752919" w:history="1">
         <w:r>
           <w:rPr>
-            <w:rStyle w:val="Lienhypertexte"/>
+            <w:rStyle w:val="Hyperlink"/>
             <w:rFonts w:cs="Arial"/>
             <w:iCs/>
             <w:noProof/>
@@ -522,7 +522,7 @@
         </w:r>
         <w:r>
           <w:rPr>
-            <w:rStyle w:val="Lienhypertexte"/>
+            <w:rStyle w:val="Hyperlink"/>
             <w:rFonts w:cs="Arial"/>
             <w:iCs/>
             <w:noProof/>
@@ -582,7 +582,7 @@
     </w:p>
     <w:p>
       <w:pPr>
-        <w:pStyle w:val="TM2"/>
+        <w:pStyle w:val="TOC2"/>
         <w:tabs>
           <w:tab w:val="left" w:pos="800"/>
           <w:tab w:val="right" w:leader="dot" w:pos="9060"/>
@@ -598,7 +598,7 @@
       <w:hyperlink w:anchor="_Toc507752920" w:history="1">
         <w:r>
           <w:rPr>
-            <w:rStyle w:val="Lienhypertexte"/>
+            <w:rStyle w:val="Hyperlink"/>
             <w:rFonts w:cs="Arial"/>
             <w:iCs/>
             <w:noProof/>
@@ -618,7 +618,7 @@
         </w:r>
         <w:r>
           <w:rPr>
-            <w:rStyle w:val="Lienhypertexte"/>
+            <w:rStyle w:val="Hyperlink"/>
             <w:rFonts w:cs="Arial"/>
             <w:iCs/>
             <w:noProof/>
@@ -678,7 +678,7 @@
     </w:p>
     <w:p>
       <w:pPr>
-        <w:pStyle w:val="TM2"/>
+        <w:pStyle w:val="TOC2"/>
         <w:tabs>
           <w:tab w:val="left" w:pos="800"/>
           <w:tab w:val="right" w:leader="dot" w:pos="9060"/>
@@ -694,7 +694,7 @@
       <w:hyperlink w:anchor="_Toc507752921" w:history="1">
         <w:r>
           <w:rPr>
-            <w:rStyle w:val="Lienhypertexte"/>
+            <w:rStyle w:val="Hyperlink"/>
             <w:rFonts w:cs="Arial"/>
             <w:iCs/>
             <w:noProof/>
@@ -714,7 +714,7 @@
         </w:r>
         <w:r>
           <w:rPr>
-            <w:rStyle w:val="Lienhypertexte"/>
+            <w:rStyle w:val="Hyperlink"/>
             <w:rFonts w:cs="Arial"/>
             <w:iCs/>
             <w:noProof/>
@@ -774,7 +774,7 @@
     </w:p>
     <w:p>
       <w:pPr>
-        <w:pStyle w:val="TM2"/>
+        <w:pStyle w:val="TOC2"/>
         <w:tabs>
           <w:tab w:val="left" w:pos="800"/>
           <w:tab w:val="right" w:leader="dot" w:pos="9060"/>
@@ -790,7 +790,7 @@
       <w:hyperlink w:anchor="_Toc507752922" w:history="1">
         <w:r>
           <w:rPr>
-            <w:rStyle w:val="Lienhypertexte"/>
+            <w:rStyle w:val="Hyperlink"/>
             <w:rFonts w:cs="Arial"/>
             <w:iCs/>
             <w:noProof/>
@@ -810,7 +810,7 @@
         </w:r>
         <w:r>
           <w:rPr>
-            <w:rStyle w:val="Lienhypertexte"/>
+            <w:rStyle w:val="Hyperlink"/>
             <w:rFonts w:cs="Arial"/>
             <w:iCs/>
             <w:noProof/>
@@ -870,7 +870,7 @@
     </w:p>
     <w:p>
       <w:pPr>
-        <w:pStyle w:val="TM1"/>
+        <w:pStyle w:val="TOC1"/>
         <w:rPr>
           <w:rFonts w:asciiTheme="minorHAnsi" w:eastAsiaTheme="minorEastAsia" w:hAnsiTheme="minorHAnsi" w:cstheme="minorBidi"/>
           <w:sz w:val="22"/>
@@ -881,7 +881,7 @@
       <w:hyperlink w:anchor="_Toc507752923" w:history="1">
         <w:r>
           <w:rPr>
-            <w:rStyle w:val="Lienhypertexte"/>
+            <w:rStyle w:val="Hyperlink"/>
             <w:rFonts w:cs="Arial"/>
             <w:lang w:val="fr-CH"/>
           </w:rPr>
@@ -898,7 +898,7 @@
         </w:r>
         <w:r>
           <w:rPr>
-            <w:rStyle w:val="Lienhypertexte"/>
+            <w:rStyle w:val="Hyperlink"/>
             <w:rFonts w:cs="Arial"/>
             <w:lang w:val="fr-CH"/>
           </w:rPr>
@@ -949,7 +949,7 @@
     </w:p>
     <w:p>
       <w:pPr>
-        <w:pStyle w:val="TM2"/>
+        <w:pStyle w:val="TOC2"/>
         <w:tabs>
           <w:tab w:val="left" w:pos="800"/>
           <w:tab w:val="right" w:leader="dot" w:pos="9060"/>
@@ -965,7 +965,7 @@
       <w:hyperlink w:anchor="_Toc507752924" w:history="1">
         <w:r>
           <w:rPr>
-            <w:rStyle w:val="Lienhypertexte"/>
+            <w:rStyle w:val="Hyperlink"/>
             <w:rFonts w:cs="Arial"/>
             <w:iCs/>
             <w:noProof/>
@@ -985,7 +985,7 @@
         </w:r>
         <w:r>
           <w:rPr>
-            <w:rStyle w:val="Lienhypertexte"/>
+            <w:rStyle w:val="Hyperlink"/>
             <w:rFonts w:cs="Arial"/>
             <w:iCs/>
             <w:noProof/>
@@ -1045,7 +1045,7 @@
     </w:p>
     <w:p>
       <w:pPr>
-        <w:pStyle w:val="TM2"/>
+        <w:pStyle w:val="TOC2"/>
         <w:tabs>
           <w:tab w:val="left" w:pos="800"/>
           <w:tab w:val="right" w:leader="dot" w:pos="9060"/>
@@ -1061,7 +1061,7 @@
       <w:hyperlink w:anchor="_Toc507752925" w:history="1">
         <w:r>
           <w:rPr>
-            <w:rStyle w:val="Lienhypertexte"/>
+            <w:rStyle w:val="Hyperlink"/>
             <w:rFonts w:cs="Arial"/>
             <w:iCs/>
             <w:noProof/>
@@ -1081,7 +1081,7 @@
         </w:r>
         <w:r>
           <w:rPr>
-            <w:rStyle w:val="Lienhypertexte"/>
+            <w:rStyle w:val="Hyperlink"/>
             <w:rFonts w:cs="Arial"/>
             <w:iCs/>
             <w:noProof/>
@@ -1141,7 +1141,7 @@
     </w:p>
     <w:p>
       <w:pPr>
-        <w:pStyle w:val="TM3"/>
+        <w:pStyle w:val="TOC3"/>
         <w:tabs>
           <w:tab w:val="left" w:pos="1200"/>
           <w:tab w:val="right" w:leader="dot" w:pos="9060"/>
@@ -1157,7 +1157,7 @@
       <w:hyperlink w:anchor="_Toc507752926" w:history="1">
         <w:r>
           <w:rPr>
-            <w:rStyle w:val="Lienhypertexte"/>
+            <w:rStyle w:val="Hyperlink"/>
             <w:noProof/>
           </w:rPr>
           <w:t>2.2.1</w:t>
@@ -1174,7 +1174,7 @@
         </w:r>
         <w:r>
           <w:rPr>
-            <w:rStyle w:val="Lienhypertexte"/>
+            <w:rStyle w:val="Hyperlink"/>
             <w:noProof/>
           </w:rPr>
           <w:t>Déroulement d’une partie</w:t>
@@ -1231,7 +1231,7 @@
     </w:p>
     <w:p>
       <w:pPr>
-        <w:pStyle w:val="TM3"/>
+        <w:pStyle w:val="TOC3"/>
         <w:tabs>
           <w:tab w:val="left" w:pos="1200"/>
           <w:tab w:val="right" w:leader="dot" w:pos="9060"/>
@@ -1247,7 +1247,7 @@
       <w:hyperlink w:anchor="_Toc507752927" w:history="1">
         <w:r>
           <w:rPr>
-            <w:rStyle w:val="Lienhypertexte"/>
+            <w:rStyle w:val="Hyperlink"/>
             <w:noProof/>
           </w:rPr>
           <w:t>2.2.2</w:t>
@@ -1264,7 +1264,7 @@
         </w:r>
         <w:r>
           <w:rPr>
-            <w:rStyle w:val="Lienhypertexte"/>
+            <w:rStyle w:val="Hyperlink"/>
             <w:noProof/>
           </w:rPr>
           <w:t>Page de connexion, première page vue par le joueur</w:t>
@@ -1321,7 +1321,7 @@
     </w:p>
     <w:p>
       <w:pPr>
-        <w:pStyle w:val="TM3"/>
+        <w:pStyle w:val="TOC3"/>
         <w:tabs>
           <w:tab w:val="left" w:pos="1200"/>
           <w:tab w:val="right" w:leader="dot" w:pos="9060"/>
@@ -1337,7 +1337,7 @@
       <w:hyperlink w:anchor="_Toc507752928" w:history="1">
         <w:r>
           <w:rPr>
-            <w:rStyle w:val="Lienhypertexte"/>
+            <w:rStyle w:val="Hyperlink"/>
             <w:noProof/>
           </w:rPr>
           <w:t>2.2.3</w:t>
@@ -1354,7 +1354,7 @@
         </w:r>
         <w:r>
           <w:rPr>
-            <w:rStyle w:val="Lienhypertexte"/>
+            <w:rStyle w:val="Hyperlink"/>
             <w:noProof/>
           </w:rPr>
           <w:t>Page d’inscription</w:t>
@@ -1411,7 +1411,7 @@
     </w:p>
     <w:p>
       <w:pPr>
-        <w:pStyle w:val="TM3"/>
+        <w:pStyle w:val="TOC3"/>
         <w:tabs>
           <w:tab w:val="left" w:pos="1200"/>
           <w:tab w:val="right" w:leader="dot" w:pos="9060"/>
@@ -1427,7 +1427,7 @@
       <w:hyperlink w:anchor="_Toc507752929" w:history="1">
         <w:r>
           <w:rPr>
-            <w:rStyle w:val="Lienhypertexte"/>
+            <w:rStyle w:val="Hyperlink"/>
             <w:noProof/>
           </w:rPr>
           <w:t>2.2.4</w:t>
@@ -1444,7 +1444,7 @@
         </w:r>
         <w:r>
           <w:rPr>
-            <w:rStyle w:val="Lienhypertexte"/>
+            <w:rStyle w:val="Hyperlink"/>
             <w:noProof/>
           </w:rPr>
           <w:t>Page d’accueil</w:t>
@@ -1501,7 +1501,7 @@
     </w:p>
     <w:p>
       <w:pPr>
-        <w:pStyle w:val="TM3"/>
+        <w:pStyle w:val="TOC3"/>
         <w:tabs>
           <w:tab w:val="left" w:pos="1200"/>
           <w:tab w:val="right" w:leader="dot" w:pos="9060"/>
@@ -1517,7 +1517,7 @@
       <w:hyperlink w:anchor="_Toc507752930" w:history="1">
         <w:r>
           <w:rPr>
-            <w:rStyle w:val="Lienhypertexte"/>
+            <w:rStyle w:val="Hyperlink"/>
             <w:noProof/>
           </w:rPr>
           <w:t>2.2.5</w:t>
@@ -1534,7 +1534,7 @@
         </w:r>
         <w:r>
           <w:rPr>
-            <w:rStyle w:val="Lienhypertexte"/>
+            <w:rStyle w:val="Hyperlink"/>
             <w:noProof/>
           </w:rPr>
           <w:t>Page d’accueil et message de partie pleine</w:t>
@@ -1591,7 +1591,7 @@
     </w:p>
     <w:p>
       <w:pPr>
-        <w:pStyle w:val="TM3"/>
+        <w:pStyle w:val="TOC3"/>
         <w:tabs>
           <w:tab w:val="left" w:pos="1200"/>
           <w:tab w:val="right" w:leader="dot" w:pos="9060"/>
@@ -1607,7 +1607,7 @@
       <w:hyperlink w:anchor="_Toc507752931" w:history="1">
         <w:r>
           <w:rPr>
-            <w:rStyle w:val="Lienhypertexte"/>
+            <w:rStyle w:val="Hyperlink"/>
             <w:noProof/>
           </w:rPr>
           <w:t>2.2.6</w:t>
@@ -1624,7 +1624,7 @@
         </w:r>
         <w:r>
           <w:rPr>
-            <w:rStyle w:val="Lienhypertexte"/>
+            <w:rStyle w:val="Hyperlink"/>
             <w:noProof/>
           </w:rPr>
           <w:t>Table avec 6 joueurs, partie en cours</w:t>
@@ -1681,7 +1681,7 @@
     </w:p>
     <w:p>
       <w:pPr>
-        <w:pStyle w:val="TM3"/>
+        <w:pStyle w:val="TOC3"/>
         <w:tabs>
           <w:tab w:val="left" w:pos="1200"/>
           <w:tab w:val="right" w:leader="dot" w:pos="9060"/>
@@ -1697,7 +1697,7 @@
       <w:hyperlink w:anchor="_Toc507752932" w:history="1">
         <w:r>
           <w:rPr>
-            <w:rStyle w:val="Lienhypertexte"/>
+            <w:rStyle w:val="Hyperlink"/>
             <w:noProof/>
           </w:rPr>
           <w:t>2.2.7</w:t>
@@ -1714,7 +1714,7 @@
         </w:r>
         <w:r>
           <w:rPr>
-            <w:rStyle w:val="Lienhypertexte"/>
+            <w:rStyle w:val="Hyperlink"/>
             <w:noProof/>
           </w:rPr>
           <w:t>Table avec 3 joueurs, partie en cours</w:t>
@@ -1771,7 +1771,7 @@
     </w:p>
     <w:p>
       <w:pPr>
-        <w:pStyle w:val="TM3"/>
+        <w:pStyle w:val="TOC3"/>
         <w:tabs>
           <w:tab w:val="left" w:pos="1200"/>
           <w:tab w:val="right" w:leader="dot" w:pos="9060"/>
@@ -1787,7 +1787,7 @@
       <w:hyperlink w:anchor="_Toc507752933" w:history="1">
         <w:r>
           <w:rPr>
-            <w:rStyle w:val="Lienhypertexte"/>
+            <w:rStyle w:val="Hyperlink"/>
             <w:noProof/>
           </w:rPr>
           <w:t>2.2.8</w:t>
@@ -1804,7 +1804,7 @@
         </w:r>
         <w:r>
           <w:rPr>
-            <w:rStyle w:val="Lienhypertexte"/>
+            <w:rStyle w:val="Hyperlink"/>
             <w:noProof/>
           </w:rPr>
           <w:t>Table avec 1 joueur gagnant</w:t>
@@ -1861,7 +1861,7 @@
     </w:p>
     <w:p>
       <w:pPr>
-        <w:pStyle w:val="TM3"/>
+        <w:pStyle w:val="TOC3"/>
         <w:tabs>
           <w:tab w:val="left" w:pos="1200"/>
           <w:tab w:val="right" w:leader="dot" w:pos="9060"/>
@@ -1877,7 +1877,7 @@
       <w:hyperlink w:anchor="_Toc507752934" w:history="1">
         <w:r>
           <w:rPr>
-            <w:rStyle w:val="Lienhypertexte"/>
+            <w:rStyle w:val="Hyperlink"/>
             <w:noProof/>
           </w:rPr>
           <w:t>2.2.9</w:t>
@@ -1894,7 +1894,7 @@
         </w:r>
         <w:r>
           <w:rPr>
-            <w:rStyle w:val="Lienhypertexte"/>
+            <w:rStyle w:val="Hyperlink"/>
             <w:noProof/>
           </w:rPr>
           <w:t>Table avec 1 joueur en attente d’autres joueurs</w:t>
@@ -1951,7 +1951,7 @@
     </w:p>
     <w:p>
       <w:pPr>
-        <w:pStyle w:val="TM3"/>
+        <w:pStyle w:val="TOC3"/>
         <w:tabs>
           <w:tab w:val="left" w:pos="1400"/>
           <w:tab w:val="right" w:leader="dot" w:pos="9060"/>
@@ -1967,7 +1967,7 @@
       <w:hyperlink w:anchor="_Toc507752935" w:history="1">
         <w:r>
           <w:rPr>
-            <w:rStyle w:val="Lienhypertexte"/>
+            <w:rStyle w:val="Hyperlink"/>
             <w:noProof/>
           </w:rPr>
           <w:t>2.2.10</w:t>
@@ -1984,7 +1984,7 @@
         </w:r>
         <w:r>
           <w:rPr>
-            <w:rStyle w:val="Lienhypertexte"/>
+            <w:rStyle w:val="Hyperlink"/>
             <w:noProof/>
           </w:rPr>
           <w:t>Démarrer la partie</w:t>
@@ -2041,7 +2041,7 @@
     </w:p>
     <w:p>
       <w:pPr>
-        <w:pStyle w:val="TM3"/>
+        <w:pStyle w:val="TOC3"/>
         <w:tabs>
           <w:tab w:val="left" w:pos="1400"/>
           <w:tab w:val="right" w:leader="dot" w:pos="9060"/>
@@ -2057,7 +2057,7 @@
       <w:hyperlink w:anchor="_Toc507752936" w:history="1">
         <w:r>
           <w:rPr>
-            <w:rStyle w:val="Lienhypertexte"/>
+            <w:rStyle w:val="Hyperlink"/>
             <w:noProof/>
           </w:rPr>
           <w:t>2.2.11</w:t>
@@ -2074,7 +2074,7 @@
         </w:r>
         <w:r>
           <w:rPr>
-            <w:rStyle w:val="Lienhypertexte"/>
+            <w:rStyle w:val="Hyperlink"/>
             <w:noProof/>
           </w:rPr>
           <w:t>Rejoindre une table</w:t>
@@ -2131,7 +2131,7 @@
     </w:p>
     <w:p>
       <w:pPr>
-        <w:pStyle w:val="TM2"/>
+        <w:pStyle w:val="TOC2"/>
         <w:tabs>
           <w:tab w:val="left" w:pos="800"/>
           <w:tab w:val="right" w:leader="dot" w:pos="9060"/>
@@ -2147,7 +2147,7 @@
       <w:hyperlink w:anchor="_Toc507752937" w:history="1">
         <w:r>
           <w:rPr>
-            <w:rStyle w:val="Lienhypertexte"/>
+            <w:rStyle w:val="Hyperlink"/>
             <w:rFonts w:cs="Arial"/>
             <w:iCs/>
             <w:noProof/>
@@ -2167,7 +2167,7 @@
         </w:r>
         <w:r>
           <w:rPr>
-            <w:rStyle w:val="Lienhypertexte"/>
+            <w:rStyle w:val="Hyperlink"/>
             <w:rFonts w:cs="Arial"/>
             <w:iCs/>
             <w:noProof/>
@@ -2227,7 +2227,7 @@
     </w:p>
     <w:p>
       <w:pPr>
-        <w:pStyle w:val="TM2"/>
+        <w:pStyle w:val="TOC2"/>
         <w:tabs>
           <w:tab w:val="left" w:pos="800"/>
           <w:tab w:val="right" w:leader="dot" w:pos="9060"/>
@@ -2243,7 +2243,7 @@
       <w:hyperlink w:anchor="_Toc507752938" w:history="1">
         <w:r>
           <w:rPr>
-            <w:rStyle w:val="Lienhypertexte"/>
+            <w:rStyle w:val="Hyperlink"/>
             <w:rFonts w:cs="Arial"/>
             <w:iCs/>
             <w:noProof/>
@@ -2263,7 +2263,7 @@
         </w:r>
         <w:r>
           <w:rPr>
-            <w:rStyle w:val="Lienhypertexte"/>
+            <w:rStyle w:val="Hyperlink"/>
             <w:rFonts w:cs="Arial"/>
             <w:iCs/>
             <w:noProof/>
@@ -2323,7 +2323,7 @@
     </w:p>
     <w:p>
       <w:pPr>
-        <w:pStyle w:val="TM1"/>
+        <w:pStyle w:val="TOC1"/>
         <w:rPr>
           <w:rFonts w:asciiTheme="minorHAnsi" w:eastAsiaTheme="minorEastAsia" w:hAnsiTheme="minorHAnsi" w:cstheme="minorBidi"/>
           <w:sz w:val="22"/>
@@ -2334,7 +2334,7 @@
       <w:hyperlink w:anchor="_Toc507752939" w:history="1">
         <w:r>
           <w:rPr>
-            <w:rStyle w:val="Lienhypertexte"/>
+            <w:rStyle w:val="Hyperlink"/>
             <w:rFonts w:cs="Arial"/>
             <w:lang w:val="fr-CH"/>
           </w:rPr>
@@ -2351,7 +2351,7 @@
         </w:r>
         <w:r>
           <w:rPr>
-            <w:rStyle w:val="Lienhypertexte"/>
+            <w:rStyle w:val="Hyperlink"/>
             <w:rFonts w:cs="Arial"/>
             <w:lang w:val="fr-CH"/>
           </w:rPr>
@@ -2390,7 +2390,7 @@
           <w:rPr>
             <w:webHidden/>
           </w:rPr>
-          <w:t>18</w:t>
+          <w:t>19</w:t>
         </w:r>
         <w:r>
           <w:rPr>
@@ -2402,7 +2402,7 @@
     </w:p>
     <w:p>
       <w:pPr>
-        <w:pStyle w:val="TM2"/>
+        <w:pStyle w:val="TOC2"/>
         <w:tabs>
           <w:tab w:val="left" w:pos="800"/>
           <w:tab w:val="right" w:leader="dot" w:pos="9060"/>
@@ -2418,7 +2418,7 @@
       <w:hyperlink w:anchor="_Toc507752940" w:history="1">
         <w:r>
           <w:rPr>
-            <w:rStyle w:val="Lienhypertexte"/>
+            <w:rStyle w:val="Hyperlink"/>
             <w:rFonts w:cs="Arial"/>
             <w:iCs/>
             <w:noProof/>
@@ -2438,7 +2438,7 @@
         </w:r>
         <w:r>
           <w:rPr>
-            <w:rStyle w:val="Lienhypertexte"/>
+            <w:rStyle w:val="Hyperlink"/>
             <w:rFonts w:cs="Arial"/>
             <w:iCs/>
             <w:noProof/>
@@ -2485,7 +2485,7 @@
             <w:noProof/>
             <w:webHidden/>
           </w:rPr>
-          <w:t>18</w:t>
+          <w:t>19</w:t>
         </w:r>
         <w:r>
           <w:rPr>
@@ -2498,7 +2498,7 @@
     </w:p>
     <w:p>
       <w:pPr>
-        <w:pStyle w:val="TM1"/>
+        <w:pStyle w:val="TOC1"/>
         <w:rPr>
           <w:rFonts w:asciiTheme="minorHAnsi" w:eastAsiaTheme="minorEastAsia" w:hAnsiTheme="minorHAnsi" w:cstheme="minorBidi"/>
           <w:sz w:val="22"/>
@@ -2509,7 +2509,7 @@
       <w:hyperlink w:anchor="_Toc507752941" w:history="1">
         <w:r>
           <w:rPr>
-            <w:rStyle w:val="Lienhypertexte"/>
+            <w:rStyle w:val="Hyperlink"/>
             <w:rFonts w:cs="Arial"/>
             <w:lang w:val="fr-CH"/>
           </w:rPr>
@@ -2526,7 +2526,7 @@
         </w:r>
         <w:r>
           <w:rPr>
-            <w:rStyle w:val="Lienhypertexte"/>
+            <w:rStyle w:val="Hyperlink"/>
             <w:rFonts w:cs="Arial"/>
             <w:lang w:val="fr-CH"/>
           </w:rPr>
@@ -2565,7 +2565,7 @@
           <w:rPr>
             <w:webHidden/>
           </w:rPr>
-          <w:t>19</w:t>
+          <w:t>22</w:t>
         </w:r>
         <w:r>
           <w:rPr>
@@ -2577,7 +2577,7 @@
     </w:p>
     <w:p>
       <w:pPr>
-        <w:pStyle w:val="TM2"/>
+        <w:pStyle w:val="TOC2"/>
         <w:tabs>
           <w:tab w:val="left" w:pos="800"/>
           <w:tab w:val="right" w:leader="dot" w:pos="9060"/>
@@ -2593,7 +2593,7 @@
       <w:hyperlink w:anchor="_Toc507752942" w:history="1">
         <w:r>
           <w:rPr>
-            <w:rStyle w:val="Lienhypertexte"/>
+            <w:rStyle w:val="Hyperlink"/>
             <w:rFonts w:cs="Arial"/>
             <w:iCs/>
             <w:noProof/>
@@ -2613,7 +2613,7 @@
         </w:r>
         <w:r>
           <w:rPr>
-            <w:rStyle w:val="Lienhypertexte"/>
+            <w:rStyle w:val="Hyperlink"/>
             <w:rFonts w:cs="Arial"/>
             <w:iCs/>
             <w:noProof/>
@@ -2660,7 +2660,7 @@
             <w:noProof/>
             <w:webHidden/>
           </w:rPr>
-          <w:t>19</w:t>
+          <w:t>22</w:t>
         </w:r>
         <w:r>
           <w:rPr>
@@ -2670,10 +2670,12 @@
           <w:fldChar w:fldCharType="end"/>
         </w:r>
       </w:hyperlink>
-    </w:p>
-    <w:p>
-      <w:pPr>
-        <w:pStyle w:val="TM1"/>
+      <w:bookmarkStart w:id="0" w:name="_GoBack"/>
+      <w:bookmarkEnd w:id="0"/>
+    </w:p>
+    <w:p>
+      <w:pPr>
+        <w:pStyle w:val="TOC1"/>
         <w:rPr>
           <w:rFonts w:asciiTheme="minorHAnsi" w:eastAsiaTheme="minorEastAsia" w:hAnsiTheme="minorHAnsi" w:cstheme="minorBidi"/>
           <w:sz w:val="22"/>
@@ -2684,7 +2686,7 @@
       <w:hyperlink w:anchor="_Toc507752943" w:history="1">
         <w:r>
           <w:rPr>
-            <w:rStyle w:val="Lienhypertexte"/>
+            <w:rStyle w:val="Hyperlink"/>
             <w:rFonts w:cs="Arial"/>
             <w:lang w:val="fr-CH"/>
           </w:rPr>
@@ -2701,7 +2703,7 @@
         </w:r>
         <w:r>
           <w:rPr>
-            <w:rStyle w:val="Lienhypertexte"/>
+            <w:rStyle w:val="Hyperlink"/>
             <w:rFonts w:cs="Arial"/>
             <w:lang w:val="fr-CH"/>
           </w:rPr>
@@ -2740,7 +2742,7 @@
           <w:rPr>
             <w:webHidden/>
           </w:rPr>
-          <w:t>19</w:t>
+          <w:t>22</w:t>
         </w:r>
         <w:r>
           <w:rPr>
@@ -2752,7 +2754,7 @@
     </w:p>
     <w:p>
       <w:pPr>
-        <w:pStyle w:val="TM1"/>
+        <w:pStyle w:val="TOC1"/>
         <w:rPr>
           <w:rFonts w:asciiTheme="minorHAnsi" w:eastAsiaTheme="minorEastAsia" w:hAnsiTheme="minorHAnsi" w:cstheme="minorBidi"/>
           <w:sz w:val="22"/>
@@ -2763,7 +2765,7 @@
       <w:hyperlink w:anchor="_Toc507752944" w:history="1">
         <w:r>
           <w:rPr>
-            <w:rStyle w:val="Lienhypertexte"/>
+            <w:rStyle w:val="Hyperlink"/>
             <w:rFonts w:cs="Arial"/>
             <w:lang w:val="fr-CH"/>
           </w:rPr>
@@ -2780,7 +2782,7 @@
         </w:r>
         <w:r>
           <w:rPr>
-            <w:rStyle w:val="Lienhypertexte"/>
+            <w:rStyle w:val="Hyperlink"/>
             <w:rFonts w:cs="Arial"/>
             <w:lang w:val="fr-CH"/>
           </w:rPr>
@@ -2819,7 +2821,7 @@
           <w:rPr>
             <w:webHidden/>
           </w:rPr>
-          <w:t>19</w:t>
+          <w:t>22</w:t>
         </w:r>
         <w:r>
           <w:rPr>
@@ -2831,7 +2833,7 @@
     </w:p>
     <w:p>
       <w:pPr>
-        <w:pStyle w:val="TM1"/>
+        <w:pStyle w:val="TOC1"/>
         <w:rPr>
           <w:rFonts w:asciiTheme="minorHAnsi" w:eastAsiaTheme="minorEastAsia" w:hAnsiTheme="minorHAnsi" w:cstheme="minorBidi"/>
           <w:sz w:val="22"/>
@@ -2842,7 +2844,7 @@
       <w:hyperlink w:anchor="_Toc507752945" w:history="1">
         <w:r>
           <w:rPr>
-            <w:rStyle w:val="Lienhypertexte"/>
+            <w:rStyle w:val="Hyperlink"/>
           </w:rPr>
           <w:t>7</w:t>
         </w:r>
@@ -2857,7 +2859,7 @@
         </w:r>
         <w:r>
           <w:rPr>
-            <w:rStyle w:val="Lienhypertexte"/>
+            <w:rStyle w:val="Hyperlink"/>
           </w:rPr>
           <w:t>Annexes</w:t>
         </w:r>
@@ -2894,7 +2896,7 @@
           <w:rPr>
             <w:webHidden/>
           </w:rPr>
-          <w:t>19</w:t>
+          <w:t>23</w:t>
         </w:r>
         <w:r>
           <w:rPr>
@@ -2906,7 +2908,7 @@
     </w:p>
     <w:p>
       <w:pPr>
-        <w:pStyle w:val="TM2"/>
+        <w:pStyle w:val="TOC2"/>
         <w:tabs>
           <w:tab w:val="left" w:pos="800"/>
           <w:tab w:val="right" w:leader="dot" w:pos="9060"/>
@@ -2922,7 +2924,7 @@
       <w:hyperlink w:anchor="_Toc507752946" w:history="1">
         <w:r>
           <w:rPr>
-            <w:rStyle w:val="Lienhypertexte"/>
+            <w:rStyle w:val="Hyperlink"/>
             <w:iCs/>
             <w:noProof/>
           </w:rPr>
@@ -2940,7 +2942,7 @@
         </w:r>
         <w:r>
           <w:rPr>
-            <w:rStyle w:val="Lienhypertexte"/>
+            <w:rStyle w:val="Hyperlink"/>
             <w:iCs/>
             <w:noProof/>
           </w:rPr>
@@ -2985,7 +2987,7 @@
             <w:noProof/>
             <w:webHidden/>
           </w:rPr>
-          <w:t>19</w:t>
+          <w:t>23</w:t>
         </w:r>
         <w:r>
           <w:rPr>
@@ -2998,7 +3000,7 @@
     </w:p>
     <w:p>
       <w:pPr>
-        <w:pStyle w:val="TM2"/>
+        <w:pStyle w:val="TOC2"/>
         <w:tabs>
           <w:tab w:val="left" w:pos="800"/>
           <w:tab w:val="right" w:leader="dot" w:pos="9060"/>
@@ -3014,7 +3016,7 @@
       <w:hyperlink w:anchor="_Toc507752947" w:history="1">
         <w:r>
           <w:rPr>
-            <w:rStyle w:val="Lienhypertexte"/>
+            <w:rStyle w:val="Hyperlink"/>
             <w:iCs/>
             <w:noProof/>
           </w:rPr>
@@ -3032,7 +3034,7 @@
         </w:r>
         <w:r>
           <w:rPr>
-            <w:rStyle w:val="Lienhypertexte"/>
+            <w:rStyle w:val="Hyperlink"/>
             <w:iCs/>
             <w:noProof/>
           </w:rPr>
@@ -3077,7 +3079,7 @@
             <w:noProof/>
             <w:webHidden/>
           </w:rPr>
-          <w:t>19</w:t>
+          <w:t>23</w:t>
         </w:r>
         <w:r>
           <w:rPr>
@@ -3090,7 +3092,7 @@
     </w:p>
     <w:p>
       <w:pPr>
-        <w:pStyle w:val="TM2"/>
+        <w:pStyle w:val="TOC2"/>
         <w:tabs>
           <w:tab w:val="left" w:pos="800"/>
           <w:tab w:val="right" w:leader="dot" w:pos="9060"/>
@@ -3106,7 +3108,7 @@
       <w:hyperlink w:anchor="_Toc507752948" w:history="1">
         <w:r>
           <w:rPr>
-            <w:rStyle w:val="Lienhypertexte"/>
+            <w:rStyle w:val="Hyperlink"/>
             <w:iCs/>
             <w:noProof/>
           </w:rPr>
@@ -3124,7 +3126,7 @@
         </w:r>
         <w:r>
           <w:rPr>
-            <w:rStyle w:val="Lienhypertexte"/>
+            <w:rStyle w:val="Hyperlink"/>
             <w:iCs/>
             <w:noProof/>
           </w:rPr>
@@ -3169,7 +3171,7 @@
             <w:noProof/>
             <w:webHidden/>
           </w:rPr>
-          <w:t>19</w:t>
+          <w:t>23</w:t>
         </w:r>
         <w:r>
           <w:rPr>
@@ -3182,7 +3184,7 @@
     </w:p>
     <w:p>
       <w:pPr>
-        <w:pStyle w:val="TM2"/>
+        <w:pStyle w:val="TOC2"/>
         <w:tabs>
           <w:tab w:val="left" w:pos="800"/>
           <w:tab w:val="right" w:leader="dot" w:pos="9060"/>
@@ -3198,7 +3200,7 @@
       <w:hyperlink w:anchor="_Toc507752949" w:history="1">
         <w:r>
           <w:rPr>
-            <w:rStyle w:val="Lienhypertexte"/>
+            <w:rStyle w:val="Hyperlink"/>
             <w:iCs/>
             <w:noProof/>
           </w:rPr>
@@ -3216,7 +3218,7 @@
         </w:r>
         <w:r>
           <w:rPr>
-            <w:rStyle w:val="Lienhypertexte"/>
+            <w:rStyle w:val="Hyperlink"/>
             <w:iCs/>
             <w:noProof/>
           </w:rPr>
@@ -3261,7 +3263,7 @@
             <w:noProof/>
             <w:webHidden/>
           </w:rPr>
-          <w:t>19</w:t>
+          <w:t>24</w:t>
         </w:r>
         <w:r>
           <w:rPr>
@@ -3307,13 +3309,13 @@
     </w:p>
     <w:p>
       <w:pPr>
-        <w:pStyle w:val="Titre1"/>
-        <w:rPr>
-          <w:rFonts w:cs="Arial"/>
-          <w:lang w:val="fr-CH"/>
-        </w:rPr>
-      </w:pPr>
-      <w:bookmarkStart w:id="0" w:name="_Toc507752918"/>
+        <w:pStyle w:val="Heading1"/>
+        <w:rPr>
+          <w:rFonts w:cs="Arial"/>
+          <w:lang w:val="fr-CH"/>
+        </w:rPr>
+      </w:pPr>
+      <w:bookmarkStart w:id="1" w:name="_Toc507752918"/>
       <w:r>
         <w:rPr>
           <w:rFonts w:cs="Arial"/>
@@ -3322,11 +3324,11 @@
         <w:lastRenderedPageBreak/>
         <w:t>Introduction</w:t>
       </w:r>
-      <w:bookmarkEnd w:id="0"/>
-    </w:p>
-    <w:p>
-      <w:pPr>
-        <w:pStyle w:val="Titre2"/>
+      <w:bookmarkEnd w:id="1"/>
+    </w:p>
+    <w:p>
+      <w:pPr>
+        <w:pStyle w:val="Heading2"/>
         <w:rPr>
           <w:rFonts w:cs="Arial"/>
           <w:i w:val="0"/>
@@ -3334,7 +3336,7 @@
           <w:lang w:val="fr-CH"/>
         </w:rPr>
       </w:pPr>
-      <w:bookmarkStart w:id="1" w:name="_Toc507752919"/>
+      <w:bookmarkStart w:id="2" w:name="_Toc507752919"/>
       <w:r>
         <w:rPr>
           <w:rFonts w:cs="Arial"/>
@@ -3344,7 +3346,7 @@
         </w:rPr>
         <w:t>Cadre, description et motivation</w:t>
       </w:r>
-      <w:bookmarkEnd w:id="1"/>
+      <w:bookmarkEnd w:id="2"/>
     </w:p>
     <w:p>
       <w:pPr>
@@ -3385,7 +3387,7 @@
     </w:p>
     <w:p>
       <w:pPr>
-        <w:pStyle w:val="Titre2"/>
+        <w:pStyle w:val="Heading2"/>
         <w:rPr>
           <w:rFonts w:cs="Arial"/>
           <w:i w:val="0"/>
@@ -3393,7 +3395,7 @@
           <w:lang w:val="fr-CH"/>
         </w:rPr>
       </w:pPr>
-      <w:bookmarkStart w:id="2" w:name="_Toc507752920"/>
+      <w:bookmarkStart w:id="3" w:name="_Toc507752920"/>
       <w:r>
         <w:rPr>
           <w:rFonts w:cs="Arial"/>
@@ -3403,7 +3405,7 @@
         </w:rPr>
         <w:t>Organisation</w:t>
       </w:r>
-      <w:bookmarkEnd w:id="2"/>
+      <w:bookmarkEnd w:id="3"/>
     </w:p>
     <w:p>
       <w:pPr>
@@ -3632,7 +3634,7 @@
             <w:hyperlink r:id="rId9" w:history="1">
               <w:r>
                 <w:rPr>
-                  <w:rStyle w:val="Lienhypertexte"/>
+                  <w:rStyle w:val="Hyperlink"/>
                   <w:i w:val="0"/>
                 </w:rPr>
                 <w:t>alexandre.junod@cpnv.ch</w:t>
@@ -3652,7 +3654,7 @@
     </w:p>
     <w:tbl>
       <w:tblPr>
-        <w:tblStyle w:val="Grilledutableau"/>
+        <w:tblStyle w:val="TableGrid"/>
         <w:tblpPr w:leftFromText="141" w:rightFromText="141" w:vertAnchor="text" w:horzAnchor="margin" w:tblpY="-48"/>
         <w:tblW w:w="9747" w:type="dxa"/>
         <w:tblLook w:val="04A0" w:firstRow="1" w:lastRow="0" w:firstColumn="1" w:lastColumn="0" w:noHBand="0" w:noVBand="1"/>
@@ -3832,7 +3834,7 @@
             <w:hyperlink r:id="rId10" w:history="1">
               <w:r>
                 <w:rPr>
-                  <w:rStyle w:val="Lienhypertexte"/>
+                  <w:rStyle w:val="Hyperlink"/>
                   <w:rFonts w:cs="Arial"/>
                   <w:i w:val="0"/>
                   <w:iCs w:val="0"/>
@@ -3858,7 +3860,7 @@
     </w:p>
     <w:p>
       <w:pPr>
-        <w:pStyle w:val="Titre2"/>
+        <w:pStyle w:val="Heading2"/>
         <w:rPr>
           <w:rFonts w:cs="Arial"/>
           <w:i w:val="0"/>
@@ -3866,7 +3868,7 @@
           <w:lang w:val="fr-CH"/>
         </w:rPr>
       </w:pPr>
-      <w:bookmarkStart w:id="3" w:name="_Toc507752921"/>
+      <w:bookmarkStart w:id="4" w:name="_Toc507752921"/>
       <w:r>
         <w:rPr>
           <w:rFonts w:cs="Arial"/>
@@ -3876,18 +3878,18 @@
         </w:rPr>
         <w:t>Objectifs</w:t>
       </w:r>
-      <w:bookmarkEnd w:id="3"/>
-    </w:p>
-    <w:p>
-      <w:pPr>
-        <w:rPr>
-          <w:lang w:val="fr-CH"/>
-        </w:rPr>
-      </w:pPr>
-    </w:p>
-    <w:p>
-      <w:pPr>
-        <w:pStyle w:val="Paragraphedeliste"/>
+      <w:bookmarkEnd w:id="4"/>
+    </w:p>
+    <w:p>
+      <w:pPr>
+        <w:rPr>
+          <w:lang w:val="fr-CH"/>
+        </w:rPr>
+      </w:pPr>
+    </w:p>
+    <w:p>
+      <w:pPr>
+        <w:pStyle w:val="ListParagraph"/>
         <w:numPr>
           <w:ilvl w:val="0"/>
           <w:numId w:val="41"/>
@@ -3905,7 +3907,7 @@
     </w:p>
     <w:p>
       <w:pPr>
-        <w:pStyle w:val="Paragraphedeliste"/>
+        <w:pStyle w:val="ListParagraph"/>
         <w:numPr>
           <w:ilvl w:val="0"/>
           <w:numId w:val="41"/>
@@ -3923,7 +3925,7 @@
     </w:p>
     <w:p>
       <w:pPr>
-        <w:pStyle w:val="Paragraphedeliste"/>
+        <w:pStyle w:val="ListParagraph"/>
         <w:numPr>
           <w:ilvl w:val="0"/>
           <w:numId w:val="41"/>
@@ -3941,7 +3943,7 @@
     </w:p>
     <w:p>
       <w:pPr>
-        <w:pStyle w:val="Paragraphedeliste"/>
+        <w:pStyle w:val="ListParagraph"/>
         <w:numPr>
           <w:ilvl w:val="0"/>
           <w:numId w:val="41"/>
@@ -3959,7 +3961,7 @@
     </w:p>
     <w:p>
       <w:pPr>
-        <w:pStyle w:val="Paragraphedeliste"/>
+        <w:pStyle w:val="ListParagraph"/>
         <w:numPr>
           <w:ilvl w:val="0"/>
           <w:numId w:val="41"/>
@@ -3977,7 +3979,7 @@
     </w:p>
     <w:p>
       <w:pPr>
-        <w:pStyle w:val="Paragraphedeliste"/>
+        <w:pStyle w:val="ListParagraph"/>
         <w:numPr>
           <w:ilvl w:val="0"/>
           <w:numId w:val="41"/>
@@ -3995,7 +3997,7 @@
     </w:p>
     <w:p>
       <w:pPr>
-        <w:pStyle w:val="Paragraphedeliste"/>
+        <w:pStyle w:val="ListParagraph"/>
         <w:numPr>
           <w:ilvl w:val="0"/>
           <w:numId w:val="41"/>
@@ -4025,7 +4027,7 @@
     </w:p>
     <w:p>
       <w:pPr>
-        <w:pStyle w:val="Paragraphedeliste"/>
+        <w:pStyle w:val="ListParagraph"/>
         <w:numPr>
           <w:ilvl w:val="0"/>
           <w:numId w:val="41"/>
@@ -4061,7 +4063,7 @@
     </w:p>
     <w:p>
       <w:pPr>
-        <w:pStyle w:val="Paragraphedeliste"/>
+        <w:pStyle w:val="ListParagraph"/>
         <w:numPr>
           <w:ilvl w:val="0"/>
           <w:numId w:val="41"/>
@@ -4099,7 +4101,7 @@
     </w:p>
     <w:p>
       <w:pPr>
-        <w:pStyle w:val="Titre2"/>
+        <w:pStyle w:val="Heading2"/>
         <w:rPr>
           <w:rFonts w:cs="Arial"/>
           <w:i w:val="0"/>
@@ -4107,7 +4109,7 @@
           <w:lang w:val="fr-CH"/>
         </w:rPr>
       </w:pPr>
-      <w:bookmarkStart w:id="4" w:name="_Toc507752922"/>
+      <w:bookmarkStart w:id="5" w:name="_Toc507752922"/>
       <w:r>
         <w:rPr>
           <w:rFonts w:cs="Arial"/>
@@ -4126,7 +4128,7 @@
         </w:rPr>
         <w:t xml:space="preserve"> initiale</w:t>
       </w:r>
-      <w:bookmarkEnd w:id="4"/>
+      <w:bookmarkEnd w:id="5"/>
     </w:p>
     <w:p>
       <w:pPr>
@@ -4175,13 +4177,13 @@
     </w:p>
     <w:p>
       <w:pPr>
-        <w:pStyle w:val="Titre1"/>
-        <w:rPr>
-          <w:rFonts w:cs="Arial"/>
-          <w:lang w:val="fr-CH"/>
-        </w:rPr>
-      </w:pPr>
-      <w:bookmarkStart w:id="5" w:name="_Toc507752923"/>
+        <w:pStyle w:val="Heading1"/>
+        <w:rPr>
+          <w:rFonts w:cs="Arial"/>
+          <w:lang w:val="fr-CH"/>
+        </w:rPr>
+      </w:pPr>
+      <w:bookmarkStart w:id="6" w:name="_Toc507752923"/>
       <w:r>
         <w:rPr>
           <w:rFonts w:cs="Arial"/>
@@ -4190,7 +4192,7 @@
         <w:lastRenderedPageBreak/>
         <w:t>Analyse</w:t>
       </w:r>
-      <w:bookmarkEnd w:id="5"/>
+      <w:bookmarkEnd w:id="6"/>
     </w:p>
     <w:p>
       <w:pPr>
@@ -4264,7 +4266,7 @@
     </w:p>
     <w:p>
       <w:pPr>
-        <w:pStyle w:val="Titre2"/>
+        <w:pStyle w:val="Heading2"/>
         <w:rPr>
           <w:rFonts w:cs="Arial"/>
           <w:i w:val="0"/>
@@ -4272,9 +4274,9 @@
           <w:lang w:val="fr-CH"/>
         </w:rPr>
       </w:pPr>
-      <w:bookmarkStart w:id="6" w:name="_Toc25553307"/>
-      <w:bookmarkStart w:id="7" w:name="_Toc71691011"/>
-      <w:bookmarkStart w:id="8" w:name="_Toc507752924"/>
+      <w:bookmarkStart w:id="7" w:name="_Toc25553307"/>
+      <w:bookmarkStart w:id="8" w:name="_Toc71691011"/>
+      <w:bookmarkStart w:id="9" w:name="_Toc507752924"/>
       <w:r>
         <w:rPr>
           <w:rFonts w:cs="Arial"/>
@@ -4284,7 +4286,7 @@
         </w:rPr>
         <w:t>Cahier des charges</w:t>
       </w:r>
-      <w:bookmarkEnd w:id="6"/>
+      <w:bookmarkEnd w:id="7"/>
       <w:r>
         <w:rPr>
           <w:rFonts w:cs="Arial"/>
@@ -4294,8 +4296,8 @@
         </w:rPr>
         <w:t xml:space="preserve"> détaillé</w:t>
       </w:r>
-      <w:bookmarkEnd w:id="7"/>
       <w:bookmarkEnd w:id="8"/>
+      <w:bookmarkEnd w:id="9"/>
     </w:p>
     <w:p>
       <w:pPr>
@@ -4344,7 +4346,6 @@
         <w:sectPr>
           <w:headerReference w:type="default" r:id="rId11"/>
           <w:footerReference w:type="default" r:id="rId12"/>
-          <w:footerReference w:type="first" r:id="rId13"/>
           <w:pgSz w:w="11906" w:h="16838" w:code="9"/>
           <w:pgMar w:top="1418" w:right="1418" w:bottom="1418" w:left="1418" w:header="720" w:footer="720" w:gutter="0"/>
           <w:cols w:space="720"/>
@@ -4354,7 +4355,7 @@
     </w:p>
     <w:p>
       <w:pPr>
-        <w:pStyle w:val="Titre2"/>
+        <w:pStyle w:val="Heading2"/>
         <w:rPr>
           <w:rFonts w:cs="Arial"/>
           <w:i w:val="0"/>
@@ -4362,7 +4363,7 @@
           <w:lang w:val="fr-CH"/>
         </w:rPr>
       </w:pPr>
-      <w:bookmarkStart w:id="9" w:name="_Toc507752925"/>
+      <w:bookmarkStart w:id="10" w:name="_Toc507752925"/>
       <w:r>
         <w:rPr>
           <w:rFonts w:cs="Arial"/>
@@ -4436,17 +4437,17 @@
         </w:rPr>
         <w:t xml:space="preserve"> online</w:t>
       </w:r>
-      <w:bookmarkEnd w:id="9"/>
-    </w:p>
-    <w:p>
-      <w:pPr>
-        <w:pStyle w:val="Titre3"/>
-      </w:pPr>
-      <w:bookmarkStart w:id="10" w:name="_Toc507752926"/>
+      <w:bookmarkEnd w:id="10"/>
+    </w:p>
+    <w:p>
+      <w:pPr>
+        <w:pStyle w:val="Heading3"/>
+      </w:pPr>
+      <w:bookmarkStart w:id="11" w:name="_Toc507752926"/>
       <w:r>
         <w:t>Déroulement d’une partie</w:t>
       </w:r>
-      <w:bookmarkEnd w:id="10"/>
+      <w:bookmarkEnd w:id="11"/>
     </w:p>
     <w:p/>
     <w:p>
@@ -4479,7 +4480,7 @@
                     </pic:cNvPicPr>
                   </pic:nvPicPr>
                   <pic:blipFill>
-                    <a:blip r:embed="rId14">
+                    <a:blip r:embed="rId13">
                       <a:extLst>
                         <a:ext uri="{28A0092B-C50C-407E-A947-70E740481C1C}">
                           <a14:useLocalDpi xmlns:a14="http://schemas.microsoft.com/office/drawing/2010/main" val="0"/>
@@ -4519,14 +4520,14 @@
     </w:p>
     <w:p>
       <w:pPr>
-        <w:pStyle w:val="Titre3"/>
-      </w:pPr>
-      <w:bookmarkStart w:id="11" w:name="_Toc507752927"/>
+        <w:pStyle w:val="Heading3"/>
+      </w:pPr>
+      <w:bookmarkStart w:id="12" w:name="_Toc507752927"/>
       <w:r>
         <w:lastRenderedPageBreak/>
         <w:t>Page de connexion, première page vue par le joueur</w:t>
       </w:r>
-      <w:bookmarkEnd w:id="11"/>
+      <w:bookmarkEnd w:id="12"/>
     </w:p>
     <w:p/>
     <w:p>
@@ -4556,7 +4557,7 @@
                     </pic:cNvPicPr>
                   </pic:nvPicPr>
                   <pic:blipFill>
-                    <a:blip r:embed="rId15">
+                    <a:blip r:embed="rId14">
                       <a:extLst>
                         <a:ext uri="{28A0092B-C50C-407E-A947-70E740481C1C}">
                           <a14:useLocalDpi xmlns:a14="http://schemas.microsoft.com/office/drawing/2010/main" val="0"/>
@@ -4590,9 +4591,9 @@
     </w:p>
     <w:p>
       <w:pPr>
-        <w:pStyle w:val="Titre3"/>
-      </w:pPr>
-      <w:bookmarkStart w:id="12" w:name="_Toc507752928"/>
+        <w:pStyle w:val="Heading3"/>
+      </w:pPr>
+      <w:bookmarkStart w:id="13" w:name="_Toc507752928"/>
       <w:r>
         <w:lastRenderedPageBreak/>
         <w:t>Pag</w:t>
@@ -4603,7 +4604,7 @@
       <w:r>
         <w:t>d’inscription</w:t>
       </w:r>
-      <w:bookmarkEnd w:id="12"/>
+      <w:bookmarkEnd w:id="13"/>
     </w:p>
     <w:p/>
     <w:p>
@@ -4633,7 +4634,7 @@
                     </pic:cNvPicPr>
                   </pic:nvPicPr>
                   <pic:blipFill>
-                    <a:blip r:embed="rId16">
+                    <a:blip r:embed="rId15">
                       <a:extLst>
                         <a:ext uri="{28A0092B-C50C-407E-A947-70E740481C1C}">
                           <a14:useLocalDpi xmlns:a14="http://schemas.microsoft.com/office/drawing/2010/main" val="0"/>
@@ -4666,9 +4667,9 @@
     </w:p>
     <w:p>
       <w:pPr>
-        <w:pStyle w:val="Titre3"/>
-      </w:pPr>
-      <w:bookmarkStart w:id="13" w:name="_Toc507752929"/>
+        <w:pStyle w:val="Heading3"/>
+      </w:pPr>
+      <w:bookmarkStart w:id="14" w:name="_Toc507752929"/>
       <w:r>
         <w:lastRenderedPageBreak/>
         <w:t>Pag</w:t>
@@ -4676,7 +4677,7 @@
       <w:r>
         <w:t>e d’accueil</w:t>
       </w:r>
-      <w:bookmarkEnd w:id="13"/>
+      <w:bookmarkEnd w:id="14"/>
     </w:p>
     <w:p/>
     <w:p>
@@ -4706,7 +4707,7 @@
                     </pic:cNvPicPr>
                   </pic:nvPicPr>
                   <pic:blipFill>
-                    <a:blip r:embed="rId17">
+                    <a:blip r:embed="rId16">
                       <a:extLst>
                         <a:ext uri="{28A0092B-C50C-407E-A947-70E740481C1C}">
                           <a14:useLocalDpi xmlns:a14="http://schemas.microsoft.com/office/drawing/2010/main" val="0"/>
@@ -4739,9 +4740,9 @@
     </w:p>
     <w:p>
       <w:pPr>
-        <w:pStyle w:val="Titre3"/>
-      </w:pPr>
-      <w:bookmarkStart w:id="14" w:name="_Toc507752930"/>
+        <w:pStyle w:val="Heading3"/>
+      </w:pPr>
+      <w:bookmarkStart w:id="15" w:name="_Toc507752930"/>
       <w:r>
         <w:lastRenderedPageBreak/>
         <w:t>Pag</w:t>
@@ -4749,7 +4750,7 @@
       <w:r>
         <w:t>e d’accueil et message de partie pleine</w:t>
       </w:r>
-      <w:bookmarkEnd w:id="14"/>
+      <w:bookmarkEnd w:id="15"/>
     </w:p>
     <w:p/>
     <w:p>
@@ -4776,7 +4777,7 @@
                     </pic:cNvPicPr>
                   </pic:nvPicPr>
                   <pic:blipFill>
-                    <a:blip r:embed="rId18">
+                    <a:blip r:embed="rId17">
                       <a:extLst>
                         <a:ext uri="{28A0092B-C50C-407E-A947-70E740481C1C}">
                           <a14:useLocalDpi xmlns:a14="http://schemas.microsoft.com/office/drawing/2010/main" val="0"/>
@@ -4810,14 +4811,14 @@
     </w:p>
     <w:p>
       <w:pPr>
-        <w:pStyle w:val="Titre3"/>
-      </w:pPr>
-      <w:bookmarkStart w:id="15" w:name="_Toc507752931"/>
+        <w:pStyle w:val="Heading3"/>
+      </w:pPr>
+      <w:bookmarkStart w:id="16" w:name="_Toc507752931"/>
       <w:r>
         <w:lastRenderedPageBreak/>
         <w:t>Table avec 6 joueurs, partie en cours</w:t>
       </w:r>
-      <w:bookmarkEnd w:id="15"/>
+      <w:bookmarkEnd w:id="16"/>
     </w:p>
     <w:p/>
     <w:p>
@@ -4844,7 +4845,7 @@
                     </pic:cNvPicPr>
                   </pic:nvPicPr>
                   <pic:blipFill>
-                    <a:blip r:embed="rId19">
+                    <a:blip r:embed="rId18">
                       <a:extLst>
                         <a:ext uri="{28A0092B-C50C-407E-A947-70E740481C1C}">
                           <a14:useLocalDpi xmlns:a14="http://schemas.microsoft.com/office/drawing/2010/main" val="0"/>
@@ -4878,14 +4879,14 @@
     </w:p>
     <w:p>
       <w:pPr>
-        <w:pStyle w:val="Titre3"/>
-      </w:pPr>
-      <w:bookmarkStart w:id="16" w:name="_Toc507752932"/>
+        <w:pStyle w:val="Heading3"/>
+      </w:pPr>
+      <w:bookmarkStart w:id="17" w:name="_Toc507752932"/>
       <w:r>
         <w:lastRenderedPageBreak/>
         <w:t>Table avec 3 joueurs, partie en cours</w:t>
       </w:r>
-      <w:bookmarkEnd w:id="16"/>
+      <w:bookmarkEnd w:id="17"/>
     </w:p>
     <w:p/>
     <w:p>
@@ -4912,7 +4913,7 @@
                     </pic:cNvPicPr>
                   </pic:nvPicPr>
                   <pic:blipFill>
-                    <a:blip r:embed="rId20">
+                    <a:blip r:embed="rId19">
                       <a:extLst>
                         <a:ext uri="{28A0092B-C50C-407E-A947-70E740481C1C}">
                           <a14:useLocalDpi xmlns:a14="http://schemas.microsoft.com/office/drawing/2010/main" val="0"/>
@@ -4946,9 +4947,9 @@
     </w:p>
     <w:p>
       <w:pPr>
-        <w:pStyle w:val="Titre3"/>
-      </w:pPr>
-      <w:bookmarkStart w:id="17" w:name="_Toc507752933"/>
+        <w:pStyle w:val="Heading3"/>
+      </w:pPr>
+      <w:bookmarkStart w:id="18" w:name="_Toc507752933"/>
       <w:r>
         <w:lastRenderedPageBreak/>
         <w:t xml:space="preserve">Table avec 1 joueur </w:t>
@@ -4959,7 +4960,7 @@
       <w:r>
         <w:t>agnant</w:t>
       </w:r>
-      <w:bookmarkEnd w:id="17"/>
+      <w:bookmarkEnd w:id="18"/>
     </w:p>
     <w:p/>
     <w:p>
@@ -4986,7 +4987,7 @@
                     </pic:cNvPicPr>
                   </pic:nvPicPr>
                   <pic:blipFill>
-                    <a:blip r:embed="rId21">
+                    <a:blip r:embed="rId20">
                       <a:extLst>
                         <a:ext uri="{28A0092B-C50C-407E-A947-70E740481C1C}">
                           <a14:useLocalDpi xmlns:a14="http://schemas.microsoft.com/office/drawing/2010/main" val="0"/>
@@ -5020,14 +5021,14 @@
     </w:p>
     <w:p>
       <w:pPr>
-        <w:pStyle w:val="Titre3"/>
-      </w:pPr>
-      <w:bookmarkStart w:id="18" w:name="_Toc507752934"/>
+        <w:pStyle w:val="Heading3"/>
+      </w:pPr>
+      <w:bookmarkStart w:id="19" w:name="_Toc507752934"/>
       <w:r>
         <w:lastRenderedPageBreak/>
         <w:t>Table avec 1 joueur en attente d’autres joueurs</w:t>
       </w:r>
-      <w:bookmarkEnd w:id="18"/>
+      <w:bookmarkEnd w:id="19"/>
     </w:p>
     <w:p/>
     <w:p>
@@ -5060,7 +5061,7 @@
                     </pic:cNvPicPr>
                   </pic:nvPicPr>
                   <pic:blipFill>
-                    <a:blip r:embed="rId22">
+                    <a:blip r:embed="rId21">
                       <a:extLst>
                         <a:ext uri="{28A0092B-C50C-407E-A947-70E740481C1C}">
                           <a14:useLocalDpi xmlns:a14="http://schemas.microsoft.com/office/drawing/2010/main" val="0"/>
@@ -5107,19 +5108,19 @@
     </w:p>
     <w:p>
       <w:pPr>
-        <w:pStyle w:val="Titre3"/>
-      </w:pPr>
-      <w:bookmarkStart w:id="19" w:name="_Toc507752935"/>
+        <w:pStyle w:val="Heading3"/>
+      </w:pPr>
+      <w:bookmarkStart w:id="20" w:name="_Toc507752935"/>
       <w:r>
         <w:lastRenderedPageBreak/>
         <w:t>Démarrer la partie</w:t>
       </w:r>
-      <w:bookmarkEnd w:id="19"/>
+      <w:bookmarkEnd w:id="20"/>
     </w:p>
     <w:p/>
     <w:p>
       <w:pPr>
-        <w:pStyle w:val="Titre4"/>
+        <w:pStyle w:val="Heading4"/>
       </w:pPr>
       <w:r>
         <w:t>Création d’un compte + erreurs</w:t>
@@ -5128,7 +5129,7 @@
     <w:p/>
     <w:tbl>
       <w:tblPr>
-        <w:tblStyle w:val="Grilledutableau"/>
+        <w:tblStyle w:val="TableGrid"/>
         <w:tblW w:w="14312" w:type="dxa"/>
         <w:tblLook w:val="04A0" w:firstRow="1" w:lastRow="0" w:firstColumn="1" w:lastColumn="0" w:noHBand="0" w:noVBand="1"/>
       </w:tblPr>
@@ -5518,7 +5519,7 @@
     </w:p>
     <w:p>
       <w:pPr>
-        <w:pStyle w:val="Titre4"/>
+        <w:pStyle w:val="Heading4"/>
       </w:pPr>
       <w:r>
         <w:t>Connexion au compte + erreurs</w:t>
@@ -5527,7 +5528,7 @@
     <w:p/>
     <w:tbl>
       <w:tblPr>
-        <w:tblStyle w:val="Grilledutableau"/>
+        <w:tblStyle w:val="TableGrid"/>
         <w:tblW w:w="14312" w:type="dxa"/>
         <w:tblLook w:val="04A0" w:firstRow="1" w:lastRow="0" w:firstColumn="1" w:lastColumn="0" w:noHBand="0" w:noVBand="1"/>
       </w:tblPr>
@@ -5857,7 +5858,7 @@
     <w:p/>
     <w:p>
       <w:pPr>
-        <w:pStyle w:val="Titre4"/>
+        <w:pStyle w:val="Heading4"/>
       </w:pPr>
       <w:r>
         <w:lastRenderedPageBreak/>
@@ -5867,7 +5868,7 @@
     <w:p/>
     <w:tbl>
       <w:tblPr>
-        <w:tblStyle w:val="Grilledutableau"/>
+        <w:tblStyle w:val="TableGrid"/>
         <w:tblW w:w="14312" w:type="dxa"/>
         <w:tblLook w:val="04A0" w:firstRow="1" w:lastRow="0" w:firstColumn="1" w:lastColumn="0" w:noHBand="0" w:noVBand="1"/>
       </w:tblPr>
@@ -6210,7 +6211,7 @@
     </w:p>
     <w:p>
       <w:pPr>
-        <w:pStyle w:val="Titre4"/>
+        <w:pStyle w:val="Heading4"/>
       </w:pPr>
       <w:r>
         <w:t>Rejoindre une partie</w:t>
@@ -6219,7 +6220,7 @@
     <w:p/>
     <w:tbl>
       <w:tblPr>
-        <w:tblStyle w:val="Grilledutableau"/>
+        <w:tblStyle w:val="TableGrid"/>
         <w:tblW w:w="14312" w:type="dxa"/>
         <w:tblLook w:val="04A0" w:firstRow="1" w:lastRow="0" w:firstColumn="1" w:lastColumn="0" w:noHBand="0" w:noVBand="1"/>
       </w:tblPr>
@@ -6544,22 +6545,22 @@
     </w:p>
     <w:p>
       <w:pPr>
-        <w:pStyle w:val="Titre3"/>
+        <w:pStyle w:val="Heading3"/>
       </w:pPr>
       <w:r>
         <w:lastRenderedPageBreak/>
         <w:t xml:space="preserve"> </w:t>
       </w:r>
-      <w:bookmarkStart w:id="20" w:name="_Toc507752936"/>
+      <w:bookmarkStart w:id="21" w:name="_Toc507752936"/>
       <w:r>
         <w:t>Rejoindre une table</w:t>
       </w:r>
-      <w:bookmarkEnd w:id="20"/>
+      <w:bookmarkEnd w:id="21"/>
     </w:p>
     <w:p/>
     <w:p>
       <w:pPr>
-        <w:pStyle w:val="Titre4"/>
+        <w:pStyle w:val="Heading4"/>
       </w:pPr>
       <w:r>
         <w:t>Table pleine</w:t>
@@ -6568,7 +6569,7 @@
     <w:p/>
     <w:tbl>
       <w:tblPr>
-        <w:tblStyle w:val="Grilledutableau"/>
+        <w:tblStyle w:val="TableGrid"/>
         <w:tblW w:w="14312" w:type="dxa"/>
         <w:tblLook w:val="04A0" w:firstRow="1" w:lastRow="0" w:firstColumn="1" w:lastColumn="0" w:noHBand="0" w:noVBand="1"/>
       </w:tblPr>
@@ -6901,7 +6902,7 @@
     </w:p>
     <w:p>
       <w:pPr>
-        <w:pStyle w:val="Titre4"/>
+        <w:pStyle w:val="Heading4"/>
       </w:pPr>
       <w:r>
         <w:t xml:space="preserve">Déroulement d’une </w:t>
@@ -7081,7 +7082,7 @@
     </w:p>
     <w:p>
       <w:pPr>
-        <w:pStyle w:val="Titre4"/>
+        <w:pStyle w:val="Heading4"/>
       </w:pPr>
       <w:r>
         <w:t>Déroulement d’une partie</w:t>
@@ -7191,7 +7192,7 @@
     </w:p>
     <w:p>
       <w:pPr>
-        <w:pStyle w:val="Titre2"/>
+        <w:pStyle w:val="Heading2"/>
         <w:rPr>
           <w:rFonts w:cs="Arial"/>
           <w:i w:val="0"/>
@@ -7199,8 +7200,8 @@
           <w:lang w:val="fr-CH"/>
         </w:rPr>
       </w:pPr>
-      <w:bookmarkStart w:id="21" w:name="_Toc71691012"/>
-      <w:bookmarkStart w:id="22" w:name="_Toc507752937"/>
+      <w:bookmarkStart w:id="22" w:name="_Toc71691012"/>
+      <w:bookmarkStart w:id="23" w:name="_Toc507752937"/>
       <w:r>
         <w:rPr>
           <w:rFonts w:cs="Arial"/>
@@ -7211,8 +7212,8 @@
         <w:lastRenderedPageBreak/>
         <w:t>Stratégie de test</w:t>
       </w:r>
-      <w:bookmarkEnd w:id="21"/>
       <w:bookmarkEnd w:id="22"/>
+      <w:bookmarkEnd w:id="23"/>
     </w:p>
     <w:p>
       <w:pPr>
@@ -7273,7 +7274,7 @@
     </w:p>
     <w:p>
       <w:pPr>
-        <w:pStyle w:val="Titre2"/>
+        <w:pStyle w:val="Heading2"/>
         <w:rPr>
           <w:rFonts w:cs="Arial"/>
           <w:i w:val="0"/>
@@ -7281,7 +7282,7 @@
           <w:lang w:val="fr-CH"/>
         </w:rPr>
       </w:pPr>
-      <w:bookmarkStart w:id="23" w:name="_Toc507752938"/>
+      <w:bookmarkStart w:id="24" w:name="_Toc507752938"/>
       <w:r>
         <w:rPr>
           <w:rFonts w:cs="Arial"/>
@@ -7291,7 +7292,7 @@
         </w:rPr>
         <w:t>Planification</w:t>
       </w:r>
-      <w:bookmarkEnd w:id="23"/>
+      <w:bookmarkEnd w:id="24"/>
     </w:p>
     <w:p>
       <w:pPr>
@@ -7330,7 +7331,7 @@
     </w:p>
     <w:p>
       <w:pPr>
-        <w:pStyle w:val="Titre1"/>
+        <w:pStyle w:val="Heading1"/>
         <w:tabs>
           <w:tab w:val="num" w:pos="360"/>
         </w:tabs>
@@ -7339,7 +7340,7 @@
           <w:lang w:val="fr-CH"/>
         </w:rPr>
       </w:pPr>
-      <w:bookmarkStart w:id="24" w:name="_Toc507752939"/>
+      <w:bookmarkStart w:id="25" w:name="_Toc507752939"/>
       <w:r>
         <w:rPr>
           <w:rFonts w:cs="Arial"/>
@@ -7355,11 +7356,11 @@
         </w:rPr>
         <w:t>onception</w:t>
       </w:r>
-      <w:bookmarkEnd w:id="24"/>
-    </w:p>
-    <w:p>
-      <w:pPr>
-        <w:pStyle w:val="Titre2"/>
+      <w:bookmarkEnd w:id="25"/>
+    </w:p>
+    <w:p>
+      <w:pPr>
+        <w:pStyle w:val="Heading2"/>
         <w:rPr>
           <w:rFonts w:cs="Arial"/>
           <w:i w:val="0"/>
@@ -7367,9 +7368,9 @@
           <w:lang w:val="fr-CH"/>
         </w:rPr>
       </w:pPr>
-      <w:bookmarkStart w:id="25" w:name="_Toc25553314"/>
-      <w:bookmarkStart w:id="26" w:name="_Toc71691019"/>
-      <w:bookmarkStart w:id="27" w:name="_Toc507752940"/>
+      <w:bookmarkStart w:id="26" w:name="_Toc25553314"/>
+      <w:bookmarkStart w:id="27" w:name="_Toc71691019"/>
+      <w:bookmarkStart w:id="28" w:name="_Toc507752940"/>
       <w:r>
         <w:rPr>
           <w:rFonts w:cs="Arial"/>
@@ -7379,9 +7380,9 @@
         </w:rPr>
         <w:t>Dossier de conception</w:t>
       </w:r>
-      <w:bookmarkEnd w:id="25"/>
       <w:bookmarkEnd w:id="26"/>
       <w:bookmarkEnd w:id="27"/>
+      <w:bookmarkEnd w:id="28"/>
     </w:p>
     <w:p>
       <w:pPr>
@@ -7408,7 +7409,7 @@
     </w:p>
     <w:p>
       <w:pPr>
-        <w:pStyle w:val="Paragraphedeliste"/>
+        <w:pStyle w:val="ListParagraph"/>
         <w:numPr>
           <w:ilvl w:val="0"/>
           <w:numId w:val="40"/>
@@ -7428,7 +7429,7 @@
     </w:p>
     <w:p>
       <w:pPr>
-        <w:pStyle w:val="Paragraphedeliste"/>
+        <w:pStyle w:val="ListParagraph"/>
         <w:numPr>
           <w:ilvl w:val="1"/>
           <w:numId w:val="40"/>
@@ -7448,7 +7449,7 @@
     </w:p>
     <w:p>
       <w:pPr>
-        <w:pStyle w:val="Paragraphedeliste"/>
+        <w:pStyle w:val="ListParagraph"/>
         <w:numPr>
           <w:ilvl w:val="0"/>
           <w:numId w:val="40"/>
@@ -7468,7 +7469,7 @@
     </w:p>
     <w:p>
       <w:pPr>
-        <w:pStyle w:val="Paragraphedeliste"/>
+        <w:pStyle w:val="ListParagraph"/>
         <w:numPr>
           <w:ilvl w:val="1"/>
           <w:numId w:val="40"/>
@@ -7495,7 +7496,7 @@
     </w:p>
     <w:p>
       <w:pPr>
-        <w:pStyle w:val="Paragraphedeliste"/>
+        <w:pStyle w:val="ListParagraph"/>
         <w:numPr>
           <w:ilvl w:val="0"/>
           <w:numId w:val="40"/>
@@ -7515,7 +7516,7 @@
     </w:p>
     <w:p>
       <w:pPr>
-        <w:pStyle w:val="Paragraphedeliste"/>
+        <w:pStyle w:val="ListParagraph"/>
         <w:numPr>
           <w:ilvl w:val="0"/>
           <w:numId w:val="40"/>
@@ -7535,7 +7536,7 @@
     </w:p>
     <w:p>
       <w:pPr>
-        <w:pStyle w:val="Paragraphedeliste"/>
+        <w:pStyle w:val="ListParagraph"/>
         <w:numPr>
           <w:ilvl w:val="1"/>
           <w:numId w:val="40"/>
@@ -7555,7 +7556,7 @@
     </w:p>
     <w:p>
       <w:pPr>
-        <w:pStyle w:val="Paragraphedeliste"/>
+        <w:pStyle w:val="ListParagraph"/>
         <w:numPr>
           <w:ilvl w:val="0"/>
           <w:numId w:val="40"/>
@@ -7575,7 +7576,7 @@
     </w:p>
     <w:p>
       <w:pPr>
-        <w:pStyle w:val="Paragraphedeliste"/>
+        <w:pStyle w:val="ListParagraph"/>
         <w:numPr>
           <w:ilvl w:val="1"/>
           <w:numId w:val="40"/>
@@ -7595,7 +7596,7 @@
     </w:p>
     <w:p>
       <w:pPr>
-        <w:pStyle w:val="Paragraphedeliste"/>
+        <w:pStyle w:val="ListParagraph"/>
         <w:numPr>
           <w:ilvl w:val="0"/>
           <w:numId w:val="40"/>
@@ -7622,7 +7623,7 @@
     </w:p>
     <w:p>
       <w:pPr>
-        <w:pStyle w:val="Paragraphedeliste"/>
+        <w:pStyle w:val="ListParagraph"/>
         <w:numPr>
           <w:ilvl w:val="0"/>
           <w:numId w:val="40"/>
@@ -7642,7 +7643,7 @@
     </w:p>
     <w:p>
       <w:pPr>
-        <w:pStyle w:val="Paragraphedeliste"/>
+        <w:pStyle w:val="ListParagraph"/>
         <w:numPr>
           <w:ilvl w:val="0"/>
           <w:numId w:val="40"/>
@@ -7669,7 +7670,7 @@
     </w:p>
     <w:p>
       <w:pPr>
-        <w:pStyle w:val="Paragraphedeliste"/>
+        <w:pStyle w:val="ListParagraph"/>
         <w:numPr>
           <w:ilvl w:val="1"/>
           <w:numId w:val="40"/>
@@ -7684,12 +7685,26 @@
           <w:rFonts w:cs="Arial"/>
           <w:lang w:val="fr-CH"/>
         </w:rPr>
+        <w:t>Archives/</w:t>
+      </w:r>
+      <w:r>
+        <w:rPr>
+          <w:rFonts w:cs="Arial"/>
+          <w:lang w:val="fr-CH"/>
+        </w:rPr>
         <w:t>Maquette.bmpr</w:t>
       </w:r>
-    </w:p>
-    <w:p>
-      <w:pPr>
-        <w:pStyle w:val="Paragraphedeliste"/>
+      <w:r>
+        <w:rPr>
+          <w:rFonts w:cs="Arial"/>
+          <w:lang w:val="fr-CH"/>
+        </w:rPr>
+        <w:t>, « Maquette.pdf » disponible à la racine</w:t>
+      </w:r>
+    </w:p>
+    <w:p>
+      <w:pPr>
+        <w:pStyle w:val="ListParagraph"/>
         <w:numPr>
           <w:ilvl w:val="0"/>
           <w:numId w:val="40"/>
@@ -7709,7 +7724,7 @@
     </w:p>
     <w:p>
       <w:pPr>
-        <w:pStyle w:val="Paragraphedeliste"/>
+        <w:pStyle w:val="ListParagraph"/>
         <w:numPr>
           <w:ilvl w:val="0"/>
           <w:numId w:val="40"/>
@@ -7736,6 +7751,46 @@
     </w:p>
     <w:p>
       <w:pPr>
+        <w:pStyle w:val="ListParagraph"/>
+        <w:numPr>
+          <w:ilvl w:val="0"/>
+          <w:numId w:val="40"/>
+        </w:numPr>
+        <w:rPr>
+          <w:rFonts w:cs="Arial"/>
+          <w:lang w:val="fr-CH"/>
+        </w:rPr>
+      </w:pPr>
+      <w:r>
+        <w:rPr>
+          <w:rFonts w:cs="Arial"/>
+          <w:lang w:val="fr-CH"/>
+        </w:rPr>
+        <w:t>Google Chrome, Firefox, Opera</w:t>
+      </w:r>
+    </w:p>
+    <w:p>
+      <w:pPr>
+        <w:pStyle w:val="ListParagraph"/>
+        <w:numPr>
+          <w:ilvl w:val="1"/>
+          <w:numId w:val="40"/>
+        </w:numPr>
+        <w:rPr>
+          <w:rFonts w:cs="Arial"/>
+          <w:lang w:val="fr-CH"/>
+        </w:rPr>
+      </w:pPr>
+      <w:r>
+        <w:rPr>
+          <w:rFonts w:cs="Arial"/>
+          <w:lang w:val="fr-CH"/>
+        </w:rPr>
+        <w:t>Test de 6 joueurs en temps réel (navigateur normal + privé)</w:t>
+      </w:r>
+    </w:p>
+    <w:p>
+      <w:pPr>
         <w:rPr>
           <w:rFonts w:cs="Arial"/>
           <w:lang w:val="fr-CH"/>
@@ -7759,7 +7814,7 @@
     </w:p>
     <w:p>
       <w:pPr>
-        <w:pStyle w:val="Paragraphedeliste"/>
+        <w:pStyle w:val="ListParagraph"/>
         <w:numPr>
           <w:ilvl w:val="0"/>
           <w:numId w:val="43"/>
@@ -7793,7 +7848,7 @@
     </w:p>
     <w:p>
       <w:pPr>
-        <w:pStyle w:val="Paragraphedeliste"/>
+        <w:pStyle w:val="ListParagraph"/>
         <w:numPr>
           <w:ilvl w:val="1"/>
           <w:numId w:val="43"/>
@@ -7803,10 +7858,10 @@
           <w:lang w:val="fr-CH"/>
         </w:rPr>
       </w:pPr>
-      <w:hyperlink r:id="rId23" w:history="1">
-        <w:r>
-          <w:rPr>
-            <w:rStyle w:val="Lienhypertexte"/>
+      <w:hyperlink r:id="rId22" w:history="1">
+        <w:r>
+          <w:rPr>
+            <w:rStyle w:val="Hyperlink"/>
             <w:rFonts w:cs="Arial"/>
             <w:lang w:val="fr-CH"/>
           </w:rPr>
@@ -7823,7 +7878,7 @@
     </w:p>
     <w:p>
       <w:pPr>
-        <w:pStyle w:val="Paragraphedeliste"/>
+        <w:pStyle w:val="ListParagraph"/>
         <w:numPr>
           <w:ilvl w:val="0"/>
           <w:numId w:val="43"/>
@@ -7850,7 +7905,7 @@
     </w:p>
     <w:p>
       <w:pPr>
-        <w:pStyle w:val="Paragraphedeliste"/>
+        <w:pStyle w:val="ListParagraph"/>
         <w:numPr>
           <w:ilvl w:val="1"/>
           <w:numId w:val="43"/>
@@ -7860,10 +7915,10 @@
           <w:lang w:val="fr-CH"/>
         </w:rPr>
       </w:pPr>
-      <w:hyperlink r:id="rId24" w:history="1">
-        <w:r>
-          <w:rPr>
-            <w:rStyle w:val="Lienhypertexte"/>
+      <w:hyperlink r:id="rId23" w:history="1">
+        <w:r>
+          <w:rPr>
+            <w:rStyle w:val="Hyperlink"/>
             <w:rFonts w:cs="Arial"/>
             <w:lang w:val="fr-CH"/>
           </w:rPr>
@@ -7880,7 +7935,7 @@
     </w:p>
     <w:p>
       <w:pPr>
-        <w:pStyle w:val="Paragraphedeliste"/>
+        <w:pStyle w:val="ListParagraph"/>
         <w:numPr>
           <w:ilvl w:val="0"/>
           <w:numId w:val="40"/>
@@ -7928,7 +7983,7 @@
     </w:p>
     <w:p>
       <w:pPr>
-        <w:pStyle w:val="Paragraphedeliste"/>
+        <w:pStyle w:val="ListParagraph"/>
         <w:numPr>
           <w:ilvl w:val="1"/>
           <w:numId w:val="40"/>
@@ -7962,7 +8017,7 @@
     </w:p>
     <w:p>
       <w:pPr>
-        <w:pStyle w:val="Paragraphedeliste"/>
+        <w:pStyle w:val="ListParagraph"/>
         <w:numPr>
           <w:ilvl w:val="0"/>
           <w:numId w:val="42"/>
@@ -7989,7 +8044,7 @@
     </w:p>
     <w:p>
       <w:pPr>
-        <w:pStyle w:val="Paragraphedeliste"/>
+        <w:pStyle w:val="ListParagraph"/>
         <w:numPr>
           <w:ilvl w:val="1"/>
           <w:numId w:val="42"/>
@@ -8023,7 +8078,7 @@
     </w:p>
     <w:p>
       <w:pPr>
-        <w:pStyle w:val="Paragraphedeliste"/>
+        <w:pStyle w:val="ListParagraph"/>
         <w:numPr>
           <w:ilvl w:val="0"/>
           <w:numId w:val="42"/>
@@ -8064,7 +8119,7 @@
     </w:p>
     <w:p>
       <w:pPr>
-        <w:pStyle w:val="Paragraphedeliste"/>
+        <w:pStyle w:val="ListParagraph"/>
         <w:numPr>
           <w:ilvl w:val="1"/>
           <w:numId w:val="42"/>
@@ -8074,10 +8129,10 @@
           <w:lang w:val="fr-CH"/>
         </w:rPr>
       </w:pPr>
-      <w:hyperlink r:id="rId25" w:history="1">
-        <w:r>
-          <w:rPr>
-            <w:rStyle w:val="Lienhypertexte"/>
+      <w:hyperlink r:id="rId24" w:history="1">
+        <w:r>
+          <w:rPr>
+            <w:rStyle w:val="Hyperlink"/>
             <w:rFonts w:cs="Arial"/>
             <w:lang w:val="fr-CH"/>
           </w:rPr>
@@ -8109,7 +8164,7 @@
     </w:p>
     <w:p>
       <w:pPr>
-        <w:pStyle w:val="Titre2"/>
+        <w:pStyle w:val="Heading2"/>
         <w:rPr>
           <w:rFonts w:cs="Arial"/>
           <w:i w:val="0"/>
@@ -8130,7 +8185,7 @@
     </w:p>
     <w:p>
       <w:pPr>
-        <w:pStyle w:val="Titre3"/>
+        <w:pStyle w:val="Heading3"/>
       </w:pPr>
       <w:r>
         <w:t>MCD</w:t>
@@ -8172,7 +8227,7 @@
                     </pic:cNvPicPr>
                   </pic:nvPicPr>
                   <pic:blipFill>
-                    <a:blip r:embed="rId26">
+                    <a:blip r:embed="rId25">
                       <a:extLst>
                         <a:ext uri="{28A0092B-C50C-407E-A947-70E740481C1C}">
                           <a14:useLocalDpi xmlns:a14="http://schemas.microsoft.com/office/drawing/2010/main" val="0"/>
@@ -8213,7 +8268,7 @@
     </w:p>
     <w:p>
       <w:pPr>
-        <w:pStyle w:val="Titre3"/>
+        <w:pStyle w:val="Heading3"/>
       </w:pPr>
       <w:r>
         <w:t>MLD</w:t>
@@ -8255,7 +8310,7 @@
                     </pic:cNvPicPr>
                   </pic:nvPicPr>
                   <pic:blipFill>
-                    <a:blip r:embed="rId27">
+                    <a:blip r:embed="rId26">
                       <a:extLst>
                         <a:ext uri="{28A0092B-C50C-407E-A947-70E740481C1C}">
                           <a14:useLocalDpi xmlns:a14="http://schemas.microsoft.com/office/drawing/2010/main" val="0"/>
@@ -8296,7 +8351,7 @@
     </w:p>
     <w:p>
       <w:pPr>
-        <w:pStyle w:val="Titre4"/>
+        <w:pStyle w:val="Heading4"/>
       </w:pPr>
       <w:r>
         <w:t>Game</w:t>
@@ -8560,7 +8615,7 @@
     </w:p>
     <w:p>
       <w:pPr>
-        <w:pStyle w:val="Titre4"/>
+        <w:pStyle w:val="Heading4"/>
         <w:numPr>
           <w:ilvl w:val="3"/>
           <w:numId w:val="45"/>
@@ -8603,8 +8658,6 @@
       <w:r>
         <w:t>Indique la quantité d’argent misée par le joueur, jusqu’à la prochaine étape, avant que l’argent soit versée dans le pot. Utilisé pour afficher la mise d’un joueur.</w:t>
       </w:r>
-      <w:bookmarkStart w:id="28" w:name="_GoBack"/>
-      <w:bookmarkEnd w:id="28"/>
     </w:p>
     <w:p/>
     <w:p>
@@ -8625,7 +8678,7 @@
     <w:p/>
     <w:p>
       <w:pPr>
-        <w:pStyle w:val="Titre4"/>
+        <w:pStyle w:val="Heading4"/>
         <w:numPr>
           <w:ilvl w:val="3"/>
           <w:numId w:val="46"/>
@@ -8663,7 +8716,7 @@
     <w:p/>
     <w:p>
       <w:pPr>
-        <w:pStyle w:val="Titre4"/>
+        <w:pStyle w:val="Heading4"/>
         <w:numPr>
           <w:ilvl w:val="3"/>
           <w:numId w:val="47"/>
@@ -8707,7 +8760,7 @@
     <w:p/>
     <w:p>
       <w:pPr>
-        <w:pStyle w:val="Titre4"/>
+        <w:pStyle w:val="Heading4"/>
         <w:numPr>
           <w:ilvl w:val="3"/>
           <w:numId w:val="48"/>
@@ -8814,7 +8867,7 @@
     </w:p>
     <w:p>
       <w:pPr>
-        <w:pStyle w:val="Titre1"/>
+        <w:pStyle w:val="Heading1"/>
         <w:tabs>
           <w:tab w:val="num" w:pos="360"/>
         </w:tabs>
@@ -8845,7 +8898,7 @@
     </w:p>
     <w:p>
       <w:pPr>
-        <w:pStyle w:val="Titre2"/>
+        <w:pStyle w:val="Heading2"/>
         <w:rPr>
           <w:rFonts w:cs="Arial"/>
           <w:i w:val="0"/>
@@ -8889,7 +8942,7 @@
     </w:p>
     <w:p>
       <w:pPr>
-        <w:pStyle w:val="Titre1"/>
+        <w:pStyle w:val="Heading1"/>
         <w:tabs>
           <w:tab w:val="num" w:pos="360"/>
         </w:tabs>
@@ -8913,7 +8966,7 @@
     <w:p/>
     <w:p>
       <w:pPr>
-        <w:pStyle w:val="Titre1"/>
+        <w:pStyle w:val="Heading1"/>
         <w:tabs>
           <w:tab w:val="num" w:pos="360"/>
         </w:tabs>
@@ -8966,7 +9019,7 @@
     </w:p>
     <w:p>
       <w:pPr>
-        <w:pStyle w:val="Titre1"/>
+        <w:pStyle w:val="Heading1"/>
         <w:tabs>
           <w:tab w:val="num" w:pos="360"/>
         </w:tabs>
@@ -8985,7 +9038,7 @@
     </w:p>
     <w:p>
       <w:pPr>
-        <w:pStyle w:val="Titre2"/>
+        <w:pStyle w:val="Heading2"/>
         <w:rPr>
           <w:i w:val="0"/>
           <w:iCs/>
@@ -9204,8 +9257,26 @@
     </w:p>
     <w:p/>
     <w:p>
-      <w:pPr>
-        <w:pStyle w:val="Titre2"/>
+      <w:r>
+        <w:rPr>
+          <w:b/>
+        </w:rPr>
+        <w:t>17.03.2018 :</w:t>
+      </w:r>
+      <w:r>
+        <w:rPr>
+          <w:b/>
+        </w:rPr>
+        <w:t xml:space="preserve"> </w:t>
+      </w:r>
+      <w:r>
+        <w:t>Présentation avec le chef de projet, plusieurs objectifs n’ont pas étés atteints. Nous avons discuté d’une différente façon de procéder à la réalisation de ce genre de code, comme par exemple établir un tableau contenant toutes les données.</w:t>
+      </w:r>
+    </w:p>
+    <w:p/>
+    <w:p>
+      <w:pPr>
+        <w:pStyle w:val="Heading2"/>
         <w:rPr>
           <w:i w:val="0"/>
           <w:iCs/>
@@ -9225,33 +9296,46 @@
     <w:p>
       <w:r>
         <w:rPr>
+          <w:highlight w:val="yellow"/>
           <w:lang w:val="fr-CH"/>
         </w:rPr>
         <w:t>Voir le document en annexe intitulé</w:t>
       </w:r>
       <w:r>
+        <w:rPr>
+          <w:highlight w:val="yellow"/>
+        </w:rPr>
         <w:t xml:space="preserve"> </w:t>
       </w:r>
       <w:r>
-        <w:t>« </w:t>
-      </w:r>
-      <w:r>
-        <w:t>Journal de travail.xl</w:t>
-      </w:r>
-      <w:r>
+        <w:rPr>
+          <w:highlight w:val="yellow"/>
+        </w:rPr>
+        <w:t>« Journal de travail.xl</w:t>
+      </w:r>
+      <w:r>
+        <w:rPr>
+          <w:highlight w:val="yellow"/>
+        </w:rPr>
         <w:t>sm</w:t>
       </w:r>
       <w:r>
+        <w:rPr>
+          <w:highlight w:val="yellow"/>
+        </w:rPr>
         <w:t> »</w:t>
       </w:r>
       <w:r>
+        <w:rPr>
+          <w:highlight w:val="yellow"/>
+        </w:rPr>
         <w:t>.</w:t>
       </w:r>
     </w:p>
     <w:p/>
     <w:p>
       <w:pPr>
-        <w:pStyle w:val="Titre2"/>
+        <w:pStyle w:val="Heading2"/>
         <w:rPr>
           <w:i w:val="0"/>
           <w:iCs/>
@@ -9277,16 +9361,20 @@
     <w:p/>
     <w:p>
       <w:r>
+        <w:rPr>
+          <w:highlight w:val="yellow"/>
+        </w:rPr>
         <w:t>Voir le document en annexe intitulé « Tests des uses cases.docx »</w:t>
       </w:r>
     </w:p>
     <w:p/>
     <w:p>
       <w:pPr>
-        <w:pStyle w:val="Titre2"/>
+        <w:pStyle w:val="Heading2"/>
         <w:rPr>
           <w:i w:val="0"/>
           <w:iCs/>
+          <w:highlight w:val="yellow"/>
         </w:rPr>
       </w:pPr>
       <w:bookmarkStart w:id="45" w:name="_Toc507752949"/>
@@ -9294,21 +9382,26 @@
         <w:rPr>
           <w:i w:val="0"/>
           <w:iCs/>
-        </w:rPr>
+          <w:highlight w:val="yellow"/>
+        </w:rPr>
+        <w:lastRenderedPageBreak/>
         <w:t>Vidéo du déroulement d’une main</w:t>
       </w:r>
       <w:bookmarkEnd w:id="45"/>
     </w:p>
-    <w:p/>
-    <w:p>
-      <w:r>
-        <w:t>Voir le document en annexe intitulé « </w:t>
-      </w:r>
-      <w:r>
-        <w:t>Partie de poker.avi</w:t>
-      </w:r>
-      <w:r>
-        <w:t xml:space="preserve"> »</w:t>
+    <w:p>
+      <w:pPr>
+        <w:rPr>
+          <w:highlight w:val="yellow"/>
+        </w:rPr>
+      </w:pPr>
+    </w:p>
+    <w:p>
+      <w:r>
+        <w:rPr>
+          <w:highlight w:val="yellow"/>
+        </w:rPr>
+        <w:t>Voir le document en annexe intitulé « Partie de poker.avi »</w:t>
       </w:r>
     </w:p>
     <w:p>
@@ -9319,6 +9412,14 @@
           <w:lang w:val="fr-CH"/>
         </w:rPr>
       </w:pPr>
+      <w:r>
+        <w:rPr>
+          <w:rFonts w:cs="Arial"/>
+          <w:szCs w:val="14"/>
+          <w:lang w:val="fr-CH"/>
+        </w:rPr>
+        <w:t>Déjà présent au point 2.2.11.3</w:t>
+      </w:r>
     </w:p>
     <w:sectPr>
       <w:pgSz w:w="11906" w:h="16838" w:code="9"/>
@@ -9353,7 +9454,7 @@
 <w:ftr xmlns:wpc="http://schemas.microsoft.com/office/word/2010/wordprocessingCanvas" xmlns:cx="http://schemas.microsoft.com/office/drawing/2014/chartex" xmlns:cx1="http://schemas.microsoft.com/office/drawing/2015/9/8/chartex" xmlns:mc="http://schemas.openxmlformats.org/markup-compatibility/2006" xmlns:o="urn:schemas-microsoft-com:office:office" xmlns:r="http://schemas.openxmlformats.org/officeDocument/2006/relationships" xmlns:m="http://schemas.openxmlformats.org/officeDocument/2006/math" xmlns:v="urn:schemas-microsoft-com:vml" xmlns:wp14="http://schemas.microsoft.com/office/word/2010/wordprocessingDrawing" xmlns:wp="http://schemas.openxmlformats.org/drawingml/2006/wordprocessingDrawing" xmlns:w10="urn:schemas-microsoft-com:office:word" xmlns:w="http://schemas.openxmlformats.org/wordprocessingml/2006/main" xmlns:w14="http://schemas.microsoft.com/office/word/2010/wordml" xmlns:w15="http://schemas.microsoft.com/office/word/2012/wordml" xmlns:w16se="http://schemas.microsoft.com/office/word/2015/wordml/symex" xmlns:wpg="http://schemas.microsoft.com/office/word/2010/wordprocessingGroup" xmlns:wpi="http://schemas.microsoft.com/office/word/2010/wordprocessingInk" xmlns:wne="http://schemas.microsoft.com/office/word/2006/wordml" xmlns:wps="http://schemas.microsoft.com/office/word/2010/wordprocessingShape" mc:Ignorable="w14 w15 w16se wp14">
   <w:tbl>
     <w:tblPr>
-      <w:tblStyle w:val="Grilledutableau"/>
+      <w:tblStyle w:val="TableGrid"/>
       <w:tblW w:w="0" w:type="auto"/>
       <w:jc w:val="center"/>
       <w:tblBorders>
@@ -9381,7 +9482,7 @@
         </w:tcPr>
         <w:p>
           <w:pPr>
-            <w:pStyle w:val="Pieddepage"/>
+            <w:pStyle w:val="Footer"/>
           </w:pPr>
           <w:r>
             <w:t>AJD</w:t>
@@ -9394,7 +9495,7 @@
         </w:tcPr>
         <w:p>
           <w:pPr>
-            <w:pStyle w:val="Pieddepage"/>
+            <w:pStyle w:val="Footer"/>
             <w:jc w:val="center"/>
           </w:pPr>
           <w:r>
@@ -9413,7 +9514,7 @@
             <w:rPr>
               <w:noProof/>
             </w:rPr>
-            <w:t>20</w:t>
+            <w:t>2</w:t>
           </w:r>
           <w:r>
             <w:fldChar w:fldCharType="end"/>
@@ -9421,27 +9522,14 @@
           <w:r>
             <w:t xml:space="preserve"> sur </w:t>
           </w:r>
-          <w:r>
-            <w:fldChar w:fldCharType="begin"/>
-          </w:r>
-          <w:r>
-            <w:instrText xml:space="preserve"> NUMPAGES   \* MERGEFORMAT </w:instrText>
-          </w:r>
-          <w:r>
-            <w:fldChar w:fldCharType="separate"/>
-          </w:r>
-          <w:r>
-            <w:rPr>
-              <w:noProof/>
-            </w:rPr>
-            <w:t>23</w:t>
-          </w:r>
-          <w:r>
-            <w:rPr>
-              <w:noProof/>
-            </w:rPr>
-            <w:fldChar w:fldCharType="end"/>
-          </w:r>
+          <w:fldSimple w:instr=" NUMPAGES   \* MERGEFORMAT ">
+            <w:r>
+              <w:rPr>
+                <w:noProof/>
+              </w:rPr>
+              <w:t>24</w:t>
+            </w:r>
+          </w:fldSimple>
         </w:p>
       </w:tc>
       <w:tc>
@@ -9450,47 +9538,24 @@
         </w:tcPr>
         <w:p>
           <w:pPr>
-            <w:pStyle w:val="Pieddepage"/>
+            <w:pStyle w:val="Footer"/>
             <w:jc w:val="right"/>
           </w:pPr>
-          <w:r>
-            <w:fldChar w:fldCharType="begin"/>
-          </w:r>
-          <w:r>
-            <w:instrText xml:space="preserve"> DATE   \* MERGEFORMAT </w:instrText>
-          </w:r>
-          <w:r>
-            <w:fldChar w:fldCharType="separate"/>
-          </w:r>
-          <w:r>
-            <w:rPr>
-              <w:noProof/>
-            </w:rPr>
-            <w:t>29/03/2018</w:t>
-          </w:r>
-          <w:r>
-            <w:rPr>
-              <w:noProof/>
-            </w:rPr>
-            <w:fldChar w:fldCharType="end"/>
-          </w:r>
+          <w:fldSimple w:instr=" DATE   \* MERGEFORMAT ">
+            <w:r>
+              <w:rPr>
+                <w:noProof/>
+              </w:rPr>
+              <w:t>18/04/2018</w:t>
+            </w:r>
+          </w:fldSimple>
         </w:p>
       </w:tc>
     </w:tr>
   </w:tbl>
   <w:p>
     <w:pPr>
-      <w:pStyle w:val="Pieddepage"/>
-    </w:pPr>
-  </w:p>
-</w:ftr>
-</file>
-
-<file path=word/footer2.xml><?xml version="1.0" encoding="utf-8"?>
-<w:ftr xmlns:wpc="http://schemas.microsoft.com/office/word/2010/wordprocessingCanvas" xmlns:cx="http://schemas.microsoft.com/office/drawing/2014/chartex" xmlns:cx1="http://schemas.microsoft.com/office/drawing/2015/9/8/chartex" xmlns:mc="http://schemas.openxmlformats.org/markup-compatibility/2006" xmlns:o="urn:schemas-microsoft-com:office:office" xmlns:r="http://schemas.openxmlformats.org/officeDocument/2006/relationships" xmlns:m="http://schemas.openxmlformats.org/officeDocument/2006/math" xmlns:v="urn:schemas-microsoft-com:vml" xmlns:wp14="http://schemas.microsoft.com/office/word/2010/wordprocessingDrawing" xmlns:wp="http://schemas.openxmlformats.org/drawingml/2006/wordprocessingDrawing" xmlns:w10="urn:schemas-microsoft-com:office:word" xmlns:w="http://schemas.openxmlformats.org/wordprocessingml/2006/main" xmlns:w14="http://schemas.microsoft.com/office/word/2010/wordml" xmlns:w15="http://schemas.microsoft.com/office/word/2012/wordml" xmlns:w16se="http://schemas.microsoft.com/office/word/2015/wordml/symex" xmlns:wpg="http://schemas.microsoft.com/office/word/2010/wordprocessingGroup" xmlns:wpi="http://schemas.microsoft.com/office/word/2010/wordprocessingInk" xmlns:wne="http://schemas.microsoft.com/office/word/2006/wordml" xmlns:wps="http://schemas.microsoft.com/office/word/2010/wordprocessingShape" mc:Ignorable="w14 w15 w16se wp14">
-  <w:p>
-    <w:pPr>
-      <w:pStyle w:val="Pieddepage"/>
+      <w:pStyle w:val="Footer"/>
     </w:pPr>
   </w:p>
 </w:ftr>
@@ -9519,7 +9584,7 @@
 <w:hdr xmlns:wpc="http://schemas.microsoft.com/office/word/2010/wordprocessingCanvas" xmlns:cx="http://schemas.microsoft.com/office/drawing/2014/chartex" xmlns:cx1="http://schemas.microsoft.com/office/drawing/2015/9/8/chartex" xmlns:mc="http://schemas.openxmlformats.org/markup-compatibility/2006" xmlns:o="urn:schemas-microsoft-com:office:office" xmlns:r="http://schemas.openxmlformats.org/officeDocument/2006/relationships" xmlns:m="http://schemas.openxmlformats.org/officeDocument/2006/math" xmlns:v="urn:schemas-microsoft-com:vml" xmlns:wp14="http://schemas.microsoft.com/office/word/2010/wordprocessingDrawing" xmlns:wp="http://schemas.openxmlformats.org/drawingml/2006/wordprocessingDrawing" xmlns:w10="urn:schemas-microsoft-com:office:word" xmlns:w="http://schemas.openxmlformats.org/wordprocessingml/2006/main" xmlns:w14="http://schemas.microsoft.com/office/word/2010/wordml" xmlns:w15="http://schemas.microsoft.com/office/word/2012/wordml" xmlns:w16se="http://schemas.microsoft.com/office/word/2015/wordml/symex" xmlns:wpg="http://schemas.microsoft.com/office/word/2010/wordprocessingGroup" xmlns:wpi="http://schemas.microsoft.com/office/word/2010/wordprocessingInk" xmlns:wne="http://schemas.microsoft.com/office/word/2006/wordml" xmlns:wps="http://schemas.microsoft.com/office/word/2010/wordprocessingShape" mc:Ignorable="w14 w15 w16se wp14">
   <w:p>
     <w:pPr>
-      <w:pStyle w:val="En-tte"/>
+      <w:pStyle w:val="Header"/>
       <w:pBdr>
         <w:bottom w:val="single" w:sz="4" w:space="1" w:color="auto"/>
       </w:pBdr>
@@ -13442,7 +13507,7 @@
     <w:lvl w:ilvl="0">
       <w:start w:val="1"/>
       <w:numFmt w:val="decimal"/>
-      <w:pStyle w:val="Titre1"/>
+      <w:pStyle w:val="Heading1"/>
       <w:lvlText w:val="%1"/>
       <w:lvlJc w:val="left"/>
       <w:pPr>
@@ -13455,7 +13520,7 @@
     <w:lvl w:ilvl="1">
       <w:start w:val="1"/>
       <w:numFmt w:val="decimal"/>
-      <w:pStyle w:val="Titre2"/>
+      <w:pStyle w:val="Heading2"/>
       <w:lvlText w:val="%1.%2"/>
       <w:lvlJc w:val="left"/>
       <w:pPr>
@@ -13468,7 +13533,7 @@
     <w:lvl w:ilvl="2">
       <w:start w:val="1"/>
       <w:numFmt w:val="decimal"/>
-      <w:pStyle w:val="Titre3"/>
+      <w:pStyle w:val="Heading3"/>
       <w:lvlText w:val="%1.%2.%3"/>
       <w:lvlJc w:val="left"/>
       <w:pPr>
@@ -13481,7 +13546,7 @@
     <w:lvl w:ilvl="3">
       <w:start w:val="1"/>
       <w:numFmt w:val="decimal"/>
-      <w:pStyle w:val="Titre4"/>
+      <w:pStyle w:val="Heading4"/>
       <w:lvlText w:val="%1.%2.%3.%4"/>
       <w:lvlJc w:val="left"/>
       <w:pPr>
@@ -13494,7 +13559,7 @@
     <w:lvl w:ilvl="4">
       <w:start w:val="1"/>
       <w:numFmt w:val="decimal"/>
-      <w:pStyle w:val="Titre5"/>
+      <w:pStyle w:val="Heading5"/>
       <w:lvlText w:val="%1.%2.%3.%4.%5"/>
       <w:lvlJc w:val="left"/>
       <w:pPr>
@@ -13507,7 +13572,7 @@
     <w:lvl w:ilvl="5">
       <w:start w:val="1"/>
       <w:numFmt w:val="decimal"/>
-      <w:pStyle w:val="Titre6"/>
+      <w:pStyle w:val="Heading6"/>
       <w:lvlText w:val="%1.%2.%3.%4.%5.%6"/>
       <w:lvlJc w:val="left"/>
       <w:pPr>
@@ -13520,7 +13585,7 @@
     <w:lvl w:ilvl="6">
       <w:start w:val="1"/>
       <w:numFmt w:val="decimal"/>
-      <w:pStyle w:val="Titre7"/>
+      <w:pStyle w:val="Heading7"/>
       <w:lvlText w:val="%1.%2.%3.%4.%5.%6.%7"/>
       <w:lvlJc w:val="left"/>
       <w:pPr>
@@ -13533,7 +13598,7 @@
     <w:lvl w:ilvl="7">
       <w:start w:val="1"/>
       <w:numFmt w:val="decimal"/>
-      <w:pStyle w:val="Titre8"/>
+      <w:pStyle w:val="Heading8"/>
       <w:lvlText w:val="%1.%2.%3.%4.%5.%6.%7.%8"/>
       <w:lvlJc w:val="left"/>
       <w:pPr>
@@ -13546,7 +13611,7 @@
     <w:lvl w:ilvl="8">
       <w:start w:val="1"/>
       <w:numFmt w:val="decimal"/>
-      <w:pStyle w:val="Titre9"/>
+      <w:pStyle w:val="Heading9"/>
       <w:lvlText w:val="%1.%2.%3.%4.%5.%6.%7.%8.%9"/>
       <w:lvlJc w:val="left"/>
       <w:pPr>
@@ -14704,11 +14769,11 @@
       <w:sz w:val="24"/>
     </w:rPr>
   </w:style>
-  <w:style w:type="paragraph" w:styleId="Titre1">
+  <w:style w:type="paragraph" w:styleId="Heading1">
     <w:name w:val="heading 1"/>
     <w:basedOn w:val="Normal"/>
     <w:next w:val="Normal"/>
-    <w:link w:val="Titre1Car"/>
+    <w:link w:val="Heading1Char"/>
     <w:qFormat/>
     <w:pPr>
       <w:keepNext/>
@@ -14725,11 +14790,11 @@
       <w:u w:val="single"/>
     </w:rPr>
   </w:style>
-  <w:style w:type="paragraph" w:styleId="Titre2">
+  <w:style w:type="paragraph" w:styleId="Heading2">
     <w:name w:val="heading 2"/>
     <w:basedOn w:val="Normal"/>
     <w:next w:val="Normal"/>
-    <w:link w:val="Titre2Car"/>
+    <w:link w:val="Heading2Char"/>
     <w:qFormat/>
     <w:pPr>
       <w:keepNext/>
@@ -14746,7 +14811,7 @@
       <w:u w:val="single"/>
     </w:rPr>
   </w:style>
-  <w:style w:type="paragraph" w:styleId="Titre3">
+  <w:style w:type="paragraph" w:styleId="Heading3">
     <w:name w:val="heading 3"/>
     <w:basedOn w:val="Normal"/>
     <w:next w:val="Normal"/>
@@ -14763,7 +14828,7 @@
       <w:b/>
     </w:rPr>
   </w:style>
-  <w:style w:type="paragraph" w:styleId="Titre4">
+  <w:style w:type="paragraph" w:styleId="Heading4">
     <w:name w:val="heading 4"/>
     <w:basedOn w:val="Normal"/>
     <w:next w:val="Normal"/>
@@ -14782,7 +14847,7 @@
       <w:u w:val="single"/>
     </w:rPr>
   </w:style>
-  <w:style w:type="paragraph" w:styleId="Titre5">
+  <w:style w:type="paragraph" w:styleId="Heading5">
     <w:name w:val="heading 5"/>
     <w:basedOn w:val="Normal"/>
     <w:next w:val="Normal"/>
@@ -14799,7 +14864,7 @@
       <w:u w:val="single"/>
     </w:rPr>
   </w:style>
-  <w:style w:type="paragraph" w:styleId="Titre6">
+  <w:style w:type="paragraph" w:styleId="Heading6">
     <w:name w:val="heading 6"/>
     <w:basedOn w:val="Normal"/>
     <w:next w:val="Normal"/>
@@ -14816,7 +14881,7 @@
       <w:i/>
     </w:rPr>
   </w:style>
-  <w:style w:type="paragraph" w:styleId="Titre7">
+  <w:style w:type="paragraph" w:styleId="Heading7">
     <w:name w:val="heading 7"/>
     <w:basedOn w:val="Normal"/>
     <w:next w:val="Normal"/>
@@ -14833,7 +14898,7 @@
       <w:sz w:val="20"/>
     </w:rPr>
   </w:style>
-  <w:style w:type="paragraph" w:styleId="Titre8">
+  <w:style w:type="paragraph" w:styleId="Heading8">
     <w:name w:val="heading 8"/>
     <w:basedOn w:val="Normal"/>
     <w:next w:val="Normal"/>
@@ -14851,7 +14916,7 @@
       <w:sz w:val="20"/>
     </w:rPr>
   </w:style>
-  <w:style w:type="paragraph" w:styleId="Titre9">
+  <w:style w:type="paragraph" w:styleId="Heading9">
     <w:name w:val="heading 9"/>
     <w:basedOn w:val="Normal"/>
     <w:next w:val="Normal"/>
@@ -14870,13 +14935,13 @@
       <w:sz w:val="18"/>
     </w:rPr>
   </w:style>
-  <w:style w:type="character" w:default="1" w:styleId="Policepardfaut">
+  <w:style w:type="character" w:default="1" w:styleId="DefaultParagraphFont">
     <w:name w:val="Default Paragraph Font"/>
     <w:uiPriority w:val="1"/>
     <w:semiHidden/>
     <w:unhideWhenUsed/>
   </w:style>
-  <w:style w:type="table" w:default="1" w:styleId="TableauNormal">
+  <w:style w:type="table" w:default="1" w:styleId="TableNormal">
     <w:name w:val="Normal Table"/>
     <w:uiPriority w:val="99"/>
     <w:semiHidden/>
@@ -14891,7 +14956,7 @@
       </w:tblCellMar>
     </w:tblPr>
   </w:style>
-  <w:style w:type="numbering" w:default="1" w:styleId="Aucuneliste">
+  <w:style w:type="numbering" w:default="1" w:styleId="NoList">
     <w:name w:val="No List"/>
     <w:uiPriority w:val="99"/>
     <w:semiHidden/>
@@ -14946,7 +15011,7 @@
       <w:lang w:val="de-DE" w:eastAsia="de-DE"/>
     </w:rPr>
   </w:style>
-  <w:style w:type="paragraph" w:styleId="TM1">
+  <w:style w:type="paragraph" w:styleId="TOC1">
     <w:name w:val="toc 1"/>
     <w:basedOn w:val="Normal"/>
     <w:next w:val="Normal"/>
@@ -14963,7 +15028,7 @@
       <w:noProof/>
     </w:rPr>
   </w:style>
-  <w:style w:type="paragraph" w:styleId="TM2">
+  <w:style w:type="paragraph" w:styleId="TOC2">
     <w:name w:val="toc 2"/>
     <w:basedOn w:val="Normal"/>
     <w:next w:val="Normal"/>
@@ -14973,7 +15038,7 @@
       <w:ind w:left="200"/>
     </w:pPr>
   </w:style>
-  <w:style w:type="paragraph" w:styleId="TM3">
+  <w:style w:type="paragraph" w:styleId="TOC3">
     <w:name w:val="toc 3"/>
     <w:basedOn w:val="Normal"/>
     <w:next w:val="Normal"/>
@@ -14983,7 +15048,7 @@
       <w:ind w:left="400"/>
     </w:pPr>
   </w:style>
-  <w:style w:type="paragraph" w:styleId="TM4">
+  <w:style w:type="paragraph" w:styleId="TOC4">
     <w:name w:val="toc 4"/>
     <w:basedOn w:val="Normal"/>
     <w:next w:val="Normal"/>
@@ -14993,7 +15058,7 @@
       <w:ind w:left="600"/>
     </w:pPr>
   </w:style>
-  <w:style w:type="paragraph" w:styleId="TM5">
+  <w:style w:type="paragraph" w:styleId="TOC5">
     <w:name w:val="toc 5"/>
     <w:basedOn w:val="Normal"/>
     <w:next w:val="Normal"/>
@@ -15003,7 +15068,7 @@
       <w:ind w:left="800"/>
     </w:pPr>
   </w:style>
-  <w:style w:type="paragraph" w:styleId="TM6">
+  <w:style w:type="paragraph" w:styleId="TOC6">
     <w:name w:val="toc 6"/>
     <w:basedOn w:val="Normal"/>
     <w:next w:val="Normal"/>
@@ -15013,7 +15078,7 @@
       <w:ind w:left="1000"/>
     </w:pPr>
   </w:style>
-  <w:style w:type="paragraph" w:styleId="TM7">
+  <w:style w:type="paragraph" w:styleId="TOC7">
     <w:name w:val="toc 7"/>
     <w:basedOn w:val="Normal"/>
     <w:next w:val="Normal"/>
@@ -15023,7 +15088,7 @@
       <w:ind w:left="1200"/>
     </w:pPr>
   </w:style>
-  <w:style w:type="paragraph" w:styleId="TM8">
+  <w:style w:type="paragraph" w:styleId="TOC8">
     <w:name w:val="toc 8"/>
     <w:basedOn w:val="Normal"/>
     <w:next w:val="Normal"/>
@@ -15033,7 +15098,7 @@
       <w:ind w:left="1400"/>
     </w:pPr>
   </w:style>
-  <w:style w:type="paragraph" w:styleId="TM9">
+  <w:style w:type="paragraph" w:styleId="TOC9">
     <w:name w:val="toc 9"/>
     <w:basedOn w:val="Normal"/>
     <w:next w:val="Normal"/>
@@ -15043,7 +15108,7 @@
       <w:ind w:left="1600"/>
     </w:pPr>
   </w:style>
-  <w:style w:type="paragraph" w:styleId="En-tte">
+  <w:style w:type="paragraph" w:styleId="Header">
     <w:name w:val="header"/>
     <w:basedOn w:val="Normal"/>
     <w:pPr>
@@ -15053,7 +15118,7 @@
       </w:tabs>
     </w:pPr>
   </w:style>
-  <w:style w:type="paragraph" w:styleId="Pieddepage">
+  <w:style w:type="paragraph" w:styleId="Footer">
     <w:name w:val="footer"/>
     <w:basedOn w:val="Normal"/>
     <w:pPr>
@@ -15063,9 +15128,9 @@
       </w:tabs>
     </w:pPr>
   </w:style>
-  <w:style w:type="character" w:styleId="Numrodepage">
+  <w:style w:type="character" w:styleId="PageNumber">
     <w:name w:val="page number"/>
-    <w:basedOn w:val="Policepardfaut"/>
+    <w:basedOn w:val="DefaultParagraphFont"/>
   </w:style>
   <w:style w:type="paragraph" w:customStyle="1" w:styleId="OmniPage7">
     <w:name w:val="OmniPage #7"/>
@@ -15076,21 +15141,21 @@
       <w:lang w:val="de-DE" w:eastAsia="de-DE"/>
     </w:rPr>
   </w:style>
-  <w:style w:type="paragraph" w:styleId="Corpsdetexte">
+  <w:style w:type="paragraph" w:styleId="BodyText">
     <w:name w:val="Body Text"/>
     <w:basedOn w:val="Normal"/>
     <w:rPr>
       <w:b/>
     </w:rPr>
   </w:style>
-  <w:style w:type="paragraph" w:styleId="Corpsdetexte2">
+  <w:style w:type="paragraph" w:styleId="BodyText2">
     <w:name w:val="Body Text 2"/>
     <w:basedOn w:val="Normal"/>
     <w:pPr>
       <w:jc w:val="center"/>
     </w:pPr>
   </w:style>
-  <w:style w:type="paragraph" w:styleId="Corpsdetexte3">
+  <w:style w:type="paragraph" w:styleId="BodyText3">
     <w:name w:val="Body Text 3"/>
     <w:basedOn w:val="Normal"/>
     <w:rPr>
@@ -15108,7 +15173,7 @@
       <w:szCs w:val="24"/>
     </w:rPr>
   </w:style>
-  <w:style w:type="paragraph" w:styleId="Retraitcorpsdetexte">
+  <w:style w:type="paragraph" w:styleId="BodyTextIndent">
     <w:name w:val="Body Text Indent"/>
     <w:basedOn w:val="Normal"/>
     <w:pPr>
@@ -15138,7 +15203,7 @@
       <w:b/>
     </w:rPr>
   </w:style>
-  <w:style w:type="character" w:styleId="Lienhypertexte">
+  <w:style w:type="character" w:styleId="Hyperlink">
     <w:name w:val="Hyperlink"/>
     <w:uiPriority w:val="99"/>
     <w:rPr>
@@ -15146,14 +15211,14 @@
       <w:u w:val="single"/>
     </w:rPr>
   </w:style>
-  <w:style w:type="character" w:styleId="Lienhypertextesuivivisit">
+  <w:style w:type="character" w:styleId="FollowedHyperlink">
     <w:name w:val="FollowedHyperlink"/>
     <w:rPr>
       <w:color w:val="800080"/>
       <w:u w:val="single"/>
     </w:rPr>
   </w:style>
-  <w:style w:type="character" w:styleId="Accentuation">
+  <w:style w:type="character" w:styleId="Emphasis">
     <w:name w:val="Emphasis"/>
     <w:qFormat/>
     <w:rPr>
@@ -15161,9 +15226,9 @@
       <w:iCs/>
     </w:rPr>
   </w:style>
-  <w:style w:type="table" w:styleId="Grilledutableau">
+  <w:style w:type="table" w:styleId="TableGrid">
     <w:name w:val="Table Grid"/>
-    <w:basedOn w:val="TableauNormal"/>
+    <w:basedOn w:val="TableNormal"/>
     <w:uiPriority w:val="39"/>
     <w:rsid w:val="007C53D3"/>
     <w:tblPr>
@@ -15193,10 +15258,10 @@
       <w:lang w:eastAsia="fr-CH"/>
     </w:rPr>
   </w:style>
-  <w:style w:type="paragraph" w:styleId="Textedebulles">
+  <w:style w:type="paragraph" w:styleId="BalloonText">
     <w:name w:val="Balloon Text"/>
     <w:basedOn w:val="Normal"/>
-    <w:link w:val="TextedebullesCar"/>
+    <w:link w:val="BalloonTextChar"/>
     <w:rsid w:val="00992256"/>
     <w:rPr>
       <w:rFonts w:ascii="Tahoma" w:hAnsi="Tahoma" w:cs="Tahoma"/>
@@ -15204,9 +15269,9 @@
       <w:szCs w:val="16"/>
     </w:rPr>
   </w:style>
-  <w:style w:type="character" w:customStyle="1" w:styleId="TextedebullesCar">
-    <w:name w:val="Texte de bulles Car"/>
-    <w:link w:val="Textedebulles"/>
+  <w:style w:type="character" w:customStyle="1" w:styleId="BalloonTextChar">
+    <w:name w:val="Balloon Text Char"/>
+    <w:link w:val="BalloonText"/>
     <w:rsid w:val="00992256"/>
     <w:rPr>
       <w:rFonts w:ascii="Tahoma" w:hAnsi="Tahoma" w:cs="Tahoma"/>
@@ -15226,7 +15291,7 @@
       <w:szCs w:val="14"/>
     </w:rPr>
   </w:style>
-  <w:style w:type="paragraph" w:styleId="Paragraphedeliste">
+  <w:style w:type="paragraph" w:styleId="ListParagraph">
     <w:name w:val="List Paragraph"/>
     <w:basedOn w:val="Normal"/>
     <w:uiPriority w:val="72"/>
@@ -15252,10 +15317,10 @@
       <w:lang w:val="fr-CH"/>
     </w:rPr>
   </w:style>
-  <w:style w:type="character" w:customStyle="1" w:styleId="Titre1Car">
-    <w:name w:val="Titre 1 Car"/>
-    <w:basedOn w:val="Policepardfaut"/>
-    <w:link w:val="Titre1"/>
+  <w:style w:type="character" w:customStyle="1" w:styleId="Heading1Char">
+    <w:name w:val="Heading 1 Char"/>
+    <w:basedOn w:val="DefaultParagraphFont"/>
+    <w:link w:val="Heading1"/>
     <w:rsid w:val="00AC2445"/>
     <w:rPr>
       <w:rFonts w:ascii="Arial" w:hAnsi="Arial"/>
@@ -15265,10 +15330,10 @@
       <w:u w:val="single"/>
     </w:rPr>
   </w:style>
-  <w:style w:type="character" w:customStyle="1" w:styleId="Titre2Car">
-    <w:name w:val="Titre 2 Car"/>
-    <w:basedOn w:val="Policepardfaut"/>
-    <w:link w:val="Titre2"/>
+  <w:style w:type="character" w:customStyle="1" w:styleId="Heading2Char">
+    <w:name w:val="Heading 2 Char"/>
+    <w:basedOn w:val="DefaultParagraphFont"/>
+    <w:link w:val="Heading2"/>
     <w:rsid w:val="00AC2445"/>
     <w:rPr>
       <w:rFonts w:ascii="Arial" w:hAnsi="Arial"/>
@@ -15606,7 +15671,7 @@
 </file>
 
 <file path=customXml/itemProps1.xml><?xml version="1.0" encoding="utf-8"?>
-<ds:datastoreItem xmlns:ds="http://schemas.openxmlformats.org/officeDocument/2006/customXml" ds:itemID="{6548891E-305E-40FF-9C81-E8C44722EC44}">
+<ds:datastoreItem xmlns:ds="http://schemas.openxmlformats.org/officeDocument/2006/customXml" ds:itemID="{98563DFC-06D5-46C6-A839-6514EF6BF436}">
   <ds:schemaRefs>
     <ds:schemaRef ds:uri="http://schemas.openxmlformats.org/officeDocument/2006/bibliography"/>
   </ds:schemaRefs>

--- a/Documentation/Poker online.docx
+++ b/Documentation/Poker online.docx
@@ -4,7 +4,7 @@
   <w:body>
     <w:p>
       <w:pPr>
-        <w:pStyle w:val="TOC1"/>
+        <w:pStyle w:val="TM1"/>
         <w:rPr>
           <w:rFonts w:cs="Arial"/>
           <w:lang w:val="fr-CH"/>
@@ -82,7 +82,7 @@
     </w:p>
     <w:p>
       <w:pPr>
-        <w:pStyle w:val="TOC1"/>
+        <w:pStyle w:val="TM1"/>
         <w:rPr>
           <w:rFonts w:cs="Arial"/>
           <w:lang w:val="fr-CH"/>
@@ -372,7 +372,7 @@
     </w:p>
     <w:p>
       <w:pPr>
-        <w:pStyle w:val="TOC1"/>
+        <w:pStyle w:val="TM1"/>
         <w:rPr>
           <w:rFonts w:asciiTheme="minorHAnsi" w:eastAsiaTheme="minorEastAsia" w:hAnsiTheme="minorHAnsi" w:cstheme="minorBidi"/>
           <w:sz w:val="22"/>
@@ -418,7 +418,7 @@
       <w:hyperlink w:anchor="_Toc507752918" w:history="1">
         <w:r>
           <w:rPr>
-            <w:rStyle w:val="Hyperlink"/>
+            <w:rStyle w:val="Lienhypertexte"/>
             <w:rFonts w:cs="Arial"/>
             <w:lang w:val="fr-CH"/>
           </w:rPr>
@@ -435,7 +435,7 @@
         </w:r>
         <w:r>
           <w:rPr>
-            <w:rStyle w:val="Hyperlink"/>
+            <w:rStyle w:val="Lienhypertexte"/>
             <w:rFonts w:cs="Arial"/>
             <w:lang w:val="fr-CH"/>
           </w:rPr>
@@ -486,7 +486,7 @@
     </w:p>
     <w:p>
       <w:pPr>
-        <w:pStyle w:val="TOC2"/>
+        <w:pStyle w:val="TM2"/>
         <w:tabs>
           <w:tab w:val="left" w:pos="800"/>
           <w:tab w:val="right" w:leader="dot" w:pos="9060"/>
@@ -502,7 +502,7 @@
       <w:hyperlink w:anchor="_Toc507752919" w:history="1">
         <w:r>
           <w:rPr>
-            <w:rStyle w:val="Hyperlink"/>
+            <w:rStyle w:val="Lienhypertexte"/>
             <w:rFonts w:cs="Arial"/>
             <w:iCs/>
             <w:noProof/>
@@ -522,7 +522,7 @@
         </w:r>
         <w:r>
           <w:rPr>
-            <w:rStyle w:val="Hyperlink"/>
+            <w:rStyle w:val="Lienhypertexte"/>
             <w:rFonts w:cs="Arial"/>
             <w:iCs/>
             <w:noProof/>
@@ -582,7 +582,7 @@
     </w:p>
     <w:p>
       <w:pPr>
-        <w:pStyle w:val="TOC2"/>
+        <w:pStyle w:val="TM2"/>
         <w:tabs>
           <w:tab w:val="left" w:pos="800"/>
           <w:tab w:val="right" w:leader="dot" w:pos="9060"/>
@@ -598,7 +598,7 @@
       <w:hyperlink w:anchor="_Toc507752920" w:history="1">
         <w:r>
           <w:rPr>
-            <w:rStyle w:val="Hyperlink"/>
+            <w:rStyle w:val="Lienhypertexte"/>
             <w:rFonts w:cs="Arial"/>
             <w:iCs/>
             <w:noProof/>
@@ -618,7 +618,7 @@
         </w:r>
         <w:r>
           <w:rPr>
-            <w:rStyle w:val="Hyperlink"/>
+            <w:rStyle w:val="Lienhypertexte"/>
             <w:rFonts w:cs="Arial"/>
             <w:iCs/>
             <w:noProof/>
@@ -678,7 +678,7 @@
     </w:p>
     <w:p>
       <w:pPr>
-        <w:pStyle w:val="TOC2"/>
+        <w:pStyle w:val="TM2"/>
         <w:tabs>
           <w:tab w:val="left" w:pos="800"/>
           <w:tab w:val="right" w:leader="dot" w:pos="9060"/>
@@ -694,7 +694,7 @@
       <w:hyperlink w:anchor="_Toc507752921" w:history="1">
         <w:r>
           <w:rPr>
-            <w:rStyle w:val="Hyperlink"/>
+            <w:rStyle w:val="Lienhypertexte"/>
             <w:rFonts w:cs="Arial"/>
             <w:iCs/>
             <w:noProof/>
@@ -714,7 +714,7 @@
         </w:r>
         <w:r>
           <w:rPr>
-            <w:rStyle w:val="Hyperlink"/>
+            <w:rStyle w:val="Lienhypertexte"/>
             <w:rFonts w:cs="Arial"/>
             <w:iCs/>
             <w:noProof/>
@@ -774,7 +774,7 @@
     </w:p>
     <w:p>
       <w:pPr>
-        <w:pStyle w:val="TOC2"/>
+        <w:pStyle w:val="TM2"/>
         <w:tabs>
           <w:tab w:val="left" w:pos="800"/>
           <w:tab w:val="right" w:leader="dot" w:pos="9060"/>
@@ -790,7 +790,7 @@
       <w:hyperlink w:anchor="_Toc507752922" w:history="1">
         <w:r>
           <w:rPr>
-            <w:rStyle w:val="Hyperlink"/>
+            <w:rStyle w:val="Lienhypertexte"/>
             <w:rFonts w:cs="Arial"/>
             <w:iCs/>
             <w:noProof/>
@@ -810,7 +810,7 @@
         </w:r>
         <w:r>
           <w:rPr>
-            <w:rStyle w:val="Hyperlink"/>
+            <w:rStyle w:val="Lienhypertexte"/>
             <w:rFonts w:cs="Arial"/>
             <w:iCs/>
             <w:noProof/>
@@ -870,7 +870,7 @@
     </w:p>
     <w:p>
       <w:pPr>
-        <w:pStyle w:val="TOC1"/>
+        <w:pStyle w:val="TM1"/>
         <w:rPr>
           <w:rFonts w:asciiTheme="minorHAnsi" w:eastAsiaTheme="minorEastAsia" w:hAnsiTheme="minorHAnsi" w:cstheme="minorBidi"/>
           <w:sz w:val="22"/>
@@ -881,7 +881,7 @@
       <w:hyperlink w:anchor="_Toc507752923" w:history="1">
         <w:r>
           <w:rPr>
-            <w:rStyle w:val="Hyperlink"/>
+            <w:rStyle w:val="Lienhypertexte"/>
             <w:rFonts w:cs="Arial"/>
             <w:lang w:val="fr-CH"/>
           </w:rPr>
@@ -898,7 +898,7 @@
         </w:r>
         <w:r>
           <w:rPr>
-            <w:rStyle w:val="Hyperlink"/>
+            <w:rStyle w:val="Lienhypertexte"/>
             <w:rFonts w:cs="Arial"/>
             <w:lang w:val="fr-CH"/>
           </w:rPr>
@@ -949,7 +949,7 @@
     </w:p>
     <w:p>
       <w:pPr>
-        <w:pStyle w:val="TOC2"/>
+        <w:pStyle w:val="TM2"/>
         <w:tabs>
           <w:tab w:val="left" w:pos="800"/>
           <w:tab w:val="right" w:leader="dot" w:pos="9060"/>
@@ -965,7 +965,7 @@
       <w:hyperlink w:anchor="_Toc507752924" w:history="1">
         <w:r>
           <w:rPr>
-            <w:rStyle w:val="Hyperlink"/>
+            <w:rStyle w:val="Lienhypertexte"/>
             <w:rFonts w:cs="Arial"/>
             <w:iCs/>
             <w:noProof/>
@@ -985,7 +985,7 @@
         </w:r>
         <w:r>
           <w:rPr>
-            <w:rStyle w:val="Hyperlink"/>
+            <w:rStyle w:val="Lienhypertexte"/>
             <w:rFonts w:cs="Arial"/>
             <w:iCs/>
             <w:noProof/>
@@ -1045,7 +1045,7 @@
     </w:p>
     <w:p>
       <w:pPr>
-        <w:pStyle w:val="TOC2"/>
+        <w:pStyle w:val="TM2"/>
         <w:tabs>
           <w:tab w:val="left" w:pos="800"/>
           <w:tab w:val="right" w:leader="dot" w:pos="9060"/>
@@ -1061,7 +1061,7 @@
       <w:hyperlink w:anchor="_Toc507752925" w:history="1">
         <w:r>
           <w:rPr>
-            <w:rStyle w:val="Hyperlink"/>
+            <w:rStyle w:val="Lienhypertexte"/>
             <w:rFonts w:cs="Arial"/>
             <w:iCs/>
             <w:noProof/>
@@ -1081,7 +1081,7 @@
         </w:r>
         <w:r>
           <w:rPr>
-            <w:rStyle w:val="Hyperlink"/>
+            <w:rStyle w:val="Lienhypertexte"/>
             <w:rFonts w:cs="Arial"/>
             <w:iCs/>
             <w:noProof/>
@@ -1141,7 +1141,7 @@
     </w:p>
     <w:p>
       <w:pPr>
-        <w:pStyle w:val="TOC3"/>
+        <w:pStyle w:val="TM3"/>
         <w:tabs>
           <w:tab w:val="left" w:pos="1200"/>
           <w:tab w:val="right" w:leader="dot" w:pos="9060"/>
@@ -1157,7 +1157,7 @@
       <w:hyperlink w:anchor="_Toc507752926" w:history="1">
         <w:r>
           <w:rPr>
-            <w:rStyle w:val="Hyperlink"/>
+            <w:rStyle w:val="Lienhypertexte"/>
             <w:noProof/>
           </w:rPr>
           <w:t>2.2.1</w:t>
@@ -1174,7 +1174,7 @@
         </w:r>
         <w:r>
           <w:rPr>
-            <w:rStyle w:val="Hyperlink"/>
+            <w:rStyle w:val="Lienhypertexte"/>
             <w:noProof/>
           </w:rPr>
           <w:t>Déroulement d’une partie</w:t>
@@ -1231,7 +1231,7 @@
     </w:p>
     <w:p>
       <w:pPr>
-        <w:pStyle w:val="TOC3"/>
+        <w:pStyle w:val="TM3"/>
         <w:tabs>
           <w:tab w:val="left" w:pos="1200"/>
           <w:tab w:val="right" w:leader="dot" w:pos="9060"/>
@@ -1247,7 +1247,7 @@
       <w:hyperlink w:anchor="_Toc507752927" w:history="1">
         <w:r>
           <w:rPr>
-            <w:rStyle w:val="Hyperlink"/>
+            <w:rStyle w:val="Lienhypertexte"/>
             <w:noProof/>
           </w:rPr>
           <w:t>2.2.2</w:t>
@@ -1264,7 +1264,7 @@
         </w:r>
         <w:r>
           <w:rPr>
-            <w:rStyle w:val="Hyperlink"/>
+            <w:rStyle w:val="Lienhypertexte"/>
             <w:noProof/>
           </w:rPr>
           <w:t>Page de connexion, première page vue par le joueur</w:t>
@@ -1321,7 +1321,7 @@
     </w:p>
     <w:p>
       <w:pPr>
-        <w:pStyle w:val="TOC3"/>
+        <w:pStyle w:val="TM3"/>
         <w:tabs>
           <w:tab w:val="left" w:pos="1200"/>
           <w:tab w:val="right" w:leader="dot" w:pos="9060"/>
@@ -1337,7 +1337,7 @@
       <w:hyperlink w:anchor="_Toc507752928" w:history="1">
         <w:r>
           <w:rPr>
-            <w:rStyle w:val="Hyperlink"/>
+            <w:rStyle w:val="Lienhypertexte"/>
             <w:noProof/>
           </w:rPr>
           <w:t>2.2.3</w:t>
@@ -1354,7 +1354,7 @@
         </w:r>
         <w:r>
           <w:rPr>
-            <w:rStyle w:val="Hyperlink"/>
+            <w:rStyle w:val="Lienhypertexte"/>
             <w:noProof/>
           </w:rPr>
           <w:t>Page d’inscription</w:t>
@@ -1411,7 +1411,7 @@
     </w:p>
     <w:p>
       <w:pPr>
-        <w:pStyle w:val="TOC3"/>
+        <w:pStyle w:val="TM3"/>
         <w:tabs>
           <w:tab w:val="left" w:pos="1200"/>
           <w:tab w:val="right" w:leader="dot" w:pos="9060"/>
@@ -1427,7 +1427,7 @@
       <w:hyperlink w:anchor="_Toc507752929" w:history="1">
         <w:r>
           <w:rPr>
-            <w:rStyle w:val="Hyperlink"/>
+            <w:rStyle w:val="Lienhypertexte"/>
             <w:noProof/>
           </w:rPr>
           <w:t>2.2.4</w:t>
@@ -1444,7 +1444,7 @@
         </w:r>
         <w:r>
           <w:rPr>
-            <w:rStyle w:val="Hyperlink"/>
+            <w:rStyle w:val="Lienhypertexte"/>
             <w:noProof/>
           </w:rPr>
           <w:t>Page d’accueil</w:t>
@@ -1501,7 +1501,7 @@
     </w:p>
     <w:p>
       <w:pPr>
-        <w:pStyle w:val="TOC3"/>
+        <w:pStyle w:val="TM3"/>
         <w:tabs>
           <w:tab w:val="left" w:pos="1200"/>
           <w:tab w:val="right" w:leader="dot" w:pos="9060"/>
@@ -1517,7 +1517,7 @@
       <w:hyperlink w:anchor="_Toc507752930" w:history="1">
         <w:r>
           <w:rPr>
-            <w:rStyle w:val="Hyperlink"/>
+            <w:rStyle w:val="Lienhypertexte"/>
             <w:noProof/>
           </w:rPr>
           <w:t>2.2.5</w:t>
@@ -1534,7 +1534,7 @@
         </w:r>
         <w:r>
           <w:rPr>
-            <w:rStyle w:val="Hyperlink"/>
+            <w:rStyle w:val="Lienhypertexte"/>
             <w:noProof/>
           </w:rPr>
           <w:t>Page d’accueil et message de partie pleine</w:t>
@@ -1591,7 +1591,7 @@
     </w:p>
     <w:p>
       <w:pPr>
-        <w:pStyle w:val="TOC3"/>
+        <w:pStyle w:val="TM3"/>
         <w:tabs>
           <w:tab w:val="left" w:pos="1200"/>
           <w:tab w:val="right" w:leader="dot" w:pos="9060"/>
@@ -1607,7 +1607,7 @@
       <w:hyperlink w:anchor="_Toc507752931" w:history="1">
         <w:r>
           <w:rPr>
-            <w:rStyle w:val="Hyperlink"/>
+            <w:rStyle w:val="Lienhypertexte"/>
             <w:noProof/>
           </w:rPr>
           <w:t>2.2.6</w:t>
@@ -1624,7 +1624,7 @@
         </w:r>
         <w:r>
           <w:rPr>
-            <w:rStyle w:val="Hyperlink"/>
+            <w:rStyle w:val="Lienhypertexte"/>
             <w:noProof/>
           </w:rPr>
           <w:t>Table avec 6 joueurs, partie en cours</w:t>
@@ -1681,7 +1681,7 @@
     </w:p>
     <w:p>
       <w:pPr>
-        <w:pStyle w:val="TOC3"/>
+        <w:pStyle w:val="TM3"/>
         <w:tabs>
           <w:tab w:val="left" w:pos="1200"/>
           <w:tab w:val="right" w:leader="dot" w:pos="9060"/>
@@ -1697,7 +1697,7 @@
       <w:hyperlink w:anchor="_Toc507752932" w:history="1">
         <w:r>
           <w:rPr>
-            <w:rStyle w:val="Hyperlink"/>
+            <w:rStyle w:val="Lienhypertexte"/>
             <w:noProof/>
           </w:rPr>
           <w:t>2.2.7</w:t>
@@ -1714,7 +1714,7 @@
         </w:r>
         <w:r>
           <w:rPr>
-            <w:rStyle w:val="Hyperlink"/>
+            <w:rStyle w:val="Lienhypertexte"/>
             <w:noProof/>
           </w:rPr>
           <w:t>Table avec 3 joueurs, partie en cours</w:t>
@@ -1771,7 +1771,7 @@
     </w:p>
     <w:p>
       <w:pPr>
-        <w:pStyle w:val="TOC3"/>
+        <w:pStyle w:val="TM3"/>
         <w:tabs>
           <w:tab w:val="left" w:pos="1200"/>
           <w:tab w:val="right" w:leader="dot" w:pos="9060"/>
@@ -1787,7 +1787,7 @@
       <w:hyperlink w:anchor="_Toc507752933" w:history="1">
         <w:r>
           <w:rPr>
-            <w:rStyle w:val="Hyperlink"/>
+            <w:rStyle w:val="Lienhypertexte"/>
             <w:noProof/>
           </w:rPr>
           <w:t>2.2.8</w:t>
@@ -1804,7 +1804,7 @@
         </w:r>
         <w:r>
           <w:rPr>
-            <w:rStyle w:val="Hyperlink"/>
+            <w:rStyle w:val="Lienhypertexte"/>
             <w:noProof/>
           </w:rPr>
           <w:t>Table avec 1 joueur gagnant</w:t>
@@ -1861,7 +1861,7 @@
     </w:p>
     <w:p>
       <w:pPr>
-        <w:pStyle w:val="TOC3"/>
+        <w:pStyle w:val="TM3"/>
         <w:tabs>
           <w:tab w:val="left" w:pos="1200"/>
           <w:tab w:val="right" w:leader="dot" w:pos="9060"/>
@@ -1877,7 +1877,7 @@
       <w:hyperlink w:anchor="_Toc507752934" w:history="1">
         <w:r>
           <w:rPr>
-            <w:rStyle w:val="Hyperlink"/>
+            <w:rStyle w:val="Lienhypertexte"/>
             <w:noProof/>
           </w:rPr>
           <w:t>2.2.9</w:t>
@@ -1894,7 +1894,7 @@
         </w:r>
         <w:r>
           <w:rPr>
-            <w:rStyle w:val="Hyperlink"/>
+            <w:rStyle w:val="Lienhypertexte"/>
             <w:noProof/>
           </w:rPr>
           <w:t>Table avec 1 joueur en attente d’autres joueurs</w:t>
@@ -1951,7 +1951,7 @@
     </w:p>
     <w:p>
       <w:pPr>
-        <w:pStyle w:val="TOC3"/>
+        <w:pStyle w:val="TM3"/>
         <w:tabs>
           <w:tab w:val="left" w:pos="1400"/>
           <w:tab w:val="right" w:leader="dot" w:pos="9060"/>
@@ -1967,7 +1967,7 @@
       <w:hyperlink w:anchor="_Toc507752935" w:history="1">
         <w:r>
           <w:rPr>
-            <w:rStyle w:val="Hyperlink"/>
+            <w:rStyle w:val="Lienhypertexte"/>
             <w:noProof/>
           </w:rPr>
           <w:t>2.2.10</w:t>
@@ -1984,7 +1984,7 @@
         </w:r>
         <w:r>
           <w:rPr>
-            <w:rStyle w:val="Hyperlink"/>
+            <w:rStyle w:val="Lienhypertexte"/>
             <w:noProof/>
           </w:rPr>
           <w:t>Démarrer la partie</w:t>
@@ -2041,7 +2041,7 @@
     </w:p>
     <w:p>
       <w:pPr>
-        <w:pStyle w:val="TOC3"/>
+        <w:pStyle w:val="TM3"/>
         <w:tabs>
           <w:tab w:val="left" w:pos="1400"/>
           <w:tab w:val="right" w:leader="dot" w:pos="9060"/>
@@ -2057,7 +2057,7 @@
       <w:hyperlink w:anchor="_Toc507752936" w:history="1">
         <w:r>
           <w:rPr>
-            <w:rStyle w:val="Hyperlink"/>
+            <w:rStyle w:val="Lienhypertexte"/>
             <w:noProof/>
           </w:rPr>
           <w:t>2.2.11</w:t>
@@ -2074,7 +2074,7 @@
         </w:r>
         <w:r>
           <w:rPr>
-            <w:rStyle w:val="Hyperlink"/>
+            <w:rStyle w:val="Lienhypertexte"/>
             <w:noProof/>
           </w:rPr>
           <w:t>Rejoindre une table</w:t>
@@ -2131,7 +2131,7 @@
     </w:p>
     <w:p>
       <w:pPr>
-        <w:pStyle w:val="TOC2"/>
+        <w:pStyle w:val="TM2"/>
         <w:tabs>
           <w:tab w:val="left" w:pos="800"/>
           <w:tab w:val="right" w:leader="dot" w:pos="9060"/>
@@ -2147,7 +2147,7 @@
       <w:hyperlink w:anchor="_Toc507752937" w:history="1">
         <w:r>
           <w:rPr>
-            <w:rStyle w:val="Hyperlink"/>
+            <w:rStyle w:val="Lienhypertexte"/>
             <w:rFonts w:cs="Arial"/>
             <w:iCs/>
             <w:noProof/>
@@ -2167,7 +2167,7 @@
         </w:r>
         <w:r>
           <w:rPr>
-            <w:rStyle w:val="Hyperlink"/>
+            <w:rStyle w:val="Lienhypertexte"/>
             <w:rFonts w:cs="Arial"/>
             <w:iCs/>
             <w:noProof/>
@@ -2227,7 +2227,7 @@
     </w:p>
     <w:p>
       <w:pPr>
-        <w:pStyle w:val="TOC2"/>
+        <w:pStyle w:val="TM2"/>
         <w:tabs>
           <w:tab w:val="left" w:pos="800"/>
           <w:tab w:val="right" w:leader="dot" w:pos="9060"/>
@@ -2243,7 +2243,7 @@
       <w:hyperlink w:anchor="_Toc507752938" w:history="1">
         <w:r>
           <w:rPr>
-            <w:rStyle w:val="Hyperlink"/>
+            <w:rStyle w:val="Lienhypertexte"/>
             <w:rFonts w:cs="Arial"/>
             <w:iCs/>
             <w:noProof/>
@@ -2263,7 +2263,7 @@
         </w:r>
         <w:r>
           <w:rPr>
-            <w:rStyle w:val="Hyperlink"/>
+            <w:rStyle w:val="Lienhypertexte"/>
             <w:rFonts w:cs="Arial"/>
             <w:iCs/>
             <w:noProof/>
@@ -2323,7 +2323,7 @@
     </w:p>
     <w:p>
       <w:pPr>
-        <w:pStyle w:val="TOC1"/>
+        <w:pStyle w:val="TM1"/>
         <w:rPr>
           <w:rFonts w:asciiTheme="minorHAnsi" w:eastAsiaTheme="minorEastAsia" w:hAnsiTheme="minorHAnsi" w:cstheme="minorBidi"/>
           <w:sz w:val="22"/>
@@ -2334,7 +2334,7 @@
       <w:hyperlink w:anchor="_Toc507752939" w:history="1">
         <w:r>
           <w:rPr>
-            <w:rStyle w:val="Hyperlink"/>
+            <w:rStyle w:val="Lienhypertexte"/>
             <w:rFonts w:cs="Arial"/>
             <w:lang w:val="fr-CH"/>
           </w:rPr>
@@ -2351,7 +2351,7 @@
         </w:r>
         <w:r>
           <w:rPr>
-            <w:rStyle w:val="Hyperlink"/>
+            <w:rStyle w:val="Lienhypertexte"/>
             <w:rFonts w:cs="Arial"/>
             <w:lang w:val="fr-CH"/>
           </w:rPr>
@@ -2402,7 +2402,7 @@
     </w:p>
     <w:p>
       <w:pPr>
-        <w:pStyle w:val="TOC2"/>
+        <w:pStyle w:val="TM2"/>
         <w:tabs>
           <w:tab w:val="left" w:pos="800"/>
           <w:tab w:val="right" w:leader="dot" w:pos="9060"/>
@@ -2418,7 +2418,7 @@
       <w:hyperlink w:anchor="_Toc507752940" w:history="1">
         <w:r>
           <w:rPr>
-            <w:rStyle w:val="Hyperlink"/>
+            <w:rStyle w:val="Lienhypertexte"/>
             <w:rFonts w:cs="Arial"/>
             <w:iCs/>
             <w:noProof/>
@@ -2438,7 +2438,7 @@
         </w:r>
         <w:r>
           <w:rPr>
-            <w:rStyle w:val="Hyperlink"/>
+            <w:rStyle w:val="Lienhypertexte"/>
             <w:rFonts w:cs="Arial"/>
             <w:iCs/>
             <w:noProof/>
@@ -2498,7 +2498,7 @@
     </w:p>
     <w:p>
       <w:pPr>
-        <w:pStyle w:val="TOC1"/>
+        <w:pStyle w:val="TM1"/>
         <w:rPr>
           <w:rFonts w:asciiTheme="minorHAnsi" w:eastAsiaTheme="minorEastAsia" w:hAnsiTheme="minorHAnsi" w:cstheme="minorBidi"/>
           <w:sz w:val="22"/>
@@ -2509,7 +2509,7 @@
       <w:hyperlink w:anchor="_Toc507752941" w:history="1">
         <w:r>
           <w:rPr>
-            <w:rStyle w:val="Hyperlink"/>
+            <w:rStyle w:val="Lienhypertexte"/>
             <w:rFonts w:cs="Arial"/>
             <w:lang w:val="fr-CH"/>
           </w:rPr>
@@ -2526,7 +2526,7 @@
         </w:r>
         <w:r>
           <w:rPr>
-            <w:rStyle w:val="Hyperlink"/>
+            <w:rStyle w:val="Lienhypertexte"/>
             <w:rFonts w:cs="Arial"/>
             <w:lang w:val="fr-CH"/>
           </w:rPr>
@@ -2577,7 +2577,7 @@
     </w:p>
     <w:p>
       <w:pPr>
-        <w:pStyle w:val="TOC2"/>
+        <w:pStyle w:val="TM2"/>
         <w:tabs>
           <w:tab w:val="left" w:pos="800"/>
           <w:tab w:val="right" w:leader="dot" w:pos="9060"/>
@@ -2593,7 +2593,7 @@
       <w:hyperlink w:anchor="_Toc507752942" w:history="1">
         <w:r>
           <w:rPr>
-            <w:rStyle w:val="Hyperlink"/>
+            <w:rStyle w:val="Lienhypertexte"/>
             <w:rFonts w:cs="Arial"/>
             <w:iCs/>
             <w:noProof/>
@@ -2613,7 +2613,7 @@
         </w:r>
         <w:r>
           <w:rPr>
-            <w:rStyle w:val="Hyperlink"/>
+            <w:rStyle w:val="Lienhypertexte"/>
             <w:rFonts w:cs="Arial"/>
             <w:iCs/>
             <w:noProof/>
@@ -2670,12 +2670,10 @@
           <w:fldChar w:fldCharType="end"/>
         </w:r>
       </w:hyperlink>
-      <w:bookmarkStart w:id="0" w:name="_GoBack"/>
-      <w:bookmarkEnd w:id="0"/>
-    </w:p>
-    <w:p>
-      <w:pPr>
-        <w:pStyle w:val="TOC1"/>
+    </w:p>
+    <w:p>
+      <w:pPr>
+        <w:pStyle w:val="TM1"/>
         <w:rPr>
           <w:rFonts w:asciiTheme="minorHAnsi" w:eastAsiaTheme="minorEastAsia" w:hAnsiTheme="minorHAnsi" w:cstheme="minorBidi"/>
           <w:sz w:val="22"/>
@@ -2686,7 +2684,7 @@
       <w:hyperlink w:anchor="_Toc507752943" w:history="1">
         <w:r>
           <w:rPr>
-            <w:rStyle w:val="Hyperlink"/>
+            <w:rStyle w:val="Lienhypertexte"/>
             <w:rFonts w:cs="Arial"/>
             <w:lang w:val="fr-CH"/>
           </w:rPr>
@@ -2703,7 +2701,7 @@
         </w:r>
         <w:r>
           <w:rPr>
-            <w:rStyle w:val="Hyperlink"/>
+            <w:rStyle w:val="Lienhypertexte"/>
             <w:rFonts w:cs="Arial"/>
             <w:lang w:val="fr-CH"/>
           </w:rPr>
@@ -2754,7 +2752,7 @@
     </w:p>
     <w:p>
       <w:pPr>
-        <w:pStyle w:val="TOC1"/>
+        <w:pStyle w:val="TM1"/>
         <w:rPr>
           <w:rFonts w:asciiTheme="minorHAnsi" w:eastAsiaTheme="minorEastAsia" w:hAnsiTheme="minorHAnsi" w:cstheme="minorBidi"/>
           <w:sz w:val="22"/>
@@ -2765,7 +2763,7 @@
       <w:hyperlink w:anchor="_Toc507752944" w:history="1">
         <w:r>
           <w:rPr>
-            <w:rStyle w:val="Hyperlink"/>
+            <w:rStyle w:val="Lienhypertexte"/>
             <w:rFonts w:cs="Arial"/>
             <w:lang w:val="fr-CH"/>
           </w:rPr>
@@ -2782,7 +2780,7 @@
         </w:r>
         <w:r>
           <w:rPr>
-            <w:rStyle w:val="Hyperlink"/>
+            <w:rStyle w:val="Lienhypertexte"/>
             <w:rFonts w:cs="Arial"/>
             <w:lang w:val="fr-CH"/>
           </w:rPr>
@@ -2833,7 +2831,7 @@
     </w:p>
     <w:p>
       <w:pPr>
-        <w:pStyle w:val="TOC1"/>
+        <w:pStyle w:val="TM1"/>
         <w:rPr>
           <w:rFonts w:asciiTheme="minorHAnsi" w:eastAsiaTheme="minorEastAsia" w:hAnsiTheme="minorHAnsi" w:cstheme="minorBidi"/>
           <w:sz w:val="22"/>
@@ -2844,7 +2842,7 @@
       <w:hyperlink w:anchor="_Toc507752945" w:history="1">
         <w:r>
           <w:rPr>
-            <w:rStyle w:val="Hyperlink"/>
+            <w:rStyle w:val="Lienhypertexte"/>
           </w:rPr>
           <w:t>7</w:t>
         </w:r>
@@ -2859,7 +2857,7 @@
         </w:r>
         <w:r>
           <w:rPr>
-            <w:rStyle w:val="Hyperlink"/>
+            <w:rStyle w:val="Lienhypertexte"/>
           </w:rPr>
           <w:t>Annexes</w:t>
         </w:r>
@@ -2908,7 +2906,7 @@
     </w:p>
     <w:p>
       <w:pPr>
-        <w:pStyle w:val="TOC2"/>
+        <w:pStyle w:val="TM2"/>
         <w:tabs>
           <w:tab w:val="left" w:pos="800"/>
           <w:tab w:val="right" w:leader="dot" w:pos="9060"/>
@@ -2924,7 +2922,7 @@
       <w:hyperlink w:anchor="_Toc507752946" w:history="1">
         <w:r>
           <w:rPr>
-            <w:rStyle w:val="Hyperlink"/>
+            <w:rStyle w:val="Lienhypertexte"/>
             <w:iCs/>
             <w:noProof/>
           </w:rPr>
@@ -2942,7 +2940,7 @@
         </w:r>
         <w:r>
           <w:rPr>
-            <w:rStyle w:val="Hyperlink"/>
+            <w:rStyle w:val="Lienhypertexte"/>
             <w:iCs/>
             <w:noProof/>
           </w:rPr>
@@ -3000,7 +2998,7 @@
     </w:p>
     <w:p>
       <w:pPr>
-        <w:pStyle w:val="TOC2"/>
+        <w:pStyle w:val="TM2"/>
         <w:tabs>
           <w:tab w:val="left" w:pos="800"/>
           <w:tab w:val="right" w:leader="dot" w:pos="9060"/>
@@ -3016,7 +3014,7 @@
       <w:hyperlink w:anchor="_Toc507752947" w:history="1">
         <w:r>
           <w:rPr>
-            <w:rStyle w:val="Hyperlink"/>
+            <w:rStyle w:val="Lienhypertexte"/>
             <w:iCs/>
             <w:noProof/>
           </w:rPr>
@@ -3034,7 +3032,7 @@
         </w:r>
         <w:r>
           <w:rPr>
-            <w:rStyle w:val="Hyperlink"/>
+            <w:rStyle w:val="Lienhypertexte"/>
             <w:iCs/>
             <w:noProof/>
           </w:rPr>
@@ -3092,7 +3090,7 @@
     </w:p>
     <w:p>
       <w:pPr>
-        <w:pStyle w:val="TOC2"/>
+        <w:pStyle w:val="TM2"/>
         <w:tabs>
           <w:tab w:val="left" w:pos="800"/>
           <w:tab w:val="right" w:leader="dot" w:pos="9060"/>
@@ -3108,7 +3106,7 @@
       <w:hyperlink w:anchor="_Toc507752948" w:history="1">
         <w:r>
           <w:rPr>
-            <w:rStyle w:val="Hyperlink"/>
+            <w:rStyle w:val="Lienhypertexte"/>
             <w:iCs/>
             <w:noProof/>
           </w:rPr>
@@ -3126,7 +3124,7 @@
         </w:r>
         <w:r>
           <w:rPr>
-            <w:rStyle w:val="Hyperlink"/>
+            <w:rStyle w:val="Lienhypertexte"/>
             <w:iCs/>
             <w:noProof/>
           </w:rPr>
@@ -3184,7 +3182,7 @@
     </w:p>
     <w:p>
       <w:pPr>
-        <w:pStyle w:val="TOC2"/>
+        <w:pStyle w:val="TM2"/>
         <w:tabs>
           <w:tab w:val="left" w:pos="800"/>
           <w:tab w:val="right" w:leader="dot" w:pos="9060"/>
@@ -3200,7 +3198,7 @@
       <w:hyperlink w:anchor="_Toc507752949" w:history="1">
         <w:r>
           <w:rPr>
-            <w:rStyle w:val="Hyperlink"/>
+            <w:rStyle w:val="Lienhypertexte"/>
             <w:iCs/>
             <w:noProof/>
           </w:rPr>
@@ -3218,7 +3216,7 @@
         </w:r>
         <w:r>
           <w:rPr>
-            <w:rStyle w:val="Hyperlink"/>
+            <w:rStyle w:val="Lienhypertexte"/>
             <w:iCs/>
             <w:noProof/>
           </w:rPr>
@@ -3309,13 +3307,13 @@
     </w:p>
     <w:p>
       <w:pPr>
-        <w:pStyle w:val="Heading1"/>
-        <w:rPr>
-          <w:rFonts w:cs="Arial"/>
-          <w:lang w:val="fr-CH"/>
-        </w:rPr>
-      </w:pPr>
-      <w:bookmarkStart w:id="1" w:name="_Toc507752918"/>
+        <w:pStyle w:val="Titre1"/>
+        <w:rPr>
+          <w:rFonts w:cs="Arial"/>
+          <w:lang w:val="fr-CH"/>
+        </w:rPr>
+      </w:pPr>
+      <w:bookmarkStart w:id="0" w:name="_Toc507752918"/>
       <w:r>
         <w:rPr>
           <w:rFonts w:cs="Arial"/>
@@ -3324,11 +3322,11 @@
         <w:lastRenderedPageBreak/>
         <w:t>Introduction</w:t>
       </w:r>
-      <w:bookmarkEnd w:id="1"/>
-    </w:p>
-    <w:p>
-      <w:pPr>
-        <w:pStyle w:val="Heading2"/>
+      <w:bookmarkEnd w:id="0"/>
+    </w:p>
+    <w:p>
+      <w:pPr>
+        <w:pStyle w:val="Titre2"/>
         <w:rPr>
           <w:rFonts w:cs="Arial"/>
           <w:i w:val="0"/>
@@ -3336,7 +3334,7 @@
           <w:lang w:val="fr-CH"/>
         </w:rPr>
       </w:pPr>
-      <w:bookmarkStart w:id="2" w:name="_Toc507752919"/>
+      <w:bookmarkStart w:id="1" w:name="_Toc507752919"/>
       <w:r>
         <w:rPr>
           <w:rFonts w:cs="Arial"/>
@@ -3346,7 +3344,7 @@
         </w:rPr>
         <w:t>Cadre, description et motivation</w:t>
       </w:r>
-      <w:bookmarkEnd w:id="2"/>
+      <w:bookmarkEnd w:id="1"/>
     </w:p>
     <w:p>
       <w:pPr>
@@ -3387,7 +3385,7 @@
     </w:p>
     <w:p>
       <w:pPr>
-        <w:pStyle w:val="Heading2"/>
+        <w:pStyle w:val="Titre2"/>
         <w:rPr>
           <w:rFonts w:cs="Arial"/>
           <w:i w:val="0"/>
@@ -3395,7 +3393,7 @@
           <w:lang w:val="fr-CH"/>
         </w:rPr>
       </w:pPr>
-      <w:bookmarkStart w:id="3" w:name="_Toc507752920"/>
+      <w:bookmarkStart w:id="2" w:name="_Toc507752920"/>
       <w:r>
         <w:rPr>
           <w:rFonts w:cs="Arial"/>
@@ -3405,7 +3403,7 @@
         </w:rPr>
         <w:t>Organisation</w:t>
       </w:r>
-      <w:bookmarkEnd w:id="3"/>
+      <w:bookmarkEnd w:id="2"/>
     </w:p>
     <w:p>
       <w:pPr>
@@ -3634,7 +3632,7 @@
             <w:hyperlink r:id="rId9" w:history="1">
               <w:r>
                 <w:rPr>
-                  <w:rStyle w:val="Hyperlink"/>
+                  <w:rStyle w:val="Lienhypertexte"/>
                   <w:i w:val="0"/>
                 </w:rPr>
                 <w:t>alexandre.junod@cpnv.ch</w:t>
@@ -3654,7 +3652,7 @@
     </w:p>
     <w:tbl>
       <w:tblPr>
-        <w:tblStyle w:val="TableGrid"/>
+        <w:tblStyle w:val="Grilledutableau"/>
         <w:tblpPr w:leftFromText="141" w:rightFromText="141" w:vertAnchor="text" w:horzAnchor="margin" w:tblpY="-48"/>
         <w:tblW w:w="9747" w:type="dxa"/>
         <w:tblLook w:val="04A0" w:firstRow="1" w:lastRow="0" w:firstColumn="1" w:lastColumn="0" w:noHBand="0" w:noVBand="1"/>
@@ -3834,7 +3832,7 @@
             <w:hyperlink r:id="rId10" w:history="1">
               <w:r>
                 <w:rPr>
-                  <w:rStyle w:val="Hyperlink"/>
+                  <w:rStyle w:val="Lienhypertexte"/>
                   <w:rFonts w:cs="Arial"/>
                   <w:i w:val="0"/>
                   <w:iCs w:val="0"/>
@@ -3860,7 +3858,7 @@
     </w:p>
     <w:p>
       <w:pPr>
-        <w:pStyle w:val="Heading2"/>
+        <w:pStyle w:val="Titre2"/>
         <w:rPr>
           <w:rFonts w:cs="Arial"/>
           <w:i w:val="0"/>
@@ -3868,7 +3866,7 @@
           <w:lang w:val="fr-CH"/>
         </w:rPr>
       </w:pPr>
-      <w:bookmarkStart w:id="4" w:name="_Toc507752921"/>
+      <w:bookmarkStart w:id="3" w:name="_Toc507752921"/>
       <w:r>
         <w:rPr>
           <w:rFonts w:cs="Arial"/>
@@ -3878,18 +3876,18 @@
         </w:rPr>
         <w:t>Objectifs</w:t>
       </w:r>
-      <w:bookmarkEnd w:id="4"/>
-    </w:p>
-    <w:p>
-      <w:pPr>
-        <w:rPr>
-          <w:lang w:val="fr-CH"/>
-        </w:rPr>
-      </w:pPr>
-    </w:p>
-    <w:p>
-      <w:pPr>
-        <w:pStyle w:val="ListParagraph"/>
+      <w:bookmarkEnd w:id="3"/>
+    </w:p>
+    <w:p>
+      <w:pPr>
+        <w:rPr>
+          <w:lang w:val="fr-CH"/>
+        </w:rPr>
+      </w:pPr>
+    </w:p>
+    <w:p>
+      <w:pPr>
+        <w:pStyle w:val="Paragraphedeliste"/>
         <w:numPr>
           <w:ilvl w:val="0"/>
           <w:numId w:val="41"/>
@@ -3907,7 +3905,7 @@
     </w:p>
     <w:p>
       <w:pPr>
-        <w:pStyle w:val="ListParagraph"/>
+        <w:pStyle w:val="Paragraphedeliste"/>
         <w:numPr>
           <w:ilvl w:val="0"/>
           <w:numId w:val="41"/>
@@ -3925,7 +3923,7 @@
     </w:p>
     <w:p>
       <w:pPr>
-        <w:pStyle w:val="ListParagraph"/>
+        <w:pStyle w:val="Paragraphedeliste"/>
         <w:numPr>
           <w:ilvl w:val="0"/>
           <w:numId w:val="41"/>
@@ -3943,7 +3941,7 @@
     </w:p>
     <w:p>
       <w:pPr>
-        <w:pStyle w:val="ListParagraph"/>
+        <w:pStyle w:val="Paragraphedeliste"/>
         <w:numPr>
           <w:ilvl w:val="0"/>
           <w:numId w:val="41"/>
@@ -3961,7 +3959,7 @@
     </w:p>
     <w:p>
       <w:pPr>
-        <w:pStyle w:val="ListParagraph"/>
+        <w:pStyle w:val="Paragraphedeliste"/>
         <w:numPr>
           <w:ilvl w:val="0"/>
           <w:numId w:val="41"/>
@@ -3979,7 +3977,7 @@
     </w:p>
     <w:p>
       <w:pPr>
-        <w:pStyle w:val="ListParagraph"/>
+        <w:pStyle w:val="Paragraphedeliste"/>
         <w:numPr>
           <w:ilvl w:val="0"/>
           <w:numId w:val="41"/>
@@ -3997,7 +3995,7 @@
     </w:p>
     <w:p>
       <w:pPr>
-        <w:pStyle w:val="ListParagraph"/>
+        <w:pStyle w:val="Paragraphedeliste"/>
         <w:numPr>
           <w:ilvl w:val="0"/>
           <w:numId w:val="41"/>
@@ -4027,7 +4025,7 @@
     </w:p>
     <w:p>
       <w:pPr>
-        <w:pStyle w:val="ListParagraph"/>
+        <w:pStyle w:val="Paragraphedeliste"/>
         <w:numPr>
           <w:ilvl w:val="0"/>
           <w:numId w:val="41"/>
@@ -4063,7 +4061,7 @@
     </w:p>
     <w:p>
       <w:pPr>
-        <w:pStyle w:val="ListParagraph"/>
+        <w:pStyle w:val="Paragraphedeliste"/>
         <w:numPr>
           <w:ilvl w:val="0"/>
           <w:numId w:val="41"/>
@@ -4101,7 +4099,7 @@
     </w:p>
     <w:p>
       <w:pPr>
-        <w:pStyle w:val="Heading2"/>
+        <w:pStyle w:val="Titre2"/>
         <w:rPr>
           <w:rFonts w:cs="Arial"/>
           <w:i w:val="0"/>
@@ -4109,7 +4107,7 @@
           <w:lang w:val="fr-CH"/>
         </w:rPr>
       </w:pPr>
-      <w:bookmarkStart w:id="5" w:name="_Toc507752922"/>
+      <w:bookmarkStart w:id="4" w:name="_Toc507752922"/>
       <w:r>
         <w:rPr>
           <w:rFonts w:cs="Arial"/>
@@ -4128,7 +4126,7 @@
         </w:rPr>
         <w:t xml:space="preserve"> initiale</w:t>
       </w:r>
-      <w:bookmarkEnd w:id="5"/>
+      <w:bookmarkEnd w:id="4"/>
     </w:p>
     <w:p>
       <w:pPr>
@@ -4177,13 +4175,13 @@
     </w:p>
     <w:p>
       <w:pPr>
-        <w:pStyle w:val="Heading1"/>
-        <w:rPr>
-          <w:rFonts w:cs="Arial"/>
-          <w:lang w:val="fr-CH"/>
-        </w:rPr>
-      </w:pPr>
-      <w:bookmarkStart w:id="6" w:name="_Toc507752923"/>
+        <w:pStyle w:val="Titre1"/>
+        <w:rPr>
+          <w:rFonts w:cs="Arial"/>
+          <w:lang w:val="fr-CH"/>
+        </w:rPr>
+      </w:pPr>
+      <w:bookmarkStart w:id="5" w:name="_Toc507752923"/>
       <w:r>
         <w:rPr>
           <w:rFonts w:cs="Arial"/>
@@ -4192,7 +4190,7 @@
         <w:lastRenderedPageBreak/>
         <w:t>Analyse</w:t>
       </w:r>
-      <w:bookmarkEnd w:id="6"/>
+      <w:bookmarkEnd w:id="5"/>
     </w:p>
     <w:p>
       <w:pPr>
@@ -4266,7 +4264,7 @@
     </w:p>
     <w:p>
       <w:pPr>
-        <w:pStyle w:val="Heading2"/>
+        <w:pStyle w:val="Titre2"/>
         <w:rPr>
           <w:rFonts w:cs="Arial"/>
           <w:i w:val="0"/>
@@ -4274,9 +4272,9 @@
           <w:lang w:val="fr-CH"/>
         </w:rPr>
       </w:pPr>
-      <w:bookmarkStart w:id="7" w:name="_Toc25553307"/>
-      <w:bookmarkStart w:id="8" w:name="_Toc71691011"/>
-      <w:bookmarkStart w:id="9" w:name="_Toc507752924"/>
+      <w:bookmarkStart w:id="6" w:name="_Toc25553307"/>
+      <w:bookmarkStart w:id="7" w:name="_Toc71691011"/>
+      <w:bookmarkStart w:id="8" w:name="_Toc507752924"/>
       <w:r>
         <w:rPr>
           <w:rFonts w:cs="Arial"/>
@@ -4286,7 +4284,7 @@
         </w:rPr>
         <w:t>Cahier des charges</w:t>
       </w:r>
-      <w:bookmarkEnd w:id="7"/>
+      <w:bookmarkEnd w:id="6"/>
       <w:r>
         <w:rPr>
           <w:rFonts w:cs="Arial"/>
@@ -4296,8 +4294,8 @@
         </w:rPr>
         <w:t xml:space="preserve"> détaillé</w:t>
       </w:r>
+      <w:bookmarkEnd w:id="7"/>
       <w:bookmarkEnd w:id="8"/>
-      <w:bookmarkEnd w:id="9"/>
     </w:p>
     <w:p>
       <w:pPr>
@@ -4355,7 +4353,7 @@
     </w:p>
     <w:p>
       <w:pPr>
-        <w:pStyle w:val="Heading2"/>
+        <w:pStyle w:val="Titre2"/>
         <w:rPr>
           <w:rFonts w:cs="Arial"/>
           <w:i w:val="0"/>
@@ -4363,7 +4361,7 @@
           <w:lang w:val="fr-CH"/>
         </w:rPr>
       </w:pPr>
-      <w:bookmarkStart w:id="10" w:name="_Toc507752925"/>
+      <w:bookmarkStart w:id="9" w:name="_Toc507752925"/>
       <w:r>
         <w:rPr>
           <w:rFonts w:cs="Arial"/>
@@ -4437,17 +4435,17 @@
         </w:rPr>
         <w:t xml:space="preserve"> online</w:t>
       </w:r>
+      <w:bookmarkEnd w:id="9"/>
+    </w:p>
+    <w:p>
+      <w:pPr>
+        <w:pStyle w:val="Titre3"/>
+      </w:pPr>
+      <w:bookmarkStart w:id="10" w:name="_Toc507752926"/>
+      <w:r>
+        <w:t>Déroulement d’une partie</w:t>
+      </w:r>
       <w:bookmarkEnd w:id="10"/>
-    </w:p>
-    <w:p>
-      <w:pPr>
-        <w:pStyle w:val="Heading3"/>
-      </w:pPr>
-      <w:bookmarkStart w:id="11" w:name="_Toc507752926"/>
-      <w:r>
-        <w:t>Déroulement d’une partie</w:t>
-      </w:r>
-      <w:bookmarkEnd w:id="11"/>
     </w:p>
     <w:p/>
     <w:p>
@@ -4520,14 +4518,14 @@
     </w:p>
     <w:p>
       <w:pPr>
-        <w:pStyle w:val="Heading3"/>
-      </w:pPr>
-      <w:bookmarkStart w:id="12" w:name="_Toc507752927"/>
+        <w:pStyle w:val="Titre3"/>
+      </w:pPr>
+      <w:bookmarkStart w:id="11" w:name="_Toc507752927"/>
       <w:r>
         <w:lastRenderedPageBreak/>
         <w:t>Page de connexion, première page vue par le joueur</w:t>
       </w:r>
-      <w:bookmarkEnd w:id="12"/>
+      <w:bookmarkEnd w:id="11"/>
     </w:p>
     <w:p/>
     <w:p>
@@ -4591,9 +4589,9 @@
     </w:p>
     <w:p>
       <w:pPr>
-        <w:pStyle w:val="Heading3"/>
-      </w:pPr>
-      <w:bookmarkStart w:id="13" w:name="_Toc507752928"/>
+        <w:pStyle w:val="Titre3"/>
+      </w:pPr>
+      <w:bookmarkStart w:id="12" w:name="_Toc507752928"/>
       <w:r>
         <w:lastRenderedPageBreak/>
         <w:t>Pag</w:t>
@@ -4604,7 +4602,7 @@
       <w:r>
         <w:t>d’inscription</w:t>
       </w:r>
-      <w:bookmarkEnd w:id="13"/>
+      <w:bookmarkEnd w:id="12"/>
     </w:p>
     <w:p/>
     <w:p>
@@ -4667,9 +4665,9 @@
     </w:p>
     <w:p>
       <w:pPr>
-        <w:pStyle w:val="Heading3"/>
-      </w:pPr>
-      <w:bookmarkStart w:id="14" w:name="_Toc507752929"/>
+        <w:pStyle w:val="Titre3"/>
+      </w:pPr>
+      <w:bookmarkStart w:id="13" w:name="_Toc507752929"/>
       <w:r>
         <w:lastRenderedPageBreak/>
         <w:t>Pag</w:t>
@@ -4677,7 +4675,7 @@
       <w:r>
         <w:t>e d’accueil</w:t>
       </w:r>
-      <w:bookmarkEnd w:id="14"/>
+      <w:bookmarkEnd w:id="13"/>
     </w:p>
     <w:p/>
     <w:p>
@@ -4740,9 +4738,9 @@
     </w:p>
     <w:p>
       <w:pPr>
-        <w:pStyle w:val="Heading3"/>
-      </w:pPr>
-      <w:bookmarkStart w:id="15" w:name="_Toc507752930"/>
+        <w:pStyle w:val="Titre3"/>
+      </w:pPr>
+      <w:bookmarkStart w:id="14" w:name="_Toc507752930"/>
       <w:r>
         <w:lastRenderedPageBreak/>
         <w:t>Pag</w:t>
@@ -4750,7 +4748,7 @@
       <w:r>
         <w:t>e d’accueil et message de partie pleine</w:t>
       </w:r>
-      <w:bookmarkEnd w:id="15"/>
+      <w:bookmarkEnd w:id="14"/>
     </w:p>
     <w:p/>
     <w:p>
@@ -4811,14 +4809,14 @@
     </w:p>
     <w:p>
       <w:pPr>
-        <w:pStyle w:val="Heading3"/>
-      </w:pPr>
-      <w:bookmarkStart w:id="16" w:name="_Toc507752931"/>
+        <w:pStyle w:val="Titre3"/>
+      </w:pPr>
+      <w:bookmarkStart w:id="15" w:name="_Toc507752931"/>
       <w:r>
         <w:lastRenderedPageBreak/>
         <w:t>Table avec 6 joueurs, partie en cours</w:t>
       </w:r>
-      <w:bookmarkEnd w:id="16"/>
+      <w:bookmarkEnd w:id="15"/>
     </w:p>
     <w:p/>
     <w:p>
@@ -4879,14 +4877,14 @@
     </w:p>
     <w:p>
       <w:pPr>
-        <w:pStyle w:val="Heading3"/>
-      </w:pPr>
-      <w:bookmarkStart w:id="17" w:name="_Toc507752932"/>
+        <w:pStyle w:val="Titre3"/>
+      </w:pPr>
+      <w:bookmarkStart w:id="16" w:name="_Toc507752932"/>
       <w:r>
         <w:lastRenderedPageBreak/>
         <w:t>Table avec 3 joueurs, partie en cours</w:t>
       </w:r>
-      <w:bookmarkEnd w:id="17"/>
+      <w:bookmarkEnd w:id="16"/>
     </w:p>
     <w:p/>
     <w:p>
@@ -4947,9 +4945,9 @@
     </w:p>
     <w:p>
       <w:pPr>
-        <w:pStyle w:val="Heading3"/>
-      </w:pPr>
-      <w:bookmarkStart w:id="18" w:name="_Toc507752933"/>
+        <w:pStyle w:val="Titre3"/>
+      </w:pPr>
+      <w:bookmarkStart w:id="17" w:name="_Toc507752933"/>
       <w:r>
         <w:lastRenderedPageBreak/>
         <w:t xml:space="preserve">Table avec 1 joueur </w:t>
@@ -4960,7 +4958,7 @@
       <w:r>
         <w:t>agnant</w:t>
       </w:r>
-      <w:bookmarkEnd w:id="18"/>
+      <w:bookmarkEnd w:id="17"/>
     </w:p>
     <w:p/>
     <w:p>
@@ -5021,14 +5019,14 @@
     </w:p>
     <w:p>
       <w:pPr>
-        <w:pStyle w:val="Heading3"/>
-      </w:pPr>
-      <w:bookmarkStart w:id="19" w:name="_Toc507752934"/>
+        <w:pStyle w:val="Titre3"/>
+      </w:pPr>
+      <w:bookmarkStart w:id="18" w:name="_Toc507752934"/>
       <w:r>
         <w:lastRenderedPageBreak/>
         <w:t>Table avec 1 joueur en attente d’autres joueurs</w:t>
       </w:r>
-      <w:bookmarkEnd w:id="19"/>
+      <w:bookmarkEnd w:id="18"/>
     </w:p>
     <w:p/>
     <w:p>
@@ -5108,19 +5106,19 @@
     </w:p>
     <w:p>
       <w:pPr>
-        <w:pStyle w:val="Heading3"/>
-      </w:pPr>
-      <w:bookmarkStart w:id="20" w:name="_Toc507752935"/>
+        <w:pStyle w:val="Titre3"/>
+      </w:pPr>
+      <w:bookmarkStart w:id="19" w:name="_Toc507752935"/>
       <w:r>
         <w:lastRenderedPageBreak/>
         <w:t>Démarrer la partie</w:t>
       </w:r>
-      <w:bookmarkEnd w:id="20"/>
+      <w:bookmarkEnd w:id="19"/>
     </w:p>
     <w:p/>
     <w:p>
       <w:pPr>
-        <w:pStyle w:val="Heading4"/>
+        <w:pStyle w:val="Titre4"/>
       </w:pPr>
       <w:r>
         <w:t>Création d’un compte + erreurs</w:t>
@@ -5129,7 +5127,7 @@
     <w:p/>
     <w:tbl>
       <w:tblPr>
-        <w:tblStyle w:val="TableGrid"/>
+        <w:tblStyle w:val="Grilledutableau"/>
         <w:tblW w:w="14312" w:type="dxa"/>
         <w:tblLook w:val="04A0" w:firstRow="1" w:lastRow="0" w:firstColumn="1" w:lastColumn="0" w:noHBand="0" w:noVBand="1"/>
       </w:tblPr>
@@ -5519,7 +5517,7 @@
     </w:p>
     <w:p>
       <w:pPr>
-        <w:pStyle w:val="Heading4"/>
+        <w:pStyle w:val="Titre4"/>
       </w:pPr>
       <w:r>
         <w:t>Connexion au compte + erreurs</w:t>
@@ -5528,7 +5526,7 @@
     <w:p/>
     <w:tbl>
       <w:tblPr>
-        <w:tblStyle w:val="TableGrid"/>
+        <w:tblStyle w:val="Grilledutableau"/>
         <w:tblW w:w="14312" w:type="dxa"/>
         <w:tblLook w:val="04A0" w:firstRow="1" w:lastRow="0" w:firstColumn="1" w:lastColumn="0" w:noHBand="0" w:noVBand="1"/>
       </w:tblPr>
@@ -5858,7 +5856,7 @@
     <w:p/>
     <w:p>
       <w:pPr>
-        <w:pStyle w:val="Heading4"/>
+        <w:pStyle w:val="Titre4"/>
       </w:pPr>
       <w:r>
         <w:lastRenderedPageBreak/>
@@ -5868,7 +5866,7 @@
     <w:p/>
     <w:tbl>
       <w:tblPr>
-        <w:tblStyle w:val="TableGrid"/>
+        <w:tblStyle w:val="Grilledutableau"/>
         <w:tblW w:w="14312" w:type="dxa"/>
         <w:tblLook w:val="04A0" w:firstRow="1" w:lastRow="0" w:firstColumn="1" w:lastColumn="0" w:noHBand="0" w:noVBand="1"/>
       </w:tblPr>
@@ -6211,7 +6209,7 @@
     </w:p>
     <w:p>
       <w:pPr>
-        <w:pStyle w:val="Heading4"/>
+        <w:pStyle w:val="Titre4"/>
       </w:pPr>
       <w:r>
         <w:t>Rejoindre une partie</w:t>
@@ -6220,7 +6218,7 @@
     <w:p/>
     <w:tbl>
       <w:tblPr>
-        <w:tblStyle w:val="TableGrid"/>
+        <w:tblStyle w:val="Grilledutableau"/>
         <w:tblW w:w="14312" w:type="dxa"/>
         <w:tblLook w:val="04A0" w:firstRow="1" w:lastRow="0" w:firstColumn="1" w:lastColumn="0" w:noHBand="0" w:noVBand="1"/>
       </w:tblPr>
@@ -6545,22 +6543,22 @@
     </w:p>
     <w:p>
       <w:pPr>
-        <w:pStyle w:val="Heading3"/>
+        <w:pStyle w:val="Titre3"/>
       </w:pPr>
       <w:r>
         <w:lastRenderedPageBreak/>
         <w:t xml:space="preserve"> </w:t>
       </w:r>
-      <w:bookmarkStart w:id="21" w:name="_Toc507752936"/>
+      <w:bookmarkStart w:id="20" w:name="_Toc507752936"/>
       <w:r>
         <w:t>Rejoindre une table</w:t>
       </w:r>
-      <w:bookmarkEnd w:id="21"/>
+      <w:bookmarkEnd w:id="20"/>
     </w:p>
     <w:p/>
     <w:p>
       <w:pPr>
-        <w:pStyle w:val="Heading4"/>
+        <w:pStyle w:val="Titre4"/>
       </w:pPr>
       <w:r>
         <w:t>Table pleine</w:t>
@@ -6569,7 +6567,7 @@
     <w:p/>
     <w:tbl>
       <w:tblPr>
-        <w:tblStyle w:val="TableGrid"/>
+        <w:tblStyle w:val="Grilledutableau"/>
         <w:tblW w:w="14312" w:type="dxa"/>
         <w:tblLook w:val="04A0" w:firstRow="1" w:lastRow="0" w:firstColumn="1" w:lastColumn="0" w:noHBand="0" w:noVBand="1"/>
       </w:tblPr>
@@ -6902,7 +6900,7 @@
     </w:p>
     <w:p>
       <w:pPr>
-        <w:pStyle w:val="Heading4"/>
+        <w:pStyle w:val="Titre4"/>
       </w:pPr>
       <w:r>
         <w:t xml:space="preserve">Déroulement d’une </w:t>
@@ -7082,7 +7080,7 @@
     </w:p>
     <w:p>
       <w:pPr>
-        <w:pStyle w:val="Heading4"/>
+        <w:pStyle w:val="Titre4"/>
       </w:pPr>
       <w:r>
         <w:t>Déroulement d’une partie</w:t>
@@ -7192,7 +7190,7 @@
     </w:p>
     <w:p>
       <w:pPr>
-        <w:pStyle w:val="Heading2"/>
+        <w:pStyle w:val="Titre2"/>
         <w:rPr>
           <w:rFonts w:cs="Arial"/>
           <w:i w:val="0"/>
@@ -7200,8 +7198,8 @@
           <w:lang w:val="fr-CH"/>
         </w:rPr>
       </w:pPr>
-      <w:bookmarkStart w:id="22" w:name="_Toc71691012"/>
-      <w:bookmarkStart w:id="23" w:name="_Toc507752937"/>
+      <w:bookmarkStart w:id="21" w:name="_Toc71691012"/>
+      <w:bookmarkStart w:id="22" w:name="_Toc507752937"/>
       <w:r>
         <w:rPr>
           <w:rFonts w:cs="Arial"/>
@@ -7212,8 +7210,8 @@
         <w:lastRenderedPageBreak/>
         <w:t>Stratégie de test</w:t>
       </w:r>
+      <w:bookmarkEnd w:id="21"/>
       <w:bookmarkEnd w:id="22"/>
-      <w:bookmarkEnd w:id="23"/>
     </w:p>
     <w:p>
       <w:pPr>
@@ -7274,7 +7272,7 @@
     </w:p>
     <w:p>
       <w:pPr>
-        <w:pStyle w:val="Heading2"/>
+        <w:pStyle w:val="Titre2"/>
         <w:rPr>
           <w:rFonts w:cs="Arial"/>
           <w:i w:val="0"/>
@@ -7282,7 +7280,7 @@
           <w:lang w:val="fr-CH"/>
         </w:rPr>
       </w:pPr>
-      <w:bookmarkStart w:id="24" w:name="_Toc507752938"/>
+      <w:bookmarkStart w:id="23" w:name="_Toc507752938"/>
       <w:r>
         <w:rPr>
           <w:rFonts w:cs="Arial"/>
@@ -7292,7 +7290,7 @@
         </w:rPr>
         <w:t>Planification</w:t>
       </w:r>
-      <w:bookmarkEnd w:id="24"/>
+      <w:bookmarkEnd w:id="23"/>
     </w:p>
     <w:p>
       <w:pPr>
@@ -7331,7 +7329,7 @@
     </w:p>
     <w:p>
       <w:pPr>
-        <w:pStyle w:val="Heading1"/>
+        <w:pStyle w:val="Titre1"/>
         <w:tabs>
           <w:tab w:val="num" w:pos="360"/>
         </w:tabs>
@@ -7340,7 +7338,7 @@
           <w:lang w:val="fr-CH"/>
         </w:rPr>
       </w:pPr>
-      <w:bookmarkStart w:id="25" w:name="_Toc507752939"/>
+      <w:bookmarkStart w:id="24" w:name="_Toc507752939"/>
       <w:r>
         <w:rPr>
           <w:rFonts w:cs="Arial"/>
@@ -7356,11 +7354,11 @@
         </w:rPr>
         <w:t>onception</w:t>
       </w:r>
-      <w:bookmarkEnd w:id="25"/>
-    </w:p>
-    <w:p>
-      <w:pPr>
-        <w:pStyle w:val="Heading2"/>
+      <w:bookmarkEnd w:id="24"/>
+    </w:p>
+    <w:p>
+      <w:pPr>
+        <w:pStyle w:val="Titre2"/>
         <w:rPr>
           <w:rFonts w:cs="Arial"/>
           <w:i w:val="0"/>
@@ -7368,9 +7366,9 @@
           <w:lang w:val="fr-CH"/>
         </w:rPr>
       </w:pPr>
-      <w:bookmarkStart w:id="26" w:name="_Toc25553314"/>
-      <w:bookmarkStart w:id="27" w:name="_Toc71691019"/>
-      <w:bookmarkStart w:id="28" w:name="_Toc507752940"/>
+      <w:bookmarkStart w:id="25" w:name="_Toc25553314"/>
+      <w:bookmarkStart w:id="26" w:name="_Toc71691019"/>
+      <w:bookmarkStart w:id="27" w:name="_Toc507752940"/>
       <w:r>
         <w:rPr>
           <w:rFonts w:cs="Arial"/>
@@ -7380,9 +7378,9 @@
         </w:rPr>
         <w:t>Dossier de conception</w:t>
       </w:r>
+      <w:bookmarkEnd w:id="25"/>
       <w:bookmarkEnd w:id="26"/>
       <w:bookmarkEnd w:id="27"/>
-      <w:bookmarkEnd w:id="28"/>
     </w:p>
     <w:p>
       <w:pPr>
@@ -7409,7 +7407,7 @@
     </w:p>
     <w:p>
       <w:pPr>
-        <w:pStyle w:val="ListParagraph"/>
+        <w:pStyle w:val="Paragraphedeliste"/>
         <w:numPr>
           <w:ilvl w:val="0"/>
           <w:numId w:val="40"/>
@@ -7429,7 +7427,7 @@
     </w:p>
     <w:p>
       <w:pPr>
-        <w:pStyle w:val="ListParagraph"/>
+        <w:pStyle w:val="Paragraphedeliste"/>
         <w:numPr>
           <w:ilvl w:val="1"/>
           <w:numId w:val="40"/>
@@ -7449,7 +7447,7 @@
     </w:p>
     <w:p>
       <w:pPr>
-        <w:pStyle w:val="ListParagraph"/>
+        <w:pStyle w:val="Paragraphedeliste"/>
         <w:numPr>
           <w:ilvl w:val="0"/>
           <w:numId w:val="40"/>
@@ -7469,7 +7467,7 @@
     </w:p>
     <w:p>
       <w:pPr>
-        <w:pStyle w:val="ListParagraph"/>
+        <w:pStyle w:val="Paragraphedeliste"/>
         <w:numPr>
           <w:ilvl w:val="1"/>
           <w:numId w:val="40"/>
@@ -7496,7 +7494,7 @@
     </w:p>
     <w:p>
       <w:pPr>
-        <w:pStyle w:val="ListParagraph"/>
+        <w:pStyle w:val="Paragraphedeliste"/>
         <w:numPr>
           <w:ilvl w:val="0"/>
           <w:numId w:val="40"/>
@@ -7516,7 +7514,7 @@
     </w:p>
     <w:p>
       <w:pPr>
-        <w:pStyle w:val="ListParagraph"/>
+        <w:pStyle w:val="Paragraphedeliste"/>
         <w:numPr>
           <w:ilvl w:val="0"/>
           <w:numId w:val="40"/>
@@ -7536,7 +7534,7 @@
     </w:p>
     <w:p>
       <w:pPr>
-        <w:pStyle w:val="ListParagraph"/>
+        <w:pStyle w:val="Paragraphedeliste"/>
         <w:numPr>
           <w:ilvl w:val="1"/>
           <w:numId w:val="40"/>
@@ -7556,7 +7554,7 @@
     </w:p>
     <w:p>
       <w:pPr>
-        <w:pStyle w:val="ListParagraph"/>
+        <w:pStyle w:val="Paragraphedeliste"/>
         <w:numPr>
           <w:ilvl w:val="0"/>
           <w:numId w:val="40"/>
@@ -7576,7 +7574,7 @@
     </w:p>
     <w:p>
       <w:pPr>
-        <w:pStyle w:val="ListParagraph"/>
+        <w:pStyle w:val="Paragraphedeliste"/>
         <w:numPr>
           <w:ilvl w:val="1"/>
           <w:numId w:val="40"/>
@@ -7596,7 +7594,7 @@
     </w:p>
     <w:p>
       <w:pPr>
-        <w:pStyle w:val="ListParagraph"/>
+        <w:pStyle w:val="Paragraphedeliste"/>
         <w:numPr>
           <w:ilvl w:val="0"/>
           <w:numId w:val="40"/>
@@ -7623,7 +7621,7 @@
     </w:p>
     <w:p>
       <w:pPr>
-        <w:pStyle w:val="ListParagraph"/>
+        <w:pStyle w:val="Paragraphedeliste"/>
         <w:numPr>
           <w:ilvl w:val="0"/>
           <w:numId w:val="40"/>
@@ -7643,7 +7641,7 @@
     </w:p>
     <w:p>
       <w:pPr>
-        <w:pStyle w:val="ListParagraph"/>
+        <w:pStyle w:val="Paragraphedeliste"/>
         <w:numPr>
           <w:ilvl w:val="0"/>
           <w:numId w:val="40"/>
@@ -7670,7 +7668,7 @@
     </w:p>
     <w:p>
       <w:pPr>
-        <w:pStyle w:val="ListParagraph"/>
+        <w:pStyle w:val="Paragraphedeliste"/>
         <w:numPr>
           <w:ilvl w:val="1"/>
           <w:numId w:val="40"/>
@@ -7704,7 +7702,7 @@
     </w:p>
     <w:p>
       <w:pPr>
-        <w:pStyle w:val="ListParagraph"/>
+        <w:pStyle w:val="Paragraphedeliste"/>
         <w:numPr>
           <w:ilvl w:val="0"/>
           <w:numId w:val="40"/>
@@ -7724,7 +7722,7 @@
     </w:p>
     <w:p>
       <w:pPr>
-        <w:pStyle w:val="ListParagraph"/>
+        <w:pStyle w:val="Paragraphedeliste"/>
         <w:numPr>
           <w:ilvl w:val="0"/>
           <w:numId w:val="40"/>
@@ -7751,7 +7749,7 @@
     </w:p>
     <w:p>
       <w:pPr>
-        <w:pStyle w:val="ListParagraph"/>
+        <w:pStyle w:val="Paragraphedeliste"/>
         <w:numPr>
           <w:ilvl w:val="0"/>
           <w:numId w:val="40"/>
@@ -7766,12 +7764,32 @@
           <w:rFonts w:cs="Arial"/>
           <w:lang w:val="fr-CH"/>
         </w:rPr>
+        <w:t>Wamp : Serveur apache</w:t>
+      </w:r>
+    </w:p>
+    <w:p>
+      <w:pPr>
+        <w:pStyle w:val="Paragraphedeliste"/>
+        <w:numPr>
+          <w:ilvl w:val="0"/>
+          <w:numId w:val="40"/>
+        </w:numPr>
+        <w:rPr>
+          <w:rFonts w:cs="Arial"/>
+          <w:lang w:val="fr-CH"/>
+        </w:rPr>
+      </w:pPr>
+      <w:r>
+        <w:rPr>
+          <w:rFonts w:cs="Arial"/>
+          <w:lang w:val="fr-CH"/>
+        </w:rPr>
         <w:t>Google Chrome, Firefox, Opera</w:t>
       </w:r>
     </w:p>
     <w:p>
       <w:pPr>
-        <w:pStyle w:val="ListParagraph"/>
+        <w:pStyle w:val="Paragraphedeliste"/>
         <w:numPr>
           <w:ilvl w:val="1"/>
           <w:numId w:val="40"/>
@@ -7814,7 +7832,7 @@
     </w:p>
     <w:p>
       <w:pPr>
-        <w:pStyle w:val="ListParagraph"/>
+        <w:pStyle w:val="Paragraphedeliste"/>
         <w:numPr>
           <w:ilvl w:val="0"/>
           <w:numId w:val="43"/>
@@ -7848,7 +7866,7 @@
     </w:p>
     <w:p>
       <w:pPr>
-        <w:pStyle w:val="ListParagraph"/>
+        <w:pStyle w:val="Paragraphedeliste"/>
         <w:numPr>
           <w:ilvl w:val="1"/>
           <w:numId w:val="43"/>
@@ -7861,7 +7879,7 @@
       <w:hyperlink r:id="rId22" w:history="1">
         <w:r>
           <w:rPr>
-            <w:rStyle w:val="Hyperlink"/>
+            <w:rStyle w:val="Lienhypertexte"/>
             <w:rFonts w:cs="Arial"/>
             <w:lang w:val="fr-CH"/>
           </w:rPr>
@@ -7878,7 +7896,7 @@
     </w:p>
     <w:p>
       <w:pPr>
-        <w:pStyle w:val="ListParagraph"/>
+        <w:pStyle w:val="Paragraphedeliste"/>
         <w:numPr>
           <w:ilvl w:val="0"/>
           <w:numId w:val="43"/>
@@ -7905,7 +7923,7 @@
     </w:p>
     <w:p>
       <w:pPr>
-        <w:pStyle w:val="ListParagraph"/>
+        <w:pStyle w:val="Paragraphedeliste"/>
         <w:numPr>
           <w:ilvl w:val="1"/>
           <w:numId w:val="43"/>
@@ -7918,7 +7936,7 @@
       <w:hyperlink r:id="rId23" w:history="1">
         <w:r>
           <w:rPr>
-            <w:rStyle w:val="Hyperlink"/>
+            <w:rStyle w:val="Lienhypertexte"/>
             <w:rFonts w:cs="Arial"/>
             <w:lang w:val="fr-CH"/>
           </w:rPr>
@@ -7935,7 +7953,7 @@
     </w:p>
     <w:p>
       <w:pPr>
-        <w:pStyle w:val="ListParagraph"/>
+        <w:pStyle w:val="Paragraphedeliste"/>
         <w:numPr>
           <w:ilvl w:val="0"/>
           <w:numId w:val="40"/>
@@ -7983,7 +8001,7 @@
     </w:p>
     <w:p>
       <w:pPr>
-        <w:pStyle w:val="ListParagraph"/>
+        <w:pStyle w:val="Paragraphedeliste"/>
         <w:numPr>
           <w:ilvl w:val="1"/>
           <w:numId w:val="40"/>
@@ -8017,7 +8035,7 @@
     </w:p>
     <w:p>
       <w:pPr>
-        <w:pStyle w:val="ListParagraph"/>
+        <w:pStyle w:val="Paragraphedeliste"/>
         <w:numPr>
           <w:ilvl w:val="0"/>
           <w:numId w:val="42"/>
@@ -8044,7 +8062,7 @@
     </w:p>
     <w:p>
       <w:pPr>
-        <w:pStyle w:val="ListParagraph"/>
+        <w:pStyle w:val="Paragraphedeliste"/>
         <w:numPr>
           <w:ilvl w:val="1"/>
           <w:numId w:val="42"/>
@@ -8078,7 +8096,7 @@
     </w:p>
     <w:p>
       <w:pPr>
-        <w:pStyle w:val="ListParagraph"/>
+        <w:pStyle w:val="Paragraphedeliste"/>
         <w:numPr>
           <w:ilvl w:val="0"/>
           <w:numId w:val="42"/>
@@ -8119,7 +8137,7 @@
     </w:p>
     <w:p>
       <w:pPr>
-        <w:pStyle w:val="ListParagraph"/>
+        <w:pStyle w:val="Paragraphedeliste"/>
         <w:numPr>
           <w:ilvl w:val="1"/>
           <w:numId w:val="42"/>
@@ -8132,7 +8150,7 @@
       <w:hyperlink r:id="rId24" w:history="1">
         <w:r>
           <w:rPr>
-            <w:rStyle w:val="Hyperlink"/>
+            <w:rStyle w:val="Lienhypertexte"/>
             <w:rFonts w:cs="Arial"/>
             <w:lang w:val="fr-CH"/>
           </w:rPr>
@@ -8164,7 +8182,7 @@
     </w:p>
     <w:p>
       <w:pPr>
-        <w:pStyle w:val="Heading2"/>
+        <w:pStyle w:val="Titre2"/>
         <w:rPr>
           <w:rFonts w:cs="Arial"/>
           <w:i w:val="0"/>
@@ -8185,7 +8203,7 @@
     </w:p>
     <w:p>
       <w:pPr>
-        <w:pStyle w:val="Heading3"/>
+        <w:pStyle w:val="Titre3"/>
       </w:pPr>
       <w:r>
         <w:t>MCD</w:t>
@@ -8268,7 +8286,7 @@
     </w:p>
     <w:p>
       <w:pPr>
-        <w:pStyle w:val="Heading3"/>
+        <w:pStyle w:val="Titre3"/>
       </w:pPr>
       <w:r>
         <w:t>MLD</w:t>
@@ -8351,7 +8369,7 @@
     </w:p>
     <w:p>
       <w:pPr>
-        <w:pStyle w:val="Heading4"/>
+        <w:pStyle w:val="Titre4"/>
       </w:pPr>
       <w:r>
         <w:t>Game</w:t>
@@ -8615,7 +8633,7 @@
     </w:p>
     <w:p>
       <w:pPr>
-        <w:pStyle w:val="Heading4"/>
+        <w:pStyle w:val="Titre4"/>
         <w:numPr>
           <w:ilvl w:val="3"/>
           <w:numId w:val="45"/>
@@ -8678,7 +8696,7 @@
     <w:p/>
     <w:p>
       <w:pPr>
-        <w:pStyle w:val="Heading4"/>
+        <w:pStyle w:val="Titre4"/>
         <w:numPr>
           <w:ilvl w:val="3"/>
           <w:numId w:val="46"/>
@@ -8716,7 +8734,7 @@
     <w:p/>
     <w:p>
       <w:pPr>
-        <w:pStyle w:val="Heading4"/>
+        <w:pStyle w:val="Titre4"/>
         <w:numPr>
           <w:ilvl w:val="3"/>
           <w:numId w:val="47"/>
@@ -8760,7 +8778,7 @@
     <w:p/>
     <w:p>
       <w:pPr>
-        <w:pStyle w:val="Heading4"/>
+        <w:pStyle w:val="Titre4"/>
         <w:numPr>
           <w:ilvl w:val="3"/>
           <w:numId w:val="48"/>
@@ -8867,7 +8885,7 @@
     </w:p>
     <w:p>
       <w:pPr>
-        <w:pStyle w:val="Heading1"/>
+        <w:pStyle w:val="Titre1"/>
         <w:tabs>
           <w:tab w:val="num" w:pos="360"/>
         </w:tabs>
@@ -8876,8 +8894,8 @@
           <w:lang w:val="fr-CH"/>
         </w:rPr>
       </w:pPr>
-      <w:bookmarkStart w:id="29" w:name="_Toc71703259"/>
-      <w:bookmarkStart w:id="30" w:name="_Toc507752941"/>
+      <w:bookmarkStart w:id="28" w:name="_Toc71703259"/>
+      <w:bookmarkStart w:id="29" w:name="_Toc507752941"/>
       <w:r>
         <w:rPr>
           <w:rFonts w:cs="Arial"/>
@@ -8886,63 +8904,298 @@
         <w:lastRenderedPageBreak/>
         <w:t>R</w:t>
       </w:r>
+      <w:bookmarkEnd w:id="28"/>
+      <w:r>
+        <w:rPr>
+          <w:rFonts w:cs="Arial"/>
+          <w:lang w:val="fr-CH"/>
+        </w:rPr>
+        <w:t>éalisation</w:t>
+      </w:r>
       <w:bookmarkEnd w:id="29"/>
-      <w:r>
-        <w:rPr>
-          <w:rFonts w:cs="Arial"/>
-          <w:lang w:val="fr-CH"/>
-        </w:rPr>
-        <w:t>éalisation</w:t>
-      </w:r>
-      <w:bookmarkEnd w:id="30"/>
-    </w:p>
-    <w:p>
-      <w:pPr>
-        <w:pStyle w:val="Heading2"/>
-        <w:rPr>
-          <w:rFonts w:cs="Arial"/>
+    </w:p>
+    <w:p>
+      <w:pPr>
+        <w:pStyle w:val="Titre2"/>
+        <w:rPr>
           <w:i w:val="0"/>
           <w:iCs/>
-          <w:lang w:val="fr-CH"/>
-        </w:rPr>
-      </w:pPr>
-      <w:bookmarkStart w:id="31" w:name="_Toc25553317"/>
-      <w:bookmarkStart w:id="32" w:name="_Toc71691022"/>
-      <w:bookmarkStart w:id="33" w:name="_Ref254352701"/>
-      <w:bookmarkStart w:id="34" w:name="_Toc507752942"/>
-      <w:r>
-        <w:rPr>
-          <w:rFonts w:cs="Arial"/>
+        </w:rPr>
+      </w:pPr>
+      <w:bookmarkStart w:id="30" w:name="_Toc25553328"/>
+      <w:bookmarkStart w:id="31" w:name="_Toc71703263"/>
+      <w:bookmarkStart w:id="32" w:name="_Toc25553317"/>
+      <w:bookmarkStart w:id="33" w:name="_Toc71691022"/>
+      <w:bookmarkStart w:id="34" w:name="_Toc499021843"/>
+      <w:r>
+        <w:rPr>
           <w:i w:val="0"/>
           <w:iCs/>
-          <w:lang w:val="fr-CH"/>
         </w:rPr>
         <w:t>Dossier de réalisation</w:t>
       </w:r>
-      <w:bookmarkEnd w:id="31"/>
+      <w:bookmarkStart w:id="35" w:name="_Toc25553318"/>
       <w:bookmarkEnd w:id="32"/>
       <w:bookmarkEnd w:id="33"/>
       <w:bookmarkEnd w:id="34"/>
     </w:p>
-    <w:p>
-      <w:pPr>
-        <w:rPr>
-          <w:rFonts w:cs="Arial"/>
-          <w:lang w:val="fr-CH"/>
-        </w:rPr>
-      </w:pPr>
-    </w:p>
-    <w:p>
-      <w:pPr>
-        <w:rPr>
-          <w:rFonts w:cs="Arial"/>
-          <w:lang w:val="fr-CH"/>
-        </w:rPr>
-      </w:pPr>
-    </w:p>
-    <w:p>
-      <w:pPr>
-        <w:pStyle w:val="Heading1"/>
+    <w:bookmarkEnd w:id="35"/>
+    <w:p>
+      <w:pPr>
+        <w:rPr>
+          <w:rFonts w:cs="Arial"/>
+          <w:lang w:val="fr-CH"/>
+        </w:rPr>
+      </w:pPr>
+    </w:p>
+    <w:p>
+      <w:pPr>
+        <w:pStyle w:val="Titre3"/>
+      </w:pPr>
+      <w:r>
+        <w:t>La base de donnée</w:t>
+      </w:r>
+    </w:p>
+    <w:p/>
+    <w:p>
+      <w:r>
+        <w:t xml:space="preserve">Le </w:t>
+      </w:r>
+      <w:r>
+        <w:t>script</w:t>
+      </w:r>
+      <w:r>
+        <w:t xml:space="preserve"> de création de base de donnée se trouve dans le dossier documentation, sous le nom de « Poker.sql »</w:t>
+      </w:r>
+      <w:r>
+        <w:t>, il permet de créer la base de donnée, les tables et quelques données nécessaires au fonctionnement du code</w:t>
+      </w:r>
+      <w:r>
+        <w:t>.</w:t>
+      </w:r>
+    </w:p>
+    <w:p/>
+    <w:p/>
+    <w:p>
+      <w:pPr>
+        <w:pStyle w:val="Titre3"/>
+      </w:pPr>
+      <w:r>
+        <w:t>Le code</w:t>
+      </w:r>
+    </w:p>
+    <w:p/>
+    <w:p>
+      <w:r>
+        <w:t>Le code se trouve dans le dossier Code et comporte plusieurs fichiers :</w:t>
+      </w:r>
+    </w:p>
+    <w:p>
+      <w:pPr>
+        <w:pStyle w:val="Paragraphedeliste"/>
+        <w:numPr>
+          <w:ilvl w:val="0"/>
+          <w:numId w:val="49"/>
+        </w:numPr>
+      </w:pPr>
+      <w:r>
+        <w:t>index.php : C’est la première page vue par l’utilisateur, elle permet à l’utilisateur de se connecter ou de se diriger la page de création de compte.</w:t>
+      </w:r>
+    </w:p>
+    <w:p>
+      <w:pPr>
+        <w:pStyle w:val="Paragraphedeliste"/>
+        <w:numPr>
+          <w:ilvl w:val="0"/>
+          <w:numId w:val="49"/>
+        </w:numPr>
+      </w:pPr>
+      <w:r>
+        <w:t>home.php : Cette page permet de rejoindre une table ou de se déconnecter, elle est rejointe quand l’utilisateur crée son compte ou quand une table est pleine, qu’il quitte la table ou est expulsé de la table.</w:t>
+      </w:r>
+    </w:p>
+    <w:p>
+      <w:pPr>
+        <w:pStyle w:val="Paragraphedeliste"/>
+        <w:numPr>
+          <w:ilvl w:val="0"/>
+          <w:numId w:val="49"/>
+        </w:numPr>
+      </w:pPr>
+      <w:r>
+        <w:t xml:space="preserve">signup.php : Permet à l’utilisateur de </w:t>
+      </w:r>
+      <w:r>
+        <w:t>créer son compte et également de naviguer vers la page de connexion</w:t>
+      </w:r>
+      <w:r>
+        <w:t>.</w:t>
+      </w:r>
+    </w:p>
+    <w:p>
+      <w:pPr>
+        <w:pStyle w:val="Paragraphedeliste"/>
+        <w:numPr>
+          <w:ilvl w:val="0"/>
+          <w:numId w:val="49"/>
+        </w:numPr>
+      </w:pPr>
+      <w:r>
+        <w:t>table.php : Les joueurs rejoignent cette page pour jouer une partie de poker.</w:t>
+      </w:r>
+    </w:p>
+    <w:p/>
+    <w:p>
+      <w:pPr>
+        <w:pStyle w:val="Titre3"/>
+      </w:pPr>
+      <w:r>
+        <w:t>D</w:t>
+      </w:r>
+      <w:r>
+        <w:t>escription du matériel</w:t>
+      </w:r>
+    </w:p>
+    <w:p/>
+    <w:p>
+      <w:r>
+        <w:t xml:space="preserve">Le travail a été effectuer </w:t>
+      </w:r>
+      <w:r>
+        <w:t xml:space="preserve">sur une </w:t>
+      </w:r>
+      <w:r>
+        <w:t>tour Dell Optiflex 9010 sur du Windows 7.</w:t>
+      </w:r>
+    </w:p>
+    <w:p>
+      <w:r>
+        <w:t>La résolution est de 1920x1080 et peut influencer l’</w:t>
+      </w:r>
+      <w:r>
+        <w:t>affichage du poker.</w:t>
+      </w:r>
+    </w:p>
+    <w:p/>
+    <w:p>
+      <w:pPr>
+        <w:pStyle w:val="Titre2"/>
+        <w:rPr>
+          <w:i w:val="0"/>
+          <w:iCs/>
+        </w:rPr>
+      </w:pPr>
+      <w:bookmarkStart w:id="36" w:name="_Toc25553321"/>
+      <w:bookmarkStart w:id="37" w:name="_Toc71691025"/>
+      <w:bookmarkStart w:id="38" w:name="_Toc499021844"/>
+      <w:r>
+        <w:rPr>
+          <w:i w:val="0"/>
+          <w:iCs/>
+        </w:rPr>
+        <w:t>Description des test</w:t>
+      </w:r>
+      <w:bookmarkEnd w:id="36"/>
+      <w:r>
+        <w:rPr>
+          <w:i w:val="0"/>
+          <w:iCs/>
+        </w:rPr>
+        <w:t>s effectués</w:t>
+      </w:r>
+      <w:bookmarkEnd w:id="37"/>
+      <w:bookmarkEnd w:id="38"/>
+    </w:p>
+    <w:p/>
+    <w:p>
+      <w:r>
+        <w:t>Les tests ont étés effectués sur un seul PC, 6 navigateurs étaient ouverts, un avec une session normale pour chaque navigateur (Google Chrome, Firefox et Opera) et une session privée pour chaque navigateur, ce qui me permettait d’avoir 6 joueurs en temps réel.</w:t>
+      </w:r>
+    </w:p>
+    <w:p/>
+    <w:p>
+      <w:r>
+        <w:t>Afin de voir les tests, v</w:t>
+      </w:r>
+      <w:r>
+        <w:t>oir le document en annexe intitulé « Tests des uses cases.docx »</w:t>
+      </w:r>
+    </w:p>
+    <w:p>
+      <w:pPr>
+        <w:pStyle w:val="Titre2"/>
+        <w:rPr>
+          <w:i w:val="0"/>
+          <w:iCs/>
+        </w:rPr>
+      </w:pPr>
+      <w:bookmarkStart w:id="39" w:name="_Toc25553322"/>
+      <w:bookmarkStart w:id="40" w:name="_Toc71691026"/>
+      <w:bookmarkStart w:id="41" w:name="_Toc499021845"/>
+      <w:r>
+        <w:rPr>
+          <w:i w:val="0"/>
+          <w:iCs/>
+        </w:rPr>
+        <w:t xml:space="preserve">Erreurs </w:t>
+      </w:r>
+      <w:bookmarkEnd w:id="39"/>
+      <w:r>
+        <w:rPr>
+          <w:i w:val="0"/>
+          <w:iCs/>
+        </w:rPr>
+        <w:t>restantes</w:t>
+      </w:r>
+      <w:bookmarkEnd w:id="40"/>
+      <w:bookmarkEnd w:id="41"/>
+      <w:r>
+        <w:rPr>
+          <w:i w:val="0"/>
+          <w:iCs/>
+        </w:rPr>
+        <w:t xml:space="preserve">  </w:t>
+      </w:r>
+    </w:p>
+    <w:p/>
+    <w:p>
+      <w:r>
+        <w:t>La partie ne fonctionne pas lorsqu’il n’y a pas 6 joueurs.</w:t>
+      </w:r>
+    </w:p>
+    <w:p>
+      <w:r>
+        <w:t>L’affichage se fait mal quand on change la taille de la fenêtre ou la résolution de l’écran.</w:t>
+      </w:r>
+    </w:p>
+    <w:p>
+      <w:r>
+        <w:t>Le jeu ne passe jamais à la main suivante sans intervention du joueur « Alexandre ».</w:t>
+      </w:r>
+    </w:p>
+    <w:p>
+      <w:r>
+        <w:t>Il est possible de passer en dessous de 0$.</w:t>
+      </w:r>
+    </w:p>
+    <w:p>
+      <w:r>
+        <w:t>La distribution du pot n’est pas encore fonctionnelle.</w:t>
+      </w:r>
+    </w:p>
+    <w:p>
+      <w:r>
+        <w:t>Le bouton « Relancer » ne fonctionne pas.</w:t>
+      </w:r>
+    </w:p>
+    <w:p>
+      <w:r>
+        <w:br w:type="page"/>
+      </w:r>
+    </w:p>
+    <w:p>
+      <w:pPr>
+        <w:pStyle w:val="Titre1"/>
         <w:tabs>
           <w:tab w:val="num" w:pos="360"/>
         </w:tabs>
@@ -8951,81 +9204,383 @@
           <w:lang w:val="fr-CH"/>
         </w:rPr>
       </w:pPr>
-      <w:bookmarkStart w:id="35" w:name="_Toc507752943"/>
-      <w:bookmarkStart w:id="36" w:name="_Toc25553328"/>
-      <w:bookmarkStart w:id="37" w:name="_Toc71703263"/>
-      <w:r>
-        <w:rPr>
-          <w:rFonts w:cs="Arial"/>
-          <w:lang w:val="fr-CH"/>
-        </w:rPr>
-        <w:t>Réalisation</w:t>
-      </w:r>
-      <w:bookmarkEnd w:id="35"/>
+      <w:bookmarkStart w:id="42" w:name="_Toc507752944"/>
+      <w:r>
+        <w:rPr>
+          <w:rFonts w:cs="Arial"/>
+          <w:lang w:val="fr-CH"/>
+        </w:rPr>
+        <w:lastRenderedPageBreak/>
+        <w:t>C</w:t>
+      </w:r>
+      <w:bookmarkEnd w:id="30"/>
+      <w:bookmarkEnd w:id="31"/>
+      <w:r>
+        <w:rPr>
+          <w:rFonts w:cs="Arial"/>
+          <w:lang w:val="fr-CH"/>
+        </w:rPr>
+        <w:t>onclusions</w:t>
+      </w:r>
+      <w:bookmarkEnd w:id="42"/>
+    </w:p>
+    <w:p>
+      <w:pPr>
+        <w:rPr>
+          <w:lang w:val="fr-CH"/>
+        </w:rPr>
+      </w:pPr>
+    </w:p>
+    <w:p>
+      <w:pPr>
+        <w:pStyle w:val="Titre2"/>
+        <w:rPr>
+          <w:i w:val="0"/>
+          <w:iCs/>
+        </w:rPr>
+      </w:pPr>
+      <w:r>
+        <w:rPr>
+          <w:i w:val="0"/>
+          <w:iCs/>
+        </w:rPr>
+        <w:t>Objectifs atteints</w:t>
+      </w:r>
     </w:p>
     <w:p/>
     <w:p>
       <w:pPr>
-        <w:pStyle w:val="Heading1"/>
+        <w:pStyle w:val="Paragraphedeliste"/>
+        <w:numPr>
+          <w:ilvl w:val="0"/>
+          <w:numId w:val="49"/>
+        </w:numPr>
+      </w:pPr>
+      <w:r>
+        <w:t>Le site oblige l’utilisateur à se connecter au moyen d’un pseudo et d’un mot de passe.</w:t>
+      </w:r>
+    </w:p>
+    <w:p>
+      <w:pPr>
+        <w:pStyle w:val="Paragraphedeliste"/>
+        <w:numPr>
+          <w:ilvl w:val="0"/>
+          <w:numId w:val="49"/>
+        </w:numPr>
+      </w:pPr>
+      <w:r>
+        <w:t>Une fois connecté, le joueur est placé à la table de jeu, une page sur laquelle s’affiche la table, où on voit les autres joueurs présents.</w:t>
+      </w:r>
+    </w:p>
+    <w:p>
+      <w:pPr>
+        <w:pStyle w:val="Paragraphedeliste"/>
+        <w:numPr>
+          <w:ilvl w:val="0"/>
+          <w:numId w:val="49"/>
+        </w:numPr>
+      </w:pPr>
+      <w:r>
+        <w:t>Dès que la table est pleine (6 personnes), la partie commence. Si un autre joueur accède au site en cours de partie, il ne peut pas se connecter.</w:t>
+      </w:r>
+    </w:p>
+    <w:p>
+      <w:pPr>
+        <w:pStyle w:val="Paragraphedeliste"/>
+        <w:numPr>
+          <w:ilvl w:val="0"/>
+          <w:numId w:val="49"/>
+        </w:numPr>
+        <w:rPr>
+          <w:lang w:val="fr-CH"/>
+        </w:rPr>
+      </w:pPr>
+      <w:r>
+        <w:rPr>
+          <w:lang w:val="fr-CH"/>
+        </w:rPr>
+        <w:t>Tenir un journal de travail et de bord tout au long du projet</w:t>
+      </w:r>
+    </w:p>
+    <w:p>
+      <w:pPr>
+        <w:pStyle w:val="Paragraphedeliste"/>
+        <w:numPr>
+          <w:ilvl w:val="0"/>
+          <w:numId w:val="49"/>
+        </w:numPr>
+        <w:rPr>
+          <w:lang w:val="fr-CH"/>
+        </w:rPr>
+      </w:pPr>
+      <w:r>
+        <w:rPr>
+          <w:lang w:val="fr-CH"/>
+        </w:rPr>
+        <w:t>Créer des Uses-cases et scénarios</w:t>
+      </w:r>
+    </w:p>
+    <w:p>
+      <w:pPr>
+        <w:pStyle w:val="Paragraphedeliste"/>
+        <w:numPr>
+          <w:ilvl w:val="0"/>
+          <w:numId w:val="49"/>
+        </w:numPr>
+        <w:rPr>
+          <w:lang w:val="fr-CH"/>
+        </w:rPr>
+      </w:pPr>
+      <w:r>
+        <w:rPr>
+          <w:lang w:val="fr-CH"/>
+        </w:rPr>
+        <w:t>Créer des maquettes des différentes pages du poker online</w:t>
+      </w:r>
+    </w:p>
+    <w:p>
+      <w:pPr>
+        <w:pStyle w:val="Paragraphedeliste"/>
+        <w:numPr>
+          <w:ilvl w:val="0"/>
+          <w:numId w:val="49"/>
+        </w:numPr>
+        <w:rPr>
+          <w:lang w:val="fr-CH"/>
+        </w:rPr>
+      </w:pPr>
+      <w:r>
+        <w:rPr>
+          <w:lang w:val="fr-CH"/>
+        </w:rPr>
+        <w:t>Être organisé et autonome tout au long du projet</w:t>
+      </w:r>
+    </w:p>
+    <w:p>
+      <w:pPr>
+        <w:pStyle w:val="Paragraphedeliste"/>
+        <w:numPr>
+          <w:ilvl w:val="0"/>
+          <w:numId w:val="49"/>
+        </w:numPr>
+        <w:rPr>
+          <w:lang w:val="fr-CH"/>
+        </w:rPr>
+      </w:pPr>
+      <w:r>
+        <w:rPr>
+          <w:lang w:val="fr-CH"/>
+        </w:rPr>
+        <w:t>Créer plusieurs versions des documents crées à l’aide de GitHub</w:t>
+      </w:r>
+    </w:p>
+    <w:p>
+      <w:pPr>
+        <w:pStyle w:val="Paragraphedeliste"/>
+        <w:numPr>
+          <w:ilvl w:val="0"/>
+          <w:numId w:val="49"/>
+        </w:numPr>
+        <w:rPr>
+          <w:lang w:val="fr-CH"/>
+        </w:rPr>
+      </w:pPr>
+      <w:r>
+        <w:rPr>
+          <w:lang w:val="fr-CH"/>
+        </w:rPr>
+        <w:t>Augmenter la qualité des communications faites entre moi et mon chef de projet</w:t>
+      </w:r>
+    </w:p>
+    <w:p/>
+    <w:p>
+      <w:pPr>
+        <w:pStyle w:val="Titre2"/>
+        <w:rPr>
+          <w:i w:val="0"/>
+          <w:iCs/>
+        </w:rPr>
+      </w:pPr>
+      <w:r>
+        <w:rPr>
+          <w:i w:val="0"/>
+          <w:iCs/>
+        </w:rPr>
+        <w:t xml:space="preserve">Objectifs </w:t>
+      </w:r>
+      <w:r>
+        <w:rPr>
+          <w:i w:val="0"/>
+          <w:iCs/>
+        </w:rPr>
+        <w:t>non-</w:t>
+      </w:r>
+      <w:r>
+        <w:rPr>
+          <w:i w:val="0"/>
+          <w:iCs/>
+        </w:rPr>
+        <w:t>atteints</w:t>
+      </w:r>
+    </w:p>
+    <w:p/>
+    <w:p>
+      <w:pPr>
+        <w:pStyle w:val="Paragraphedeliste"/>
+        <w:numPr>
+          <w:ilvl w:val="0"/>
+          <w:numId w:val="49"/>
+        </w:numPr>
+      </w:pPr>
+      <w:r>
+        <w:t>Une partie suit les règles du Texas Holdem. Chaque joueur commence avec $150'000, la mise de base (big blind) est $3'000, qui augmente toutes les 5 minutes.</w:t>
+      </w:r>
+    </w:p>
+    <w:p>
+      <w:pPr>
+        <w:pStyle w:val="Paragraphedeliste"/>
+        <w:numPr>
+          <w:ilvl w:val="0"/>
+          <w:numId w:val="49"/>
+        </w:numPr>
+        <w:rPr>
+          <w:lang w:val="fr-CH"/>
+        </w:rPr>
+      </w:pPr>
+      <w:r>
+        <w:rPr>
+          <w:lang w:val="fr-CH"/>
+        </w:rPr>
+        <w:t xml:space="preserve">Planifier et suivre la planification faite à l’aide du Trello </w:t>
+      </w:r>
+    </w:p>
+    <w:p>
+      <w:pPr>
+        <w:pStyle w:val="Paragraphedeliste"/>
+        <w:numPr>
+          <w:ilvl w:val="0"/>
+          <w:numId w:val="49"/>
+        </w:numPr>
+        <w:rPr>
+          <w:lang w:val="fr-CH"/>
+        </w:rPr>
+      </w:pPr>
+      <w:r>
+        <w:rPr>
+          <w:lang w:val="fr-CH"/>
+        </w:rPr>
+        <w:t>Faire une démonstration de chaque sprint une fois terminée</w:t>
+      </w:r>
+    </w:p>
+    <w:p>
+      <w:pPr>
+        <w:pStyle w:val="Paragraphedeliste"/>
+        <w:numPr>
+          <w:ilvl w:val="0"/>
+          <w:numId w:val="49"/>
+        </w:numPr>
+        <w:rPr>
+          <w:lang w:val="fr-CH"/>
+        </w:rPr>
+      </w:pPr>
+      <w:r>
+        <w:rPr>
+          <w:lang w:val="fr-CH"/>
+        </w:rPr>
+        <w:t xml:space="preserve">Être rigoureux sur la documentation et les délais </w:t>
+      </w:r>
+    </w:p>
+    <w:p>
+      <w:pPr>
+        <w:rPr>
+          <w:lang w:val="fr-CH"/>
+        </w:rPr>
+      </w:pPr>
+    </w:p>
+    <w:p>
+      <w:pPr>
+        <w:pStyle w:val="Titre2"/>
+        <w:rPr>
+          <w:i w:val="0"/>
+          <w:iCs/>
+        </w:rPr>
+      </w:pPr>
+      <w:r>
+        <w:rPr>
+          <w:i w:val="0"/>
+          <w:iCs/>
+        </w:rPr>
+        <w:t>Suites possibles pour le projet</w:t>
+      </w:r>
+    </w:p>
+    <w:p/>
+    <w:p>
+      <w:r>
+        <w:t>Le code est encore sujet à plusieurs améliorations</w:t>
+      </w:r>
+      <w:r>
+        <w:t xml:space="preserve">, il pourrait être restructurer afin d’utiliser des tableaux et stocker toutes les données utiles dans un tableau, au lieu de se mélanger les pinceaux avec des requêtes et des variables. </w:t>
+      </w:r>
+    </w:p>
+    <w:p/>
+    <w:p>
+      <w:r>
+        <w:t>Des tables plus grandes ou plus petites sont envisageables, des parties personnalisables et même plusieurs tables au même temps, qui permettrait à plus de joueurs de jouer au poker au même temps.</w:t>
+      </w:r>
+    </w:p>
+    <w:p>
+      <w:pPr>
+        <w:rPr>
+          <w:lang w:val="fr-CH"/>
+        </w:rPr>
+      </w:pPr>
+    </w:p>
+    <w:p>
+      <w:pPr>
+        <w:rPr>
+          <w:lang w:val="fr-CH"/>
+        </w:rPr>
+      </w:pPr>
+    </w:p>
+    <w:p>
+      <w:pPr>
+        <w:rPr>
+          <w:lang w:val="fr-CH"/>
+        </w:rPr>
+      </w:pPr>
+    </w:p>
+    <w:p>
+      <w:pPr>
+        <w:rPr>
+          <w:rFonts w:cs="Arial"/>
+          <w:lang w:val="fr-CH"/>
+        </w:rPr>
+      </w:pPr>
+    </w:p>
+    <w:p>
+      <w:pPr>
+        <w:rPr>
+          <w:rFonts w:cs="Arial"/>
+          <w:lang w:val="fr-CH"/>
+        </w:rPr>
+      </w:pPr>
+      <w:r>
+        <w:rPr>
+          <w:rFonts w:cs="Arial"/>
+          <w:lang w:val="fr-CH"/>
+        </w:rPr>
+        <w:br w:type="page"/>
+      </w:r>
+    </w:p>
+    <w:p>
+      <w:pPr>
+        <w:pStyle w:val="Titre1"/>
         <w:tabs>
           <w:tab w:val="num" w:pos="360"/>
         </w:tabs>
-        <w:rPr>
-          <w:rFonts w:cs="Arial"/>
-          <w:lang w:val="fr-CH"/>
-        </w:rPr>
-      </w:pPr>
-      <w:bookmarkStart w:id="38" w:name="_Toc507752944"/>
-      <w:r>
-        <w:rPr>
-          <w:rFonts w:cs="Arial"/>
-          <w:lang w:val="fr-CH"/>
-        </w:rPr>
-        <w:t>C</w:t>
-      </w:r>
-      <w:bookmarkEnd w:id="36"/>
-      <w:bookmarkEnd w:id="37"/>
-      <w:r>
-        <w:rPr>
-          <w:rFonts w:cs="Arial"/>
-          <w:lang w:val="fr-CH"/>
-        </w:rPr>
-        <w:t>onclusions</w:t>
-      </w:r>
-      <w:bookmarkEnd w:id="38"/>
-    </w:p>
-    <w:p>
-      <w:pPr>
-        <w:rPr>
-          <w:rFonts w:cs="Arial"/>
-          <w:lang w:val="fr-CH"/>
-        </w:rPr>
-      </w:pPr>
-    </w:p>
-    <w:p>
-      <w:pPr>
-        <w:rPr>
-          <w:rFonts w:cs="Arial"/>
-          <w:lang w:val="fr-CH"/>
-        </w:rPr>
-      </w:pPr>
-      <w:r>
-        <w:rPr>
-          <w:rFonts w:cs="Arial"/>
-          <w:lang w:val="fr-CH"/>
-        </w:rPr>
-        <w:br w:type="page"/>
-      </w:r>
-    </w:p>
-    <w:p>
-      <w:pPr>
-        <w:pStyle w:val="Heading1"/>
-        <w:tabs>
-          <w:tab w:val="num" w:pos="360"/>
-        </w:tabs>
-      </w:pPr>
-      <w:bookmarkStart w:id="39" w:name="_Toc453919055"/>
-      <w:bookmarkStart w:id="40" w:name="_Toc507752945"/>
+      </w:pPr>
+      <w:bookmarkStart w:id="43" w:name="_Toc453919055"/>
+      <w:bookmarkStart w:id="44" w:name="_Toc507752945"/>
       <w:r>
         <w:lastRenderedPageBreak/>
         <w:t>A</w:t>
@@ -9033,19 +9588,19 @@
       <w:r>
         <w:t>nnexes</w:t>
       </w:r>
-      <w:bookmarkEnd w:id="39"/>
-      <w:bookmarkEnd w:id="40"/>
-    </w:p>
-    <w:p>
-      <w:pPr>
-        <w:pStyle w:val="Heading2"/>
+      <w:bookmarkEnd w:id="43"/>
+      <w:bookmarkEnd w:id="44"/>
+    </w:p>
+    <w:p>
+      <w:pPr>
+        <w:pStyle w:val="Titre2"/>
         <w:rPr>
           <w:i w:val="0"/>
           <w:iCs/>
         </w:rPr>
       </w:pPr>
-      <w:bookmarkStart w:id="41" w:name="_Toc453919056"/>
-      <w:bookmarkStart w:id="42" w:name="_Toc507752946"/>
+      <w:bookmarkStart w:id="45" w:name="_Toc453919056"/>
+      <w:bookmarkStart w:id="46" w:name="_Toc507752946"/>
       <w:r>
         <w:rPr>
           <w:i w:val="0"/>
@@ -9053,7 +9608,7 @@
         </w:rPr>
         <w:t>Journal de bord d</w:t>
       </w:r>
-      <w:bookmarkEnd w:id="41"/>
+      <w:bookmarkEnd w:id="45"/>
       <w:r>
         <w:rPr>
           <w:i w:val="0"/>
@@ -9061,7 +9616,7 @@
         </w:rPr>
         <w:t>u projet</w:t>
       </w:r>
-      <w:bookmarkEnd w:id="42"/>
+      <w:bookmarkEnd w:id="46"/>
     </w:p>
     <w:p/>
     <w:p>
@@ -9276,13 +9831,13 @@
     <w:p/>
     <w:p>
       <w:pPr>
-        <w:pStyle w:val="Heading2"/>
+        <w:pStyle w:val="Titre2"/>
         <w:rPr>
           <w:i w:val="0"/>
           <w:iCs/>
         </w:rPr>
       </w:pPr>
-      <w:bookmarkStart w:id="43" w:name="_Toc507752947"/>
+      <w:bookmarkStart w:id="47" w:name="_Toc507752947"/>
       <w:r>
         <w:rPr>
           <w:i w:val="0"/>
@@ -9290,58 +9845,42 @@
         </w:rPr>
         <w:t>Journal de travail</w:t>
       </w:r>
-      <w:bookmarkEnd w:id="43"/>
+      <w:bookmarkEnd w:id="47"/>
     </w:p>
     <w:p/>
     <w:p>
       <w:r>
         <w:rPr>
-          <w:highlight w:val="yellow"/>
           <w:lang w:val="fr-CH"/>
         </w:rPr>
         <w:t>Voir le document en annexe intitulé</w:t>
       </w:r>
       <w:r>
-        <w:rPr>
-          <w:highlight w:val="yellow"/>
-        </w:rPr>
         <w:t xml:space="preserve"> </w:t>
       </w:r>
       <w:r>
-        <w:rPr>
-          <w:highlight w:val="yellow"/>
-        </w:rPr>
         <w:t>« Journal de travail.xl</w:t>
       </w:r>
       <w:r>
-        <w:rPr>
-          <w:highlight w:val="yellow"/>
-        </w:rPr>
         <w:t>sm</w:t>
       </w:r>
       <w:r>
-        <w:rPr>
-          <w:highlight w:val="yellow"/>
-        </w:rPr>
         <w:t> »</w:t>
       </w:r>
       <w:r>
-        <w:rPr>
-          <w:highlight w:val="yellow"/>
-        </w:rPr>
         <w:t>.</w:t>
       </w:r>
     </w:p>
     <w:p/>
     <w:p>
       <w:pPr>
-        <w:pStyle w:val="Heading2"/>
+        <w:pStyle w:val="Titre2"/>
         <w:rPr>
           <w:i w:val="0"/>
           <w:iCs/>
         </w:rPr>
       </w:pPr>
-      <w:bookmarkStart w:id="44" w:name="_Toc507752948"/>
+      <w:bookmarkStart w:id="48" w:name="_Toc507752948"/>
       <w:r>
         <w:rPr>
           <w:i w:val="0"/>
@@ -9356,51 +9895,39 @@
         </w:rPr>
         <w:t xml:space="preserve"> des uses cases</w:t>
       </w:r>
-      <w:bookmarkEnd w:id="44"/>
+      <w:bookmarkEnd w:id="48"/>
     </w:p>
     <w:p/>
     <w:p>
       <w:r>
-        <w:rPr>
-          <w:highlight w:val="yellow"/>
-        </w:rPr>
         <w:t>Voir le document en annexe intitulé « Tests des uses cases.docx »</w:t>
       </w:r>
     </w:p>
     <w:p/>
     <w:p>
       <w:pPr>
-        <w:pStyle w:val="Heading2"/>
+        <w:pStyle w:val="Titre2"/>
         <w:rPr>
           <w:i w:val="0"/>
           <w:iCs/>
-          <w:highlight w:val="yellow"/>
-        </w:rPr>
-      </w:pPr>
-      <w:bookmarkStart w:id="45" w:name="_Toc507752949"/>
+        </w:rPr>
+      </w:pPr>
+      <w:bookmarkStart w:id="49" w:name="_Toc507752949"/>
+      <w:bookmarkStart w:id="50" w:name="_GoBack"/>
+      <w:bookmarkEnd w:id="50"/>
       <w:r>
         <w:rPr>
           <w:i w:val="0"/>
           <w:iCs/>
-          <w:highlight w:val="yellow"/>
         </w:rPr>
         <w:lastRenderedPageBreak/>
         <w:t>Vidéo du déroulement d’une main</w:t>
       </w:r>
-      <w:bookmarkEnd w:id="45"/>
-    </w:p>
-    <w:p>
-      <w:pPr>
-        <w:rPr>
-          <w:highlight w:val="yellow"/>
-        </w:rPr>
-      </w:pPr>
-    </w:p>
-    <w:p>
-      <w:r>
-        <w:rPr>
-          <w:highlight w:val="yellow"/>
-        </w:rPr>
+      <w:bookmarkEnd w:id="49"/>
+    </w:p>
+    <w:p/>
+    <w:p>
+      <w:r>
         <w:t>Voir le document en annexe intitulé « Partie de poker.avi »</w:t>
       </w:r>
     </w:p>
@@ -9454,7 +9981,7 @@
 <w:ftr xmlns:wpc="http://schemas.microsoft.com/office/word/2010/wordprocessingCanvas" xmlns:cx="http://schemas.microsoft.com/office/drawing/2014/chartex" xmlns:cx1="http://schemas.microsoft.com/office/drawing/2015/9/8/chartex" xmlns:mc="http://schemas.openxmlformats.org/markup-compatibility/2006" xmlns:o="urn:schemas-microsoft-com:office:office" xmlns:r="http://schemas.openxmlformats.org/officeDocument/2006/relationships" xmlns:m="http://schemas.openxmlformats.org/officeDocument/2006/math" xmlns:v="urn:schemas-microsoft-com:vml" xmlns:wp14="http://schemas.microsoft.com/office/word/2010/wordprocessingDrawing" xmlns:wp="http://schemas.openxmlformats.org/drawingml/2006/wordprocessingDrawing" xmlns:w10="urn:schemas-microsoft-com:office:word" xmlns:w="http://schemas.openxmlformats.org/wordprocessingml/2006/main" xmlns:w14="http://schemas.microsoft.com/office/word/2010/wordml" xmlns:w15="http://schemas.microsoft.com/office/word/2012/wordml" xmlns:w16se="http://schemas.microsoft.com/office/word/2015/wordml/symex" xmlns:wpg="http://schemas.microsoft.com/office/word/2010/wordprocessingGroup" xmlns:wpi="http://schemas.microsoft.com/office/word/2010/wordprocessingInk" xmlns:wne="http://schemas.microsoft.com/office/word/2006/wordml" xmlns:wps="http://schemas.microsoft.com/office/word/2010/wordprocessingShape" mc:Ignorable="w14 w15 w16se wp14">
   <w:tbl>
     <w:tblPr>
-      <w:tblStyle w:val="TableGrid"/>
+      <w:tblStyle w:val="Grilledutableau"/>
       <w:tblW w:w="0" w:type="auto"/>
       <w:jc w:val="center"/>
       <w:tblBorders>
@@ -9482,7 +10009,7 @@
         </w:tcPr>
         <w:p>
           <w:pPr>
-            <w:pStyle w:val="Footer"/>
+            <w:pStyle w:val="Pieddepage"/>
           </w:pPr>
           <w:r>
             <w:t>AJD</w:t>
@@ -9495,7 +10022,7 @@
         </w:tcPr>
         <w:p>
           <w:pPr>
-            <w:pStyle w:val="Footer"/>
+            <w:pStyle w:val="Pieddepage"/>
             <w:jc w:val="center"/>
           </w:pPr>
           <w:r>
@@ -9514,7 +10041,7 @@
             <w:rPr>
               <w:noProof/>
             </w:rPr>
-            <w:t>2</w:t>
+            <w:t>25</w:t>
           </w:r>
           <w:r>
             <w:fldChar w:fldCharType="end"/>
@@ -9527,7 +10054,7 @@
               <w:rPr>
                 <w:noProof/>
               </w:rPr>
-              <w:t>24</w:t>
+              <w:t>25</w:t>
             </w:r>
           </w:fldSimple>
         </w:p>
@@ -9538,7 +10065,7 @@
         </w:tcPr>
         <w:p>
           <w:pPr>
-            <w:pStyle w:val="Footer"/>
+            <w:pStyle w:val="Pieddepage"/>
             <w:jc w:val="right"/>
           </w:pPr>
           <w:fldSimple w:instr=" DATE   \* MERGEFORMAT ">
@@ -9546,7 +10073,7 @@
               <w:rPr>
                 <w:noProof/>
               </w:rPr>
-              <w:t>18/04/2018</w:t>
+              <w:t>19/04/2018</w:t>
             </w:r>
           </w:fldSimple>
         </w:p>
@@ -9555,7 +10082,7 @@
   </w:tbl>
   <w:p>
     <w:pPr>
-      <w:pStyle w:val="Footer"/>
+      <w:pStyle w:val="Pieddepage"/>
     </w:pPr>
   </w:p>
 </w:ftr>
@@ -9584,7 +10111,7 @@
 <w:hdr xmlns:wpc="http://schemas.microsoft.com/office/word/2010/wordprocessingCanvas" xmlns:cx="http://schemas.microsoft.com/office/drawing/2014/chartex" xmlns:cx1="http://schemas.microsoft.com/office/drawing/2015/9/8/chartex" xmlns:mc="http://schemas.openxmlformats.org/markup-compatibility/2006" xmlns:o="urn:schemas-microsoft-com:office:office" xmlns:r="http://schemas.openxmlformats.org/officeDocument/2006/relationships" xmlns:m="http://schemas.openxmlformats.org/officeDocument/2006/math" xmlns:v="urn:schemas-microsoft-com:vml" xmlns:wp14="http://schemas.microsoft.com/office/word/2010/wordprocessingDrawing" xmlns:wp="http://schemas.openxmlformats.org/drawingml/2006/wordprocessingDrawing" xmlns:w10="urn:schemas-microsoft-com:office:word" xmlns:w="http://schemas.openxmlformats.org/wordprocessingml/2006/main" xmlns:w14="http://schemas.microsoft.com/office/word/2010/wordml" xmlns:w15="http://schemas.microsoft.com/office/word/2012/wordml" xmlns:w16se="http://schemas.microsoft.com/office/word/2015/wordml/symex" xmlns:wpg="http://schemas.microsoft.com/office/word/2010/wordprocessingGroup" xmlns:wpi="http://schemas.microsoft.com/office/word/2010/wordprocessingInk" xmlns:wne="http://schemas.microsoft.com/office/word/2006/wordml" xmlns:wps="http://schemas.microsoft.com/office/word/2010/wordprocessingShape" mc:Ignorable="w14 w15 w16se wp14">
   <w:p>
     <w:pPr>
-      <w:pStyle w:val="Header"/>
+      <w:pStyle w:val="En-tte"/>
       <w:pBdr>
         <w:bottom w:val="single" w:sz="4" w:space="1" w:color="auto"/>
       </w:pBdr>
@@ -11447,6 +11974,118 @@
     </w:lvl>
   </w:abstractNum>
   <w:abstractNum w:abstractNumId="15" w15:restartNumberingAfterBreak="0">
+    <w:nsid w:val="488429DE"/>
+    <w:multiLevelType w:val="hybridMultilevel"/>
+    <w:tmpl w:val="450658E0"/>
+    <w:lvl w:ilvl="0" w:tplc="9F2CDFE0">
+      <w:numFmt w:val="bullet"/>
+      <w:lvlText w:val="-"/>
+      <w:lvlJc w:val="left"/>
+      <w:pPr>
+        <w:ind w:left="720" w:hanging="360"/>
+      </w:pPr>
+      <w:rPr>
+        <w:rFonts w:ascii="Arial" w:eastAsia="Times New Roman" w:hAnsi="Arial" w:cs="Arial" w:hint="default"/>
+      </w:rPr>
+    </w:lvl>
+    <w:lvl w:ilvl="1" w:tplc="100C0003" w:tentative="1">
+      <w:start w:val="1"/>
+      <w:numFmt w:val="bullet"/>
+      <w:lvlText w:val="o"/>
+      <w:lvlJc w:val="left"/>
+      <w:pPr>
+        <w:ind w:left="1440" w:hanging="360"/>
+      </w:pPr>
+      <w:rPr>
+        <w:rFonts w:ascii="Courier New" w:hAnsi="Courier New" w:cs="Courier New" w:hint="default"/>
+      </w:rPr>
+    </w:lvl>
+    <w:lvl w:ilvl="2" w:tplc="100C0005" w:tentative="1">
+      <w:start w:val="1"/>
+      <w:numFmt w:val="bullet"/>
+      <w:lvlText w:val=""/>
+      <w:lvlJc w:val="left"/>
+      <w:pPr>
+        <w:ind w:left="2160" w:hanging="360"/>
+      </w:pPr>
+      <w:rPr>
+        <w:rFonts w:ascii="Wingdings" w:hAnsi="Wingdings" w:hint="default"/>
+      </w:rPr>
+    </w:lvl>
+    <w:lvl w:ilvl="3" w:tplc="100C0001" w:tentative="1">
+      <w:start w:val="1"/>
+      <w:numFmt w:val="bullet"/>
+      <w:lvlText w:val=""/>
+      <w:lvlJc w:val="left"/>
+      <w:pPr>
+        <w:ind w:left="2880" w:hanging="360"/>
+      </w:pPr>
+      <w:rPr>
+        <w:rFonts w:ascii="Symbol" w:hAnsi="Symbol" w:hint="default"/>
+      </w:rPr>
+    </w:lvl>
+    <w:lvl w:ilvl="4" w:tplc="100C0003" w:tentative="1">
+      <w:start w:val="1"/>
+      <w:numFmt w:val="bullet"/>
+      <w:lvlText w:val="o"/>
+      <w:lvlJc w:val="left"/>
+      <w:pPr>
+        <w:ind w:left="3600" w:hanging="360"/>
+      </w:pPr>
+      <w:rPr>
+        <w:rFonts w:ascii="Courier New" w:hAnsi="Courier New" w:cs="Courier New" w:hint="default"/>
+      </w:rPr>
+    </w:lvl>
+    <w:lvl w:ilvl="5" w:tplc="100C0005" w:tentative="1">
+      <w:start w:val="1"/>
+      <w:numFmt w:val="bullet"/>
+      <w:lvlText w:val=""/>
+      <w:lvlJc w:val="left"/>
+      <w:pPr>
+        <w:ind w:left="4320" w:hanging="360"/>
+      </w:pPr>
+      <w:rPr>
+        <w:rFonts w:ascii="Wingdings" w:hAnsi="Wingdings" w:hint="default"/>
+      </w:rPr>
+    </w:lvl>
+    <w:lvl w:ilvl="6" w:tplc="100C0001" w:tentative="1">
+      <w:start w:val="1"/>
+      <w:numFmt w:val="bullet"/>
+      <w:lvlText w:val=""/>
+      <w:lvlJc w:val="left"/>
+      <w:pPr>
+        <w:ind w:left="5040" w:hanging="360"/>
+      </w:pPr>
+      <w:rPr>
+        <w:rFonts w:ascii="Symbol" w:hAnsi="Symbol" w:hint="default"/>
+      </w:rPr>
+    </w:lvl>
+    <w:lvl w:ilvl="7" w:tplc="100C0003" w:tentative="1">
+      <w:start w:val="1"/>
+      <w:numFmt w:val="bullet"/>
+      <w:lvlText w:val="o"/>
+      <w:lvlJc w:val="left"/>
+      <w:pPr>
+        <w:ind w:left="5760" w:hanging="360"/>
+      </w:pPr>
+      <w:rPr>
+        <w:rFonts w:ascii="Courier New" w:hAnsi="Courier New" w:cs="Courier New" w:hint="default"/>
+      </w:rPr>
+    </w:lvl>
+    <w:lvl w:ilvl="8" w:tplc="100C0005" w:tentative="1">
+      <w:start w:val="1"/>
+      <w:numFmt w:val="bullet"/>
+      <w:lvlText w:val=""/>
+      <w:lvlJc w:val="left"/>
+      <w:pPr>
+        <w:ind w:left="6480" w:hanging="360"/>
+      </w:pPr>
+      <w:rPr>
+        <w:rFonts w:ascii="Wingdings" w:hAnsi="Wingdings" w:hint="default"/>
+      </w:rPr>
+    </w:lvl>
+  </w:abstractNum>
+  <w:abstractNum w:abstractNumId="16" w15:restartNumberingAfterBreak="0">
     <w:nsid w:val="4DB14F96"/>
     <w:multiLevelType w:val="hybridMultilevel"/>
     <w:tmpl w:val="DBFE56EA"/>
@@ -11559,7 +12198,7 @@
       </w:rPr>
     </w:lvl>
   </w:abstractNum>
-  <w:abstractNum w:abstractNumId="16" w15:restartNumberingAfterBreak="0">
+  <w:abstractNum w:abstractNumId="17" w15:restartNumberingAfterBreak="0">
     <w:nsid w:val="4FF51F81"/>
     <w:multiLevelType w:val="hybridMultilevel"/>
     <w:tmpl w:val="B4BACFDE"/>
@@ -11672,7 +12311,7 @@
       </w:rPr>
     </w:lvl>
   </w:abstractNum>
-  <w:abstractNum w:abstractNumId="17" w15:restartNumberingAfterBreak="0">
+  <w:abstractNum w:abstractNumId="18" w15:restartNumberingAfterBreak="0">
     <w:nsid w:val="5082572C"/>
     <w:multiLevelType w:val="hybridMultilevel"/>
     <w:tmpl w:val="ED4ACFA4"/>
@@ -11812,7 +12451,7 @@
       </w:rPr>
     </w:lvl>
   </w:abstractNum>
-  <w:abstractNum w:abstractNumId="18" w15:restartNumberingAfterBreak="0">
+  <w:abstractNum w:abstractNumId="19" w15:restartNumberingAfterBreak="0">
     <w:nsid w:val="52B247CA"/>
     <w:multiLevelType w:val="hybridMultilevel"/>
     <w:tmpl w:val="B7D4D45A"/>
@@ -11952,7 +12591,7 @@
       </w:rPr>
     </w:lvl>
   </w:abstractNum>
-  <w:abstractNum w:abstractNumId="19" w15:restartNumberingAfterBreak="0">
+  <w:abstractNum w:abstractNumId="20" w15:restartNumberingAfterBreak="0">
     <w:nsid w:val="545C156A"/>
     <w:multiLevelType w:val="hybridMultilevel"/>
     <w:tmpl w:val="172C503E"/>
@@ -12065,7 +12704,7 @@
       </w:rPr>
     </w:lvl>
   </w:abstractNum>
-  <w:abstractNum w:abstractNumId="20" w15:restartNumberingAfterBreak="0">
+  <w:abstractNum w:abstractNumId="21" w15:restartNumberingAfterBreak="0">
     <w:nsid w:val="56A255C1"/>
     <w:multiLevelType w:val="hybridMultilevel"/>
     <w:tmpl w:val="338CCFB2"/>
@@ -12178,7 +12817,7 @@
       </w:rPr>
     </w:lvl>
   </w:abstractNum>
-  <w:abstractNum w:abstractNumId="21" w15:restartNumberingAfterBreak="0">
+  <w:abstractNum w:abstractNumId="22" w15:restartNumberingAfterBreak="0">
     <w:nsid w:val="58F44AE7"/>
     <w:multiLevelType w:val="hybridMultilevel"/>
     <w:tmpl w:val="67048B24"/>
@@ -12291,7 +12930,7 @@
       </w:rPr>
     </w:lvl>
   </w:abstractNum>
-  <w:abstractNum w:abstractNumId="22" w15:restartNumberingAfterBreak="0">
+  <w:abstractNum w:abstractNumId="23" w15:restartNumberingAfterBreak="0">
     <w:nsid w:val="594C1361"/>
     <w:multiLevelType w:val="hybridMultilevel"/>
     <w:tmpl w:val="5C243628"/>
@@ -12431,7 +13070,7 @@
       </w:rPr>
     </w:lvl>
   </w:abstractNum>
-  <w:abstractNum w:abstractNumId="23" w15:restartNumberingAfterBreak="0">
+  <w:abstractNum w:abstractNumId="24" w15:restartNumberingAfterBreak="0">
     <w:nsid w:val="5A9F4CC0"/>
     <w:multiLevelType w:val="hybridMultilevel"/>
     <w:tmpl w:val="C6949772"/>
@@ -12543,7 +13182,7 @@
       </w:rPr>
     </w:lvl>
   </w:abstractNum>
-  <w:abstractNum w:abstractNumId="24" w15:restartNumberingAfterBreak="0">
+  <w:abstractNum w:abstractNumId="25" w15:restartNumberingAfterBreak="0">
     <w:nsid w:val="5ADC72F2"/>
     <w:multiLevelType w:val="hybridMultilevel"/>
     <w:tmpl w:val="E3C2186E"/>
@@ -12656,7 +13295,7 @@
       </w:rPr>
     </w:lvl>
   </w:abstractNum>
-  <w:abstractNum w:abstractNumId="25" w15:restartNumberingAfterBreak="0">
+  <w:abstractNum w:abstractNumId="26" w15:restartNumberingAfterBreak="0">
     <w:nsid w:val="5E4B2431"/>
     <w:multiLevelType w:val="hybridMultilevel"/>
     <w:tmpl w:val="4550A29E"/>
@@ -12769,7 +13408,7 @@
       </w:rPr>
     </w:lvl>
   </w:abstractNum>
-  <w:abstractNum w:abstractNumId="26" w15:restartNumberingAfterBreak="0">
+  <w:abstractNum w:abstractNumId="27" w15:restartNumberingAfterBreak="0">
     <w:nsid w:val="5F021A05"/>
     <w:multiLevelType w:val="hybridMultilevel"/>
     <w:tmpl w:val="E94A65E2"/>
@@ -12882,7 +13521,7 @@
       </w:rPr>
     </w:lvl>
   </w:abstractNum>
-  <w:abstractNum w:abstractNumId="27" w15:restartNumberingAfterBreak="0">
+  <w:abstractNum w:abstractNumId="28" w15:restartNumberingAfterBreak="0">
     <w:nsid w:val="69C462D0"/>
     <w:multiLevelType w:val="hybridMultilevel"/>
     <w:tmpl w:val="00BC8382"/>
@@ -12994,7 +13633,7 @@
       </w:rPr>
     </w:lvl>
   </w:abstractNum>
-  <w:abstractNum w:abstractNumId="28" w15:restartNumberingAfterBreak="0">
+  <w:abstractNum w:abstractNumId="29" w15:restartNumberingAfterBreak="0">
     <w:nsid w:val="71E06583"/>
     <w:multiLevelType w:val="hybridMultilevel"/>
     <w:tmpl w:val="26C81FCE"/>
@@ -13134,7 +13773,7 @@
       </w:rPr>
     </w:lvl>
   </w:abstractNum>
-  <w:abstractNum w:abstractNumId="29" w15:restartNumberingAfterBreak="0">
+  <w:abstractNum w:abstractNumId="30" w15:restartNumberingAfterBreak="0">
     <w:nsid w:val="75A3529B"/>
     <w:multiLevelType w:val="hybridMultilevel"/>
     <w:tmpl w:val="819EEA64"/>
@@ -13274,7 +13913,7 @@
       </w:rPr>
     </w:lvl>
   </w:abstractNum>
-  <w:abstractNum w:abstractNumId="30" w15:restartNumberingAfterBreak="0">
+  <w:abstractNum w:abstractNumId="31" w15:restartNumberingAfterBreak="0">
     <w:nsid w:val="79405973"/>
     <w:multiLevelType w:val="hybridMultilevel"/>
     <w:tmpl w:val="B7C6A992"/>
@@ -13387,7 +14026,7 @@
       </w:rPr>
     </w:lvl>
   </w:abstractNum>
-  <w:abstractNum w:abstractNumId="31" w15:restartNumberingAfterBreak="0">
+  <w:abstractNum w:abstractNumId="32" w15:restartNumberingAfterBreak="0">
     <w:nsid w:val="797979A0"/>
     <w:multiLevelType w:val="hybridMultilevel"/>
     <w:tmpl w:val="7E40D33A"/>
@@ -13500,14 +14139,14 @@
       </w:rPr>
     </w:lvl>
   </w:abstractNum>
-  <w:abstractNum w:abstractNumId="32" w15:restartNumberingAfterBreak="0">
+  <w:abstractNum w:abstractNumId="33" w15:restartNumberingAfterBreak="0">
     <w:nsid w:val="7B193736"/>
     <w:multiLevelType w:val="multilevel"/>
     <w:tmpl w:val="3E0A631E"/>
     <w:lvl w:ilvl="0">
       <w:start w:val="1"/>
       <w:numFmt w:val="decimal"/>
-      <w:pStyle w:val="Heading1"/>
+      <w:pStyle w:val="Titre1"/>
       <w:lvlText w:val="%1"/>
       <w:lvlJc w:val="left"/>
       <w:pPr>
@@ -13520,7 +14159,7 @@
     <w:lvl w:ilvl="1">
       <w:start w:val="1"/>
       <w:numFmt w:val="decimal"/>
-      <w:pStyle w:val="Heading2"/>
+      <w:pStyle w:val="Titre2"/>
       <w:lvlText w:val="%1.%2"/>
       <w:lvlJc w:val="left"/>
       <w:pPr>
@@ -13533,7 +14172,7 @@
     <w:lvl w:ilvl="2">
       <w:start w:val="1"/>
       <w:numFmt w:val="decimal"/>
-      <w:pStyle w:val="Heading3"/>
+      <w:pStyle w:val="Titre3"/>
       <w:lvlText w:val="%1.%2.%3"/>
       <w:lvlJc w:val="left"/>
       <w:pPr>
@@ -13546,7 +14185,7 @@
     <w:lvl w:ilvl="3">
       <w:start w:val="1"/>
       <w:numFmt w:val="decimal"/>
-      <w:pStyle w:val="Heading4"/>
+      <w:pStyle w:val="Titre4"/>
       <w:lvlText w:val="%1.%2.%3.%4"/>
       <w:lvlJc w:val="left"/>
       <w:pPr>
@@ -13559,7 +14198,7 @@
     <w:lvl w:ilvl="4">
       <w:start w:val="1"/>
       <w:numFmt w:val="decimal"/>
-      <w:pStyle w:val="Heading5"/>
+      <w:pStyle w:val="Titre5"/>
       <w:lvlText w:val="%1.%2.%3.%4.%5"/>
       <w:lvlJc w:val="left"/>
       <w:pPr>
@@ -13572,7 +14211,7 @@
     <w:lvl w:ilvl="5">
       <w:start w:val="1"/>
       <w:numFmt w:val="decimal"/>
-      <w:pStyle w:val="Heading6"/>
+      <w:pStyle w:val="Titre6"/>
       <w:lvlText w:val="%1.%2.%3.%4.%5.%6"/>
       <w:lvlJc w:val="left"/>
       <w:pPr>
@@ -13585,7 +14224,7 @@
     <w:lvl w:ilvl="6">
       <w:start w:val="1"/>
       <w:numFmt w:val="decimal"/>
-      <w:pStyle w:val="Heading7"/>
+      <w:pStyle w:val="Titre7"/>
       <w:lvlText w:val="%1.%2.%3.%4.%5.%6.%7"/>
       <w:lvlJc w:val="left"/>
       <w:pPr>
@@ -13598,7 +14237,7 @@
     <w:lvl w:ilvl="7">
       <w:start w:val="1"/>
       <w:numFmt w:val="decimal"/>
-      <w:pStyle w:val="Heading8"/>
+      <w:pStyle w:val="Titre8"/>
       <w:lvlText w:val="%1.%2.%3.%4.%5.%6.%7.%8"/>
       <w:lvlJc w:val="left"/>
       <w:pPr>
@@ -13611,7 +14250,7 @@
     <w:lvl w:ilvl="8">
       <w:start w:val="1"/>
       <w:numFmt w:val="decimal"/>
-      <w:pStyle w:val="Heading9"/>
+      <w:pStyle w:val="Titre9"/>
       <w:lvlText w:val="%1.%2.%3.%4.%5.%6.%7.%8.%9"/>
       <w:lvlJc w:val="left"/>
       <w:pPr>
@@ -13622,7 +14261,7 @@
       </w:pPr>
     </w:lvl>
   </w:abstractNum>
-  <w:abstractNum w:abstractNumId="33" w15:restartNumberingAfterBreak="0">
+  <w:abstractNum w:abstractNumId="34" w15:restartNumberingAfterBreak="0">
     <w:nsid w:val="7C7A3693"/>
     <w:multiLevelType w:val="hybridMultilevel"/>
     <w:tmpl w:val="D1FA0ADA"/>
@@ -13735,7 +14374,7 @@
       </w:rPr>
     </w:lvl>
   </w:abstractNum>
-  <w:abstractNum w:abstractNumId="34" w15:restartNumberingAfterBreak="0">
+  <w:abstractNum w:abstractNumId="35" w15:restartNumberingAfterBreak="0">
     <w:nsid w:val="7D032E42"/>
     <w:multiLevelType w:val="hybridMultilevel"/>
     <w:tmpl w:val="901CE568"/>
@@ -13848,7 +14487,7 @@
       </w:rPr>
     </w:lvl>
   </w:abstractNum>
-  <w:abstractNum w:abstractNumId="35" w15:restartNumberingAfterBreak="0">
+  <w:abstractNum w:abstractNumId="36" w15:restartNumberingAfterBreak="0">
     <w:nsid w:val="7DD245F2"/>
     <w:multiLevelType w:val="hybridMultilevel"/>
     <w:tmpl w:val="3100450C"/>
@@ -13988,7 +14627,7 @@
       </w:rPr>
     </w:lvl>
   </w:abstractNum>
-  <w:abstractNum w:abstractNumId="36" w15:restartNumberingAfterBreak="0">
+  <w:abstractNum w:abstractNumId="37" w15:restartNumberingAfterBreak="0">
     <w:nsid w:val="7DDE7E2F"/>
     <w:multiLevelType w:val="hybridMultilevel"/>
     <w:tmpl w:val="47B69FA2"/>
@@ -14102,7 +14741,7 @@
     </w:lvl>
   </w:abstractNum>
   <w:num w:numId="1">
-    <w:abstractNumId w:val="32"/>
+    <w:abstractNumId w:val="33"/>
   </w:num>
   <w:num w:numId="2">
     <w:abstractNumId w:val="1"/>
@@ -14111,19 +14750,19 @@
     <w:abstractNumId w:val="6"/>
   </w:num>
   <w:num w:numId="4">
-    <w:abstractNumId w:val="29"/>
+    <w:abstractNumId w:val="30"/>
   </w:num>
   <w:num w:numId="5">
-    <w:abstractNumId w:val="18"/>
+    <w:abstractNumId w:val="19"/>
   </w:num>
   <w:num w:numId="6">
     <w:abstractNumId w:val="7"/>
   </w:num>
   <w:num w:numId="7">
-    <w:abstractNumId w:val="22"/>
+    <w:abstractNumId w:val="23"/>
   </w:num>
   <w:num w:numId="8">
-    <w:abstractNumId w:val="35"/>
+    <w:abstractNumId w:val="36"/>
   </w:num>
   <w:num w:numId="9">
     <w:abstractNumId w:val="4"/>
@@ -14132,13 +14771,13 @@
     <w:abstractNumId w:val="12"/>
   </w:num>
   <w:num w:numId="11">
-    <w:abstractNumId w:val="17"/>
+    <w:abstractNumId w:val="18"/>
   </w:num>
   <w:num w:numId="12">
     <w:abstractNumId w:val="13"/>
   </w:num>
   <w:num w:numId="13">
-    <w:abstractNumId w:val="28"/>
+    <w:abstractNumId w:val="29"/>
   </w:num>
   <w:num w:numId="14">
     <w:abstractNumId w:val="0"/>
@@ -14153,85 +14792,85 @@
     <w:abstractNumId w:val="5"/>
   </w:num>
   <w:num w:numId="18">
-    <w:abstractNumId w:val="34"/>
+    <w:abstractNumId w:val="35"/>
   </w:num>
   <w:num w:numId="19">
-    <w:abstractNumId w:val="25"/>
+    <w:abstractNumId w:val="26"/>
   </w:num>
   <w:num w:numId="20">
-    <w:abstractNumId w:val="36"/>
+    <w:abstractNumId w:val="37"/>
   </w:num>
   <w:num w:numId="21">
-    <w:abstractNumId w:val="20"/>
+    <w:abstractNumId w:val="21"/>
   </w:num>
   <w:num w:numId="22">
-    <w:abstractNumId w:val="31"/>
+    <w:abstractNumId w:val="32"/>
   </w:num>
   <w:num w:numId="23">
     <w:abstractNumId w:val="9"/>
   </w:num>
   <w:num w:numId="24">
-    <w:abstractNumId w:val="16"/>
+    <w:abstractNumId w:val="17"/>
   </w:num>
   <w:num w:numId="25">
     <w:abstractNumId w:val="3"/>
   </w:num>
   <w:num w:numId="26">
-    <w:abstractNumId w:val="27"/>
+    <w:abstractNumId w:val="28"/>
   </w:num>
   <w:num w:numId="27">
-    <w:abstractNumId w:val="15"/>
+    <w:abstractNumId w:val="16"/>
   </w:num>
   <w:num w:numId="28">
     <w:abstractNumId w:val="8"/>
   </w:num>
   <w:num w:numId="29">
-    <w:abstractNumId w:val="24"/>
+    <w:abstractNumId w:val="25"/>
   </w:num>
   <w:num w:numId="30">
-    <w:abstractNumId w:val="30"/>
+    <w:abstractNumId w:val="31"/>
   </w:num>
   <w:num w:numId="31">
     <w:abstractNumId w:val="11"/>
   </w:num>
   <w:num w:numId="32">
-    <w:abstractNumId w:val="23"/>
+    <w:abstractNumId w:val="24"/>
   </w:num>
   <w:num w:numId="33">
-    <w:abstractNumId w:val="19"/>
+    <w:abstractNumId w:val="20"/>
   </w:num>
   <w:num w:numId="34">
-    <w:abstractNumId w:val="32"/>
+    <w:abstractNumId w:val="33"/>
   </w:num>
   <w:num w:numId="35">
-    <w:abstractNumId w:val="32"/>
+    <w:abstractNumId w:val="33"/>
   </w:num>
   <w:num w:numId="36">
-    <w:abstractNumId w:val="32"/>
+    <w:abstractNumId w:val="33"/>
   </w:num>
   <w:num w:numId="37">
-    <w:abstractNumId w:val="32"/>
+    <w:abstractNumId w:val="33"/>
   </w:num>
   <w:num w:numId="38">
-    <w:abstractNumId w:val="32"/>
+    <w:abstractNumId w:val="33"/>
   </w:num>
   <w:num w:numId="39">
-    <w:abstractNumId w:val="32"/>
+    <w:abstractNumId w:val="33"/>
   </w:num>
   <w:num w:numId="40">
-    <w:abstractNumId w:val="21"/>
+    <w:abstractNumId w:val="22"/>
   </w:num>
   <w:num w:numId="41">
     <w:abstractNumId w:val="14"/>
   </w:num>
   <w:num w:numId="42">
-    <w:abstractNumId w:val="26"/>
+    <w:abstractNumId w:val="27"/>
   </w:num>
   <w:num w:numId="43">
-    <w:abstractNumId w:val="33"/>
+    <w:abstractNumId w:val="34"/>
   </w:num>
   <w:num w:numId="44">
-    <w:abstractNumId w:val="32"/>
+    <w:abstractNumId w:val="33"/>
     <w:lvlOverride w:ilvl="0">
       <w:startOverride w:val="1"/>
     </w:lvlOverride>
@@ -14261,7 +14900,7 @@
     </w:lvlOverride>
   </w:num>
   <w:num w:numId="45">
-    <w:abstractNumId w:val="32"/>
+    <w:abstractNumId w:val="33"/>
     <w:lvlOverride w:ilvl="0">
       <w:startOverride w:val="1"/>
     </w:lvlOverride>
@@ -14291,7 +14930,7 @@
     </w:lvlOverride>
   </w:num>
   <w:num w:numId="46">
-    <w:abstractNumId w:val="32"/>
+    <w:abstractNumId w:val="33"/>
     <w:lvlOverride w:ilvl="0">
       <w:startOverride w:val="1"/>
     </w:lvlOverride>
@@ -14321,7 +14960,7 @@
     </w:lvlOverride>
   </w:num>
   <w:num w:numId="47">
-    <w:abstractNumId w:val="32"/>
+    <w:abstractNumId w:val="33"/>
     <w:lvlOverride w:ilvl="0">
       <w:startOverride w:val="1"/>
     </w:lvlOverride>
@@ -14351,7 +14990,7 @@
     </w:lvlOverride>
   </w:num>
   <w:num w:numId="48">
-    <w:abstractNumId w:val="32"/>
+    <w:abstractNumId w:val="33"/>
     <w:lvlOverride w:ilvl="0">
       <w:startOverride w:val="1"/>
     </w:lvlOverride>
@@ -14379,6 +15018,9 @@
     <w:lvlOverride w:ilvl="8">
       <w:startOverride w:val="1"/>
     </w:lvlOverride>
+  </w:num>
+  <w:num w:numId="49">
+    <w:abstractNumId w:val="15"/>
   </w:num>
   <w:numIdMacAtCleanup w:val="13"/>
 </w:numbering>
@@ -14769,11 +15411,11 @@
       <w:sz w:val="24"/>
     </w:rPr>
   </w:style>
-  <w:style w:type="paragraph" w:styleId="Heading1">
+  <w:style w:type="paragraph" w:styleId="Titre1">
     <w:name w:val="heading 1"/>
     <w:basedOn w:val="Normal"/>
     <w:next w:val="Normal"/>
-    <w:link w:val="Heading1Char"/>
+    <w:link w:val="Titre1Car"/>
     <w:qFormat/>
     <w:pPr>
       <w:keepNext/>
@@ -14790,11 +15432,11 @@
       <w:u w:val="single"/>
     </w:rPr>
   </w:style>
-  <w:style w:type="paragraph" w:styleId="Heading2">
+  <w:style w:type="paragraph" w:styleId="Titre2">
     <w:name w:val="heading 2"/>
     <w:basedOn w:val="Normal"/>
     <w:next w:val="Normal"/>
-    <w:link w:val="Heading2Char"/>
+    <w:link w:val="Titre2Car"/>
     <w:qFormat/>
     <w:pPr>
       <w:keepNext/>
@@ -14811,7 +15453,7 @@
       <w:u w:val="single"/>
     </w:rPr>
   </w:style>
-  <w:style w:type="paragraph" w:styleId="Heading3">
+  <w:style w:type="paragraph" w:styleId="Titre3">
     <w:name w:val="heading 3"/>
     <w:basedOn w:val="Normal"/>
     <w:next w:val="Normal"/>
@@ -14828,7 +15470,7 @@
       <w:b/>
     </w:rPr>
   </w:style>
-  <w:style w:type="paragraph" w:styleId="Heading4">
+  <w:style w:type="paragraph" w:styleId="Titre4">
     <w:name w:val="heading 4"/>
     <w:basedOn w:val="Normal"/>
     <w:next w:val="Normal"/>
@@ -14847,7 +15489,7 @@
       <w:u w:val="single"/>
     </w:rPr>
   </w:style>
-  <w:style w:type="paragraph" w:styleId="Heading5">
+  <w:style w:type="paragraph" w:styleId="Titre5">
     <w:name w:val="heading 5"/>
     <w:basedOn w:val="Normal"/>
     <w:next w:val="Normal"/>
@@ -14864,7 +15506,7 @@
       <w:u w:val="single"/>
     </w:rPr>
   </w:style>
-  <w:style w:type="paragraph" w:styleId="Heading6">
+  <w:style w:type="paragraph" w:styleId="Titre6">
     <w:name w:val="heading 6"/>
     <w:basedOn w:val="Normal"/>
     <w:next w:val="Normal"/>
@@ -14881,7 +15523,7 @@
       <w:i/>
     </w:rPr>
   </w:style>
-  <w:style w:type="paragraph" w:styleId="Heading7">
+  <w:style w:type="paragraph" w:styleId="Titre7">
     <w:name w:val="heading 7"/>
     <w:basedOn w:val="Normal"/>
     <w:next w:val="Normal"/>
@@ -14898,7 +15540,7 @@
       <w:sz w:val="20"/>
     </w:rPr>
   </w:style>
-  <w:style w:type="paragraph" w:styleId="Heading8">
+  <w:style w:type="paragraph" w:styleId="Titre8">
     <w:name w:val="heading 8"/>
     <w:basedOn w:val="Normal"/>
     <w:next w:val="Normal"/>
@@ -14916,7 +15558,7 @@
       <w:sz w:val="20"/>
     </w:rPr>
   </w:style>
-  <w:style w:type="paragraph" w:styleId="Heading9">
+  <w:style w:type="paragraph" w:styleId="Titre9">
     <w:name w:val="heading 9"/>
     <w:basedOn w:val="Normal"/>
     <w:next w:val="Normal"/>
@@ -14935,13 +15577,13 @@
       <w:sz w:val="18"/>
     </w:rPr>
   </w:style>
-  <w:style w:type="character" w:default="1" w:styleId="DefaultParagraphFont">
+  <w:style w:type="character" w:default="1" w:styleId="Policepardfaut">
     <w:name w:val="Default Paragraph Font"/>
     <w:uiPriority w:val="1"/>
     <w:semiHidden/>
     <w:unhideWhenUsed/>
   </w:style>
-  <w:style w:type="table" w:default="1" w:styleId="TableNormal">
+  <w:style w:type="table" w:default="1" w:styleId="TableauNormal">
     <w:name w:val="Normal Table"/>
     <w:uiPriority w:val="99"/>
     <w:semiHidden/>
@@ -14956,7 +15598,7 @@
       </w:tblCellMar>
     </w:tblPr>
   </w:style>
-  <w:style w:type="numbering" w:default="1" w:styleId="NoList">
+  <w:style w:type="numbering" w:default="1" w:styleId="Aucuneliste">
     <w:name w:val="No List"/>
     <w:uiPriority w:val="99"/>
     <w:semiHidden/>
@@ -15011,7 +15653,7 @@
       <w:lang w:val="de-DE" w:eastAsia="de-DE"/>
     </w:rPr>
   </w:style>
-  <w:style w:type="paragraph" w:styleId="TOC1">
+  <w:style w:type="paragraph" w:styleId="TM1">
     <w:name w:val="toc 1"/>
     <w:basedOn w:val="Normal"/>
     <w:next w:val="Normal"/>
@@ -15028,7 +15670,7 @@
       <w:noProof/>
     </w:rPr>
   </w:style>
-  <w:style w:type="paragraph" w:styleId="TOC2">
+  <w:style w:type="paragraph" w:styleId="TM2">
     <w:name w:val="toc 2"/>
     <w:basedOn w:val="Normal"/>
     <w:next w:val="Normal"/>
@@ -15038,7 +15680,7 @@
       <w:ind w:left="200"/>
     </w:pPr>
   </w:style>
-  <w:style w:type="paragraph" w:styleId="TOC3">
+  <w:style w:type="paragraph" w:styleId="TM3">
     <w:name w:val="toc 3"/>
     <w:basedOn w:val="Normal"/>
     <w:next w:val="Normal"/>
@@ -15048,7 +15690,7 @@
       <w:ind w:left="400"/>
     </w:pPr>
   </w:style>
-  <w:style w:type="paragraph" w:styleId="TOC4">
+  <w:style w:type="paragraph" w:styleId="TM4">
     <w:name w:val="toc 4"/>
     <w:basedOn w:val="Normal"/>
     <w:next w:val="Normal"/>
@@ -15058,7 +15700,7 @@
       <w:ind w:left="600"/>
     </w:pPr>
   </w:style>
-  <w:style w:type="paragraph" w:styleId="TOC5">
+  <w:style w:type="paragraph" w:styleId="TM5">
     <w:name w:val="toc 5"/>
     <w:basedOn w:val="Normal"/>
     <w:next w:val="Normal"/>
@@ -15068,7 +15710,7 @@
       <w:ind w:left="800"/>
     </w:pPr>
   </w:style>
-  <w:style w:type="paragraph" w:styleId="TOC6">
+  <w:style w:type="paragraph" w:styleId="TM6">
     <w:name w:val="toc 6"/>
     <w:basedOn w:val="Normal"/>
     <w:next w:val="Normal"/>
@@ -15078,7 +15720,7 @@
       <w:ind w:left="1000"/>
     </w:pPr>
   </w:style>
-  <w:style w:type="paragraph" w:styleId="TOC7">
+  <w:style w:type="paragraph" w:styleId="TM7">
     <w:name w:val="toc 7"/>
     <w:basedOn w:val="Normal"/>
     <w:next w:val="Normal"/>
@@ -15088,7 +15730,7 @@
       <w:ind w:left="1200"/>
     </w:pPr>
   </w:style>
-  <w:style w:type="paragraph" w:styleId="TOC8">
+  <w:style w:type="paragraph" w:styleId="TM8">
     <w:name w:val="toc 8"/>
     <w:basedOn w:val="Normal"/>
     <w:next w:val="Normal"/>
@@ -15098,7 +15740,7 @@
       <w:ind w:left="1400"/>
     </w:pPr>
   </w:style>
-  <w:style w:type="paragraph" w:styleId="TOC9">
+  <w:style w:type="paragraph" w:styleId="TM9">
     <w:name w:val="toc 9"/>
     <w:basedOn w:val="Normal"/>
     <w:next w:val="Normal"/>
@@ -15108,7 +15750,7 @@
       <w:ind w:left="1600"/>
     </w:pPr>
   </w:style>
-  <w:style w:type="paragraph" w:styleId="Header">
+  <w:style w:type="paragraph" w:styleId="En-tte">
     <w:name w:val="header"/>
     <w:basedOn w:val="Normal"/>
     <w:pPr>
@@ -15118,7 +15760,7 @@
       </w:tabs>
     </w:pPr>
   </w:style>
-  <w:style w:type="paragraph" w:styleId="Footer">
+  <w:style w:type="paragraph" w:styleId="Pieddepage">
     <w:name w:val="footer"/>
     <w:basedOn w:val="Normal"/>
     <w:pPr>
@@ -15128,9 +15770,9 @@
       </w:tabs>
     </w:pPr>
   </w:style>
-  <w:style w:type="character" w:styleId="PageNumber">
+  <w:style w:type="character" w:styleId="Numrodepage">
     <w:name w:val="page number"/>
-    <w:basedOn w:val="DefaultParagraphFont"/>
+    <w:basedOn w:val="Policepardfaut"/>
   </w:style>
   <w:style w:type="paragraph" w:customStyle="1" w:styleId="OmniPage7">
     <w:name w:val="OmniPage #7"/>
@@ -15141,21 +15783,21 @@
       <w:lang w:val="de-DE" w:eastAsia="de-DE"/>
     </w:rPr>
   </w:style>
-  <w:style w:type="paragraph" w:styleId="BodyText">
+  <w:style w:type="paragraph" w:styleId="Corpsdetexte">
     <w:name w:val="Body Text"/>
     <w:basedOn w:val="Normal"/>
     <w:rPr>
       <w:b/>
     </w:rPr>
   </w:style>
-  <w:style w:type="paragraph" w:styleId="BodyText2">
+  <w:style w:type="paragraph" w:styleId="Corpsdetexte2">
     <w:name w:val="Body Text 2"/>
     <w:basedOn w:val="Normal"/>
     <w:pPr>
       <w:jc w:val="center"/>
     </w:pPr>
   </w:style>
-  <w:style w:type="paragraph" w:styleId="BodyText3">
+  <w:style w:type="paragraph" w:styleId="Corpsdetexte3">
     <w:name w:val="Body Text 3"/>
     <w:basedOn w:val="Normal"/>
     <w:rPr>
@@ -15173,7 +15815,7 @@
       <w:szCs w:val="24"/>
     </w:rPr>
   </w:style>
-  <w:style w:type="paragraph" w:styleId="BodyTextIndent">
+  <w:style w:type="paragraph" w:styleId="Retraitcorpsdetexte">
     <w:name w:val="Body Text Indent"/>
     <w:basedOn w:val="Normal"/>
     <w:pPr>
@@ -15203,7 +15845,7 @@
       <w:b/>
     </w:rPr>
   </w:style>
-  <w:style w:type="character" w:styleId="Hyperlink">
+  <w:style w:type="character" w:styleId="Lienhypertexte">
     <w:name w:val="Hyperlink"/>
     <w:uiPriority w:val="99"/>
     <w:rPr>
@@ -15211,14 +15853,14 @@
       <w:u w:val="single"/>
     </w:rPr>
   </w:style>
-  <w:style w:type="character" w:styleId="FollowedHyperlink">
+  <w:style w:type="character" w:styleId="Lienhypertextesuivivisit">
     <w:name w:val="FollowedHyperlink"/>
     <w:rPr>
       <w:color w:val="800080"/>
       <w:u w:val="single"/>
     </w:rPr>
   </w:style>
-  <w:style w:type="character" w:styleId="Emphasis">
+  <w:style w:type="character" w:styleId="Accentuation">
     <w:name w:val="Emphasis"/>
     <w:qFormat/>
     <w:rPr>
@@ -15226,9 +15868,9 @@
       <w:iCs/>
     </w:rPr>
   </w:style>
-  <w:style w:type="table" w:styleId="TableGrid">
+  <w:style w:type="table" w:styleId="Grilledutableau">
     <w:name w:val="Table Grid"/>
-    <w:basedOn w:val="TableNormal"/>
+    <w:basedOn w:val="TableauNormal"/>
     <w:uiPriority w:val="39"/>
     <w:rsid w:val="007C53D3"/>
     <w:tblPr>
@@ -15258,10 +15900,10 @@
       <w:lang w:eastAsia="fr-CH"/>
     </w:rPr>
   </w:style>
-  <w:style w:type="paragraph" w:styleId="BalloonText">
+  <w:style w:type="paragraph" w:styleId="Textedebulles">
     <w:name w:val="Balloon Text"/>
     <w:basedOn w:val="Normal"/>
-    <w:link w:val="BalloonTextChar"/>
+    <w:link w:val="TextedebullesCar"/>
     <w:rsid w:val="00992256"/>
     <w:rPr>
       <w:rFonts w:ascii="Tahoma" w:hAnsi="Tahoma" w:cs="Tahoma"/>
@@ -15269,9 +15911,9 @@
       <w:szCs w:val="16"/>
     </w:rPr>
   </w:style>
-  <w:style w:type="character" w:customStyle="1" w:styleId="BalloonTextChar">
-    <w:name w:val="Balloon Text Char"/>
-    <w:link w:val="BalloonText"/>
+  <w:style w:type="character" w:customStyle="1" w:styleId="TextedebullesCar">
+    <w:name w:val="Texte de bulles Car"/>
+    <w:link w:val="Textedebulles"/>
     <w:rsid w:val="00992256"/>
     <w:rPr>
       <w:rFonts w:ascii="Tahoma" w:hAnsi="Tahoma" w:cs="Tahoma"/>
@@ -15291,7 +15933,7 @@
       <w:szCs w:val="14"/>
     </w:rPr>
   </w:style>
-  <w:style w:type="paragraph" w:styleId="ListParagraph">
+  <w:style w:type="paragraph" w:styleId="Paragraphedeliste">
     <w:name w:val="List Paragraph"/>
     <w:basedOn w:val="Normal"/>
     <w:uiPriority w:val="72"/>
@@ -15317,10 +15959,10 @@
       <w:lang w:val="fr-CH"/>
     </w:rPr>
   </w:style>
-  <w:style w:type="character" w:customStyle="1" w:styleId="Heading1Char">
-    <w:name w:val="Heading 1 Char"/>
-    <w:basedOn w:val="DefaultParagraphFont"/>
-    <w:link w:val="Heading1"/>
+  <w:style w:type="character" w:customStyle="1" w:styleId="Titre1Car">
+    <w:name w:val="Titre 1 Car"/>
+    <w:basedOn w:val="Policepardfaut"/>
+    <w:link w:val="Titre1"/>
     <w:rsid w:val="00AC2445"/>
     <w:rPr>
       <w:rFonts w:ascii="Arial" w:hAnsi="Arial"/>
@@ -15330,10 +15972,10 @@
       <w:u w:val="single"/>
     </w:rPr>
   </w:style>
-  <w:style w:type="character" w:customStyle="1" w:styleId="Heading2Char">
-    <w:name w:val="Heading 2 Char"/>
-    <w:basedOn w:val="DefaultParagraphFont"/>
-    <w:link w:val="Heading2"/>
+  <w:style w:type="character" w:customStyle="1" w:styleId="Titre2Car">
+    <w:name w:val="Titre 2 Car"/>
+    <w:basedOn w:val="Policepardfaut"/>
+    <w:link w:val="Titre2"/>
     <w:rsid w:val="00AC2445"/>
     <w:rPr>
       <w:rFonts w:ascii="Arial" w:hAnsi="Arial"/>
@@ -15671,7 +16313,7 @@
 </file>
 
 <file path=customXml/itemProps1.xml><?xml version="1.0" encoding="utf-8"?>
-<ds:datastoreItem xmlns:ds="http://schemas.openxmlformats.org/officeDocument/2006/customXml" ds:itemID="{98563DFC-06D5-46C6-A839-6514EF6BF436}">
+<ds:datastoreItem xmlns:ds="http://schemas.openxmlformats.org/officeDocument/2006/customXml" ds:itemID="{0B1B4D31-9CD6-4EC1-AA8C-21E9E8DB43BF}">
   <ds:schemaRefs>
     <ds:schemaRef ds:uri="http://schemas.openxmlformats.org/officeDocument/2006/bibliography"/>
   </ds:schemaRefs>
